--- a/Part4 - Express/mean-forum-express.docx
+++ b/Part4 - Express/mean-forum-express.docx
@@ -513,6 +513,7 @@
     </w:p>
     <w:p>
       <w:r>
+        <w:lastRenderedPageBreak/>
         <w:t xml:space="preserve">Basically if it has anything to do with the request </w:t>
       </w:r>
       <w:r>
@@ -1236,19 +1237,7 @@
         </w:numPr>
       </w:pPr>
       <w:r>
-        <w:t xml:space="preserve">app is an instance of </w:t>
-      </w:r>
-      <w:r>
-        <w:t xml:space="preserve">our </w:t>
-      </w:r>
-      <w:r>
-        <w:t>express</w:t>
-      </w:r>
-      <w:r>
-        <w:t xml:space="preserve"> app</w:t>
-      </w:r>
-      <w:r>
-        <w:t>.</w:t>
+        <w:t>app is an instance of our express app.</w:t>
       </w:r>
     </w:p>
     <w:p>
@@ -1305,10 +1294,7 @@
         <w:t xml:space="preserve"> </w:t>
       </w:r>
       <w:r>
-        <w:t>is a path in our app</w:t>
-      </w:r>
-      <w:r>
-        <w:t>.</w:t>
+        <w:t>is a path in our app.</w:t>
       </w:r>
     </w:p>
     <w:p>
@@ -1326,10 +1312,7 @@
         <w:t xml:space="preserve">HANDLER </w:t>
       </w:r>
       <w:r>
-        <w:t>is the</w:t>
-      </w:r>
-      <w:r>
-        <w:t xml:space="preserve"> function e</w:t>
+        <w:t>is the function e</w:t>
       </w:r>
       <w:r>
         <w:t xml:space="preserve">xecuted when the requested route matches </w:t>
@@ -2265,6 +2248,7 @@
         <w:pStyle w:val="Heading2"/>
       </w:pPr>
       <w:r>
+        <w:lastRenderedPageBreak/>
         <w:t>Route parameters</w:t>
       </w:r>
     </w:p>
@@ -2300,15 +2284,7 @@
           <w:sz w:val="18"/>
           <w:szCs w:val="18"/>
         </w:rPr>
-        <w:t>'/</w:t>
-      </w:r>
-      <w:r>
-        <w:rPr>
-          <w:color w:val="6A8759"/>
-          <w:sz w:val="18"/>
-          <w:szCs w:val="18"/>
-        </w:rPr>
-        <w:t>path/</w:t>
+        <w:t>'/path/</w:t>
       </w:r>
       <w:r>
         <w:rPr>
@@ -2426,15 +2402,7 @@
           <w:sz w:val="18"/>
           <w:szCs w:val="18"/>
         </w:rPr>
-        <w:t>app</w:t>
-      </w:r>
-      <w:r>
-        <w:rPr>
-          <w:color w:val="A9B7C6"/>
-          <w:sz w:val="18"/>
-          <w:szCs w:val="18"/>
-        </w:rPr>
-        <w:t>.</w:t>
+        <w:t>app.</w:t>
       </w:r>
       <w:r>
         <w:rPr>
@@ -2716,8 +2684,6 @@
       <w:r>
         <w:t>Talk about dangers of putting routes with params before those without.</w:t>
       </w:r>
-      <w:bookmarkStart w:id="0" w:name="_GoBack"/>
-      <w:bookmarkEnd w:id="0"/>
     </w:p>
     <w:p/>
     <w:p>
@@ -2762,7 +2728,6 @@
         </w:numPr>
       </w:pPr>
       <w:r>
-        <w:lastRenderedPageBreak/>
         <w:t xml:space="preserve">This allows us to keep the main app clean and abstract by delegating actual routing to Router instances. </w:t>
       </w:r>
     </w:p>
@@ -3086,6 +3051,7 @@
           <w:shd w:val="clear" w:color="auto" w:fill="344134"/>
           <w:lang w:eastAsia="en-ZA"/>
         </w:rPr>
+        <w:lastRenderedPageBreak/>
         <w:t>router</w:t>
       </w:r>
       <w:r>
@@ -5552,6 +5518,7 @@
         <w:pStyle w:val="Heading2"/>
       </w:pPr>
       <w:r>
+        <w:lastRenderedPageBreak/>
         <w:t>Route</w:t>
       </w:r>
       <w:r>
@@ -6843,6 +6810,14 @@
           <w:szCs w:val="18"/>
         </w:rPr>
         <w:br/>
+      </w:r>
+      <w:r>
+        <w:rPr>
+          <w:color w:val="CC7832"/>
+          <w:sz w:val="18"/>
+          <w:szCs w:val="18"/>
+        </w:rPr>
+        <w:lastRenderedPageBreak/>
         <w:t xml:space="preserve">    </w:t>
       </w:r>
       <w:r>
@@ -8540,6 +8515,16 @@
           <w:lang w:eastAsia="en-ZA"/>
         </w:rPr>
         <w:br/>
+      </w:r>
+      <w:r>
+        <w:rPr>
+          <w:rFonts w:ascii="Courier New" w:eastAsia="Times New Roman" w:hAnsi="Courier New" w:cs="Courier New"/>
+          <w:color w:val="A9B7C6"/>
+          <w:sz w:val="18"/>
+          <w:szCs w:val="18"/>
+          <w:lang w:eastAsia="en-ZA"/>
+        </w:rPr>
+        <w:lastRenderedPageBreak/>
         <w:t xml:space="preserve">    next(</w:t>
       </w:r>
       <w:r>
@@ -9108,7 +9093,31 @@
     <w:p/>
     <w:p>
       <w:r>
-        <w:t>body-parser will pass the body and attach the json object to our the req object We can then access this body using req.body</w:t>
+        <w:t xml:space="preserve">body-parser will </w:t>
+      </w:r>
+      <w:r>
+        <w:t>parse</w:t>
+      </w:r>
+      <w:r>
+        <w:t xml:space="preserve"> the body and attach </w:t>
+      </w:r>
+      <w:r>
+        <w:t xml:space="preserve">a </w:t>
+      </w:r>
+      <w:r>
+        <w:rPr>
+          <w:i/>
+        </w:rPr>
+        <w:t xml:space="preserve">body </w:t>
+      </w:r>
+      <w:r>
+        <w:t xml:space="preserve"> json object to our req object</w:t>
+      </w:r>
+      <w:r>
+        <w:t>.</w:t>
+      </w:r>
+      <w:r>
+        <w:t xml:space="preserve"> We can then access this body using req.body</w:t>
       </w:r>
       <w:r>
         <w:t xml:space="preserve">. The parser can parse other types of bodies </w:t>
@@ -9154,18 +9163,827 @@
       </w:r>
     </w:p>
     <w:p/>
+    <w:p>
+      <w:hyperlink r:id="rId11" w:history="1">
+        <w:r>
+          <w:rPr>
+            <w:rStyle w:val="Hyperlink"/>
+          </w:rPr>
+          <w:t>https://github.com/expressjs/body-parser</w:t>
+        </w:r>
+      </w:hyperlink>
+      <w:r>
+        <w:t xml:space="preserve"> </w:t>
+      </w:r>
+    </w:p>
+    <w:p>
+      <w:pPr>
+        <w:pStyle w:val="Heading1"/>
+      </w:pPr>
+      <w:r>
+        <w:t>Cors</w:t>
+      </w:r>
+    </w:p>
     <w:p/>
     <w:p>
-      <w:pPr>
-        <w:pStyle w:val="Heading1"/>
-      </w:pPr>
-      <w:r>
-        <w:t>Cors</w:t>
+      <w:r>
+        <w:t>Cross-origin resource sharing (CORS) is a mechanism that allows restricted resources (e.g. fonts) on a web page to be requested from another domain outside the domain from which the resource originated</w:t>
+      </w:r>
+      <w:r>
+        <w:t xml:space="preserve"> (Wikipedia).</w:t>
+      </w:r>
+      <w:r>
+        <w:t xml:space="preserve"> </w:t>
+      </w:r>
+      <w:r>
+        <w:t>Because of the same-origin policy</w:t>
+      </w:r>
+      <w:r>
+        <w:t xml:space="preserve"> – which is a security measure implemented by browsers - </w:t>
+      </w:r>
+      <w:r>
+        <w:t xml:space="preserve">, </w:t>
+      </w:r>
+      <w:r>
+        <w:t>Ajax request from one domain to a different d</w:t>
+      </w:r>
+      <w:r>
+        <w:t>omain will ordinarily be blocked</w:t>
+      </w:r>
+      <w:r>
+        <w:t xml:space="preserve">. CORS allows us to calibrate our server and whitelist certain domains so that they are able to access </w:t>
+      </w:r>
+      <w:r>
+        <w:t>resources</w:t>
+      </w:r>
+      <w:r>
+        <w:t xml:space="preserve"> from our site. </w:t>
+      </w:r>
+    </w:p>
+    <w:p>
+      <w:r>
+        <w:t xml:space="preserve">Access to resources on our site can be granted to other domains by specifying the </w:t>
+      </w:r>
+    </w:p>
+    <w:p>
+      <w:pPr>
+        <w:pBdr>
+          <w:left w:val="single" w:sz="36" w:space="31" w:color="558ABB"/>
+        </w:pBdr>
+        <w:shd w:val="clear" w:color="auto" w:fill="FAFBFC"/>
+        <w:tabs>
+          <w:tab w:val="left" w:pos="916"/>
+          <w:tab w:val="left" w:pos="1832"/>
+          <w:tab w:val="left" w:pos="2748"/>
+          <w:tab w:val="left" w:pos="3664"/>
+          <w:tab w:val="left" w:pos="4580"/>
+          <w:tab w:val="left" w:pos="5496"/>
+          <w:tab w:val="left" w:pos="6412"/>
+          <w:tab w:val="left" w:pos="7328"/>
+          <w:tab w:val="left" w:pos="8244"/>
+          <w:tab w:val="left" w:pos="9160"/>
+          <w:tab w:val="left" w:pos="10076"/>
+          <w:tab w:val="left" w:pos="10992"/>
+          <w:tab w:val="left" w:pos="11908"/>
+          <w:tab w:val="left" w:pos="12824"/>
+          <w:tab w:val="left" w:pos="13740"/>
+          <w:tab w:val="left" w:pos="14656"/>
+        </w:tabs>
+        <w:spacing w:after="0" w:line="315" w:lineRule="atLeast"/>
+        <w:rPr>
+          <w:rFonts w:ascii="Consolas" w:eastAsia="Times New Roman" w:hAnsi="Consolas" w:cs="Consolas"/>
+          <w:color w:val="4D4E53"/>
+          <w:spacing w:val="2"/>
+          <w:sz w:val="21"/>
+          <w:szCs w:val="21"/>
+          <w:lang w:eastAsia="en-ZA"/>
+        </w:rPr>
+      </w:pPr>
+      <w:r>
+        <w:rPr>
+          <w:rFonts w:ascii="Consolas" w:eastAsia="Times New Roman" w:hAnsi="Consolas" w:cs="Consolas"/>
+          <w:color w:val="4D4E53"/>
+          <w:spacing w:val="2"/>
+          <w:sz w:val="20"/>
+          <w:szCs w:val="20"/>
+          <w:bdr w:val="none" w:sz="0" w:space="0" w:color="auto" w:frame="1"/>
+          <w:lang w:eastAsia="en-ZA"/>
+        </w:rPr>
+        <w:t>Access-Control-Allow-Origin</w:t>
+      </w:r>
+      <w:r>
+        <w:rPr>
+          <w:rFonts w:ascii="Consolas" w:eastAsia="Times New Roman" w:hAnsi="Consolas" w:cs="Consolas"/>
+          <w:color w:val="4D4E53"/>
+          <w:spacing w:val="2"/>
+          <w:sz w:val="20"/>
+          <w:szCs w:val="20"/>
+          <w:bdr w:val="none" w:sz="0" w:space="0" w:color="auto" w:frame="1"/>
+          <w:lang w:eastAsia="en-ZA"/>
+        </w:rPr>
+        <w:t>: &lt;</w:t>
+      </w:r>
+      <w:r>
+        <w:rPr>
+          <w:rFonts w:ascii="Consolas" w:eastAsia="Times New Roman" w:hAnsi="Consolas" w:cs="Consolas"/>
+          <w:color w:val="C45911" w:themeColor="accent2" w:themeShade="BF"/>
+          <w:spacing w:val="2"/>
+          <w:sz w:val="20"/>
+          <w:szCs w:val="20"/>
+          <w:bdr w:val="none" w:sz="0" w:space="0" w:color="auto" w:frame="1"/>
+          <w:lang w:eastAsia="en-ZA"/>
+        </w:rPr>
+        <w:t>origin</w:t>
+      </w:r>
+      <w:r>
+        <w:rPr>
+          <w:rFonts w:ascii="Consolas" w:eastAsia="Times New Roman" w:hAnsi="Consolas" w:cs="Consolas"/>
+          <w:color w:val="4D4E53"/>
+          <w:spacing w:val="2"/>
+          <w:sz w:val="20"/>
+          <w:szCs w:val="20"/>
+          <w:bdr w:val="none" w:sz="0" w:space="0" w:color="auto" w:frame="1"/>
+          <w:lang w:eastAsia="en-ZA"/>
+        </w:rPr>
+        <w:t>&gt;</w:t>
       </w:r>
     </w:p>
     <w:p/>
     <w:p>
-      <w:hyperlink r:id="rId11" w:history="1">
+      <w:r>
+        <w:t xml:space="preserve">Where &lt;origin&gt; </w:t>
+      </w:r>
+      <w:r>
+        <w:t xml:space="preserve">is </w:t>
+      </w:r>
+      <w:r>
+        <w:rPr>
+          <w:color w:val="C45911" w:themeColor="accent2" w:themeShade="BF"/>
+        </w:rPr>
+        <w:t>protocol</w:t>
+      </w:r>
+      <w:r>
+        <w:t>://</w:t>
+      </w:r>
+      <w:r>
+        <w:rPr>
+          <w:color w:val="FF0000"/>
+        </w:rPr>
+        <w:t>host</w:t>
+      </w:r>
+      <w:r>
+        <w:t>:</w:t>
+      </w:r>
+      <w:r>
+        <w:rPr>
+          <w:color w:val="00B0F0"/>
+        </w:rPr>
+        <w:t xml:space="preserve">port </w:t>
+      </w:r>
+      <w:r>
+        <w:t xml:space="preserve">from where the request is coming from. For example is a request comes from a script obtained at </w:t>
+      </w:r>
+      <w:hyperlink r:id="rId12" w:history="1">
+        <w:r>
+          <w:rPr>
+            <w:rStyle w:val="Hyperlink"/>
+          </w:rPr>
+          <w:t>http://ww.requsting-script.com:80</w:t>
+        </w:r>
+      </w:hyperlink>
+      <w:r>
+        <w:t xml:space="preserve">, then the origin is indeed </w:t>
+      </w:r>
+      <w:hyperlink r:id="rId13" w:history="1">
+        <w:r>
+          <w:rPr>
+            <w:rStyle w:val="Hyperlink"/>
+            <w:color w:val="C45911" w:themeColor="accent2" w:themeShade="BF"/>
+          </w:rPr>
+          <w:t>http</w:t>
+        </w:r>
+        <w:r>
+          <w:rPr>
+            <w:rStyle w:val="Hyperlink"/>
+          </w:rPr>
+          <w:t>://</w:t>
+        </w:r>
+        <w:r>
+          <w:rPr>
+            <w:rStyle w:val="Hyperlink"/>
+            <w:color w:val="FF0000"/>
+          </w:rPr>
+          <w:t>ww.requsting-script.com</w:t>
+        </w:r>
+        <w:r>
+          <w:rPr>
+            <w:rStyle w:val="Hyperlink"/>
+          </w:rPr>
+          <w:t>:</w:t>
+        </w:r>
+        <w:r>
+          <w:rPr>
+            <w:rStyle w:val="Hyperlink"/>
+            <w:color w:val="00B0F0"/>
+          </w:rPr>
+          <w:t>80</w:t>
+        </w:r>
+      </w:hyperlink>
+      <w:r>
+        <w:t xml:space="preserve">. </w:t>
+      </w:r>
+    </w:p>
+    <w:p/>
+    <w:p>
+      <w:r>
+        <w:t>If we would like grant access to this domain, then we set:</w:t>
+      </w:r>
+    </w:p>
+    <w:p>
+      <w:pPr>
+        <w:pBdr>
+          <w:left w:val="single" w:sz="36" w:space="31" w:color="558ABB"/>
+        </w:pBdr>
+        <w:shd w:val="clear" w:color="auto" w:fill="FAFBFC"/>
+        <w:tabs>
+          <w:tab w:val="left" w:pos="916"/>
+          <w:tab w:val="left" w:pos="1832"/>
+          <w:tab w:val="left" w:pos="2748"/>
+          <w:tab w:val="left" w:pos="3664"/>
+          <w:tab w:val="left" w:pos="4580"/>
+          <w:tab w:val="left" w:pos="5496"/>
+          <w:tab w:val="left" w:pos="6412"/>
+          <w:tab w:val="left" w:pos="7328"/>
+          <w:tab w:val="left" w:pos="8244"/>
+          <w:tab w:val="left" w:pos="9160"/>
+          <w:tab w:val="left" w:pos="10076"/>
+          <w:tab w:val="left" w:pos="10992"/>
+          <w:tab w:val="left" w:pos="11908"/>
+          <w:tab w:val="left" w:pos="12824"/>
+          <w:tab w:val="left" w:pos="13740"/>
+          <w:tab w:val="left" w:pos="14656"/>
+        </w:tabs>
+        <w:spacing w:after="0" w:line="315" w:lineRule="atLeast"/>
+        <w:rPr>
+          <w:rFonts w:ascii="Consolas" w:eastAsia="Times New Roman" w:hAnsi="Consolas" w:cs="Consolas"/>
+          <w:color w:val="4D4E53"/>
+          <w:spacing w:val="2"/>
+          <w:sz w:val="21"/>
+          <w:szCs w:val="21"/>
+          <w:lang w:eastAsia="en-ZA"/>
+        </w:rPr>
+      </w:pPr>
+      <w:r>
+        <w:rPr>
+          <w:rFonts w:ascii="Consolas" w:eastAsia="Times New Roman" w:hAnsi="Consolas" w:cs="Consolas"/>
+          <w:color w:val="4D4E53"/>
+          <w:spacing w:val="2"/>
+          <w:sz w:val="20"/>
+          <w:szCs w:val="20"/>
+          <w:bdr w:val="none" w:sz="0" w:space="0" w:color="auto" w:frame="1"/>
+          <w:lang w:eastAsia="en-ZA"/>
+        </w:rPr>
+        <w:t>Access-Control-Allow-Origin</w:t>
+      </w:r>
+      <w:r>
+        <w:rPr>
+          <w:rFonts w:ascii="Consolas" w:eastAsia="Times New Roman" w:hAnsi="Consolas" w:cs="Consolas"/>
+          <w:color w:val="4D4E53"/>
+          <w:spacing w:val="2"/>
+          <w:sz w:val="20"/>
+          <w:szCs w:val="20"/>
+          <w:bdr w:val="none" w:sz="0" w:space="0" w:color="auto" w:frame="1"/>
+          <w:lang w:eastAsia="en-ZA"/>
+        </w:rPr>
+        <w:t xml:space="preserve">: </w:t>
+      </w:r>
+      <w:hyperlink r:id="rId14" w:history="1">
+        <w:r>
+          <w:rPr>
+            <w:rStyle w:val="Hyperlink"/>
+          </w:rPr>
+          <w:t>http://ww.requsting-script.com:80</w:t>
+        </w:r>
+      </w:hyperlink>
+    </w:p>
+    <w:p/>
+    <w:p>
+      <w:r>
+        <w:t>We can also choose to grant access to all domains by setting:</w:t>
+      </w:r>
+    </w:p>
+    <w:p>
+      <w:pPr>
+        <w:pBdr>
+          <w:left w:val="single" w:sz="36" w:space="31" w:color="558ABB"/>
+        </w:pBdr>
+        <w:shd w:val="clear" w:color="auto" w:fill="FAFBFC"/>
+        <w:tabs>
+          <w:tab w:val="left" w:pos="916"/>
+          <w:tab w:val="left" w:pos="1832"/>
+          <w:tab w:val="left" w:pos="2748"/>
+          <w:tab w:val="left" w:pos="3664"/>
+          <w:tab w:val="left" w:pos="4580"/>
+          <w:tab w:val="left" w:pos="5496"/>
+          <w:tab w:val="left" w:pos="6412"/>
+          <w:tab w:val="left" w:pos="7328"/>
+          <w:tab w:val="left" w:pos="8244"/>
+          <w:tab w:val="left" w:pos="9160"/>
+          <w:tab w:val="left" w:pos="10076"/>
+          <w:tab w:val="left" w:pos="10992"/>
+          <w:tab w:val="left" w:pos="11908"/>
+          <w:tab w:val="left" w:pos="12824"/>
+          <w:tab w:val="left" w:pos="13740"/>
+          <w:tab w:val="left" w:pos="14656"/>
+        </w:tabs>
+        <w:spacing w:after="0" w:line="315" w:lineRule="atLeast"/>
+        <w:rPr>
+          <w:rFonts w:ascii="Consolas" w:eastAsia="Times New Roman" w:hAnsi="Consolas" w:cs="Consolas"/>
+          <w:color w:val="4D4E53"/>
+          <w:spacing w:val="2"/>
+          <w:sz w:val="21"/>
+          <w:szCs w:val="21"/>
+          <w:lang w:eastAsia="en-ZA"/>
+        </w:rPr>
+      </w:pPr>
+      <w:r>
+        <w:rPr>
+          <w:rFonts w:ascii="Consolas" w:eastAsia="Times New Roman" w:hAnsi="Consolas" w:cs="Consolas"/>
+          <w:color w:val="4D4E53"/>
+          <w:spacing w:val="2"/>
+          <w:sz w:val="20"/>
+          <w:szCs w:val="20"/>
+          <w:bdr w:val="none" w:sz="0" w:space="0" w:color="auto" w:frame="1"/>
+          <w:lang w:eastAsia="en-ZA"/>
+        </w:rPr>
+        <w:t>Access-Control-Allow-Origin</w:t>
+      </w:r>
+      <w:r>
+        <w:rPr>
+          <w:rFonts w:ascii="Consolas" w:eastAsia="Times New Roman" w:hAnsi="Consolas" w:cs="Consolas"/>
+          <w:color w:val="4D4E53"/>
+          <w:spacing w:val="2"/>
+          <w:sz w:val="20"/>
+          <w:szCs w:val="20"/>
+          <w:bdr w:val="none" w:sz="0" w:space="0" w:color="auto" w:frame="1"/>
+          <w:lang w:eastAsia="en-ZA"/>
+        </w:rPr>
+        <w:t>: *</w:t>
+      </w:r>
+      <w:hyperlink r:id="rId15" w:history="1"/>
+    </w:p>
+    <w:p/>
+    <w:p>
+      <w:r>
+        <w:lastRenderedPageBreak/>
+        <w:t xml:space="preserve">The npm package </w:t>
+      </w:r>
+      <w:r>
+        <w:rPr>
+          <w:i/>
+        </w:rPr>
+        <w:t>cors</w:t>
+      </w:r>
+      <w:r>
+        <w:rPr>
+          <w:i/>
+        </w:rPr>
+        <w:t xml:space="preserve"> </w:t>
+      </w:r>
+      <w:r>
+        <w:t xml:space="preserve">allows us to easily manage and configure cors for our server. </w:t>
+      </w:r>
+      <w:bookmarkStart w:id="0" w:name="_GoBack"/>
+      <w:bookmarkEnd w:id="0"/>
+    </w:p>
+    <w:p>
+      <w:pPr>
+        <w:pStyle w:val="HTMLPreformatted"/>
+        <w:shd w:val="clear" w:color="auto" w:fill="2B2B2B"/>
+        <w:rPr>
+          <w:b/>
+          <w:bCs/>
+          <w:color w:val="CC7832"/>
+          <w:sz w:val="18"/>
+          <w:szCs w:val="18"/>
+        </w:rPr>
+      </w:pPr>
+    </w:p>
+    <w:p>
+      <w:pPr>
+        <w:pStyle w:val="HTMLPreformatted"/>
+        <w:shd w:val="clear" w:color="auto" w:fill="2B2B2B"/>
+        <w:rPr>
+          <w:color w:val="808080"/>
+          <w:sz w:val="18"/>
+          <w:szCs w:val="18"/>
+        </w:rPr>
+      </w:pPr>
+      <w:r>
+        <w:rPr>
+          <w:b/>
+          <w:bCs/>
+          <w:color w:val="CC7832"/>
+          <w:sz w:val="18"/>
+          <w:szCs w:val="18"/>
+        </w:rPr>
+        <w:t xml:space="preserve">var </w:t>
+      </w:r>
+      <w:r>
+        <w:rPr>
+          <w:color w:val="A9B7C6"/>
+          <w:sz w:val="18"/>
+          <w:szCs w:val="18"/>
+        </w:rPr>
+        <w:t>cors = require(</w:t>
+      </w:r>
+      <w:r>
+        <w:rPr>
+          <w:color w:val="6A8759"/>
+          <w:sz w:val="18"/>
+          <w:szCs w:val="18"/>
+        </w:rPr>
+        <w:t>"cors"</w:t>
+      </w:r>
+      <w:r>
+        <w:rPr>
+          <w:color w:val="A9B7C6"/>
+          <w:sz w:val="18"/>
+          <w:szCs w:val="18"/>
+        </w:rPr>
+        <w:t>)</w:t>
+      </w:r>
+      <w:r>
+        <w:rPr>
+          <w:color w:val="CC7832"/>
+          <w:sz w:val="18"/>
+          <w:szCs w:val="18"/>
+        </w:rPr>
+        <w:t>;</w:t>
+      </w:r>
+      <w:r>
+        <w:rPr>
+          <w:color w:val="CC7832"/>
+          <w:sz w:val="18"/>
+          <w:szCs w:val="18"/>
+        </w:rPr>
+        <w:br/>
+      </w:r>
+      <w:r>
+        <w:rPr>
+          <w:color w:val="A9B7C6"/>
+          <w:sz w:val="18"/>
+          <w:szCs w:val="18"/>
+        </w:rPr>
+        <w:t>app.</w:t>
+      </w:r>
+      <w:r>
+        <w:rPr>
+          <w:color w:val="FFC66D"/>
+          <w:sz w:val="18"/>
+          <w:szCs w:val="18"/>
+        </w:rPr>
+        <w:t>use</w:t>
+      </w:r>
+      <w:r>
+        <w:rPr>
+          <w:color w:val="A9B7C6"/>
+          <w:sz w:val="18"/>
+          <w:szCs w:val="18"/>
+        </w:rPr>
+        <w:t>(cors())</w:t>
+      </w:r>
+      <w:r>
+        <w:rPr>
+          <w:color w:val="CC7832"/>
+          <w:sz w:val="18"/>
+          <w:szCs w:val="18"/>
+        </w:rPr>
+        <w:t xml:space="preserve">; </w:t>
+      </w:r>
+      <w:r>
+        <w:rPr>
+          <w:color w:val="808080"/>
+          <w:sz w:val="18"/>
+          <w:szCs w:val="18"/>
+        </w:rPr>
+        <w:t>//enables cors for all domains and for all requests</w:t>
+      </w:r>
+    </w:p>
+    <w:p>
+      <w:pPr>
+        <w:pStyle w:val="HTMLPreformatted"/>
+        <w:shd w:val="clear" w:color="auto" w:fill="2B2B2B"/>
+        <w:rPr>
+          <w:color w:val="808080"/>
+          <w:sz w:val="18"/>
+          <w:szCs w:val="18"/>
+        </w:rPr>
+      </w:pPr>
+    </w:p>
+    <w:p>
+      <w:pPr>
+        <w:pStyle w:val="HTMLPreformatted"/>
+        <w:shd w:val="clear" w:color="auto" w:fill="2B2B2B"/>
+        <w:rPr>
+          <w:color w:val="808080"/>
+          <w:sz w:val="18"/>
+          <w:szCs w:val="18"/>
+        </w:rPr>
+      </w:pPr>
+      <w:r>
+        <w:rPr>
+          <w:color w:val="A9B7C6"/>
+          <w:sz w:val="18"/>
+          <w:szCs w:val="18"/>
+        </w:rPr>
+        <w:t>app.</w:t>
+      </w:r>
+      <w:r>
+        <w:rPr>
+          <w:color w:val="FFC66D"/>
+          <w:sz w:val="18"/>
+          <w:szCs w:val="18"/>
+        </w:rPr>
+        <w:t>use</w:t>
+      </w:r>
+      <w:r>
+        <w:rPr>
+          <w:color w:val="A9B7C6"/>
+          <w:sz w:val="18"/>
+          <w:szCs w:val="18"/>
+        </w:rPr>
+        <w:t>(cors({</w:t>
+      </w:r>
+      <w:r>
+        <w:rPr>
+          <w:color w:val="A9B7C6"/>
+          <w:sz w:val="18"/>
+          <w:szCs w:val="18"/>
+        </w:rPr>
+        <w:t>origin: 'http://example.com'</w:t>
+      </w:r>
+      <w:r>
+        <w:rPr>
+          <w:color w:val="A9B7C6"/>
+          <w:sz w:val="18"/>
+          <w:szCs w:val="18"/>
+        </w:rPr>
+        <w:t>}))</w:t>
+      </w:r>
+      <w:r>
+        <w:rPr>
+          <w:color w:val="CC7832"/>
+          <w:sz w:val="18"/>
+          <w:szCs w:val="18"/>
+        </w:rPr>
+        <w:t>; //whiltelists only example.com</w:t>
+      </w:r>
+    </w:p>
+    <w:p>
+      <w:pPr>
+        <w:pStyle w:val="HTMLPreformatted"/>
+        <w:shd w:val="clear" w:color="auto" w:fill="2B2B2B"/>
+        <w:rPr>
+          <w:color w:val="A9B7C6"/>
+          <w:sz w:val="18"/>
+          <w:szCs w:val="18"/>
+        </w:rPr>
+      </w:pPr>
+    </w:p>
+    <w:p/>
+    <w:p>
+      <w:r>
+        <w:t>If we want to enable CORS on certain routes we can call cors() on the route’s handler pipeline.</w:t>
+      </w:r>
+    </w:p>
+    <w:p>
+      <w:pPr>
+        <w:pStyle w:val="HTMLPreformatted"/>
+        <w:shd w:val="clear" w:color="auto" w:fill="2B2B2B"/>
+        <w:rPr>
+          <w:color w:val="A9B7C6"/>
+          <w:sz w:val="18"/>
+          <w:szCs w:val="18"/>
+          <w:shd w:val="clear" w:color="auto" w:fill="344134"/>
+        </w:rPr>
+      </w:pPr>
+    </w:p>
+    <w:p>
+      <w:pPr>
+        <w:pStyle w:val="HTMLPreformatted"/>
+        <w:shd w:val="clear" w:color="auto" w:fill="2B2B2B"/>
+        <w:rPr>
+          <w:color w:val="A9B7C6"/>
+          <w:sz w:val="18"/>
+          <w:szCs w:val="18"/>
+        </w:rPr>
+      </w:pPr>
+      <w:r>
+        <w:rPr>
+          <w:color w:val="A9B7C6"/>
+          <w:sz w:val="18"/>
+          <w:szCs w:val="18"/>
+          <w:shd w:val="clear" w:color="auto" w:fill="344134"/>
+        </w:rPr>
+        <w:t>router</w:t>
+      </w:r>
+      <w:r>
+        <w:rPr>
+          <w:color w:val="A9B7C6"/>
+          <w:sz w:val="18"/>
+          <w:szCs w:val="18"/>
+        </w:rPr>
+        <w:t>.</w:t>
+      </w:r>
+      <w:r>
+        <w:rPr>
+          <w:color w:val="FFC66D"/>
+          <w:sz w:val="18"/>
+          <w:szCs w:val="18"/>
+        </w:rPr>
+        <w:t>get</w:t>
+      </w:r>
+      <w:r>
+        <w:rPr>
+          <w:color w:val="A9B7C6"/>
+          <w:sz w:val="18"/>
+          <w:szCs w:val="18"/>
+        </w:rPr>
+        <w:t>(</w:t>
+      </w:r>
+      <w:r>
+        <w:rPr>
+          <w:color w:val="6A8759"/>
+          <w:sz w:val="18"/>
+          <w:szCs w:val="18"/>
+        </w:rPr>
+        <w:t>"/"</w:t>
+      </w:r>
+      <w:r>
+        <w:rPr>
+          <w:color w:val="CC7832"/>
+          <w:sz w:val="18"/>
+          <w:szCs w:val="18"/>
+        </w:rPr>
+        <w:t xml:space="preserve">, cors() , </w:t>
+      </w:r>
+      <w:r>
+        <w:rPr>
+          <w:b/>
+          <w:bCs/>
+          <w:color w:val="CC7832"/>
+          <w:sz w:val="18"/>
+          <w:szCs w:val="18"/>
+        </w:rPr>
+        <w:t xml:space="preserve">function </w:t>
+      </w:r>
+      <w:r>
+        <w:rPr>
+          <w:color w:val="A9B7C6"/>
+          <w:sz w:val="18"/>
+          <w:szCs w:val="18"/>
+        </w:rPr>
+        <w:t>(req</w:t>
+      </w:r>
+      <w:r>
+        <w:rPr>
+          <w:color w:val="CC7832"/>
+          <w:sz w:val="18"/>
+          <w:szCs w:val="18"/>
+        </w:rPr>
+        <w:t xml:space="preserve">, </w:t>
+      </w:r>
+      <w:r>
+        <w:rPr>
+          <w:color w:val="A9B7C6"/>
+          <w:sz w:val="18"/>
+          <w:szCs w:val="18"/>
+        </w:rPr>
+        <w:t>res) { //A</w:t>
+      </w:r>
+      <w:r>
+        <w:rPr>
+          <w:color w:val="A9B7C6"/>
+          <w:sz w:val="18"/>
+          <w:szCs w:val="18"/>
+        </w:rPr>
+        <w:br/>
+        <w:t xml:space="preserve">    res.</w:t>
+      </w:r>
+      <w:r>
+        <w:rPr>
+          <w:color w:val="FFC66D"/>
+          <w:sz w:val="18"/>
+          <w:szCs w:val="18"/>
+        </w:rPr>
+        <w:t>send</w:t>
+      </w:r>
+      <w:r>
+        <w:rPr>
+          <w:color w:val="A9B7C6"/>
+          <w:sz w:val="18"/>
+          <w:szCs w:val="18"/>
+        </w:rPr>
+        <w:t>(</w:t>
+      </w:r>
+      <w:r>
+        <w:rPr>
+          <w:color w:val="6A8759"/>
+          <w:sz w:val="18"/>
+          <w:szCs w:val="18"/>
+        </w:rPr>
+        <w:t>"Get all blog posts! - from router"</w:t>
+      </w:r>
+      <w:r>
+        <w:rPr>
+          <w:color w:val="A9B7C6"/>
+          <w:sz w:val="18"/>
+          <w:szCs w:val="18"/>
+        </w:rPr>
+        <w:t>)</w:t>
+      </w:r>
+      <w:r>
+        <w:rPr>
+          <w:color w:val="CC7832"/>
+          <w:sz w:val="18"/>
+          <w:szCs w:val="18"/>
+        </w:rPr>
+        <w:t>;</w:t>
+      </w:r>
+      <w:r>
+        <w:rPr>
+          <w:color w:val="CC7832"/>
+          <w:sz w:val="18"/>
+          <w:szCs w:val="18"/>
+        </w:rPr>
+        <w:br/>
+      </w:r>
+      <w:r>
+        <w:rPr>
+          <w:color w:val="CC7832"/>
+          <w:sz w:val="18"/>
+          <w:szCs w:val="18"/>
+        </w:rPr>
+        <w:br/>
+      </w:r>
+      <w:r>
+        <w:rPr>
+          <w:color w:val="A9B7C6"/>
+          <w:sz w:val="18"/>
+          <w:szCs w:val="18"/>
+        </w:rPr>
+        <w:t>})</w:t>
+      </w:r>
+      <w:r>
+        <w:rPr>
+          <w:color w:val="CC7832"/>
+          <w:sz w:val="18"/>
+          <w:szCs w:val="18"/>
+        </w:rPr>
+        <w:t>;</w:t>
+      </w:r>
+    </w:p>
+    <w:p/>
+    <w:p>
+      <w:r>
+        <w:t xml:space="preserve">We can also use cors with a dynamic origin. Where origin is a function that returns true or false to indicate whether or not a domain is whiltelisted. </w:t>
+      </w:r>
+      <w:r>
+        <w:tab/>
+      </w:r>
+    </w:p>
+    <w:p>
+      <w:r>
+        <w:t xml:space="preserve">Cors has many other interesting options – check it out at </w:t>
+      </w:r>
+      <w:hyperlink r:id="rId16" w:history="1">
+        <w:r>
+          <w:rPr>
+            <w:rStyle w:val="Hyperlink"/>
+          </w:rPr>
+          <w:t>https://www.npmjs.com/package/cors#usage</w:t>
+        </w:r>
+      </w:hyperlink>
+      <w:r>
+        <w:t xml:space="preserve"> </w:t>
+      </w:r>
+    </w:p>
+    <w:p>
+      <w:hyperlink r:id="rId17" w:history="1">
+        <w:r>
+          <w:rPr>
+            <w:rStyle w:val="Hyperlink"/>
+          </w:rPr>
+          <w:t>https://developer.mozilla.org/en-US/docs/Web/HTTP/Access_control_CORS</w:t>
+        </w:r>
+      </w:hyperlink>
+      <w:r>
+        <w:t xml:space="preserve"> - The CORS standard</w:t>
+      </w:r>
+    </w:p>
+    <w:p>
+      <w:hyperlink r:id="rId18" w:history="1">
         <w:r>
           <w:rPr>
             <w:rStyle w:val="Hyperlink"/>
@@ -9177,438 +9995,22 @@
         <w:t xml:space="preserve"> </w:t>
       </w:r>
     </w:p>
-    <w:p>
-      <w:r>
-        <w:t>Cross-origin resource sharing (CORS) is a mechanism that allows restricted resources (e.g. fonts) on a web page to be requested from another domain outside the domain from which the resource originated</w:t>
-      </w:r>
-      <w:r>
-        <w:t xml:space="preserve"> (Wikipedia).</w:t>
-      </w:r>
-      <w:r>
-        <w:t xml:space="preserve"> Ajax request from one domain to a different domain will ordinarily be blocked. CORS allows us to calibrate our server and whitelist certain domains so that they are able to access data from our site. </w:t>
-      </w:r>
-    </w:p>
-    <w:p/>
-    <w:p>
-      <w:pPr>
-        <w:pStyle w:val="HTMLPreformatted"/>
-        <w:shd w:val="clear" w:color="auto" w:fill="2B2B2B"/>
-        <w:rPr>
-          <w:b/>
-          <w:bCs/>
-          <w:color w:val="CC7832"/>
-          <w:sz w:val="18"/>
-          <w:szCs w:val="18"/>
-        </w:rPr>
-      </w:pPr>
-    </w:p>
-    <w:p>
-      <w:pPr>
-        <w:pStyle w:val="HTMLPreformatted"/>
-        <w:shd w:val="clear" w:color="auto" w:fill="2B2B2B"/>
-        <w:rPr>
-          <w:color w:val="808080"/>
-          <w:sz w:val="18"/>
-          <w:szCs w:val="18"/>
-        </w:rPr>
-      </w:pPr>
-      <w:r>
-        <w:rPr>
-          <w:b/>
-          <w:bCs/>
-          <w:color w:val="CC7832"/>
-          <w:sz w:val="18"/>
-          <w:szCs w:val="18"/>
-        </w:rPr>
-        <w:t xml:space="preserve">var </w:t>
-      </w:r>
-      <w:r>
-        <w:rPr>
-          <w:color w:val="A9B7C6"/>
-          <w:sz w:val="18"/>
-          <w:szCs w:val="18"/>
-        </w:rPr>
-        <w:t>cors = require(</w:t>
-      </w:r>
-      <w:r>
-        <w:rPr>
-          <w:color w:val="6A8759"/>
-          <w:sz w:val="18"/>
-          <w:szCs w:val="18"/>
-        </w:rPr>
-        <w:t>"cors"</w:t>
-      </w:r>
-      <w:r>
-        <w:rPr>
-          <w:color w:val="A9B7C6"/>
-          <w:sz w:val="18"/>
-          <w:szCs w:val="18"/>
-        </w:rPr>
-        <w:t>)</w:t>
-      </w:r>
-      <w:r>
-        <w:rPr>
-          <w:color w:val="CC7832"/>
-          <w:sz w:val="18"/>
-          <w:szCs w:val="18"/>
-        </w:rPr>
-        <w:t>;</w:t>
-      </w:r>
-      <w:r>
-        <w:rPr>
-          <w:color w:val="CC7832"/>
-          <w:sz w:val="18"/>
-          <w:szCs w:val="18"/>
-        </w:rPr>
-        <w:br/>
-      </w:r>
-      <w:r>
-        <w:rPr>
-          <w:color w:val="A9B7C6"/>
-          <w:sz w:val="18"/>
-          <w:szCs w:val="18"/>
-        </w:rPr>
-        <w:t>app.</w:t>
-      </w:r>
-      <w:r>
-        <w:rPr>
-          <w:color w:val="FFC66D"/>
-          <w:sz w:val="18"/>
-          <w:szCs w:val="18"/>
-        </w:rPr>
-        <w:t>use</w:t>
-      </w:r>
-      <w:r>
-        <w:rPr>
-          <w:color w:val="A9B7C6"/>
-          <w:sz w:val="18"/>
-          <w:szCs w:val="18"/>
-        </w:rPr>
-        <w:t>(cors())</w:t>
-      </w:r>
-      <w:r>
-        <w:rPr>
-          <w:color w:val="CC7832"/>
-          <w:sz w:val="18"/>
-          <w:szCs w:val="18"/>
-        </w:rPr>
-        <w:t xml:space="preserve">; </w:t>
-      </w:r>
-      <w:r>
-        <w:rPr>
-          <w:color w:val="808080"/>
-          <w:sz w:val="18"/>
-          <w:szCs w:val="18"/>
-        </w:rPr>
-        <w:t>//enables cors for all domains and for all requests</w:t>
-      </w:r>
-    </w:p>
-    <w:p>
-      <w:pPr>
-        <w:pStyle w:val="HTMLPreformatted"/>
-        <w:shd w:val="clear" w:color="auto" w:fill="2B2B2B"/>
-        <w:rPr>
-          <w:color w:val="808080"/>
-          <w:sz w:val="18"/>
-          <w:szCs w:val="18"/>
-        </w:rPr>
-      </w:pPr>
-    </w:p>
-    <w:p>
-      <w:pPr>
-        <w:pStyle w:val="HTMLPreformatted"/>
-        <w:shd w:val="clear" w:color="auto" w:fill="2B2B2B"/>
-        <w:rPr>
-          <w:color w:val="808080"/>
-          <w:sz w:val="18"/>
-          <w:szCs w:val="18"/>
-        </w:rPr>
-      </w:pPr>
-      <w:r>
-        <w:rPr>
-          <w:color w:val="A9B7C6"/>
-          <w:sz w:val="18"/>
-          <w:szCs w:val="18"/>
-        </w:rPr>
-        <w:t>app.</w:t>
-      </w:r>
-      <w:r>
-        <w:rPr>
-          <w:color w:val="FFC66D"/>
-          <w:sz w:val="18"/>
-          <w:szCs w:val="18"/>
-        </w:rPr>
-        <w:t>use</w:t>
-      </w:r>
-      <w:r>
-        <w:rPr>
-          <w:color w:val="A9B7C6"/>
-          <w:sz w:val="18"/>
-          <w:szCs w:val="18"/>
-        </w:rPr>
-        <w:t>(cors({</w:t>
-      </w:r>
-      <w:r>
-        <w:rPr>
-          <w:color w:val="A9B7C6"/>
-          <w:sz w:val="18"/>
-          <w:szCs w:val="18"/>
-        </w:rPr>
-        <w:t>origin: 'http://example.com'</w:t>
-      </w:r>
-      <w:r>
-        <w:rPr>
-          <w:color w:val="A9B7C6"/>
-          <w:sz w:val="18"/>
-          <w:szCs w:val="18"/>
-        </w:rPr>
-        <w:t>}))</w:t>
-      </w:r>
-      <w:r>
-        <w:rPr>
-          <w:color w:val="CC7832"/>
-          <w:sz w:val="18"/>
-          <w:szCs w:val="18"/>
-        </w:rPr>
-        <w:t>; //whiltelists only example.com</w:t>
-      </w:r>
-    </w:p>
-    <w:p>
-      <w:pPr>
-        <w:pStyle w:val="HTMLPreformatted"/>
-        <w:shd w:val="clear" w:color="auto" w:fill="2B2B2B"/>
-        <w:rPr>
-          <w:color w:val="A9B7C6"/>
-          <w:sz w:val="18"/>
-          <w:szCs w:val="18"/>
-        </w:rPr>
-      </w:pPr>
-    </w:p>
-    <w:p/>
-    <w:p>
-      <w:r>
-        <w:t>If we want to enable CORS on certain routes we can call cors() on the route’s handler pipeline.</w:t>
-      </w:r>
-    </w:p>
-    <w:p>
-      <w:pPr>
-        <w:pStyle w:val="HTMLPreformatted"/>
-        <w:shd w:val="clear" w:color="auto" w:fill="2B2B2B"/>
-        <w:rPr>
-          <w:color w:val="A9B7C6"/>
-          <w:sz w:val="18"/>
-          <w:szCs w:val="18"/>
-          <w:shd w:val="clear" w:color="auto" w:fill="344134"/>
-        </w:rPr>
-      </w:pPr>
-    </w:p>
-    <w:p>
-      <w:pPr>
-        <w:pStyle w:val="HTMLPreformatted"/>
-        <w:shd w:val="clear" w:color="auto" w:fill="2B2B2B"/>
-        <w:rPr>
-          <w:color w:val="A9B7C6"/>
-          <w:sz w:val="18"/>
-          <w:szCs w:val="18"/>
-        </w:rPr>
-      </w:pPr>
-      <w:r>
-        <w:rPr>
-          <w:color w:val="A9B7C6"/>
-          <w:sz w:val="18"/>
-          <w:szCs w:val="18"/>
-          <w:shd w:val="clear" w:color="auto" w:fill="344134"/>
-        </w:rPr>
-        <w:t>router</w:t>
-      </w:r>
-      <w:r>
-        <w:rPr>
-          <w:color w:val="A9B7C6"/>
-          <w:sz w:val="18"/>
-          <w:szCs w:val="18"/>
-        </w:rPr>
-        <w:t>.</w:t>
-      </w:r>
-      <w:r>
-        <w:rPr>
-          <w:color w:val="FFC66D"/>
-          <w:sz w:val="18"/>
-          <w:szCs w:val="18"/>
-        </w:rPr>
-        <w:t>get</w:t>
-      </w:r>
-      <w:r>
-        <w:rPr>
-          <w:color w:val="A9B7C6"/>
-          <w:sz w:val="18"/>
-          <w:szCs w:val="18"/>
-        </w:rPr>
-        <w:t>(</w:t>
-      </w:r>
-      <w:r>
-        <w:rPr>
-          <w:color w:val="6A8759"/>
-          <w:sz w:val="18"/>
-          <w:szCs w:val="18"/>
-        </w:rPr>
-        <w:t>"/"</w:t>
-      </w:r>
-      <w:r>
-        <w:rPr>
-          <w:color w:val="CC7832"/>
-          <w:sz w:val="18"/>
-          <w:szCs w:val="18"/>
-        </w:rPr>
-        <w:t xml:space="preserve">, cors() , </w:t>
-      </w:r>
-      <w:r>
-        <w:rPr>
-          <w:b/>
-          <w:bCs/>
-          <w:color w:val="CC7832"/>
-          <w:sz w:val="18"/>
-          <w:szCs w:val="18"/>
-        </w:rPr>
-        <w:t xml:space="preserve">function </w:t>
-      </w:r>
-      <w:r>
-        <w:rPr>
-          <w:color w:val="A9B7C6"/>
-          <w:sz w:val="18"/>
-          <w:szCs w:val="18"/>
-        </w:rPr>
-        <w:t>(req</w:t>
-      </w:r>
-      <w:r>
-        <w:rPr>
-          <w:color w:val="CC7832"/>
-          <w:sz w:val="18"/>
-          <w:szCs w:val="18"/>
-        </w:rPr>
-        <w:t xml:space="preserve">, </w:t>
-      </w:r>
-      <w:r>
-        <w:rPr>
-          <w:color w:val="A9B7C6"/>
-          <w:sz w:val="18"/>
-          <w:szCs w:val="18"/>
-        </w:rPr>
-        <w:t>res) { //A</w:t>
-      </w:r>
-      <w:r>
-        <w:rPr>
-          <w:color w:val="A9B7C6"/>
-          <w:sz w:val="18"/>
-          <w:szCs w:val="18"/>
-        </w:rPr>
-        <w:br/>
-        <w:t xml:space="preserve">    res.</w:t>
-      </w:r>
-      <w:r>
-        <w:rPr>
-          <w:color w:val="FFC66D"/>
-          <w:sz w:val="18"/>
-          <w:szCs w:val="18"/>
-        </w:rPr>
-        <w:t>send</w:t>
-      </w:r>
-      <w:r>
-        <w:rPr>
-          <w:color w:val="A9B7C6"/>
-          <w:sz w:val="18"/>
-          <w:szCs w:val="18"/>
-        </w:rPr>
-        <w:t>(</w:t>
-      </w:r>
-      <w:r>
-        <w:rPr>
-          <w:color w:val="6A8759"/>
-          <w:sz w:val="18"/>
-          <w:szCs w:val="18"/>
-        </w:rPr>
-        <w:t>"Get all blog posts! - from router"</w:t>
-      </w:r>
-      <w:r>
-        <w:rPr>
-          <w:color w:val="A9B7C6"/>
-          <w:sz w:val="18"/>
-          <w:szCs w:val="18"/>
-        </w:rPr>
-        <w:t>)</w:t>
-      </w:r>
-      <w:r>
-        <w:rPr>
-          <w:color w:val="CC7832"/>
-          <w:sz w:val="18"/>
-          <w:szCs w:val="18"/>
-        </w:rPr>
-        <w:t>;</w:t>
-      </w:r>
-      <w:r>
-        <w:rPr>
-          <w:color w:val="CC7832"/>
-          <w:sz w:val="18"/>
-          <w:szCs w:val="18"/>
-        </w:rPr>
-        <w:br/>
-      </w:r>
-      <w:r>
-        <w:rPr>
-          <w:color w:val="CC7832"/>
-          <w:sz w:val="18"/>
-          <w:szCs w:val="18"/>
-        </w:rPr>
-        <w:br/>
-      </w:r>
-      <w:r>
-        <w:rPr>
-          <w:color w:val="A9B7C6"/>
-          <w:sz w:val="18"/>
-          <w:szCs w:val="18"/>
-        </w:rPr>
-        <w:t>})</w:t>
-      </w:r>
-      <w:r>
-        <w:rPr>
-          <w:color w:val="CC7832"/>
-          <w:sz w:val="18"/>
-          <w:szCs w:val="18"/>
-        </w:rPr>
-        <w:t>;</w:t>
-      </w:r>
-    </w:p>
-    <w:p/>
-    <w:p>
-      <w:r>
-        <w:t xml:space="preserve">We can also use cors with a dynamic origin. Where origin is a function that returns true or false to indicate whether or not a domain is whiltelisted. </w:t>
-      </w:r>
-      <w:r>
-        <w:tab/>
-      </w:r>
-    </w:p>
-    <w:p/>
-    <w:p>
-      <w:r>
-        <w:t>Eg on link.</w:t>
-      </w:r>
-    </w:p>
     <w:p/>
     <w:sdt>
       <w:sdtPr>
+        <w:rPr>
+          <w:rFonts w:asciiTheme="minorHAnsi" w:eastAsia="MS Mincho" w:hAnsiTheme="minorHAnsi" w:cstheme="minorBidi"/>
+          <w:color w:val="auto"/>
+          <w:sz w:val="22"/>
+          <w:szCs w:val="22"/>
+        </w:rPr>
         <w:id w:val="1334177209"/>
         <w:docPartObj>
           <w:docPartGallery w:val="Bibliographies"/>
           <w:docPartUnique/>
         </w:docPartObj>
       </w:sdtPr>
-      <w:sdtEndPr>
-        <w:rPr>
-          <w:rFonts w:asciiTheme="minorHAnsi" w:eastAsia="MS Mincho" w:hAnsiTheme="minorHAnsi" w:cstheme="minorBidi"/>
-          <w:color w:val="auto"/>
-          <w:sz w:val="22"/>
-          <w:szCs w:val="22"/>
-        </w:rPr>
-      </w:sdtEndPr>
+      <w:sdtEndPr/>
       <w:sdtContent>
         <w:p>
           <w:pPr>
@@ -9623,6 +10025,7 @@
             <w:id w:val="111145805"/>
             <w:bibliography/>
           </w:sdtPr>
+          <w:sdtEndPr/>
           <w:sdtContent>
             <w:p>
               <w:r>
@@ -11322,7 +11725,7 @@
 </file>
 
 <file path=customXml/itemProps1.xml><?xml version="1.0" encoding="utf-8"?>
-<ds:datastoreItem xmlns:ds="http://schemas.openxmlformats.org/officeDocument/2006/customXml" ds:itemID="{867D5358-CB1C-4137-9477-6E93E767220D}">
+<ds:datastoreItem xmlns:ds="http://schemas.openxmlformats.org/officeDocument/2006/customXml" ds:itemID="{CB361909-C718-40B6-9918-125BF786A0DB}">
   <ds:schemaRefs>
     <ds:schemaRef ds:uri="http://schemas.openxmlformats.org/officeDocument/2006/bibliography"/>
   </ds:schemaRefs>

--- a/Part4 - Express/mean-forum-express.docx
+++ b/Part4 - Express/mean-forum-express.docx
@@ -9553,8 +9553,6 @@
       <w:r>
         <w:t xml:space="preserve">allows us to easily manage and configure cors for our server. </w:t>
       </w:r>
-      <w:bookmarkStart w:id="0" w:name="_GoBack"/>
-      <w:bookmarkEnd w:id="0"/>
     </w:p>
     <w:p>
       <w:pPr>
@@ -9957,7 +9955,7 @@
       <w:r>
         <w:t xml:space="preserve">Cors has many other interesting options – check it out at </w:t>
       </w:r>
-      <w:hyperlink r:id="rId16" w:history="1">
+      <w:hyperlink r:id="rId16" w:anchor="usage" w:history="1">
         <w:r>
           <w:rPr>
             <w:rStyle w:val="Hyperlink"/>
@@ -9994,6 +9992,3667 @@
       <w:r>
         <w:t xml:space="preserve"> </w:t>
       </w:r>
+    </w:p>
+    <w:p/>
+    <w:p/>
+    <w:p>
+      <w:pPr>
+        <w:pStyle w:val="Heading1"/>
+      </w:pPr>
+      <w:r>
+        <w:t>JSON Schema</w:t>
+      </w:r>
+    </w:p>
+    <w:p/>
+    <w:p>
+      <w:pPr>
+        <w:pStyle w:val="Heading2"/>
+      </w:pPr>
+      <w:r>
+        <w:t>The need for JSON Schema</w:t>
+      </w:r>
+    </w:p>
+    <w:p>
+      <w:r>
+        <w:t xml:space="preserve">Javascript is </w:t>
+      </w:r>
+      <w:r>
+        <w:t xml:space="preserve">inherently dynamically typed, this means that the type of a variable is not determined at compile time (JS does not even have a compiler). It is therefore easy to get silly bugs in your code where a certain type is passed in when u were expecting something different. To avoid such bugs, the JSON schema was developed. </w:t>
+      </w:r>
+      <w:r>
+        <w:t xml:space="preserve"> The JSON </w:t>
+      </w:r>
+      <w:r>
+        <w:t xml:space="preserve">schema is an option to add “types” to objects </w:t>
+      </w:r>
+      <w:r>
+        <w:t>s</w:t>
+      </w:r>
+      <w:r>
+        <w:t xml:space="preserve">o that data that is in the wrong format does not lead to unexpected behaviour in code. </w:t>
+      </w:r>
+    </w:p>
+    <w:p>
+      <w:r>
+        <w:t xml:space="preserve">As an example, consider </w:t>
+      </w:r>
+      <w:r>
+        <w:t xml:space="preserve">the </w:t>
+      </w:r>
+      <w:r>
+        <w:t xml:space="preserve">hypothetical </w:t>
+      </w:r>
+      <w:r>
+        <w:rPr>
+          <w:i/>
+        </w:rPr>
+        <w:t xml:space="preserve">Post </w:t>
+      </w:r>
+      <w:r>
+        <w:t>object:</w:t>
+      </w:r>
+    </w:p>
+    <w:p>
+      <w:pPr>
+        <w:pStyle w:val="HTMLPreformatted"/>
+        <w:shd w:val="clear" w:color="auto" w:fill="2B2B2B"/>
+        <w:rPr>
+          <w:color w:val="A9B7C6"/>
+          <w:sz w:val="18"/>
+          <w:szCs w:val="18"/>
+        </w:rPr>
+      </w:pPr>
+      <w:r>
+        <w:rPr>
+          <w:color w:val="A9B7C6"/>
+          <w:sz w:val="18"/>
+          <w:szCs w:val="18"/>
+        </w:rPr>
+        <w:t>{</w:t>
+      </w:r>
+      <w:r>
+        <w:rPr>
+          <w:color w:val="A9B7C6"/>
+          <w:sz w:val="18"/>
+          <w:szCs w:val="18"/>
+        </w:rPr>
+        <w:br/>
+        <w:t xml:space="preserve">  </w:t>
+      </w:r>
+      <w:r>
+        <w:rPr>
+          <w:color w:val="9876AA"/>
+          <w:sz w:val="18"/>
+          <w:szCs w:val="18"/>
+        </w:rPr>
+        <w:t>"_id"</w:t>
+      </w:r>
+      <w:r>
+        <w:rPr>
+          <w:color w:val="CC7832"/>
+          <w:sz w:val="18"/>
+          <w:szCs w:val="18"/>
+        </w:rPr>
+        <w:t xml:space="preserve">: </w:t>
+      </w:r>
+      <w:r>
+        <w:rPr>
+          <w:color w:val="6897BB"/>
+          <w:sz w:val="18"/>
+          <w:szCs w:val="18"/>
+        </w:rPr>
+        <w:t>1036</w:t>
+      </w:r>
+      <w:r>
+        <w:rPr>
+          <w:color w:val="CC7832"/>
+          <w:sz w:val="18"/>
+          <w:szCs w:val="18"/>
+        </w:rPr>
+        <w:t>,</w:t>
+      </w:r>
+      <w:r>
+        <w:rPr>
+          <w:color w:val="CC7832"/>
+          <w:sz w:val="18"/>
+          <w:szCs w:val="18"/>
+        </w:rPr>
+        <w:br/>
+        <w:t xml:space="preserve">  </w:t>
+      </w:r>
+      <w:r>
+        <w:rPr>
+          <w:color w:val="9876AA"/>
+          <w:sz w:val="18"/>
+          <w:szCs w:val="18"/>
+        </w:rPr>
+        <w:t>"postName"</w:t>
+      </w:r>
+      <w:r>
+        <w:rPr>
+          <w:color w:val="CC7832"/>
+          <w:sz w:val="18"/>
+          <w:szCs w:val="18"/>
+        </w:rPr>
+        <w:t xml:space="preserve">: </w:t>
+      </w:r>
+      <w:r>
+        <w:rPr>
+          <w:color w:val="6A8759"/>
+          <w:sz w:val="18"/>
+          <w:szCs w:val="18"/>
+        </w:rPr>
+        <w:t>"The good life"</w:t>
+      </w:r>
+      <w:r>
+        <w:rPr>
+          <w:color w:val="CC7832"/>
+          <w:sz w:val="18"/>
+          <w:szCs w:val="18"/>
+        </w:rPr>
+        <w:t>,</w:t>
+      </w:r>
+      <w:r>
+        <w:rPr>
+          <w:color w:val="CC7832"/>
+          <w:sz w:val="18"/>
+          <w:szCs w:val="18"/>
+        </w:rPr>
+        <w:br/>
+        <w:t xml:space="preserve">  </w:t>
+      </w:r>
+      <w:r>
+        <w:rPr>
+          <w:color w:val="9876AA"/>
+          <w:sz w:val="18"/>
+          <w:szCs w:val="18"/>
+        </w:rPr>
+        <w:t>"datePosted"</w:t>
+      </w:r>
+      <w:r>
+        <w:rPr>
+          <w:color w:val="CC7832"/>
+          <w:sz w:val="18"/>
+          <w:szCs w:val="18"/>
+        </w:rPr>
+        <w:t xml:space="preserve">: </w:t>
+      </w:r>
+      <w:r>
+        <w:rPr>
+          <w:color w:val="6A8759"/>
+          <w:sz w:val="18"/>
+          <w:szCs w:val="18"/>
+        </w:rPr>
+        <w:t>"2016-03-03:T12:23:00Z"</w:t>
+      </w:r>
+      <w:r>
+        <w:rPr>
+          <w:color w:val="CC7832"/>
+          <w:sz w:val="18"/>
+          <w:szCs w:val="18"/>
+        </w:rPr>
+        <w:t>,</w:t>
+      </w:r>
+      <w:r>
+        <w:rPr>
+          <w:color w:val="CC7832"/>
+          <w:sz w:val="18"/>
+          <w:szCs w:val="18"/>
+        </w:rPr>
+        <w:br/>
+        <w:t xml:space="preserve">  </w:t>
+      </w:r>
+      <w:r>
+        <w:rPr>
+          <w:color w:val="9876AA"/>
+          <w:sz w:val="18"/>
+          <w:szCs w:val="18"/>
+        </w:rPr>
+        <w:t>"author"</w:t>
+      </w:r>
+      <w:r>
+        <w:rPr>
+          <w:color w:val="CC7832"/>
+          <w:sz w:val="18"/>
+          <w:szCs w:val="18"/>
+        </w:rPr>
+        <w:t xml:space="preserve">: </w:t>
+      </w:r>
+      <w:r>
+        <w:rPr>
+          <w:color w:val="6A8759"/>
+          <w:sz w:val="18"/>
+          <w:szCs w:val="18"/>
+        </w:rPr>
+        <w:t>"Sello Mkantjwa"</w:t>
+      </w:r>
+      <w:r>
+        <w:rPr>
+          <w:color w:val="CC7832"/>
+          <w:sz w:val="18"/>
+          <w:szCs w:val="18"/>
+        </w:rPr>
+        <w:t>,</w:t>
+      </w:r>
+      <w:r>
+        <w:rPr>
+          <w:color w:val="CC7832"/>
+          <w:sz w:val="18"/>
+          <w:szCs w:val="18"/>
+        </w:rPr>
+        <w:br/>
+        <w:t xml:space="preserve">  </w:t>
+      </w:r>
+      <w:r>
+        <w:rPr>
+          <w:color w:val="9876AA"/>
+          <w:sz w:val="18"/>
+          <w:szCs w:val="18"/>
+        </w:rPr>
+        <w:t>"views"</w:t>
+      </w:r>
+      <w:r>
+        <w:rPr>
+          <w:color w:val="CC7832"/>
+          <w:sz w:val="18"/>
+          <w:szCs w:val="18"/>
+        </w:rPr>
+        <w:t xml:space="preserve">: </w:t>
+      </w:r>
+      <w:r>
+        <w:rPr>
+          <w:color w:val="6897BB"/>
+          <w:sz w:val="18"/>
+          <w:szCs w:val="18"/>
+        </w:rPr>
+        <w:t>25</w:t>
+      </w:r>
+      <w:r>
+        <w:rPr>
+          <w:color w:val="CC7832"/>
+          <w:sz w:val="18"/>
+          <w:szCs w:val="18"/>
+        </w:rPr>
+        <w:t>,</w:t>
+      </w:r>
+      <w:r>
+        <w:rPr>
+          <w:color w:val="CC7832"/>
+          <w:sz w:val="18"/>
+          <w:szCs w:val="18"/>
+        </w:rPr>
+        <w:br/>
+        <w:t xml:space="preserve">  </w:t>
+      </w:r>
+      <w:r>
+        <w:rPr>
+          <w:color w:val="9876AA"/>
+          <w:sz w:val="18"/>
+          <w:szCs w:val="18"/>
+        </w:rPr>
+        <w:t>"tags"</w:t>
+      </w:r>
+      <w:r>
+        <w:rPr>
+          <w:color w:val="CC7832"/>
+          <w:sz w:val="18"/>
+          <w:szCs w:val="18"/>
+        </w:rPr>
+        <w:t xml:space="preserve">: </w:t>
+      </w:r>
+      <w:r>
+        <w:rPr>
+          <w:color w:val="A9B7C6"/>
+          <w:sz w:val="18"/>
+          <w:szCs w:val="18"/>
+        </w:rPr>
+        <w:t>[</w:t>
+      </w:r>
+      <w:r>
+        <w:rPr>
+          <w:color w:val="A9B7C6"/>
+          <w:sz w:val="18"/>
+          <w:szCs w:val="18"/>
+        </w:rPr>
+        <w:br/>
+        <w:t xml:space="preserve">    </w:t>
+      </w:r>
+      <w:r>
+        <w:rPr>
+          <w:color w:val="6A8759"/>
+          <w:sz w:val="18"/>
+          <w:szCs w:val="18"/>
+        </w:rPr>
+        <w:t>"home"</w:t>
+      </w:r>
+      <w:r>
+        <w:rPr>
+          <w:color w:val="CC7832"/>
+          <w:sz w:val="18"/>
+          <w:szCs w:val="18"/>
+        </w:rPr>
+        <w:t>,</w:t>
+      </w:r>
+      <w:r>
+        <w:rPr>
+          <w:color w:val="CC7832"/>
+          <w:sz w:val="18"/>
+          <w:szCs w:val="18"/>
+        </w:rPr>
+        <w:br/>
+        <w:t xml:space="preserve">    </w:t>
+      </w:r>
+      <w:r>
+        <w:rPr>
+          <w:color w:val="6A8759"/>
+          <w:sz w:val="18"/>
+          <w:szCs w:val="18"/>
+        </w:rPr>
+        <w:t>"green"</w:t>
+      </w:r>
+      <w:r>
+        <w:rPr>
+          <w:color w:val="6A8759"/>
+          <w:sz w:val="18"/>
+          <w:szCs w:val="18"/>
+        </w:rPr>
+        <w:br/>
+        <w:t xml:space="preserve">  </w:t>
+      </w:r>
+      <w:r>
+        <w:rPr>
+          <w:color w:val="A9B7C6"/>
+          <w:sz w:val="18"/>
+          <w:szCs w:val="18"/>
+        </w:rPr>
+        <w:t>]</w:t>
+      </w:r>
+      <w:r>
+        <w:rPr>
+          <w:color w:val="A9B7C6"/>
+          <w:sz w:val="18"/>
+          <w:szCs w:val="18"/>
+        </w:rPr>
+        <w:br/>
+        <w:t>}</w:t>
+      </w:r>
+    </w:p>
+    <w:p/>
+    <w:p>
+      <w:r>
+        <w:lastRenderedPageBreak/>
+        <w:t>Without types</w:t>
+      </w:r>
+      <w:r>
+        <w:t>, o</w:t>
+      </w:r>
+      <w:r>
+        <w:t xml:space="preserve">ne could provide a </w:t>
+      </w:r>
+      <w:r>
+        <w:t xml:space="preserve">number </w:t>
+      </w:r>
+      <w:r>
+        <w:t xml:space="preserve">the value “xyyz” for the views value, or a “Sello” For the </w:t>
+      </w:r>
+      <w:r>
+        <w:rPr>
+          <w:i/>
+        </w:rPr>
+        <w:t>datePosted</w:t>
+      </w:r>
+      <w:r>
+        <w:rPr>
+          <w:i/>
+        </w:rPr>
+        <w:t xml:space="preserve"> </w:t>
+      </w:r>
+      <w:r>
+        <w:t xml:space="preserve">field. Without JSON schema (Or any other type of validation) these values could be persisted to the database. </w:t>
+      </w:r>
+    </w:p>
+    <w:p/>
+    <w:p>
+      <w:r>
+        <w:t xml:space="preserve">JSON schema defines a contract for what a valid object like. </w:t>
+      </w:r>
+      <w:r>
+        <w:t xml:space="preserve">For the example above, we can force our </w:t>
+      </w:r>
+      <w:r>
+        <w:rPr>
+          <w:i/>
+        </w:rPr>
+        <w:t xml:space="preserve">post </w:t>
+      </w:r>
+      <w:r>
+        <w:t xml:space="preserve">object </w:t>
+      </w:r>
+      <w:r>
+        <w:t>to</w:t>
+      </w:r>
+      <w:r>
+        <w:t xml:space="preserve"> look the way we desire. A possible for the object might look like: </w:t>
+      </w:r>
+    </w:p>
+    <w:p>
+      <w:pPr>
+        <w:pStyle w:val="HTMLPreformatted"/>
+        <w:shd w:val="clear" w:color="auto" w:fill="2B2B2B"/>
+        <w:rPr>
+          <w:color w:val="A9B7C6"/>
+          <w:sz w:val="18"/>
+          <w:szCs w:val="18"/>
+        </w:rPr>
+      </w:pPr>
+    </w:p>
+    <w:p>
+      <w:pPr>
+        <w:pStyle w:val="HTMLPreformatted"/>
+        <w:shd w:val="clear" w:color="auto" w:fill="2B2B2B"/>
+        <w:rPr>
+          <w:color w:val="A9B7C6"/>
+          <w:sz w:val="18"/>
+          <w:szCs w:val="18"/>
+        </w:rPr>
+      </w:pPr>
+      <w:r>
+        <w:rPr>
+          <w:color w:val="A9B7C6"/>
+          <w:sz w:val="18"/>
+          <w:szCs w:val="18"/>
+        </w:rPr>
+        <w:t>{</w:t>
+      </w:r>
+      <w:r>
+        <w:rPr>
+          <w:color w:val="A9B7C6"/>
+          <w:sz w:val="18"/>
+          <w:szCs w:val="18"/>
+        </w:rPr>
+        <w:br/>
+        <w:t xml:space="preserve">  </w:t>
+      </w:r>
+      <w:r>
+        <w:rPr>
+          <w:color w:val="9876AA"/>
+          <w:sz w:val="18"/>
+          <w:szCs w:val="18"/>
+        </w:rPr>
+        <w:t>"$schema"</w:t>
+      </w:r>
+      <w:r>
+        <w:rPr>
+          <w:color w:val="CC7832"/>
+          <w:sz w:val="18"/>
+          <w:szCs w:val="18"/>
+        </w:rPr>
+        <w:t xml:space="preserve">: </w:t>
+      </w:r>
+      <w:r>
+        <w:rPr>
+          <w:color w:val="6A8759"/>
+          <w:sz w:val="18"/>
+          <w:szCs w:val="18"/>
+        </w:rPr>
+        <w:t>"http://json-schema.org/draft-04/schema#"</w:t>
+      </w:r>
+      <w:r>
+        <w:rPr>
+          <w:color w:val="CC7832"/>
+          <w:sz w:val="18"/>
+          <w:szCs w:val="18"/>
+        </w:rPr>
+        <w:t>,</w:t>
+      </w:r>
+      <w:r>
+        <w:rPr>
+          <w:color w:val="CC7832"/>
+          <w:sz w:val="18"/>
+          <w:szCs w:val="18"/>
+        </w:rPr>
+        <w:br/>
+        <w:t xml:space="preserve">  </w:t>
+      </w:r>
+      <w:r>
+        <w:rPr>
+          <w:color w:val="9876AA"/>
+          <w:sz w:val="18"/>
+          <w:szCs w:val="18"/>
+        </w:rPr>
+        <w:t>"title"</w:t>
+      </w:r>
+      <w:r>
+        <w:rPr>
+          <w:color w:val="CC7832"/>
+          <w:sz w:val="18"/>
+          <w:szCs w:val="18"/>
+        </w:rPr>
+        <w:t xml:space="preserve">: </w:t>
+      </w:r>
+      <w:r>
+        <w:rPr>
+          <w:color w:val="6A8759"/>
+          <w:sz w:val="18"/>
+          <w:szCs w:val="18"/>
+        </w:rPr>
+        <w:t>"Post"</w:t>
+      </w:r>
+      <w:r>
+        <w:rPr>
+          <w:color w:val="CC7832"/>
+          <w:sz w:val="18"/>
+          <w:szCs w:val="18"/>
+        </w:rPr>
+        <w:t>,</w:t>
+      </w:r>
+      <w:r>
+        <w:rPr>
+          <w:color w:val="CC7832"/>
+          <w:sz w:val="18"/>
+          <w:szCs w:val="18"/>
+        </w:rPr>
+        <w:br/>
+        <w:t xml:space="preserve">  </w:t>
+      </w:r>
+      <w:r>
+        <w:rPr>
+          <w:color w:val="9876AA"/>
+          <w:sz w:val="18"/>
+          <w:szCs w:val="18"/>
+        </w:rPr>
+        <w:t>"description"</w:t>
+      </w:r>
+      <w:r>
+        <w:rPr>
+          <w:color w:val="CC7832"/>
+          <w:sz w:val="18"/>
+          <w:szCs w:val="18"/>
+        </w:rPr>
+        <w:t xml:space="preserve">: </w:t>
+      </w:r>
+      <w:r>
+        <w:rPr>
+          <w:color w:val="6A8759"/>
+          <w:sz w:val="18"/>
+          <w:szCs w:val="18"/>
+        </w:rPr>
+        <w:t>"A post - yes a post"</w:t>
+      </w:r>
+      <w:r>
+        <w:rPr>
+          <w:color w:val="CC7832"/>
+          <w:sz w:val="18"/>
+          <w:szCs w:val="18"/>
+        </w:rPr>
+        <w:t>,</w:t>
+      </w:r>
+      <w:r>
+        <w:rPr>
+          <w:color w:val="CC7832"/>
+          <w:sz w:val="18"/>
+          <w:szCs w:val="18"/>
+        </w:rPr>
+        <w:br/>
+        <w:t xml:space="preserve">  </w:t>
+      </w:r>
+      <w:r>
+        <w:rPr>
+          <w:color w:val="9876AA"/>
+          <w:sz w:val="18"/>
+          <w:szCs w:val="18"/>
+        </w:rPr>
+        <w:t>"type"</w:t>
+      </w:r>
+      <w:r>
+        <w:rPr>
+          <w:color w:val="CC7832"/>
+          <w:sz w:val="18"/>
+          <w:szCs w:val="18"/>
+        </w:rPr>
+        <w:t xml:space="preserve">: </w:t>
+      </w:r>
+      <w:r>
+        <w:rPr>
+          <w:color w:val="6A8759"/>
+          <w:sz w:val="18"/>
+          <w:szCs w:val="18"/>
+        </w:rPr>
+        <w:t>"object"</w:t>
+      </w:r>
+      <w:r>
+        <w:rPr>
+          <w:color w:val="CC7832"/>
+          <w:sz w:val="18"/>
+          <w:szCs w:val="18"/>
+        </w:rPr>
+        <w:t>,</w:t>
+      </w:r>
+      <w:r>
+        <w:rPr>
+          <w:color w:val="CC7832"/>
+          <w:sz w:val="18"/>
+          <w:szCs w:val="18"/>
+        </w:rPr>
+        <w:br/>
+        <w:t xml:space="preserve">  </w:t>
+      </w:r>
+      <w:r>
+        <w:rPr>
+          <w:color w:val="9876AA"/>
+          <w:sz w:val="18"/>
+          <w:szCs w:val="18"/>
+        </w:rPr>
+        <w:t>"properties"</w:t>
+      </w:r>
+      <w:r>
+        <w:rPr>
+          <w:color w:val="CC7832"/>
+          <w:sz w:val="18"/>
+          <w:szCs w:val="18"/>
+        </w:rPr>
+        <w:t xml:space="preserve">: </w:t>
+      </w:r>
+      <w:r>
+        <w:rPr>
+          <w:color w:val="A9B7C6"/>
+          <w:sz w:val="18"/>
+          <w:szCs w:val="18"/>
+        </w:rPr>
+        <w:t>{</w:t>
+      </w:r>
+      <w:r>
+        <w:rPr>
+          <w:color w:val="A9B7C6"/>
+          <w:sz w:val="18"/>
+          <w:szCs w:val="18"/>
+        </w:rPr>
+        <w:br/>
+        <w:t xml:space="preserve">    </w:t>
+      </w:r>
+      <w:r>
+        <w:rPr>
+          <w:color w:val="9876AA"/>
+          <w:sz w:val="18"/>
+          <w:szCs w:val="18"/>
+        </w:rPr>
+        <w:t>"_id"</w:t>
+      </w:r>
+      <w:r>
+        <w:rPr>
+          <w:color w:val="CC7832"/>
+          <w:sz w:val="18"/>
+          <w:szCs w:val="18"/>
+        </w:rPr>
+        <w:t xml:space="preserve">: </w:t>
+      </w:r>
+      <w:r>
+        <w:rPr>
+          <w:color w:val="A9B7C6"/>
+          <w:sz w:val="18"/>
+          <w:szCs w:val="18"/>
+        </w:rPr>
+        <w:t>{</w:t>
+      </w:r>
+      <w:r>
+        <w:rPr>
+          <w:color w:val="A9B7C6"/>
+          <w:sz w:val="18"/>
+          <w:szCs w:val="18"/>
+        </w:rPr>
+        <w:br/>
+        <w:t xml:space="preserve">      </w:t>
+      </w:r>
+      <w:r>
+        <w:rPr>
+          <w:color w:val="9876AA"/>
+          <w:sz w:val="18"/>
+          <w:szCs w:val="18"/>
+        </w:rPr>
+        <w:t>"type"</w:t>
+      </w:r>
+      <w:r>
+        <w:rPr>
+          <w:color w:val="CC7832"/>
+          <w:sz w:val="18"/>
+          <w:szCs w:val="18"/>
+        </w:rPr>
+        <w:t xml:space="preserve">: </w:t>
+      </w:r>
+      <w:r>
+        <w:rPr>
+          <w:color w:val="6A8759"/>
+          <w:sz w:val="18"/>
+          <w:szCs w:val="18"/>
+        </w:rPr>
+        <w:t>"ObjectId"</w:t>
+      </w:r>
+      <w:r>
+        <w:rPr>
+          <w:color w:val="CC7832"/>
+          <w:sz w:val="18"/>
+          <w:szCs w:val="18"/>
+        </w:rPr>
+        <w:t>,</w:t>
+      </w:r>
+      <w:r>
+        <w:rPr>
+          <w:color w:val="CC7832"/>
+          <w:sz w:val="18"/>
+          <w:szCs w:val="18"/>
+        </w:rPr>
+        <w:br/>
+        <w:t xml:space="preserve">      </w:t>
+      </w:r>
+      <w:r>
+        <w:rPr>
+          <w:color w:val="9876AA"/>
+          <w:sz w:val="18"/>
+          <w:szCs w:val="18"/>
+        </w:rPr>
+        <w:t>"title"</w:t>
+      </w:r>
+      <w:r>
+        <w:rPr>
+          <w:color w:val="CC7832"/>
+          <w:sz w:val="18"/>
+          <w:szCs w:val="18"/>
+        </w:rPr>
+        <w:t xml:space="preserve">: </w:t>
+      </w:r>
+      <w:r>
+        <w:rPr>
+          <w:color w:val="6A8759"/>
+          <w:sz w:val="18"/>
+          <w:szCs w:val="18"/>
+        </w:rPr>
+        <w:t>"id"</w:t>
+      </w:r>
+      <w:r>
+        <w:rPr>
+          <w:color w:val="6A8759"/>
+          <w:sz w:val="18"/>
+          <w:szCs w:val="18"/>
+        </w:rPr>
+        <w:br/>
+        <w:t xml:space="preserve">    </w:t>
+      </w:r>
+      <w:r>
+        <w:rPr>
+          <w:color w:val="A9B7C6"/>
+          <w:sz w:val="18"/>
+          <w:szCs w:val="18"/>
+        </w:rPr>
+        <w:t>}</w:t>
+      </w:r>
+      <w:r>
+        <w:rPr>
+          <w:color w:val="CC7832"/>
+          <w:sz w:val="18"/>
+          <w:szCs w:val="18"/>
+        </w:rPr>
+        <w:t>,</w:t>
+      </w:r>
+      <w:r>
+        <w:rPr>
+          <w:color w:val="CC7832"/>
+          <w:sz w:val="18"/>
+          <w:szCs w:val="18"/>
+        </w:rPr>
+        <w:br/>
+        <w:t xml:space="preserve">    </w:t>
+      </w:r>
+      <w:r>
+        <w:rPr>
+          <w:color w:val="9876AA"/>
+          <w:sz w:val="18"/>
+          <w:szCs w:val="18"/>
+        </w:rPr>
+        <w:t>"title"</w:t>
+      </w:r>
+      <w:r>
+        <w:rPr>
+          <w:color w:val="CC7832"/>
+          <w:sz w:val="18"/>
+          <w:szCs w:val="18"/>
+        </w:rPr>
+        <w:t xml:space="preserve">: </w:t>
+      </w:r>
+      <w:r>
+        <w:rPr>
+          <w:color w:val="A9B7C6"/>
+          <w:sz w:val="18"/>
+          <w:szCs w:val="18"/>
+        </w:rPr>
+        <w:t>{</w:t>
+      </w:r>
+      <w:r>
+        <w:rPr>
+          <w:color w:val="A9B7C6"/>
+          <w:sz w:val="18"/>
+          <w:szCs w:val="18"/>
+        </w:rPr>
+        <w:br/>
+        <w:t xml:space="preserve">      </w:t>
+      </w:r>
+      <w:r>
+        <w:rPr>
+          <w:color w:val="9876AA"/>
+          <w:sz w:val="18"/>
+          <w:szCs w:val="18"/>
+        </w:rPr>
+        <w:t>"title"</w:t>
+      </w:r>
+      <w:r>
+        <w:rPr>
+          <w:color w:val="CC7832"/>
+          <w:sz w:val="18"/>
+          <w:szCs w:val="18"/>
+        </w:rPr>
+        <w:t xml:space="preserve">: </w:t>
+      </w:r>
+      <w:r>
+        <w:rPr>
+          <w:color w:val="6A8759"/>
+          <w:sz w:val="18"/>
+          <w:szCs w:val="18"/>
+        </w:rPr>
+        <w:t>"Post Title"</w:t>
+      </w:r>
+      <w:r>
+        <w:rPr>
+          <w:color w:val="CC7832"/>
+          <w:sz w:val="18"/>
+          <w:szCs w:val="18"/>
+        </w:rPr>
+        <w:t>,</w:t>
+      </w:r>
+      <w:r>
+        <w:rPr>
+          <w:color w:val="CC7832"/>
+          <w:sz w:val="18"/>
+          <w:szCs w:val="18"/>
+        </w:rPr>
+        <w:br/>
+        <w:t xml:space="preserve">      </w:t>
+      </w:r>
+      <w:r>
+        <w:rPr>
+          <w:color w:val="9876AA"/>
+          <w:sz w:val="18"/>
+          <w:szCs w:val="18"/>
+        </w:rPr>
+        <w:t>"type"</w:t>
+      </w:r>
+      <w:r>
+        <w:rPr>
+          <w:color w:val="CC7832"/>
+          <w:sz w:val="18"/>
+          <w:szCs w:val="18"/>
+        </w:rPr>
+        <w:t xml:space="preserve">: </w:t>
+      </w:r>
+      <w:r>
+        <w:rPr>
+          <w:color w:val="6A8759"/>
+          <w:sz w:val="18"/>
+          <w:szCs w:val="18"/>
+        </w:rPr>
+        <w:t>"string"</w:t>
+      </w:r>
+      <w:r>
+        <w:rPr>
+          <w:color w:val="6A8759"/>
+          <w:sz w:val="18"/>
+          <w:szCs w:val="18"/>
+        </w:rPr>
+        <w:br/>
+        <w:t xml:space="preserve">    </w:t>
+      </w:r>
+      <w:r>
+        <w:rPr>
+          <w:color w:val="A9B7C6"/>
+          <w:sz w:val="18"/>
+          <w:szCs w:val="18"/>
+        </w:rPr>
+        <w:t>}</w:t>
+      </w:r>
+      <w:r>
+        <w:rPr>
+          <w:color w:val="CC7832"/>
+          <w:sz w:val="18"/>
+          <w:szCs w:val="18"/>
+        </w:rPr>
+        <w:t>,</w:t>
+      </w:r>
+      <w:r>
+        <w:rPr>
+          <w:color w:val="CC7832"/>
+          <w:sz w:val="18"/>
+          <w:szCs w:val="18"/>
+        </w:rPr>
+        <w:br/>
+        <w:t xml:space="preserve">    </w:t>
+      </w:r>
+      <w:r>
+        <w:rPr>
+          <w:color w:val="9876AA"/>
+          <w:sz w:val="18"/>
+          <w:szCs w:val="18"/>
+        </w:rPr>
+        <w:t>"datePosted"</w:t>
+      </w:r>
+      <w:r>
+        <w:rPr>
+          <w:color w:val="CC7832"/>
+          <w:sz w:val="18"/>
+          <w:szCs w:val="18"/>
+        </w:rPr>
+        <w:t xml:space="preserve">: </w:t>
+      </w:r>
+      <w:r>
+        <w:rPr>
+          <w:color w:val="A9B7C6"/>
+          <w:sz w:val="18"/>
+          <w:szCs w:val="18"/>
+        </w:rPr>
+        <w:t>{</w:t>
+      </w:r>
+      <w:r>
+        <w:rPr>
+          <w:color w:val="A9B7C6"/>
+          <w:sz w:val="18"/>
+          <w:szCs w:val="18"/>
+        </w:rPr>
+        <w:br/>
+        <w:t xml:space="preserve">      </w:t>
+      </w:r>
+      <w:r>
+        <w:rPr>
+          <w:color w:val="9876AA"/>
+          <w:sz w:val="18"/>
+          <w:szCs w:val="18"/>
+        </w:rPr>
+        <w:t>"title"</w:t>
+      </w:r>
+      <w:r>
+        <w:rPr>
+          <w:color w:val="CC7832"/>
+          <w:sz w:val="18"/>
+          <w:szCs w:val="18"/>
+        </w:rPr>
+        <w:t xml:space="preserve">: </w:t>
+      </w:r>
+      <w:r>
+        <w:rPr>
+          <w:color w:val="6A8759"/>
+          <w:sz w:val="18"/>
+          <w:szCs w:val="18"/>
+        </w:rPr>
+        <w:t>"Date Posted"</w:t>
+      </w:r>
+      <w:r>
+        <w:rPr>
+          <w:color w:val="CC7832"/>
+          <w:sz w:val="18"/>
+          <w:szCs w:val="18"/>
+        </w:rPr>
+        <w:t>,</w:t>
+      </w:r>
+      <w:r>
+        <w:rPr>
+          <w:color w:val="CC7832"/>
+          <w:sz w:val="18"/>
+          <w:szCs w:val="18"/>
+        </w:rPr>
+        <w:br/>
+        <w:t xml:space="preserve">      </w:t>
+      </w:r>
+      <w:r>
+        <w:rPr>
+          <w:color w:val="9876AA"/>
+          <w:sz w:val="18"/>
+          <w:szCs w:val="18"/>
+        </w:rPr>
+        <w:t>"type"</w:t>
+      </w:r>
+      <w:r>
+        <w:rPr>
+          <w:color w:val="CC7832"/>
+          <w:sz w:val="18"/>
+          <w:szCs w:val="18"/>
+        </w:rPr>
+        <w:t xml:space="preserve">: </w:t>
+      </w:r>
+      <w:r>
+        <w:rPr>
+          <w:color w:val="6A8759"/>
+          <w:sz w:val="18"/>
+          <w:szCs w:val="18"/>
+        </w:rPr>
+        <w:t>"string"</w:t>
+      </w:r>
+      <w:r>
+        <w:rPr>
+          <w:color w:val="CC7832"/>
+          <w:sz w:val="18"/>
+          <w:szCs w:val="18"/>
+        </w:rPr>
+        <w:t>,</w:t>
+      </w:r>
+      <w:r>
+        <w:rPr>
+          <w:color w:val="CC7832"/>
+          <w:sz w:val="18"/>
+          <w:szCs w:val="18"/>
+        </w:rPr>
+        <w:br/>
+        <w:t xml:space="preserve">      </w:t>
+      </w:r>
+      <w:r>
+        <w:rPr>
+          <w:color w:val="9876AA"/>
+          <w:sz w:val="18"/>
+          <w:szCs w:val="18"/>
+        </w:rPr>
+        <w:t>"format"</w:t>
+      </w:r>
+      <w:r>
+        <w:rPr>
+          <w:color w:val="CC7832"/>
+          <w:sz w:val="18"/>
+          <w:szCs w:val="18"/>
+        </w:rPr>
+        <w:t xml:space="preserve">: </w:t>
+      </w:r>
+      <w:r>
+        <w:rPr>
+          <w:color w:val="6A8759"/>
+          <w:sz w:val="18"/>
+          <w:szCs w:val="18"/>
+        </w:rPr>
+        <w:t>"date-time"</w:t>
+      </w:r>
+      <w:r>
+        <w:rPr>
+          <w:color w:val="6A8759"/>
+          <w:sz w:val="18"/>
+          <w:szCs w:val="18"/>
+        </w:rPr>
+        <w:br/>
+        <w:t xml:space="preserve">    </w:t>
+      </w:r>
+      <w:r>
+        <w:rPr>
+          <w:color w:val="A9B7C6"/>
+          <w:sz w:val="18"/>
+          <w:szCs w:val="18"/>
+        </w:rPr>
+        <w:t>}</w:t>
+      </w:r>
+      <w:r>
+        <w:rPr>
+          <w:color w:val="CC7832"/>
+          <w:sz w:val="18"/>
+          <w:szCs w:val="18"/>
+        </w:rPr>
+        <w:t>,</w:t>
+      </w:r>
+      <w:r>
+        <w:rPr>
+          <w:color w:val="CC7832"/>
+          <w:sz w:val="18"/>
+          <w:szCs w:val="18"/>
+        </w:rPr>
+        <w:br/>
+        <w:t xml:space="preserve">    </w:t>
+      </w:r>
+      <w:r>
+        <w:rPr>
+          <w:color w:val="9876AA"/>
+          <w:sz w:val="18"/>
+          <w:szCs w:val="18"/>
+        </w:rPr>
+        <w:t>"author"</w:t>
+      </w:r>
+      <w:r>
+        <w:rPr>
+          <w:color w:val="CC7832"/>
+          <w:sz w:val="18"/>
+          <w:szCs w:val="18"/>
+        </w:rPr>
+        <w:t xml:space="preserve">: </w:t>
+      </w:r>
+      <w:r>
+        <w:rPr>
+          <w:color w:val="A9B7C6"/>
+          <w:sz w:val="18"/>
+          <w:szCs w:val="18"/>
+        </w:rPr>
+        <w:t>{</w:t>
+      </w:r>
+      <w:r>
+        <w:rPr>
+          <w:color w:val="A9B7C6"/>
+          <w:sz w:val="18"/>
+          <w:szCs w:val="18"/>
+        </w:rPr>
+        <w:br/>
+        <w:t xml:space="preserve">      </w:t>
+      </w:r>
+      <w:r>
+        <w:rPr>
+          <w:color w:val="9876AA"/>
+          <w:sz w:val="18"/>
+          <w:szCs w:val="18"/>
+        </w:rPr>
+        <w:t>"title"</w:t>
+      </w:r>
+      <w:r>
+        <w:rPr>
+          <w:color w:val="CC7832"/>
+          <w:sz w:val="18"/>
+          <w:szCs w:val="18"/>
+        </w:rPr>
+        <w:t xml:space="preserve">: </w:t>
+      </w:r>
+      <w:r>
+        <w:rPr>
+          <w:color w:val="6A8759"/>
+          <w:sz w:val="18"/>
+          <w:szCs w:val="18"/>
+        </w:rPr>
+        <w:t>"Author"</w:t>
+      </w:r>
+      <w:r>
+        <w:rPr>
+          <w:color w:val="CC7832"/>
+          <w:sz w:val="18"/>
+          <w:szCs w:val="18"/>
+        </w:rPr>
+        <w:t>,</w:t>
+      </w:r>
+      <w:r>
+        <w:rPr>
+          <w:color w:val="CC7832"/>
+          <w:sz w:val="18"/>
+          <w:szCs w:val="18"/>
+        </w:rPr>
+        <w:br/>
+        <w:t xml:space="preserve">      </w:t>
+      </w:r>
+      <w:r>
+        <w:rPr>
+          <w:color w:val="9876AA"/>
+          <w:sz w:val="18"/>
+          <w:szCs w:val="18"/>
+        </w:rPr>
+        <w:t>"type"</w:t>
+      </w:r>
+      <w:r>
+        <w:rPr>
+          <w:color w:val="CC7832"/>
+          <w:sz w:val="18"/>
+          <w:szCs w:val="18"/>
+        </w:rPr>
+        <w:t xml:space="preserve">: </w:t>
+      </w:r>
+      <w:r>
+        <w:rPr>
+          <w:color w:val="6A8759"/>
+          <w:sz w:val="18"/>
+          <w:szCs w:val="18"/>
+        </w:rPr>
+        <w:t>"Object"</w:t>
+      </w:r>
+      <w:r>
+        <w:rPr>
+          <w:color w:val="CC7832"/>
+          <w:sz w:val="18"/>
+          <w:szCs w:val="18"/>
+        </w:rPr>
+        <w:t>,</w:t>
+      </w:r>
+      <w:r>
+        <w:rPr>
+          <w:color w:val="CC7832"/>
+          <w:sz w:val="18"/>
+          <w:szCs w:val="18"/>
+        </w:rPr>
+        <w:br/>
+        <w:t xml:space="preserve">      </w:t>
+      </w:r>
+      <w:r>
+        <w:rPr>
+          <w:color w:val="9876AA"/>
+          <w:sz w:val="18"/>
+          <w:szCs w:val="18"/>
+        </w:rPr>
+        <w:t>"properties"</w:t>
+      </w:r>
+      <w:r>
+        <w:rPr>
+          <w:color w:val="CC7832"/>
+          <w:sz w:val="18"/>
+          <w:szCs w:val="18"/>
+        </w:rPr>
+        <w:t xml:space="preserve">: </w:t>
+      </w:r>
+      <w:r>
+        <w:rPr>
+          <w:color w:val="A9B7C6"/>
+          <w:sz w:val="18"/>
+          <w:szCs w:val="18"/>
+        </w:rPr>
+        <w:t>{</w:t>
+      </w:r>
+      <w:r>
+        <w:rPr>
+          <w:color w:val="A9B7C6"/>
+          <w:sz w:val="18"/>
+          <w:szCs w:val="18"/>
+        </w:rPr>
+        <w:br/>
+        <w:t xml:space="preserve">        </w:t>
+      </w:r>
+      <w:r>
+        <w:rPr>
+          <w:color w:val="9876AA"/>
+          <w:sz w:val="18"/>
+          <w:szCs w:val="18"/>
+        </w:rPr>
+        <w:t>"firstName"</w:t>
+      </w:r>
+      <w:r>
+        <w:rPr>
+          <w:color w:val="CC7832"/>
+          <w:sz w:val="18"/>
+          <w:szCs w:val="18"/>
+        </w:rPr>
+        <w:t xml:space="preserve">: </w:t>
+      </w:r>
+      <w:r>
+        <w:rPr>
+          <w:color w:val="A9B7C6"/>
+          <w:sz w:val="18"/>
+          <w:szCs w:val="18"/>
+        </w:rPr>
+        <w:t>{</w:t>
+      </w:r>
+      <w:r>
+        <w:rPr>
+          <w:color w:val="A9B7C6"/>
+          <w:sz w:val="18"/>
+          <w:szCs w:val="18"/>
+        </w:rPr>
+        <w:br/>
+        <w:t xml:space="preserve">          </w:t>
+      </w:r>
+      <w:r>
+        <w:rPr>
+          <w:color w:val="9876AA"/>
+          <w:sz w:val="18"/>
+          <w:szCs w:val="18"/>
+        </w:rPr>
+        <w:t>"title"</w:t>
+      </w:r>
+      <w:r>
+        <w:rPr>
+          <w:color w:val="CC7832"/>
+          <w:sz w:val="18"/>
+          <w:szCs w:val="18"/>
+        </w:rPr>
+        <w:t xml:space="preserve">: </w:t>
+      </w:r>
+      <w:r>
+        <w:rPr>
+          <w:color w:val="6A8759"/>
+          <w:sz w:val="18"/>
+          <w:szCs w:val="18"/>
+        </w:rPr>
+        <w:t>"First Name"</w:t>
+      </w:r>
+      <w:r>
+        <w:rPr>
+          <w:color w:val="CC7832"/>
+          <w:sz w:val="18"/>
+          <w:szCs w:val="18"/>
+        </w:rPr>
+        <w:t>,</w:t>
+      </w:r>
+      <w:r>
+        <w:rPr>
+          <w:color w:val="CC7832"/>
+          <w:sz w:val="18"/>
+          <w:szCs w:val="18"/>
+        </w:rPr>
+        <w:br/>
+        <w:t xml:space="preserve">          </w:t>
+      </w:r>
+      <w:r>
+        <w:rPr>
+          <w:color w:val="9876AA"/>
+          <w:sz w:val="18"/>
+          <w:szCs w:val="18"/>
+        </w:rPr>
+        <w:t>"type"</w:t>
+      </w:r>
+      <w:r>
+        <w:rPr>
+          <w:color w:val="CC7832"/>
+          <w:sz w:val="18"/>
+          <w:szCs w:val="18"/>
+        </w:rPr>
+        <w:t xml:space="preserve">: </w:t>
+      </w:r>
+      <w:r>
+        <w:rPr>
+          <w:color w:val="6A8759"/>
+          <w:sz w:val="18"/>
+          <w:szCs w:val="18"/>
+        </w:rPr>
+        <w:t>"string"</w:t>
+      </w:r>
+      <w:r>
+        <w:rPr>
+          <w:color w:val="6A8759"/>
+          <w:sz w:val="18"/>
+          <w:szCs w:val="18"/>
+        </w:rPr>
+        <w:br/>
+        <w:t xml:space="preserve">        </w:t>
+      </w:r>
+      <w:r>
+        <w:rPr>
+          <w:color w:val="A9B7C6"/>
+          <w:sz w:val="18"/>
+          <w:szCs w:val="18"/>
+        </w:rPr>
+        <w:t>}</w:t>
+      </w:r>
+      <w:r>
+        <w:rPr>
+          <w:color w:val="CC7832"/>
+          <w:sz w:val="18"/>
+          <w:szCs w:val="18"/>
+        </w:rPr>
+        <w:t>,</w:t>
+      </w:r>
+      <w:r>
+        <w:rPr>
+          <w:color w:val="CC7832"/>
+          <w:sz w:val="18"/>
+          <w:szCs w:val="18"/>
+        </w:rPr>
+        <w:br/>
+        <w:t xml:space="preserve">        </w:t>
+      </w:r>
+      <w:r>
+        <w:rPr>
+          <w:color w:val="9876AA"/>
+          <w:sz w:val="18"/>
+          <w:szCs w:val="18"/>
+        </w:rPr>
+        <w:t>"surname"</w:t>
+      </w:r>
+      <w:r>
+        <w:rPr>
+          <w:color w:val="CC7832"/>
+          <w:sz w:val="18"/>
+          <w:szCs w:val="18"/>
+        </w:rPr>
+        <w:t xml:space="preserve">: </w:t>
+      </w:r>
+      <w:r>
+        <w:rPr>
+          <w:color w:val="A9B7C6"/>
+          <w:sz w:val="18"/>
+          <w:szCs w:val="18"/>
+        </w:rPr>
+        <w:t>{</w:t>
+      </w:r>
+      <w:r>
+        <w:rPr>
+          <w:color w:val="A9B7C6"/>
+          <w:sz w:val="18"/>
+          <w:szCs w:val="18"/>
+        </w:rPr>
+        <w:br/>
+        <w:t xml:space="preserve">          </w:t>
+      </w:r>
+      <w:r>
+        <w:rPr>
+          <w:color w:val="9876AA"/>
+          <w:sz w:val="18"/>
+          <w:szCs w:val="18"/>
+        </w:rPr>
+        <w:t>"title"</w:t>
+      </w:r>
+      <w:r>
+        <w:rPr>
+          <w:color w:val="CC7832"/>
+          <w:sz w:val="18"/>
+          <w:szCs w:val="18"/>
+        </w:rPr>
+        <w:t xml:space="preserve">: </w:t>
+      </w:r>
+      <w:r>
+        <w:rPr>
+          <w:color w:val="6A8759"/>
+          <w:sz w:val="18"/>
+          <w:szCs w:val="18"/>
+        </w:rPr>
+        <w:t>"Surname"</w:t>
+      </w:r>
+      <w:r>
+        <w:rPr>
+          <w:color w:val="CC7832"/>
+          <w:sz w:val="18"/>
+          <w:szCs w:val="18"/>
+        </w:rPr>
+        <w:t>,</w:t>
+      </w:r>
+      <w:r>
+        <w:rPr>
+          <w:color w:val="CC7832"/>
+          <w:sz w:val="18"/>
+          <w:szCs w:val="18"/>
+        </w:rPr>
+        <w:br/>
+        <w:t xml:space="preserve">          </w:t>
+      </w:r>
+      <w:r>
+        <w:rPr>
+          <w:color w:val="9876AA"/>
+          <w:sz w:val="18"/>
+          <w:szCs w:val="18"/>
+        </w:rPr>
+        <w:t>"type"</w:t>
+      </w:r>
+      <w:r>
+        <w:rPr>
+          <w:color w:val="CC7832"/>
+          <w:sz w:val="18"/>
+          <w:szCs w:val="18"/>
+        </w:rPr>
+        <w:t xml:space="preserve">: </w:t>
+      </w:r>
+      <w:r>
+        <w:rPr>
+          <w:color w:val="6A8759"/>
+          <w:sz w:val="18"/>
+          <w:szCs w:val="18"/>
+        </w:rPr>
+        <w:t>"string"</w:t>
+      </w:r>
+      <w:r>
+        <w:rPr>
+          <w:color w:val="6A8759"/>
+          <w:sz w:val="18"/>
+          <w:szCs w:val="18"/>
+        </w:rPr>
+        <w:br/>
+        <w:t xml:space="preserve">        </w:t>
+      </w:r>
+      <w:r>
+        <w:rPr>
+          <w:color w:val="A9B7C6"/>
+          <w:sz w:val="18"/>
+          <w:szCs w:val="18"/>
+        </w:rPr>
+        <w:t>}</w:t>
+      </w:r>
+      <w:r>
+        <w:rPr>
+          <w:color w:val="A9B7C6"/>
+          <w:sz w:val="18"/>
+          <w:szCs w:val="18"/>
+        </w:rPr>
+        <w:br/>
+        <w:t xml:space="preserve">      }</w:t>
+      </w:r>
+      <w:r>
+        <w:rPr>
+          <w:color w:val="CC7832"/>
+          <w:sz w:val="18"/>
+          <w:szCs w:val="18"/>
+        </w:rPr>
+        <w:t>,</w:t>
+      </w:r>
+      <w:r>
+        <w:rPr>
+          <w:color w:val="CC7832"/>
+          <w:sz w:val="18"/>
+          <w:szCs w:val="18"/>
+        </w:rPr>
+        <w:br/>
+        <w:t xml:space="preserve">      </w:t>
+      </w:r>
+      <w:r>
+        <w:rPr>
+          <w:color w:val="9876AA"/>
+          <w:sz w:val="18"/>
+          <w:szCs w:val="18"/>
+        </w:rPr>
+        <w:t>"required"</w:t>
+      </w:r>
+      <w:r>
+        <w:rPr>
+          <w:color w:val="CC7832"/>
+          <w:sz w:val="18"/>
+          <w:szCs w:val="18"/>
+        </w:rPr>
+        <w:t xml:space="preserve">: </w:t>
+      </w:r>
+      <w:r>
+        <w:rPr>
+          <w:color w:val="A9B7C6"/>
+          <w:sz w:val="18"/>
+          <w:szCs w:val="18"/>
+        </w:rPr>
+        <w:t>[</w:t>
+      </w:r>
+      <w:r>
+        <w:rPr>
+          <w:color w:val="A9B7C6"/>
+          <w:sz w:val="18"/>
+          <w:szCs w:val="18"/>
+        </w:rPr>
+        <w:br/>
+        <w:t xml:space="preserve">        </w:t>
+      </w:r>
+      <w:r>
+        <w:rPr>
+          <w:color w:val="6A8759"/>
+          <w:sz w:val="18"/>
+          <w:szCs w:val="18"/>
+        </w:rPr>
+        <w:t>"firstName"</w:t>
+      </w:r>
+      <w:r>
+        <w:rPr>
+          <w:color w:val="6A8759"/>
+          <w:sz w:val="18"/>
+          <w:szCs w:val="18"/>
+        </w:rPr>
+        <w:br/>
+        <w:t xml:space="preserve">      </w:t>
+      </w:r>
+      <w:r>
+        <w:rPr>
+          <w:color w:val="A9B7C6"/>
+          <w:sz w:val="18"/>
+          <w:szCs w:val="18"/>
+        </w:rPr>
+        <w:t>]</w:t>
+      </w:r>
+      <w:r>
+        <w:rPr>
+          <w:color w:val="A9B7C6"/>
+          <w:sz w:val="18"/>
+          <w:szCs w:val="18"/>
+        </w:rPr>
+        <w:br/>
+        <w:t xml:space="preserve">    }</w:t>
+      </w:r>
+      <w:r>
+        <w:rPr>
+          <w:color w:val="CC7832"/>
+          <w:sz w:val="18"/>
+          <w:szCs w:val="18"/>
+        </w:rPr>
+        <w:t>,</w:t>
+      </w:r>
+      <w:r>
+        <w:rPr>
+          <w:color w:val="CC7832"/>
+          <w:sz w:val="18"/>
+          <w:szCs w:val="18"/>
+        </w:rPr>
+        <w:br/>
+        <w:t xml:space="preserve">    </w:t>
+      </w:r>
+      <w:r>
+        <w:rPr>
+          <w:color w:val="9876AA"/>
+          <w:sz w:val="18"/>
+          <w:szCs w:val="18"/>
+        </w:rPr>
+        <w:t>"views"</w:t>
+      </w:r>
+      <w:r>
+        <w:rPr>
+          <w:color w:val="CC7832"/>
+          <w:sz w:val="18"/>
+          <w:szCs w:val="18"/>
+        </w:rPr>
+        <w:t xml:space="preserve">: </w:t>
+      </w:r>
+      <w:r>
+        <w:rPr>
+          <w:color w:val="A9B7C6"/>
+          <w:sz w:val="18"/>
+          <w:szCs w:val="18"/>
+        </w:rPr>
+        <w:t>{</w:t>
+      </w:r>
+      <w:r>
+        <w:rPr>
+          <w:color w:val="A9B7C6"/>
+          <w:sz w:val="18"/>
+          <w:szCs w:val="18"/>
+        </w:rPr>
+        <w:br/>
+        <w:t xml:space="preserve">      </w:t>
+      </w:r>
+      <w:r>
+        <w:rPr>
+          <w:color w:val="9876AA"/>
+          <w:sz w:val="18"/>
+          <w:szCs w:val="18"/>
+        </w:rPr>
+        <w:t>"title"</w:t>
+      </w:r>
+      <w:r>
+        <w:rPr>
+          <w:color w:val="CC7832"/>
+          <w:sz w:val="18"/>
+          <w:szCs w:val="18"/>
+        </w:rPr>
+        <w:t xml:space="preserve">: </w:t>
+      </w:r>
+      <w:r>
+        <w:rPr>
+          <w:color w:val="6A8759"/>
+          <w:sz w:val="18"/>
+          <w:szCs w:val="18"/>
+        </w:rPr>
+        <w:t>"Views"</w:t>
+      </w:r>
+      <w:r>
+        <w:rPr>
+          <w:color w:val="CC7832"/>
+          <w:sz w:val="18"/>
+          <w:szCs w:val="18"/>
+        </w:rPr>
+        <w:t>,</w:t>
+      </w:r>
+      <w:r>
+        <w:rPr>
+          <w:color w:val="CC7832"/>
+          <w:sz w:val="18"/>
+          <w:szCs w:val="18"/>
+        </w:rPr>
+        <w:br/>
+        <w:t xml:space="preserve">      </w:t>
+      </w:r>
+      <w:r>
+        <w:rPr>
+          <w:color w:val="9876AA"/>
+          <w:sz w:val="18"/>
+          <w:szCs w:val="18"/>
+        </w:rPr>
+        <w:t>"type"</w:t>
+      </w:r>
+      <w:r>
+        <w:rPr>
+          <w:color w:val="CC7832"/>
+          <w:sz w:val="18"/>
+          <w:szCs w:val="18"/>
+        </w:rPr>
+        <w:t xml:space="preserve">: </w:t>
+      </w:r>
+      <w:r>
+        <w:rPr>
+          <w:color w:val="6A8759"/>
+          <w:sz w:val="18"/>
+          <w:szCs w:val="18"/>
+        </w:rPr>
+        <w:t>"number"</w:t>
+      </w:r>
+      <w:r>
+        <w:rPr>
+          <w:color w:val="6A8759"/>
+          <w:sz w:val="18"/>
+          <w:szCs w:val="18"/>
+        </w:rPr>
+        <w:br/>
+        <w:t xml:space="preserve">    </w:t>
+      </w:r>
+      <w:r>
+        <w:rPr>
+          <w:color w:val="A9B7C6"/>
+          <w:sz w:val="18"/>
+          <w:szCs w:val="18"/>
+        </w:rPr>
+        <w:t>}</w:t>
+      </w:r>
+      <w:r>
+        <w:rPr>
+          <w:color w:val="CC7832"/>
+          <w:sz w:val="18"/>
+          <w:szCs w:val="18"/>
+        </w:rPr>
+        <w:t>,</w:t>
+      </w:r>
+      <w:r>
+        <w:rPr>
+          <w:color w:val="CC7832"/>
+          <w:sz w:val="18"/>
+          <w:szCs w:val="18"/>
+        </w:rPr>
+        <w:br/>
+        <w:t xml:space="preserve">    </w:t>
+      </w:r>
+      <w:r>
+        <w:rPr>
+          <w:color w:val="9876AA"/>
+          <w:sz w:val="18"/>
+          <w:szCs w:val="18"/>
+        </w:rPr>
+        <w:t>"tags"</w:t>
+      </w:r>
+      <w:r>
+        <w:rPr>
+          <w:color w:val="CC7832"/>
+          <w:sz w:val="18"/>
+          <w:szCs w:val="18"/>
+        </w:rPr>
+        <w:t xml:space="preserve">: </w:t>
+      </w:r>
+      <w:r>
+        <w:rPr>
+          <w:color w:val="A9B7C6"/>
+          <w:sz w:val="18"/>
+          <w:szCs w:val="18"/>
+        </w:rPr>
+        <w:t>{</w:t>
+      </w:r>
+      <w:r>
+        <w:rPr>
+          <w:color w:val="A9B7C6"/>
+          <w:sz w:val="18"/>
+          <w:szCs w:val="18"/>
+        </w:rPr>
+        <w:br/>
+        <w:t xml:space="preserve">      </w:t>
+      </w:r>
+      <w:r>
+        <w:rPr>
+          <w:color w:val="9876AA"/>
+          <w:sz w:val="18"/>
+          <w:szCs w:val="18"/>
+        </w:rPr>
+        <w:t>"title"</w:t>
+      </w:r>
+      <w:r>
+        <w:rPr>
+          <w:color w:val="CC7832"/>
+          <w:sz w:val="18"/>
+          <w:szCs w:val="18"/>
+        </w:rPr>
+        <w:t xml:space="preserve">: </w:t>
+      </w:r>
+      <w:r>
+        <w:rPr>
+          <w:color w:val="6A8759"/>
+          <w:sz w:val="18"/>
+          <w:szCs w:val="18"/>
+        </w:rPr>
+        <w:t>"Tags"</w:t>
+      </w:r>
+      <w:r>
+        <w:rPr>
+          <w:color w:val="CC7832"/>
+          <w:sz w:val="18"/>
+          <w:szCs w:val="18"/>
+        </w:rPr>
+        <w:t>,</w:t>
+      </w:r>
+      <w:r>
+        <w:rPr>
+          <w:color w:val="CC7832"/>
+          <w:sz w:val="18"/>
+          <w:szCs w:val="18"/>
+        </w:rPr>
+        <w:br/>
+        <w:t xml:space="preserve">      </w:t>
+      </w:r>
+      <w:r>
+        <w:rPr>
+          <w:color w:val="9876AA"/>
+          <w:sz w:val="18"/>
+          <w:szCs w:val="18"/>
+        </w:rPr>
+        <w:t>"items"</w:t>
+      </w:r>
+      <w:r>
+        <w:rPr>
+          <w:color w:val="CC7832"/>
+          <w:sz w:val="18"/>
+          <w:szCs w:val="18"/>
+        </w:rPr>
+        <w:t xml:space="preserve">: </w:t>
+      </w:r>
+      <w:r>
+        <w:rPr>
+          <w:color w:val="A9B7C6"/>
+          <w:sz w:val="18"/>
+          <w:szCs w:val="18"/>
+        </w:rPr>
+        <w:t>{</w:t>
+      </w:r>
+      <w:r>
+        <w:rPr>
+          <w:color w:val="A9B7C6"/>
+          <w:sz w:val="18"/>
+          <w:szCs w:val="18"/>
+        </w:rPr>
+        <w:br/>
+        <w:t xml:space="preserve">        </w:t>
+      </w:r>
+      <w:r>
+        <w:rPr>
+          <w:color w:val="9876AA"/>
+          <w:sz w:val="18"/>
+          <w:szCs w:val="18"/>
+        </w:rPr>
+        <w:t>"type"</w:t>
+      </w:r>
+      <w:r>
+        <w:rPr>
+          <w:color w:val="CC7832"/>
+          <w:sz w:val="18"/>
+          <w:szCs w:val="18"/>
+        </w:rPr>
+        <w:t xml:space="preserve">: </w:t>
+      </w:r>
+      <w:r>
+        <w:rPr>
+          <w:color w:val="6A8759"/>
+          <w:sz w:val="18"/>
+          <w:szCs w:val="18"/>
+        </w:rPr>
+        <w:t>"string"</w:t>
+      </w:r>
+      <w:r>
+        <w:rPr>
+          <w:color w:val="6A8759"/>
+          <w:sz w:val="18"/>
+          <w:szCs w:val="18"/>
+        </w:rPr>
+        <w:br/>
+        <w:t xml:space="preserve">      </w:t>
+      </w:r>
+      <w:r>
+        <w:rPr>
+          <w:color w:val="A9B7C6"/>
+          <w:sz w:val="18"/>
+          <w:szCs w:val="18"/>
+        </w:rPr>
+        <w:t>}</w:t>
+      </w:r>
+      <w:r>
+        <w:rPr>
+          <w:color w:val="CC7832"/>
+          <w:sz w:val="18"/>
+          <w:szCs w:val="18"/>
+        </w:rPr>
+        <w:t>,</w:t>
+      </w:r>
+      <w:r>
+        <w:rPr>
+          <w:color w:val="CC7832"/>
+          <w:sz w:val="18"/>
+          <w:szCs w:val="18"/>
+        </w:rPr>
+        <w:br/>
+        <w:t xml:space="preserve">      </w:t>
+      </w:r>
+      <w:r>
+        <w:rPr>
+          <w:color w:val="9876AA"/>
+          <w:sz w:val="18"/>
+          <w:szCs w:val="18"/>
+        </w:rPr>
+        <w:t>"minItems"</w:t>
+      </w:r>
+      <w:r>
+        <w:rPr>
+          <w:color w:val="CC7832"/>
+          <w:sz w:val="18"/>
+          <w:szCs w:val="18"/>
+        </w:rPr>
+        <w:t xml:space="preserve">: </w:t>
+      </w:r>
+      <w:r>
+        <w:rPr>
+          <w:color w:val="6897BB"/>
+          <w:sz w:val="18"/>
+          <w:szCs w:val="18"/>
+        </w:rPr>
+        <w:t>1</w:t>
+      </w:r>
+      <w:r>
+        <w:rPr>
+          <w:color w:val="CC7832"/>
+          <w:sz w:val="18"/>
+          <w:szCs w:val="18"/>
+        </w:rPr>
+        <w:t>,</w:t>
+      </w:r>
+      <w:r>
+        <w:rPr>
+          <w:color w:val="CC7832"/>
+          <w:sz w:val="18"/>
+          <w:szCs w:val="18"/>
+        </w:rPr>
+        <w:br/>
+        <w:t xml:space="preserve">      </w:t>
+      </w:r>
+      <w:r>
+        <w:rPr>
+          <w:color w:val="9876AA"/>
+          <w:sz w:val="18"/>
+          <w:szCs w:val="18"/>
+        </w:rPr>
+        <w:t>"type"</w:t>
+      </w:r>
+      <w:r>
+        <w:rPr>
+          <w:color w:val="CC7832"/>
+          <w:sz w:val="18"/>
+          <w:szCs w:val="18"/>
+        </w:rPr>
+        <w:t xml:space="preserve">: </w:t>
+      </w:r>
+      <w:r>
+        <w:rPr>
+          <w:color w:val="6A8759"/>
+          <w:sz w:val="18"/>
+          <w:szCs w:val="18"/>
+        </w:rPr>
+        <w:t>"array"</w:t>
+      </w:r>
+      <w:r>
+        <w:rPr>
+          <w:color w:val="6A8759"/>
+          <w:sz w:val="18"/>
+          <w:szCs w:val="18"/>
+        </w:rPr>
+        <w:br/>
+        <w:t xml:space="preserve">    </w:t>
+      </w:r>
+      <w:r>
+        <w:rPr>
+          <w:color w:val="A9B7C6"/>
+          <w:sz w:val="18"/>
+          <w:szCs w:val="18"/>
+        </w:rPr>
+        <w:t>}</w:t>
+      </w:r>
+      <w:r>
+        <w:rPr>
+          <w:color w:val="A9B7C6"/>
+          <w:sz w:val="18"/>
+          <w:szCs w:val="18"/>
+        </w:rPr>
+        <w:br/>
+        <w:t xml:space="preserve">  }</w:t>
+      </w:r>
+      <w:r>
+        <w:rPr>
+          <w:color w:val="CC7832"/>
+          <w:sz w:val="18"/>
+          <w:szCs w:val="18"/>
+        </w:rPr>
+        <w:t>,</w:t>
+      </w:r>
+      <w:r>
+        <w:rPr>
+          <w:color w:val="CC7832"/>
+          <w:sz w:val="18"/>
+          <w:szCs w:val="18"/>
+        </w:rPr>
+        <w:br/>
+        <w:t xml:space="preserve">  </w:t>
+      </w:r>
+      <w:r>
+        <w:rPr>
+          <w:color w:val="9876AA"/>
+          <w:sz w:val="18"/>
+          <w:szCs w:val="18"/>
+        </w:rPr>
+        <w:t>"required"</w:t>
+      </w:r>
+      <w:r>
+        <w:rPr>
+          <w:color w:val="CC7832"/>
+          <w:sz w:val="18"/>
+          <w:szCs w:val="18"/>
+        </w:rPr>
+        <w:t xml:space="preserve">: </w:t>
+      </w:r>
+      <w:r>
+        <w:rPr>
+          <w:color w:val="A9B7C6"/>
+          <w:sz w:val="18"/>
+          <w:szCs w:val="18"/>
+        </w:rPr>
+        <w:t>[</w:t>
+      </w:r>
+      <w:r>
+        <w:rPr>
+          <w:color w:val="A9B7C6"/>
+          <w:sz w:val="18"/>
+          <w:szCs w:val="18"/>
+        </w:rPr>
+        <w:br/>
+        <w:t xml:space="preserve">    </w:t>
+      </w:r>
+      <w:r>
+        <w:rPr>
+          <w:color w:val="6A8759"/>
+          <w:sz w:val="18"/>
+          <w:szCs w:val="18"/>
+        </w:rPr>
+        <w:t>"id"</w:t>
+      </w:r>
+      <w:r>
+        <w:rPr>
+          <w:color w:val="CC7832"/>
+          <w:sz w:val="18"/>
+          <w:szCs w:val="18"/>
+        </w:rPr>
+        <w:t>,</w:t>
+      </w:r>
+      <w:r>
+        <w:rPr>
+          <w:color w:val="CC7832"/>
+          <w:sz w:val="18"/>
+          <w:szCs w:val="18"/>
+        </w:rPr>
+        <w:br/>
+        <w:t xml:space="preserve">    </w:t>
+      </w:r>
+      <w:r>
+        <w:rPr>
+          <w:color w:val="6A8759"/>
+          <w:sz w:val="18"/>
+          <w:szCs w:val="18"/>
+        </w:rPr>
+        <w:t>"title"</w:t>
+      </w:r>
+      <w:r>
+        <w:rPr>
+          <w:color w:val="CC7832"/>
+          <w:sz w:val="18"/>
+          <w:szCs w:val="18"/>
+        </w:rPr>
+        <w:t>,</w:t>
+      </w:r>
+      <w:r>
+        <w:rPr>
+          <w:color w:val="CC7832"/>
+          <w:sz w:val="18"/>
+          <w:szCs w:val="18"/>
+        </w:rPr>
+        <w:br/>
+        <w:t xml:space="preserve">    </w:t>
+      </w:r>
+      <w:r>
+        <w:rPr>
+          <w:color w:val="6A8759"/>
+          <w:sz w:val="18"/>
+          <w:szCs w:val="18"/>
+        </w:rPr>
+        <w:t>"datePosted"</w:t>
+      </w:r>
+      <w:r>
+        <w:rPr>
+          <w:color w:val="6A8759"/>
+          <w:sz w:val="18"/>
+          <w:szCs w:val="18"/>
+        </w:rPr>
+        <w:br/>
+        <w:t xml:space="preserve">  </w:t>
+      </w:r>
+      <w:r>
+        <w:rPr>
+          <w:color w:val="A9B7C6"/>
+          <w:sz w:val="18"/>
+          <w:szCs w:val="18"/>
+        </w:rPr>
+        <w:t>]</w:t>
+      </w:r>
+      <w:r>
+        <w:rPr>
+          <w:color w:val="A9B7C6"/>
+          <w:sz w:val="18"/>
+          <w:szCs w:val="18"/>
+        </w:rPr>
+        <w:br/>
+        <w:t>}</w:t>
+      </w:r>
+    </w:p>
+    <w:p>
+      <w:pPr>
+        <w:pStyle w:val="HTMLPreformatted"/>
+        <w:shd w:val="clear" w:color="auto" w:fill="2B2B2B"/>
+        <w:rPr>
+          <w:color w:val="A9B7C6"/>
+          <w:sz w:val="18"/>
+          <w:szCs w:val="18"/>
+        </w:rPr>
+      </w:pPr>
+    </w:p>
+    <w:p/>
+    <w:p>
+      <w:r>
+        <w:t>The labels are sel</w:t>
+      </w:r>
+      <w:r>
+        <w:t>f-</w:t>
+      </w:r>
+      <w:r>
+        <w:t xml:space="preserve">explanatory. We have a </w:t>
+      </w:r>
+      <w:r>
+        <w:rPr>
+          <w:i/>
+        </w:rPr>
+        <w:t>post</w:t>
+      </w:r>
+      <w:r>
+        <w:t xml:space="preserve"> object and it can have all the properties listed in the nested </w:t>
+      </w:r>
+      <w:r>
+        <w:rPr>
+          <w:i/>
+        </w:rPr>
+        <w:t xml:space="preserve">properties </w:t>
+      </w:r>
+      <w:r>
+        <w:t xml:space="preserve">object. Additionally, a post MUST have the </w:t>
+      </w:r>
+      <w:r>
+        <w:rPr>
+          <w:color w:val="6A8759"/>
+        </w:rPr>
+        <w:t>id",</w:t>
+      </w:r>
+      <w:r>
+        <w:rPr>
+          <w:color w:val="6A8759"/>
+        </w:rPr>
+        <w:t xml:space="preserve"> </w:t>
+      </w:r>
+      <w:r>
+        <w:rPr>
+          <w:color w:val="6A8759"/>
+        </w:rPr>
+        <w:t xml:space="preserve">"title" and </w:t>
+      </w:r>
+      <w:r>
+        <w:rPr>
+          <w:color w:val="6A8759"/>
+        </w:rPr>
+        <w:t>"datePosted</w:t>
+      </w:r>
+      <w:r>
+        <w:rPr>
+          <w:color w:val="6A8759"/>
+        </w:rPr>
+        <w:t xml:space="preserve">” fields. </w:t>
+      </w:r>
+      <w:r>
+        <w:t xml:space="preserve">This is </w:t>
+      </w:r>
+      <w:r>
+        <w:t>indicated by</w:t>
+      </w:r>
+      <w:r>
+        <w:t xml:space="preserve"> the </w:t>
+      </w:r>
+      <w:r>
+        <w:rPr>
+          <w:i/>
+        </w:rPr>
+        <w:t>required</w:t>
+      </w:r>
+      <w:r>
+        <w:t xml:space="preserve"> field of the schema. </w:t>
+      </w:r>
+    </w:p>
+    <w:p>
+      <w:r>
+        <w:t xml:space="preserve">Also note that we can have nested schemas. For example the </w:t>
+      </w:r>
+      <w:r>
+        <w:rPr>
+          <w:i/>
+        </w:rPr>
+        <w:t xml:space="preserve">author </w:t>
+      </w:r>
+      <w:r>
+        <w:t xml:space="preserve">property within the </w:t>
+      </w:r>
+      <w:r>
+        <w:rPr>
+          <w:i/>
+        </w:rPr>
+        <w:t xml:space="preserve">post </w:t>
+      </w:r>
+      <w:r>
+        <w:t>object has its own schema.</w:t>
+      </w:r>
+    </w:p>
+    <w:p/>
+    <w:p>
+      <w:r>
+        <w:t xml:space="preserve">Once we have a JSON schema defined we can validate incoming data against it. For this </w:t>
+      </w:r>
+      <w:r>
+        <w:t>we use a</w:t>
+      </w:r>
+      <w:r>
+        <w:t xml:space="preserve"> package called jsonschema. </w:t>
+      </w:r>
+    </w:p>
+    <w:p/>
+    <w:p>
+      <w:pPr>
+        <w:pStyle w:val="HTMLPreformatted"/>
+        <w:shd w:val="clear" w:color="auto" w:fill="2B2B2B"/>
+        <w:rPr>
+          <w:b/>
+          <w:bCs/>
+          <w:color w:val="CC7832"/>
+          <w:sz w:val="18"/>
+          <w:szCs w:val="18"/>
+        </w:rPr>
+      </w:pPr>
+    </w:p>
+    <w:p>
+      <w:pPr>
+        <w:pStyle w:val="HTMLPreformatted"/>
+        <w:shd w:val="clear" w:color="auto" w:fill="2B2B2B"/>
+        <w:rPr>
+          <w:color w:val="CC7832"/>
+          <w:sz w:val="18"/>
+          <w:szCs w:val="18"/>
+        </w:rPr>
+      </w:pPr>
+      <w:r>
+        <w:rPr>
+          <w:b/>
+          <w:bCs/>
+          <w:color w:val="CC7832"/>
+          <w:sz w:val="18"/>
+          <w:szCs w:val="18"/>
+        </w:rPr>
+        <w:t xml:space="preserve">var </w:t>
+      </w:r>
+      <w:r>
+        <w:rPr>
+          <w:color w:val="A9B7C6"/>
+          <w:sz w:val="18"/>
+          <w:szCs w:val="18"/>
+        </w:rPr>
+        <w:t>schema = require(</w:t>
+      </w:r>
+      <w:r>
+        <w:rPr>
+          <w:color w:val="6A8759"/>
+          <w:sz w:val="18"/>
+          <w:szCs w:val="18"/>
+        </w:rPr>
+        <w:t>"./post-schema.json"</w:t>
+      </w:r>
+      <w:r>
+        <w:rPr>
+          <w:color w:val="A9B7C6"/>
+          <w:sz w:val="18"/>
+          <w:szCs w:val="18"/>
+        </w:rPr>
+        <w:t>)</w:t>
+      </w:r>
+      <w:r>
+        <w:rPr>
+          <w:color w:val="CC7832"/>
+          <w:sz w:val="18"/>
+          <w:szCs w:val="18"/>
+        </w:rPr>
+        <w:t>;</w:t>
+      </w:r>
+      <w:r>
+        <w:rPr>
+          <w:color w:val="CC7832"/>
+          <w:sz w:val="18"/>
+          <w:szCs w:val="18"/>
+        </w:rPr>
+        <w:br/>
+      </w:r>
+      <w:r>
+        <w:rPr>
+          <w:b/>
+          <w:bCs/>
+          <w:color w:val="CC7832"/>
+          <w:sz w:val="18"/>
+          <w:szCs w:val="18"/>
+        </w:rPr>
+        <w:t xml:space="preserve">var </w:t>
+      </w:r>
+      <w:r>
+        <w:rPr>
+          <w:color w:val="A9B7C6"/>
+          <w:sz w:val="18"/>
+          <w:szCs w:val="18"/>
+        </w:rPr>
+        <w:t>post = require(</w:t>
+      </w:r>
+      <w:r>
+        <w:rPr>
+          <w:color w:val="6A8759"/>
+          <w:sz w:val="18"/>
+          <w:szCs w:val="18"/>
+        </w:rPr>
+        <w:t>"./example-post.json"</w:t>
+      </w:r>
+      <w:r>
+        <w:rPr>
+          <w:color w:val="A9B7C6"/>
+          <w:sz w:val="18"/>
+          <w:szCs w:val="18"/>
+        </w:rPr>
+        <w:t>)</w:t>
+      </w:r>
+      <w:r>
+        <w:rPr>
+          <w:color w:val="CC7832"/>
+          <w:sz w:val="18"/>
+          <w:szCs w:val="18"/>
+        </w:rPr>
+        <w:t>;</w:t>
+      </w:r>
+      <w:r>
+        <w:rPr>
+          <w:color w:val="CC7832"/>
+          <w:sz w:val="18"/>
+          <w:szCs w:val="18"/>
+        </w:rPr>
+        <w:br/>
+      </w:r>
+      <w:r>
+        <w:rPr>
+          <w:b/>
+          <w:bCs/>
+          <w:color w:val="CC7832"/>
+          <w:sz w:val="18"/>
+          <w:szCs w:val="18"/>
+        </w:rPr>
+        <w:t xml:space="preserve">var </w:t>
+      </w:r>
+      <w:r>
+        <w:rPr>
+          <w:color w:val="A9B7C6"/>
+          <w:sz w:val="18"/>
+          <w:szCs w:val="18"/>
+        </w:rPr>
+        <w:t>Validator = require(</w:t>
+      </w:r>
+      <w:r>
+        <w:rPr>
+          <w:color w:val="6A8759"/>
+          <w:sz w:val="18"/>
+          <w:szCs w:val="18"/>
+        </w:rPr>
+        <w:t>'jsonschema'</w:t>
+      </w:r>
+      <w:r>
+        <w:rPr>
+          <w:color w:val="A9B7C6"/>
+          <w:sz w:val="18"/>
+          <w:szCs w:val="18"/>
+        </w:rPr>
+        <w:t>).</w:t>
+      </w:r>
+      <w:r>
+        <w:rPr>
+          <w:color w:val="9876AA"/>
+          <w:sz w:val="18"/>
+          <w:szCs w:val="18"/>
+        </w:rPr>
+        <w:t>Validator</w:t>
+      </w:r>
+      <w:r>
+        <w:rPr>
+          <w:color w:val="CC7832"/>
+          <w:sz w:val="18"/>
+          <w:szCs w:val="18"/>
+        </w:rPr>
+        <w:t>;</w:t>
+      </w:r>
+      <w:r>
+        <w:rPr>
+          <w:color w:val="CC7832"/>
+          <w:sz w:val="18"/>
+          <w:szCs w:val="18"/>
+        </w:rPr>
+        <w:br/>
+      </w:r>
+      <w:r>
+        <w:rPr>
+          <w:b/>
+          <w:bCs/>
+          <w:color w:val="CC7832"/>
+          <w:sz w:val="18"/>
+          <w:szCs w:val="18"/>
+        </w:rPr>
+        <w:t xml:space="preserve">var </w:t>
+      </w:r>
+      <w:r>
+        <w:rPr>
+          <w:color w:val="A9B7C6"/>
+          <w:sz w:val="18"/>
+          <w:szCs w:val="18"/>
+        </w:rPr>
+        <w:t xml:space="preserve">v = </w:t>
+      </w:r>
+      <w:r>
+        <w:rPr>
+          <w:b/>
+          <w:bCs/>
+          <w:color w:val="CC7832"/>
+          <w:sz w:val="18"/>
+          <w:szCs w:val="18"/>
+        </w:rPr>
+        <w:t xml:space="preserve">new </w:t>
+      </w:r>
+      <w:r>
+        <w:rPr>
+          <w:color w:val="A9B7C6"/>
+          <w:sz w:val="18"/>
+          <w:szCs w:val="18"/>
+        </w:rPr>
+        <w:t>Validator()</w:t>
+      </w:r>
+      <w:r>
+        <w:rPr>
+          <w:color w:val="CC7832"/>
+          <w:sz w:val="18"/>
+          <w:szCs w:val="18"/>
+        </w:rPr>
+        <w:t>;</w:t>
+      </w:r>
+      <w:r>
+        <w:rPr>
+          <w:color w:val="CC7832"/>
+          <w:sz w:val="18"/>
+          <w:szCs w:val="18"/>
+        </w:rPr>
+        <w:br/>
+      </w:r>
+      <w:r>
+        <w:rPr>
+          <w:color w:val="9876AA"/>
+          <w:sz w:val="18"/>
+          <w:szCs w:val="18"/>
+        </w:rPr>
+        <w:t>console</w:t>
+      </w:r>
+      <w:r>
+        <w:rPr>
+          <w:color w:val="A9B7C6"/>
+          <w:sz w:val="18"/>
+          <w:szCs w:val="18"/>
+        </w:rPr>
+        <w:t>.</w:t>
+      </w:r>
+      <w:r>
+        <w:rPr>
+          <w:color w:val="FFC66D"/>
+          <w:sz w:val="18"/>
+          <w:szCs w:val="18"/>
+        </w:rPr>
+        <w:t>log</w:t>
+      </w:r>
+      <w:r>
+        <w:rPr>
+          <w:color w:val="A9B7C6"/>
+          <w:sz w:val="18"/>
+          <w:szCs w:val="18"/>
+        </w:rPr>
+        <w:t>(v.</w:t>
+      </w:r>
+      <w:r>
+        <w:rPr>
+          <w:color w:val="FFC66D"/>
+          <w:sz w:val="18"/>
+          <w:szCs w:val="18"/>
+        </w:rPr>
+        <w:t>validate</w:t>
+      </w:r>
+      <w:r>
+        <w:rPr>
+          <w:color w:val="A9B7C6"/>
+          <w:sz w:val="18"/>
+          <w:szCs w:val="18"/>
+        </w:rPr>
+        <w:t>(post</w:t>
+      </w:r>
+      <w:r>
+        <w:rPr>
+          <w:color w:val="CC7832"/>
+          <w:sz w:val="18"/>
+          <w:szCs w:val="18"/>
+        </w:rPr>
+        <w:t xml:space="preserve">, </w:t>
+      </w:r>
+      <w:r>
+        <w:rPr>
+          <w:color w:val="A9B7C6"/>
+          <w:sz w:val="18"/>
+          <w:szCs w:val="18"/>
+        </w:rPr>
+        <w:t>schema))</w:t>
+      </w:r>
+      <w:r>
+        <w:rPr>
+          <w:color w:val="CC7832"/>
+          <w:sz w:val="18"/>
+          <w:szCs w:val="18"/>
+        </w:rPr>
+        <w:t>;</w:t>
+      </w:r>
+    </w:p>
+    <w:p>
+      <w:pPr>
+        <w:pStyle w:val="HTMLPreformatted"/>
+        <w:shd w:val="clear" w:color="auto" w:fill="2B2B2B"/>
+        <w:rPr>
+          <w:color w:val="A9B7C6"/>
+          <w:sz w:val="18"/>
+          <w:szCs w:val="18"/>
+        </w:rPr>
+      </w:pPr>
+    </w:p>
+    <w:p/>
+    <w:p>
+      <w:pPr>
+        <w:rPr>
+          <w:i/>
+        </w:rPr>
+      </w:pPr>
+      <w:r>
+        <w:t xml:space="preserve">The validator returns a validation result, and if the </w:t>
+      </w:r>
+      <w:r>
+        <w:t xml:space="preserve">data does not match the schema the errors are populated in an </w:t>
+      </w:r>
+      <w:r>
+        <w:rPr>
+          <w:i/>
+        </w:rPr>
+        <w:t>errors</w:t>
+      </w:r>
+      <w:r>
+        <w:t xml:space="preserve"> array</w:t>
+      </w:r>
+      <w:r>
+        <w:rPr>
+          <w:i/>
+        </w:rPr>
+        <w:t>;</w:t>
+      </w:r>
+    </w:p>
+    <w:p>
+      <w:pPr>
+        <w:rPr>
+          <w:i/>
+        </w:rPr>
+      </w:pPr>
+      <w:bookmarkStart w:id="0" w:name="_GoBack"/>
+      <w:bookmarkEnd w:id="0"/>
+    </w:p>
+    <w:p>
+      <w:pPr>
+        <w:pStyle w:val="HTMLPreformatted"/>
+        <w:shd w:val="clear" w:color="auto" w:fill="2B2B2B"/>
+        <w:rPr>
+          <w:color w:val="A9B7C6"/>
+          <w:sz w:val="18"/>
+          <w:szCs w:val="18"/>
+        </w:rPr>
+      </w:pPr>
+    </w:p>
+    <w:p>
+      <w:pPr>
+        <w:pStyle w:val="HTMLPreformatted"/>
+        <w:shd w:val="clear" w:color="auto" w:fill="2B2B2B"/>
+        <w:rPr>
+          <w:color w:val="A9B7C6"/>
+          <w:sz w:val="18"/>
+          <w:szCs w:val="18"/>
+        </w:rPr>
+      </w:pPr>
+      <w:r>
+        <w:rPr>
+          <w:color w:val="A9B7C6"/>
+          <w:sz w:val="18"/>
+          <w:szCs w:val="18"/>
+        </w:rPr>
+        <w:t>{</w:t>
+      </w:r>
+      <w:r>
+        <w:rPr>
+          <w:color w:val="A9B7C6"/>
+          <w:sz w:val="18"/>
+          <w:szCs w:val="18"/>
+        </w:rPr>
+        <w:br/>
+        <w:t xml:space="preserve">    </w:t>
+      </w:r>
+      <w:r>
+        <w:rPr>
+          <w:color w:val="9876AA"/>
+          <w:sz w:val="18"/>
+          <w:szCs w:val="18"/>
+        </w:rPr>
+        <w:t>instance</w:t>
+      </w:r>
+      <w:r>
+        <w:rPr>
+          <w:color w:val="A9B7C6"/>
+          <w:sz w:val="18"/>
+          <w:szCs w:val="18"/>
+        </w:rPr>
+        <w:t>:</w:t>
+      </w:r>
+      <w:r>
+        <w:rPr>
+          <w:color w:val="A9B7C6"/>
+          <w:sz w:val="18"/>
+          <w:szCs w:val="18"/>
+        </w:rPr>
+        <w:br/>
+        <w:t xml:space="preserve">    { </w:t>
+      </w:r>
+      <w:r>
+        <w:rPr>
+          <w:color w:val="9876AA"/>
+          <w:sz w:val="18"/>
+          <w:szCs w:val="18"/>
+        </w:rPr>
+        <w:t>id</w:t>
+      </w:r>
+      <w:r>
+        <w:rPr>
+          <w:color w:val="A9B7C6"/>
+          <w:sz w:val="18"/>
+          <w:szCs w:val="18"/>
+        </w:rPr>
+        <w:t xml:space="preserve">: </w:t>
+      </w:r>
+      <w:r>
+        <w:rPr>
+          <w:color w:val="6897BB"/>
+          <w:sz w:val="18"/>
+          <w:szCs w:val="18"/>
+        </w:rPr>
+        <w:t>1036</w:t>
+      </w:r>
+      <w:r>
+        <w:rPr>
+          <w:color w:val="CC7832"/>
+          <w:sz w:val="18"/>
+          <w:szCs w:val="18"/>
+        </w:rPr>
+        <w:t>,</w:t>
+      </w:r>
+      <w:r>
+        <w:rPr>
+          <w:color w:val="CC7832"/>
+          <w:sz w:val="18"/>
+          <w:szCs w:val="18"/>
+        </w:rPr>
+        <w:br/>
+        <w:t xml:space="preserve">        </w:t>
+      </w:r>
+      <w:r>
+        <w:rPr>
+          <w:color w:val="9876AA"/>
+          <w:sz w:val="18"/>
+          <w:szCs w:val="18"/>
+        </w:rPr>
+        <w:t>title</w:t>
+      </w:r>
+      <w:r>
+        <w:rPr>
+          <w:color w:val="A9B7C6"/>
+          <w:sz w:val="18"/>
+          <w:szCs w:val="18"/>
+        </w:rPr>
+        <w:t xml:space="preserve">: </w:t>
+      </w:r>
+      <w:r>
+        <w:rPr>
+          <w:color w:val="6A8759"/>
+          <w:sz w:val="18"/>
+          <w:szCs w:val="18"/>
+        </w:rPr>
+        <w:t>'The good life'</w:t>
+      </w:r>
+      <w:r>
+        <w:rPr>
+          <w:color w:val="CC7832"/>
+          <w:sz w:val="18"/>
+          <w:szCs w:val="18"/>
+        </w:rPr>
+        <w:t>,</w:t>
+      </w:r>
+      <w:r>
+        <w:rPr>
+          <w:color w:val="CC7832"/>
+          <w:sz w:val="18"/>
+          <w:szCs w:val="18"/>
+        </w:rPr>
+        <w:br/>
+        <w:t xml:space="preserve">        </w:t>
+      </w:r>
+      <w:r>
+        <w:rPr>
+          <w:color w:val="9876AA"/>
+          <w:sz w:val="18"/>
+          <w:szCs w:val="18"/>
+        </w:rPr>
+        <w:t>datePosted</w:t>
+      </w:r>
+      <w:r>
+        <w:rPr>
+          <w:color w:val="A9B7C6"/>
+          <w:sz w:val="18"/>
+          <w:szCs w:val="18"/>
+        </w:rPr>
+        <w:t xml:space="preserve">: </w:t>
+      </w:r>
+      <w:r>
+        <w:rPr>
+          <w:color w:val="6A8759"/>
+          <w:sz w:val="18"/>
+          <w:szCs w:val="18"/>
+        </w:rPr>
+        <w:t>'2016-03-03T12:23:00Z'</w:t>
+      </w:r>
+      <w:r>
+        <w:rPr>
+          <w:color w:val="CC7832"/>
+          <w:sz w:val="18"/>
+          <w:szCs w:val="18"/>
+        </w:rPr>
+        <w:t>,</w:t>
+      </w:r>
+      <w:r>
+        <w:rPr>
+          <w:color w:val="CC7832"/>
+          <w:sz w:val="18"/>
+          <w:szCs w:val="18"/>
+        </w:rPr>
+        <w:br/>
+        <w:t xml:space="preserve">        </w:t>
+      </w:r>
+      <w:r>
+        <w:rPr>
+          <w:color w:val="9876AA"/>
+          <w:sz w:val="18"/>
+          <w:szCs w:val="18"/>
+        </w:rPr>
+        <w:t>author</w:t>
+      </w:r>
+      <w:r>
+        <w:rPr>
+          <w:color w:val="A9B7C6"/>
+          <w:sz w:val="18"/>
+          <w:szCs w:val="18"/>
+        </w:rPr>
+        <w:t xml:space="preserve">: { </w:t>
+      </w:r>
+      <w:r>
+        <w:rPr>
+          <w:color w:val="9876AA"/>
+          <w:sz w:val="18"/>
+          <w:szCs w:val="18"/>
+        </w:rPr>
+        <w:t>firstName</w:t>
+      </w:r>
+      <w:r>
+        <w:rPr>
+          <w:color w:val="A9B7C6"/>
+          <w:sz w:val="18"/>
+          <w:szCs w:val="18"/>
+        </w:rPr>
+        <w:t xml:space="preserve">: </w:t>
+      </w:r>
+      <w:r>
+        <w:rPr>
+          <w:color w:val="6A8759"/>
+          <w:sz w:val="18"/>
+          <w:szCs w:val="18"/>
+        </w:rPr>
+        <w:t xml:space="preserve">'Sello' </w:t>
+      </w:r>
+      <w:r>
+        <w:rPr>
+          <w:color w:val="A9B7C6"/>
+          <w:sz w:val="18"/>
+          <w:szCs w:val="18"/>
+        </w:rPr>
+        <w:t>}</w:t>
+      </w:r>
+      <w:r>
+        <w:rPr>
+          <w:color w:val="CC7832"/>
+          <w:sz w:val="18"/>
+          <w:szCs w:val="18"/>
+        </w:rPr>
+        <w:t>,</w:t>
+      </w:r>
+      <w:r>
+        <w:rPr>
+          <w:color w:val="CC7832"/>
+          <w:sz w:val="18"/>
+          <w:szCs w:val="18"/>
+        </w:rPr>
+        <w:br/>
+        <w:t xml:space="preserve">        </w:t>
+      </w:r>
+      <w:r>
+        <w:rPr>
+          <w:color w:val="9876AA"/>
+          <w:sz w:val="18"/>
+          <w:szCs w:val="18"/>
+        </w:rPr>
+        <w:t>views</w:t>
+      </w:r>
+      <w:r>
+        <w:rPr>
+          <w:color w:val="A9B7C6"/>
+          <w:sz w:val="18"/>
+          <w:szCs w:val="18"/>
+        </w:rPr>
+        <w:t xml:space="preserve">: </w:t>
+      </w:r>
+      <w:r>
+        <w:rPr>
+          <w:color w:val="6897BB"/>
+          <w:sz w:val="18"/>
+          <w:szCs w:val="18"/>
+        </w:rPr>
+        <w:t>25</w:t>
+      </w:r>
+      <w:r>
+        <w:rPr>
+          <w:color w:val="CC7832"/>
+          <w:sz w:val="18"/>
+          <w:szCs w:val="18"/>
+        </w:rPr>
+        <w:t>,</w:t>
+      </w:r>
+      <w:r>
+        <w:rPr>
+          <w:color w:val="CC7832"/>
+          <w:sz w:val="18"/>
+          <w:szCs w:val="18"/>
+        </w:rPr>
+        <w:br/>
+        <w:t xml:space="preserve">            </w:t>
+      </w:r>
+      <w:r>
+        <w:rPr>
+          <w:color w:val="9876AA"/>
+          <w:sz w:val="18"/>
+          <w:szCs w:val="18"/>
+        </w:rPr>
+        <w:t>tags</w:t>
+      </w:r>
+      <w:r>
+        <w:rPr>
+          <w:color w:val="A9B7C6"/>
+          <w:sz w:val="18"/>
+          <w:szCs w:val="18"/>
+        </w:rPr>
+        <w:t xml:space="preserve">: [ </w:t>
+      </w:r>
+      <w:r>
+        <w:rPr>
+          <w:color w:val="6A8759"/>
+          <w:sz w:val="18"/>
+          <w:szCs w:val="18"/>
+        </w:rPr>
+        <w:t>'home'</w:t>
+      </w:r>
+      <w:r>
+        <w:rPr>
+          <w:color w:val="CC7832"/>
+          <w:sz w:val="18"/>
+          <w:szCs w:val="18"/>
+        </w:rPr>
+        <w:t xml:space="preserve">, </w:t>
+      </w:r>
+      <w:r>
+        <w:rPr>
+          <w:color w:val="6A8759"/>
+          <w:sz w:val="18"/>
+          <w:szCs w:val="18"/>
+        </w:rPr>
+        <w:t xml:space="preserve">'green' </w:t>
+      </w:r>
+      <w:r>
+        <w:rPr>
+          <w:color w:val="A9B7C6"/>
+          <w:sz w:val="18"/>
+          <w:szCs w:val="18"/>
+        </w:rPr>
+        <w:t>] }</w:t>
+      </w:r>
+      <w:r>
+        <w:rPr>
+          <w:color w:val="CC7832"/>
+          <w:sz w:val="18"/>
+          <w:szCs w:val="18"/>
+        </w:rPr>
+        <w:t>,</w:t>
+      </w:r>
+      <w:r>
+        <w:rPr>
+          <w:color w:val="CC7832"/>
+          <w:sz w:val="18"/>
+          <w:szCs w:val="18"/>
+        </w:rPr>
+        <w:br/>
+        <w:t xml:space="preserve">    </w:t>
+      </w:r>
+      <w:r>
+        <w:rPr>
+          <w:color w:val="9876AA"/>
+          <w:sz w:val="18"/>
+          <w:szCs w:val="18"/>
+        </w:rPr>
+        <w:t>schema</w:t>
+      </w:r>
+      <w:r>
+        <w:rPr>
+          <w:color w:val="A9B7C6"/>
+          <w:sz w:val="18"/>
+          <w:szCs w:val="18"/>
+        </w:rPr>
+        <w:t>:</w:t>
+      </w:r>
+      <w:r>
+        <w:rPr>
+          <w:color w:val="A9B7C6"/>
+          <w:sz w:val="18"/>
+          <w:szCs w:val="18"/>
+        </w:rPr>
+        <w:br/>
+        <w:t xml:space="preserve">    { </w:t>
+      </w:r>
+      <w:r>
+        <w:rPr>
+          <w:color w:val="9876AA"/>
+          <w:sz w:val="18"/>
+          <w:szCs w:val="18"/>
+        </w:rPr>
+        <w:t>'$schema'</w:t>
+      </w:r>
+      <w:r>
+        <w:rPr>
+          <w:color w:val="A9B7C6"/>
+          <w:sz w:val="18"/>
+          <w:szCs w:val="18"/>
+        </w:rPr>
+        <w:t xml:space="preserve">: </w:t>
+      </w:r>
+      <w:r>
+        <w:rPr>
+          <w:color w:val="6A8759"/>
+          <w:sz w:val="18"/>
+          <w:szCs w:val="18"/>
+        </w:rPr>
+        <w:t>'http://json-schema.org/draft-04/schema#'</w:t>
+      </w:r>
+      <w:r>
+        <w:rPr>
+          <w:color w:val="CC7832"/>
+          <w:sz w:val="18"/>
+          <w:szCs w:val="18"/>
+        </w:rPr>
+        <w:t>,</w:t>
+      </w:r>
+      <w:r>
+        <w:rPr>
+          <w:color w:val="CC7832"/>
+          <w:sz w:val="18"/>
+          <w:szCs w:val="18"/>
+        </w:rPr>
+        <w:br/>
+        <w:t xml:space="preserve">        </w:t>
+      </w:r>
+      <w:r>
+        <w:rPr>
+          <w:color w:val="9876AA"/>
+          <w:sz w:val="18"/>
+          <w:szCs w:val="18"/>
+        </w:rPr>
+        <w:t>title</w:t>
+      </w:r>
+      <w:r>
+        <w:rPr>
+          <w:color w:val="A9B7C6"/>
+          <w:sz w:val="18"/>
+          <w:szCs w:val="18"/>
+        </w:rPr>
+        <w:t xml:space="preserve">: </w:t>
+      </w:r>
+      <w:r>
+        <w:rPr>
+          <w:color w:val="6A8759"/>
+          <w:sz w:val="18"/>
+          <w:szCs w:val="18"/>
+        </w:rPr>
+        <w:t>'Post'</w:t>
+      </w:r>
+      <w:r>
+        <w:rPr>
+          <w:color w:val="CC7832"/>
+          <w:sz w:val="18"/>
+          <w:szCs w:val="18"/>
+        </w:rPr>
+        <w:t>,</w:t>
+      </w:r>
+      <w:r>
+        <w:rPr>
+          <w:color w:val="CC7832"/>
+          <w:sz w:val="18"/>
+          <w:szCs w:val="18"/>
+        </w:rPr>
+        <w:br/>
+        <w:t xml:space="preserve">        </w:t>
+      </w:r>
+      <w:r>
+        <w:rPr>
+          <w:color w:val="9876AA"/>
+          <w:sz w:val="18"/>
+          <w:szCs w:val="18"/>
+        </w:rPr>
+        <w:t>description</w:t>
+      </w:r>
+      <w:r>
+        <w:rPr>
+          <w:color w:val="A9B7C6"/>
+          <w:sz w:val="18"/>
+          <w:szCs w:val="18"/>
+        </w:rPr>
+        <w:t xml:space="preserve">: </w:t>
+      </w:r>
+      <w:r>
+        <w:rPr>
+          <w:color w:val="6A8759"/>
+          <w:sz w:val="18"/>
+          <w:szCs w:val="18"/>
+        </w:rPr>
+        <w:t>'A post - yes a post'</w:t>
+      </w:r>
+      <w:r>
+        <w:rPr>
+          <w:color w:val="CC7832"/>
+          <w:sz w:val="18"/>
+          <w:szCs w:val="18"/>
+        </w:rPr>
+        <w:t>,</w:t>
+      </w:r>
+      <w:r>
+        <w:rPr>
+          <w:color w:val="CC7832"/>
+          <w:sz w:val="18"/>
+          <w:szCs w:val="18"/>
+        </w:rPr>
+        <w:br/>
+        <w:t xml:space="preserve">        </w:t>
+      </w:r>
+      <w:r>
+        <w:rPr>
+          <w:color w:val="9876AA"/>
+          <w:sz w:val="18"/>
+          <w:szCs w:val="18"/>
+        </w:rPr>
+        <w:t>type</w:t>
+      </w:r>
+      <w:r>
+        <w:rPr>
+          <w:color w:val="A9B7C6"/>
+          <w:sz w:val="18"/>
+          <w:szCs w:val="18"/>
+        </w:rPr>
+        <w:t xml:space="preserve">: </w:t>
+      </w:r>
+      <w:r>
+        <w:rPr>
+          <w:color w:val="6A8759"/>
+          <w:sz w:val="18"/>
+          <w:szCs w:val="18"/>
+        </w:rPr>
+        <w:t>'object'</w:t>
+      </w:r>
+      <w:r>
+        <w:rPr>
+          <w:color w:val="CC7832"/>
+          <w:sz w:val="18"/>
+          <w:szCs w:val="18"/>
+        </w:rPr>
+        <w:t>,</w:t>
+      </w:r>
+      <w:r>
+        <w:rPr>
+          <w:color w:val="CC7832"/>
+          <w:sz w:val="18"/>
+          <w:szCs w:val="18"/>
+        </w:rPr>
+        <w:br/>
+        <w:t xml:space="preserve">        </w:t>
+      </w:r>
+      <w:r>
+        <w:rPr>
+          <w:color w:val="9876AA"/>
+          <w:sz w:val="18"/>
+          <w:szCs w:val="18"/>
+        </w:rPr>
+        <w:t>properties</w:t>
+      </w:r>
+      <w:r>
+        <w:rPr>
+          <w:color w:val="A9B7C6"/>
+          <w:sz w:val="18"/>
+          <w:szCs w:val="18"/>
+        </w:rPr>
+        <w:t>:</w:t>
+      </w:r>
+      <w:r>
+        <w:rPr>
+          <w:color w:val="A9B7C6"/>
+          <w:sz w:val="18"/>
+          <w:szCs w:val="18"/>
+        </w:rPr>
+        <w:br/>
+        <w:t xml:space="preserve">        { </w:t>
+      </w:r>
+      <w:r>
+        <w:rPr>
+          <w:color w:val="9876AA"/>
+          <w:sz w:val="18"/>
+          <w:szCs w:val="18"/>
+        </w:rPr>
+        <w:t>_id</w:t>
+      </w:r>
+      <w:r>
+        <w:rPr>
+          <w:color w:val="A9B7C6"/>
+          <w:sz w:val="18"/>
+          <w:szCs w:val="18"/>
+        </w:rPr>
+        <w:t>: [Object]</w:t>
+      </w:r>
+      <w:r>
+        <w:rPr>
+          <w:color w:val="CC7832"/>
+          <w:sz w:val="18"/>
+          <w:szCs w:val="18"/>
+        </w:rPr>
+        <w:t>,</w:t>
+      </w:r>
+      <w:r>
+        <w:rPr>
+          <w:color w:val="CC7832"/>
+          <w:sz w:val="18"/>
+          <w:szCs w:val="18"/>
+        </w:rPr>
+        <w:br/>
+        <w:t xml:space="preserve">            </w:t>
+      </w:r>
+      <w:r>
+        <w:rPr>
+          <w:color w:val="9876AA"/>
+          <w:sz w:val="18"/>
+          <w:szCs w:val="18"/>
+        </w:rPr>
+        <w:t>title</w:t>
+      </w:r>
+      <w:r>
+        <w:rPr>
+          <w:color w:val="A9B7C6"/>
+          <w:sz w:val="18"/>
+          <w:szCs w:val="18"/>
+        </w:rPr>
+        <w:t>: [Object]</w:t>
+      </w:r>
+      <w:r>
+        <w:rPr>
+          <w:color w:val="CC7832"/>
+          <w:sz w:val="18"/>
+          <w:szCs w:val="18"/>
+        </w:rPr>
+        <w:t>,</w:t>
+      </w:r>
+      <w:r>
+        <w:rPr>
+          <w:color w:val="CC7832"/>
+          <w:sz w:val="18"/>
+          <w:szCs w:val="18"/>
+        </w:rPr>
+        <w:br/>
+        <w:t xml:space="preserve">            </w:t>
+      </w:r>
+      <w:r>
+        <w:rPr>
+          <w:color w:val="9876AA"/>
+          <w:sz w:val="18"/>
+          <w:szCs w:val="18"/>
+        </w:rPr>
+        <w:t>datePosted</w:t>
+      </w:r>
+      <w:r>
+        <w:rPr>
+          <w:color w:val="A9B7C6"/>
+          <w:sz w:val="18"/>
+          <w:szCs w:val="18"/>
+        </w:rPr>
+        <w:t>: [Object]</w:t>
+      </w:r>
+      <w:r>
+        <w:rPr>
+          <w:color w:val="CC7832"/>
+          <w:sz w:val="18"/>
+          <w:szCs w:val="18"/>
+        </w:rPr>
+        <w:t>,</w:t>
+      </w:r>
+      <w:r>
+        <w:rPr>
+          <w:color w:val="CC7832"/>
+          <w:sz w:val="18"/>
+          <w:szCs w:val="18"/>
+        </w:rPr>
+        <w:br/>
+        <w:t xml:space="preserve">            </w:t>
+      </w:r>
+      <w:r>
+        <w:rPr>
+          <w:color w:val="9876AA"/>
+          <w:sz w:val="18"/>
+          <w:szCs w:val="18"/>
+        </w:rPr>
+        <w:t>author</w:t>
+      </w:r>
+      <w:r>
+        <w:rPr>
+          <w:color w:val="A9B7C6"/>
+          <w:sz w:val="18"/>
+          <w:szCs w:val="18"/>
+        </w:rPr>
+        <w:t>: [Object]</w:t>
+      </w:r>
+      <w:r>
+        <w:rPr>
+          <w:color w:val="CC7832"/>
+          <w:sz w:val="18"/>
+          <w:szCs w:val="18"/>
+        </w:rPr>
+        <w:t>,</w:t>
+      </w:r>
+      <w:r>
+        <w:rPr>
+          <w:color w:val="CC7832"/>
+          <w:sz w:val="18"/>
+          <w:szCs w:val="18"/>
+        </w:rPr>
+        <w:br/>
+        <w:t xml:space="preserve">            </w:t>
+      </w:r>
+      <w:r>
+        <w:rPr>
+          <w:color w:val="9876AA"/>
+          <w:sz w:val="18"/>
+          <w:szCs w:val="18"/>
+        </w:rPr>
+        <w:t>views</w:t>
+      </w:r>
+      <w:r>
+        <w:rPr>
+          <w:color w:val="A9B7C6"/>
+          <w:sz w:val="18"/>
+          <w:szCs w:val="18"/>
+        </w:rPr>
+        <w:t>: [Object]</w:t>
+      </w:r>
+      <w:r>
+        <w:rPr>
+          <w:color w:val="CC7832"/>
+          <w:sz w:val="18"/>
+          <w:szCs w:val="18"/>
+        </w:rPr>
+        <w:t>,</w:t>
+      </w:r>
+      <w:r>
+        <w:rPr>
+          <w:color w:val="CC7832"/>
+          <w:sz w:val="18"/>
+          <w:szCs w:val="18"/>
+        </w:rPr>
+        <w:br/>
+        <w:t xml:space="preserve">            </w:t>
+      </w:r>
+      <w:r>
+        <w:rPr>
+          <w:color w:val="9876AA"/>
+          <w:sz w:val="18"/>
+          <w:szCs w:val="18"/>
+        </w:rPr>
+        <w:t>tags</w:t>
+      </w:r>
+      <w:r>
+        <w:rPr>
+          <w:color w:val="A9B7C6"/>
+          <w:sz w:val="18"/>
+          <w:szCs w:val="18"/>
+        </w:rPr>
+        <w:t>: [Object] }</w:t>
+      </w:r>
+      <w:r>
+        <w:rPr>
+          <w:color w:val="CC7832"/>
+          <w:sz w:val="18"/>
+          <w:szCs w:val="18"/>
+        </w:rPr>
+        <w:t>,</w:t>
+      </w:r>
+      <w:r>
+        <w:rPr>
+          <w:color w:val="CC7832"/>
+          <w:sz w:val="18"/>
+          <w:szCs w:val="18"/>
+        </w:rPr>
+        <w:br/>
+        <w:t xml:space="preserve">        </w:t>
+      </w:r>
+      <w:r>
+        <w:rPr>
+          <w:color w:val="9876AA"/>
+          <w:sz w:val="18"/>
+          <w:szCs w:val="18"/>
+        </w:rPr>
+        <w:t>required</w:t>
+      </w:r>
+      <w:r>
+        <w:rPr>
+          <w:color w:val="A9B7C6"/>
+          <w:sz w:val="18"/>
+          <w:szCs w:val="18"/>
+        </w:rPr>
+        <w:t xml:space="preserve">: [ </w:t>
+      </w:r>
+      <w:r>
+        <w:rPr>
+          <w:color w:val="6A8759"/>
+          <w:sz w:val="18"/>
+          <w:szCs w:val="18"/>
+        </w:rPr>
+        <w:t>'id'</w:t>
+      </w:r>
+      <w:r>
+        <w:rPr>
+          <w:color w:val="CC7832"/>
+          <w:sz w:val="18"/>
+          <w:szCs w:val="18"/>
+        </w:rPr>
+        <w:t xml:space="preserve">, </w:t>
+      </w:r>
+      <w:r>
+        <w:rPr>
+          <w:color w:val="6A8759"/>
+          <w:sz w:val="18"/>
+          <w:szCs w:val="18"/>
+        </w:rPr>
+        <w:t>'title'</w:t>
+      </w:r>
+      <w:r>
+        <w:rPr>
+          <w:color w:val="CC7832"/>
+          <w:sz w:val="18"/>
+          <w:szCs w:val="18"/>
+        </w:rPr>
+        <w:t xml:space="preserve">, </w:t>
+      </w:r>
+      <w:r>
+        <w:rPr>
+          <w:color w:val="6A8759"/>
+          <w:sz w:val="18"/>
+          <w:szCs w:val="18"/>
+        </w:rPr>
+        <w:t xml:space="preserve">'datePosted' </w:t>
+      </w:r>
+      <w:r>
+        <w:rPr>
+          <w:color w:val="A9B7C6"/>
+          <w:sz w:val="18"/>
+          <w:szCs w:val="18"/>
+        </w:rPr>
+        <w:t>] }</w:t>
+      </w:r>
+      <w:r>
+        <w:rPr>
+          <w:color w:val="CC7832"/>
+          <w:sz w:val="18"/>
+          <w:szCs w:val="18"/>
+        </w:rPr>
+        <w:t>,</w:t>
+      </w:r>
+      <w:r>
+        <w:rPr>
+          <w:color w:val="CC7832"/>
+          <w:sz w:val="18"/>
+          <w:szCs w:val="18"/>
+        </w:rPr>
+        <w:br/>
+        <w:t xml:space="preserve">    </w:t>
+      </w:r>
+      <w:r>
+        <w:rPr>
+          <w:color w:val="9876AA"/>
+          <w:sz w:val="18"/>
+          <w:szCs w:val="18"/>
+        </w:rPr>
+        <w:t>propertyPath</w:t>
+      </w:r>
+      <w:r>
+        <w:rPr>
+          <w:color w:val="A9B7C6"/>
+          <w:sz w:val="18"/>
+          <w:szCs w:val="18"/>
+        </w:rPr>
+        <w:t xml:space="preserve">: </w:t>
+      </w:r>
+      <w:r>
+        <w:rPr>
+          <w:color w:val="6A8759"/>
+          <w:sz w:val="18"/>
+          <w:szCs w:val="18"/>
+        </w:rPr>
+        <w:t>'instance'</w:t>
+      </w:r>
+      <w:r>
+        <w:rPr>
+          <w:color w:val="CC7832"/>
+          <w:sz w:val="18"/>
+          <w:szCs w:val="18"/>
+        </w:rPr>
+        <w:t>,</w:t>
+      </w:r>
+      <w:r>
+        <w:rPr>
+          <w:color w:val="CC7832"/>
+          <w:sz w:val="18"/>
+          <w:szCs w:val="18"/>
+        </w:rPr>
+        <w:br/>
+        <w:t xml:space="preserve">        </w:t>
+      </w:r>
+      <w:r>
+        <w:rPr>
+          <w:color w:val="9876AA"/>
+          <w:sz w:val="18"/>
+          <w:szCs w:val="18"/>
+        </w:rPr>
+        <w:t>errors</w:t>
+      </w:r>
+      <w:r>
+        <w:rPr>
+          <w:color w:val="A9B7C6"/>
+          <w:sz w:val="18"/>
+          <w:szCs w:val="18"/>
+        </w:rPr>
+        <w:t>: []</w:t>
+      </w:r>
+      <w:r>
+        <w:rPr>
+          <w:color w:val="CC7832"/>
+          <w:sz w:val="18"/>
+          <w:szCs w:val="18"/>
+        </w:rPr>
+        <w:t>,</w:t>
+      </w:r>
+      <w:r>
+        <w:rPr>
+          <w:color w:val="CC7832"/>
+          <w:sz w:val="18"/>
+          <w:szCs w:val="18"/>
+        </w:rPr>
+        <w:br/>
+        <w:t xml:space="preserve">        </w:t>
+      </w:r>
+      <w:r>
+        <w:rPr>
+          <w:color w:val="9876AA"/>
+          <w:sz w:val="18"/>
+          <w:szCs w:val="18"/>
+        </w:rPr>
+        <w:t>throwError</w:t>
+      </w:r>
+      <w:r>
+        <w:rPr>
+          <w:color w:val="A9B7C6"/>
+          <w:sz w:val="18"/>
+          <w:szCs w:val="18"/>
+        </w:rPr>
+        <w:t xml:space="preserve">: </w:t>
+      </w:r>
+      <w:r>
+        <w:rPr>
+          <w:color w:val="9876AA"/>
+          <w:sz w:val="18"/>
+          <w:szCs w:val="18"/>
+        </w:rPr>
+        <w:t>undefined</w:t>
+      </w:r>
+      <w:r>
+        <w:rPr>
+          <w:color w:val="CC7832"/>
+          <w:sz w:val="18"/>
+          <w:szCs w:val="18"/>
+        </w:rPr>
+        <w:t>,</w:t>
+      </w:r>
+      <w:r>
+        <w:rPr>
+          <w:color w:val="CC7832"/>
+          <w:sz w:val="18"/>
+          <w:szCs w:val="18"/>
+        </w:rPr>
+        <w:br/>
+        <w:t xml:space="preserve">        </w:t>
+      </w:r>
+      <w:r>
+        <w:rPr>
+          <w:color w:val="9876AA"/>
+          <w:sz w:val="18"/>
+          <w:szCs w:val="18"/>
+        </w:rPr>
+        <w:t>disableFormat</w:t>
+      </w:r>
+      <w:r>
+        <w:rPr>
+          <w:color w:val="A9B7C6"/>
+          <w:sz w:val="18"/>
+          <w:szCs w:val="18"/>
+        </w:rPr>
+        <w:t xml:space="preserve">: </w:t>
+      </w:r>
+      <w:r>
+        <w:rPr>
+          <w:b/>
+          <w:bCs/>
+          <w:color w:val="CC7832"/>
+          <w:sz w:val="18"/>
+          <w:szCs w:val="18"/>
+        </w:rPr>
+        <w:t xml:space="preserve">false </w:t>
+      </w:r>
+      <w:r>
+        <w:rPr>
+          <w:color w:val="A9B7C6"/>
+          <w:sz w:val="18"/>
+          <w:szCs w:val="18"/>
+        </w:rPr>
+        <w:t>}</w:t>
+      </w:r>
+    </w:p>
+    <w:p>
+      <w:pPr>
+        <w:pStyle w:val="HTMLPreformatted"/>
+        <w:shd w:val="clear" w:color="auto" w:fill="2B2B2B"/>
+        <w:rPr>
+          <w:color w:val="A9B7C6"/>
+          <w:sz w:val="18"/>
+          <w:szCs w:val="18"/>
+        </w:rPr>
+      </w:pPr>
+    </w:p>
+    <w:p/>
+    <w:p/>
+    <w:p/>
+    <w:p>
+      <w:r>
+        <w:lastRenderedPageBreak/>
+        <w:t xml:space="preserve">The JSON schema is actually quite extensive and one can do a lot of advanced stuff with it. Check it out at </w:t>
+      </w:r>
+      <w:hyperlink r:id="rId19" w:history="1">
+        <w:r>
+          <w:rPr>
+            <w:rStyle w:val="Hyperlink"/>
+          </w:rPr>
+          <w:t>http://json-schema.org/</w:t>
+        </w:r>
+      </w:hyperlink>
+      <w:r>
+        <w:t>.</w:t>
+      </w:r>
+    </w:p>
+    <w:p/>
+    <w:p>
+      <w:pPr>
+        <w:rPr>
+          <w:color w:val="6A8759"/>
+        </w:rPr>
+      </w:pPr>
     </w:p>
     <w:p/>
     <w:sdt>
@@ -11213,7 +14872,6 @@
   <w:style w:type="character" w:default="1" w:styleId="DefaultParagraphFont">
     <w:name w:val="Default Paragraph Font"/>
     <w:uiPriority w:val="1"/>
-    <w:semiHidden/>
     <w:unhideWhenUsed/>
   </w:style>
   <w:style w:type="table" w:default="1" w:styleId="TableNormal">
@@ -11725,7 +15383,7 @@
 </file>
 
 <file path=customXml/itemProps1.xml><?xml version="1.0" encoding="utf-8"?>
-<ds:datastoreItem xmlns:ds="http://schemas.openxmlformats.org/officeDocument/2006/customXml" ds:itemID="{CB361909-C718-40B6-9918-125BF786A0DB}">
+<ds:datastoreItem xmlns:ds="http://schemas.openxmlformats.org/officeDocument/2006/customXml" ds:itemID="{6280DD42-77DA-4BC5-B987-F01AD15EB6C7}">
   <ds:schemaRefs>
     <ds:schemaRef ds:uri="http://schemas.openxmlformats.org/officeDocument/2006/bibliography"/>
   </ds:schemaRefs>

--- a/Part4 - Express/mean-forum-express.docx
+++ b/Part4 - Express/mean-forum-express.docx
@@ -58,8 +58,15 @@
     </w:p>
     <w:p/>
     <w:p>
-      <w:r>
-        <w:t>npm install express –SE</w:t>
+      <w:proofErr w:type="spellStart"/>
+      <w:proofErr w:type="gramStart"/>
+      <w:r>
+        <w:t>npm</w:t>
+      </w:r>
+      <w:proofErr w:type="spellEnd"/>
+      <w:proofErr w:type="gramEnd"/>
+      <w:r>
+        <w:t xml:space="preserve"> install express –SE</w:t>
       </w:r>
     </w:p>
     <w:p>
@@ -107,6 +114,8 @@
           <w:szCs w:val="18"/>
         </w:rPr>
       </w:pPr>
+      <w:proofErr w:type="spellStart"/>
+      <w:proofErr w:type="gramStart"/>
       <w:r>
         <w:rPr>
           <w:b/>
@@ -115,48 +124,10 @@
           <w:sz w:val="18"/>
           <w:szCs w:val="18"/>
         </w:rPr>
-        <w:t xml:space="preserve">var </w:t>
-      </w:r>
-      <w:r>
-        <w:rPr>
-          <w:color w:val="A9B7C6"/>
-          <w:sz w:val="18"/>
-          <w:szCs w:val="18"/>
-        </w:rPr>
-        <w:t>express = require(</w:t>
-      </w:r>
-      <w:r>
-        <w:rPr>
-          <w:color w:val="6A8759"/>
-          <w:sz w:val="18"/>
-          <w:szCs w:val="18"/>
-        </w:rPr>
-        <w:t>'express'</w:t>
-      </w:r>
-      <w:r>
-        <w:rPr>
-          <w:color w:val="A9B7C6"/>
-          <w:sz w:val="18"/>
-          <w:szCs w:val="18"/>
-        </w:rPr>
-        <w:t>)</w:t>
-      </w:r>
-      <w:r>
-        <w:rPr>
-          <w:color w:val="CC7832"/>
-          <w:sz w:val="18"/>
-          <w:szCs w:val="18"/>
-        </w:rPr>
-        <w:t>;</w:t>
-      </w:r>
-      <w:r>
-        <w:rPr>
-          <w:color w:val="CC7832"/>
-          <w:sz w:val="18"/>
-          <w:szCs w:val="18"/>
-        </w:rPr>
-        <w:br/>
-      </w:r>
+        <w:t>var</w:t>
+      </w:r>
+      <w:proofErr w:type="spellEnd"/>
+      <w:proofErr w:type="gramEnd"/>
       <w:r>
         <w:rPr>
           <w:b/>
@@ -165,15 +136,31 @@
           <w:sz w:val="18"/>
           <w:szCs w:val="18"/>
         </w:rPr>
-        <w:t xml:space="preserve">var </w:t>
-      </w:r>
-      <w:r>
-        <w:rPr>
-          <w:color w:val="A9B7C6"/>
-          <w:sz w:val="18"/>
-          <w:szCs w:val="18"/>
-        </w:rPr>
-        <w:t>app = express()</w:t>
+        <w:t xml:space="preserve"> </w:t>
+      </w:r>
+      <w:r>
+        <w:rPr>
+          <w:color w:val="A9B7C6"/>
+          <w:sz w:val="18"/>
+          <w:szCs w:val="18"/>
+        </w:rPr>
+        <w:t>express = require(</w:t>
+      </w:r>
+      <w:r>
+        <w:rPr>
+          <w:color w:val="6A8759"/>
+          <w:sz w:val="18"/>
+          <w:szCs w:val="18"/>
+        </w:rPr>
+        <w:t>'express'</w:t>
+      </w:r>
+      <w:r>
+        <w:rPr>
+          <w:color w:val="A9B7C6"/>
+          <w:sz w:val="18"/>
+          <w:szCs w:val="18"/>
+        </w:rPr>
+        <w:t>)</w:t>
       </w:r>
       <w:r>
         <w:rPr>
@@ -191,54 +178,7 @@
         </w:rPr>
         <w:br/>
       </w:r>
-      <w:r>
-        <w:rPr>
-          <w:color w:val="CC7832"/>
-          <w:sz w:val="18"/>
-          <w:szCs w:val="18"/>
-        </w:rPr>
-        <w:br/>
-      </w:r>
-      <w:r>
-        <w:rPr>
-          <w:color w:val="A9B7C6"/>
-          <w:sz w:val="18"/>
-          <w:szCs w:val="18"/>
-        </w:rPr>
-        <w:t>app.</w:t>
-      </w:r>
-      <w:r>
-        <w:rPr>
-          <w:color w:val="FFC66D"/>
-          <w:sz w:val="18"/>
-          <w:szCs w:val="18"/>
-        </w:rPr>
-        <w:t>get</w:t>
-      </w:r>
-      <w:r>
-        <w:rPr>
-          <w:color w:val="A9B7C6"/>
-          <w:sz w:val="18"/>
-          <w:szCs w:val="18"/>
-        </w:rPr>
-        <w:t>(</w:t>
-      </w:r>
-      <w:r>
-        <w:rPr>
-          <w:color w:val="6A8759"/>
-          <w:sz w:val="18"/>
-          <w:szCs w:val="18"/>
-        </w:rPr>
-        <w:t>'/'</w:t>
-      </w:r>
-      <w:r>
-        <w:rPr>
-          <w:color w:val="CC7832"/>
-          <w:sz w:val="18"/>
-          <w:szCs w:val="18"/>
-        </w:rPr>
-        <w:t xml:space="preserve">, </w:t>
-      </w:r>
+      <w:proofErr w:type="spellStart"/>
       <w:r>
         <w:rPr>
           <w:b/>
@@ -247,6 +187,101 @@
           <w:sz w:val="18"/>
           <w:szCs w:val="18"/>
         </w:rPr>
+        <w:t>var</w:t>
+      </w:r>
+      <w:proofErr w:type="spellEnd"/>
+      <w:r>
+        <w:rPr>
+          <w:b/>
+          <w:bCs/>
+          <w:color w:val="CC7832"/>
+          <w:sz w:val="18"/>
+          <w:szCs w:val="18"/>
+        </w:rPr>
+        <w:t xml:space="preserve"> </w:t>
+      </w:r>
+      <w:r>
+        <w:rPr>
+          <w:color w:val="A9B7C6"/>
+          <w:sz w:val="18"/>
+          <w:szCs w:val="18"/>
+        </w:rPr>
+        <w:t>app = express()</w:t>
+      </w:r>
+      <w:r>
+        <w:rPr>
+          <w:color w:val="CC7832"/>
+          <w:sz w:val="18"/>
+          <w:szCs w:val="18"/>
+        </w:rPr>
+        <w:t>;</w:t>
+      </w:r>
+      <w:r>
+        <w:rPr>
+          <w:color w:val="CC7832"/>
+          <w:sz w:val="18"/>
+          <w:szCs w:val="18"/>
+        </w:rPr>
+        <w:br/>
+      </w:r>
+      <w:r>
+        <w:rPr>
+          <w:color w:val="CC7832"/>
+          <w:sz w:val="18"/>
+          <w:szCs w:val="18"/>
+        </w:rPr>
+        <w:br/>
+      </w:r>
+      <w:proofErr w:type="spellStart"/>
+      <w:r>
+        <w:rPr>
+          <w:color w:val="A9B7C6"/>
+          <w:sz w:val="18"/>
+          <w:szCs w:val="18"/>
+        </w:rPr>
+        <w:t>app.</w:t>
+      </w:r>
+      <w:r>
+        <w:rPr>
+          <w:color w:val="FFC66D"/>
+          <w:sz w:val="18"/>
+          <w:szCs w:val="18"/>
+        </w:rPr>
+        <w:t>get</w:t>
+      </w:r>
+      <w:proofErr w:type="spellEnd"/>
+      <w:r>
+        <w:rPr>
+          <w:color w:val="A9B7C6"/>
+          <w:sz w:val="18"/>
+          <w:szCs w:val="18"/>
+        </w:rPr>
+        <w:t>(</w:t>
+      </w:r>
+      <w:r>
+        <w:rPr>
+          <w:color w:val="6A8759"/>
+          <w:sz w:val="18"/>
+          <w:szCs w:val="18"/>
+        </w:rPr>
+        <w:t>'/'</w:t>
+      </w:r>
+      <w:r>
+        <w:rPr>
+          <w:color w:val="CC7832"/>
+          <w:sz w:val="18"/>
+          <w:szCs w:val="18"/>
+        </w:rPr>
+        <w:t xml:space="preserve">, </w:t>
+      </w:r>
+      <w:r>
+        <w:rPr>
+          <w:b/>
+          <w:bCs/>
+          <w:color w:val="CC7832"/>
+          <w:sz w:val="18"/>
+          <w:szCs w:val="18"/>
+        </w:rPr>
         <w:t xml:space="preserve">function </w:t>
       </w:r>
       <w:r>
@@ -255,8 +290,18 @@
           <w:sz w:val="18"/>
           <w:szCs w:val="18"/>
         </w:rPr>
-        <w:t>(req</w:t>
-      </w:r>
+        <w:t>(</w:t>
+      </w:r>
+      <w:proofErr w:type="spellStart"/>
+      <w:r>
+        <w:rPr>
+          <w:color w:val="A9B7C6"/>
+          <w:sz w:val="18"/>
+          <w:szCs w:val="18"/>
+        </w:rPr>
+        <w:t>req</w:t>
+      </w:r>
+      <w:proofErr w:type="spellEnd"/>
       <w:r>
         <w:rPr>
           <w:color w:val="CC7832"/>
@@ -280,7 +325,16 @@
           <w:szCs w:val="18"/>
         </w:rPr>
         <w:br/>
-        <w:t xml:space="preserve">    res.</w:t>
+        <w:t xml:space="preserve">    </w:t>
+      </w:r>
+      <w:proofErr w:type="spellStart"/>
+      <w:r>
+        <w:rPr>
+          <w:color w:val="A9B7C6"/>
+          <w:sz w:val="18"/>
+          <w:szCs w:val="18"/>
+        </w:rPr>
+        <w:t>res.</w:t>
       </w:r>
       <w:r>
         <w:rPr>
@@ -290,6 +344,7 @@
         </w:rPr>
         <w:t>send</w:t>
       </w:r>
+      <w:proofErr w:type="spellEnd"/>
       <w:r>
         <w:rPr>
           <w:color w:val="A9B7C6"/>
@@ -382,13 +437,29 @@
     </w:p>
     <w:p>
       <w:r>
-        <w:t xml:space="preserve">With app = express() we define a new instance of an express app. The next 3 lines define a </w:t>
+        <w:t xml:space="preserve">With app = </w:t>
+      </w:r>
+      <w:proofErr w:type="gramStart"/>
+      <w:r>
+        <w:t>express(</w:t>
+      </w:r>
+      <w:proofErr w:type="gramEnd"/>
+      <w:r>
+        <w:t xml:space="preserve">) we define a new instance of an express app. The next 3 lines define a </w:t>
       </w:r>
       <w:r>
         <w:t>path</w:t>
       </w:r>
       <w:r>
-        <w:t xml:space="preserve"> (‘/’) and a route to handle GET (app.get) requests to that route.</w:t>
+        <w:t xml:space="preserve"> (‘/’) and a route to handle GET (</w:t>
+      </w:r>
+      <w:proofErr w:type="spellStart"/>
+      <w:r>
+        <w:t>app.get</w:t>
+      </w:r>
+      <w:proofErr w:type="spellEnd"/>
+      <w:r>
+        <w:t>) requests to that route.</w:t>
       </w:r>
     </w:p>
     <w:p/>
@@ -402,7 +473,15 @@
         <w:t xml:space="preserve">The request object </w:t>
       </w:r>
       <w:r>
-        <w:t>(req)</w:t>
+        <w:t>(</w:t>
+      </w:r>
+      <w:proofErr w:type="spellStart"/>
+      <w:r>
+        <w:t>req</w:t>
+      </w:r>
+      <w:proofErr w:type="spellEnd"/>
+      <w:r>
+        <w:t>)</w:t>
       </w:r>
     </w:p>
     <w:p/>
@@ -413,12 +492,14 @@
       <w:r>
         <w:t xml:space="preserve">(usually </w:t>
       </w:r>
+      <w:proofErr w:type="spellStart"/>
       <w:r>
         <w:rPr>
           <w:i/>
         </w:rPr>
         <w:t>req</w:t>
       </w:r>
+      <w:proofErr w:type="spellEnd"/>
       <w:r>
         <w:t xml:space="preserve"> in express) </w:t>
       </w:r>
@@ -506,9 +587,11 @@
           <w:numId w:val="2"/>
         </w:numPr>
       </w:pPr>
+      <w:proofErr w:type="spellStart"/>
       <w:r>
         <w:t>Etc</w:t>
       </w:r>
+      <w:proofErr w:type="spellEnd"/>
     </w:p>
     <w:p>
       <w:r>
@@ -619,9 +702,11 @@
           <w:numId w:val="3"/>
         </w:numPr>
       </w:pPr>
+      <w:proofErr w:type="spellStart"/>
       <w:r>
         <w:t>res.send</w:t>
       </w:r>
+      <w:proofErr w:type="spellEnd"/>
     </w:p>
     <w:p>
       <w:pPr>
@@ -776,6 +861,8 @@
           <w:lang w:eastAsia="en-ZA"/>
         </w:rPr>
       </w:pPr>
+      <w:proofErr w:type="spellStart"/>
+      <w:proofErr w:type="gramStart"/>
       <w:r>
         <w:rPr>
           <w:rFonts w:ascii="Courier New" w:eastAsia="Times New Roman" w:hAnsi="Courier New" w:cs="Courier New"/>
@@ -786,58 +873,10 @@
           <w:szCs w:val="18"/>
           <w:lang w:eastAsia="en-ZA"/>
         </w:rPr>
-        <w:t xml:space="preserve">var </w:t>
-      </w:r>
-      <w:r>
-        <w:rPr>
-          <w:rFonts w:ascii="Courier New" w:eastAsia="Times New Roman" w:hAnsi="Courier New" w:cs="Courier New"/>
-          <w:color w:val="A9B7C6"/>
-          <w:sz w:val="18"/>
-          <w:szCs w:val="18"/>
-          <w:lang w:eastAsia="en-ZA"/>
-        </w:rPr>
-        <w:t>express = require(</w:t>
-      </w:r>
-      <w:r>
-        <w:rPr>
-          <w:rFonts w:ascii="Courier New" w:eastAsia="Times New Roman" w:hAnsi="Courier New" w:cs="Courier New"/>
-          <w:color w:val="6A8759"/>
-          <w:sz w:val="18"/>
-          <w:szCs w:val="18"/>
-          <w:lang w:eastAsia="en-ZA"/>
-        </w:rPr>
-        <w:t>'express'</w:t>
-      </w:r>
-      <w:r>
-        <w:rPr>
-          <w:rFonts w:ascii="Courier New" w:eastAsia="Times New Roman" w:hAnsi="Courier New" w:cs="Courier New"/>
-          <w:color w:val="A9B7C6"/>
-          <w:sz w:val="18"/>
-          <w:szCs w:val="18"/>
-          <w:lang w:eastAsia="en-ZA"/>
-        </w:rPr>
-        <w:t>)</w:t>
-      </w:r>
-      <w:r>
-        <w:rPr>
-          <w:rFonts w:ascii="Courier New" w:eastAsia="Times New Roman" w:hAnsi="Courier New" w:cs="Courier New"/>
-          <w:color w:val="CC7832"/>
-          <w:sz w:val="18"/>
-          <w:szCs w:val="18"/>
-          <w:lang w:eastAsia="en-ZA"/>
-        </w:rPr>
-        <w:t>;</w:t>
-      </w:r>
-      <w:r>
-        <w:rPr>
-          <w:rFonts w:ascii="Courier New" w:eastAsia="Times New Roman" w:hAnsi="Courier New" w:cs="Courier New"/>
-          <w:color w:val="CC7832"/>
-          <w:sz w:val="18"/>
-          <w:szCs w:val="18"/>
-          <w:lang w:eastAsia="en-ZA"/>
-        </w:rPr>
-        <w:br/>
-      </w:r>
+        <w:t>var</w:t>
+      </w:r>
+      <w:proofErr w:type="spellEnd"/>
+      <w:proofErr w:type="gramEnd"/>
       <w:r>
         <w:rPr>
           <w:rFonts w:ascii="Courier New" w:eastAsia="Times New Roman" w:hAnsi="Courier New" w:cs="Courier New"/>
@@ -848,17 +887,37 @@
           <w:szCs w:val="18"/>
           <w:lang w:eastAsia="en-ZA"/>
         </w:rPr>
-        <w:t xml:space="preserve">var </w:t>
-      </w:r>
-      <w:r>
-        <w:rPr>
-          <w:rFonts w:ascii="Courier New" w:eastAsia="Times New Roman" w:hAnsi="Courier New" w:cs="Courier New"/>
-          <w:color w:val="A9B7C6"/>
-          <w:sz w:val="18"/>
-          <w:szCs w:val="18"/>
-          <w:lang w:eastAsia="en-ZA"/>
-        </w:rPr>
-        <w:t>app = express()</w:t>
+        <w:t xml:space="preserve"> </w:t>
+      </w:r>
+      <w:r>
+        <w:rPr>
+          <w:rFonts w:ascii="Courier New" w:eastAsia="Times New Roman" w:hAnsi="Courier New" w:cs="Courier New"/>
+          <w:color w:val="A9B7C6"/>
+          <w:sz w:val="18"/>
+          <w:szCs w:val="18"/>
+          <w:lang w:eastAsia="en-ZA"/>
+        </w:rPr>
+        <w:t>express = require(</w:t>
+      </w:r>
+      <w:r>
+        <w:rPr>
+          <w:rFonts w:ascii="Courier New" w:eastAsia="Times New Roman" w:hAnsi="Courier New" w:cs="Courier New"/>
+          <w:color w:val="6A8759"/>
+          <w:sz w:val="18"/>
+          <w:szCs w:val="18"/>
+          <w:lang w:eastAsia="en-ZA"/>
+        </w:rPr>
+        <w:t>'express'</w:t>
+      </w:r>
+      <w:r>
+        <w:rPr>
+          <w:rFonts w:ascii="Courier New" w:eastAsia="Times New Roman" w:hAnsi="Courier New" w:cs="Courier New"/>
+          <w:color w:val="A9B7C6"/>
+          <w:sz w:val="18"/>
+          <w:szCs w:val="18"/>
+          <w:lang w:eastAsia="en-ZA"/>
+        </w:rPr>
+        <w:t>)</w:t>
       </w:r>
       <w:r>
         <w:rPr>
@@ -880,66 +939,7 @@
         </w:rPr>
         <w:br/>
       </w:r>
-      <w:r>
-        <w:rPr>
-          <w:rFonts w:ascii="Courier New" w:eastAsia="Times New Roman" w:hAnsi="Courier New" w:cs="Courier New"/>
-          <w:color w:val="CC7832"/>
-          <w:sz w:val="18"/>
-          <w:szCs w:val="18"/>
-          <w:lang w:eastAsia="en-ZA"/>
-        </w:rPr>
-        <w:br/>
-      </w:r>
-      <w:r>
-        <w:rPr>
-          <w:rFonts w:ascii="Courier New" w:eastAsia="Times New Roman" w:hAnsi="Courier New" w:cs="Courier New"/>
-          <w:color w:val="A9B7C6"/>
-          <w:sz w:val="18"/>
-          <w:szCs w:val="18"/>
-          <w:lang w:eastAsia="en-ZA"/>
-        </w:rPr>
-        <w:t>app.</w:t>
-      </w:r>
-      <w:r>
-        <w:rPr>
-          <w:rFonts w:ascii="Courier New" w:eastAsia="Times New Roman" w:hAnsi="Courier New" w:cs="Courier New"/>
-          <w:color w:val="FFC66D"/>
-          <w:sz w:val="18"/>
-          <w:szCs w:val="18"/>
-          <w:lang w:eastAsia="en-ZA"/>
-        </w:rPr>
-        <w:t>get</w:t>
-      </w:r>
-      <w:r>
-        <w:rPr>
-          <w:rFonts w:ascii="Courier New" w:eastAsia="Times New Roman" w:hAnsi="Courier New" w:cs="Courier New"/>
-          <w:color w:val="A9B7C6"/>
-          <w:sz w:val="18"/>
-          <w:szCs w:val="18"/>
-          <w:lang w:eastAsia="en-ZA"/>
-        </w:rPr>
-        <w:t>(</w:t>
-      </w:r>
-      <w:r>
-        <w:rPr>
-          <w:rFonts w:ascii="Courier New" w:eastAsia="Times New Roman" w:hAnsi="Courier New" w:cs="Courier New"/>
-          <w:color w:val="6A8759"/>
-          <w:sz w:val="18"/>
-          <w:szCs w:val="18"/>
-          <w:lang w:eastAsia="en-ZA"/>
-        </w:rPr>
-        <w:t>'/'</w:t>
-      </w:r>
-      <w:r>
-        <w:rPr>
-          <w:rFonts w:ascii="Courier New" w:eastAsia="Times New Roman" w:hAnsi="Courier New" w:cs="Courier New"/>
-          <w:color w:val="CC7832"/>
-          <w:sz w:val="18"/>
-          <w:szCs w:val="18"/>
-          <w:lang w:eastAsia="en-ZA"/>
-        </w:rPr>
-        <w:t xml:space="preserve">, </w:t>
-      </w:r>
+      <w:proofErr w:type="spellStart"/>
       <w:r>
         <w:rPr>
           <w:rFonts w:ascii="Courier New" w:eastAsia="Times New Roman" w:hAnsi="Courier New" w:cs="Courier New"/>
@@ -950,6 +950,123 @@
           <w:szCs w:val="18"/>
           <w:lang w:eastAsia="en-ZA"/>
         </w:rPr>
+        <w:t>var</w:t>
+      </w:r>
+      <w:proofErr w:type="spellEnd"/>
+      <w:r>
+        <w:rPr>
+          <w:rFonts w:ascii="Courier New" w:eastAsia="Times New Roman" w:hAnsi="Courier New" w:cs="Courier New"/>
+          <w:b/>
+          <w:bCs/>
+          <w:color w:val="CC7832"/>
+          <w:sz w:val="18"/>
+          <w:szCs w:val="18"/>
+          <w:lang w:eastAsia="en-ZA"/>
+        </w:rPr>
+        <w:t xml:space="preserve"> </w:t>
+      </w:r>
+      <w:r>
+        <w:rPr>
+          <w:rFonts w:ascii="Courier New" w:eastAsia="Times New Roman" w:hAnsi="Courier New" w:cs="Courier New"/>
+          <w:color w:val="A9B7C6"/>
+          <w:sz w:val="18"/>
+          <w:szCs w:val="18"/>
+          <w:lang w:eastAsia="en-ZA"/>
+        </w:rPr>
+        <w:t>app = express()</w:t>
+      </w:r>
+      <w:r>
+        <w:rPr>
+          <w:rFonts w:ascii="Courier New" w:eastAsia="Times New Roman" w:hAnsi="Courier New" w:cs="Courier New"/>
+          <w:color w:val="CC7832"/>
+          <w:sz w:val="18"/>
+          <w:szCs w:val="18"/>
+          <w:lang w:eastAsia="en-ZA"/>
+        </w:rPr>
+        <w:t>;</w:t>
+      </w:r>
+      <w:r>
+        <w:rPr>
+          <w:rFonts w:ascii="Courier New" w:eastAsia="Times New Roman" w:hAnsi="Courier New" w:cs="Courier New"/>
+          <w:color w:val="CC7832"/>
+          <w:sz w:val="18"/>
+          <w:szCs w:val="18"/>
+          <w:lang w:eastAsia="en-ZA"/>
+        </w:rPr>
+        <w:br/>
+      </w:r>
+      <w:r>
+        <w:rPr>
+          <w:rFonts w:ascii="Courier New" w:eastAsia="Times New Roman" w:hAnsi="Courier New" w:cs="Courier New"/>
+          <w:color w:val="CC7832"/>
+          <w:sz w:val="18"/>
+          <w:szCs w:val="18"/>
+          <w:lang w:eastAsia="en-ZA"/>
+        </w:rPr>
+        <w:br/>
+      </w:r>
+      <w:proofErr w:type="spellStart"/>
+      <w:r>
+        <w:rPr>
+          <w:rFonts w:ascii="Courier New" w:eastAsia="Times New Roman" w:hAnsi="Courier New" w:cs="Courier New"/>
+          <w:color w:val="A9B7C6"/>
+          <w:sz w:val="18"/>
+          <w:szCs w:val="18"/>
+          <w:lang w:eastAsia="en-ZA"/>
+        </w:rPr>
+        <w:t>app.</w:t>
+      </w:r>
+      <w:r>
+        <w:rPr>
+          <w:rFonts w:ascii="Courier New" w:eastAsia="Times New Roman" w:hAnsi="Courier New" w:cs="Courier New"/>
+          <w:color w:val="FFC66D"/>
+          <w:sz w:val="18"/>
+          <w:szCs w:val="18"/>
+          <w:lang w:eastAsia="en-ZA"/>
+        </w:rPr>
+        <w:t>get</w:t>
+      </w:r>
+      <w:proofErr w:type="spellEnd"/>
+      <w:r>
+        <w:rPr>
+          <w:rFonts w:ascii="Courier New" w:eastAsia="Times New Roman" w:hAnsi="Courier New" w:cs="Courier New"/>
+          <w:color w:val="A9B7C6"/>
+          <w:sz w:val="18"/>
+          <w:szCs w:val="18"/>
+          <w:lang w:eastAsia="en-ZA"/>
+        </w:rPr>
+        <w:t>(</w:t>
+      </w:r>
+      <w:r>
+        <w:rPr>
+          <w:rFonts w:ascii="Courier New" w:eastAsia="Times New Roman" w:hAnsi="Courier New" w:cs="Courier New"/>
+          <w:color w:val="6A8759"/>
+          <w:sz w:val="18"/>
+          <w:szCs w:val="18"/>
+          <w:lang w:eastAsia="en-ZA"/>
+        </w:rPr>
+        <w:t>'/'</w:t>
+      </w:r>
+      <w:r>
+        <w:rPr>
+          <w:rFonts w:ascii="Courier New" w:eastAsia="Times New Roman" w:hAnsi="Courier New" w:cs="Courier New"/>
+          <w:color w:val="CC7832"/>
+          <w:sz w:val="18"/>
+          <w:szCs w:val="18"/>
+          <w:lang w:eastAsia="en-ZA"/>
+        </w:rPr>
+        <w:t xml:space="preserve">, </w:t>
+      </w:r>
+      <w:r>
+        <w:rPr>
+          <w:rFonts w:ascii="Courier New" w:eastAsia="Times New Roman" w:hAnsi="Courier New" w:cs="Courier New"/>
+          <w:b/>
+          <w:bCs/>
+          <w:color w:val="CC7832"/>
+          <w:sz w:val="18"/>
+          <w:szCs w:val="18"/>
+          <w:lang w:eastAsia="en-ZA"/>
+        </w:rPr>
         <w:t xml:space="preserve">function </w:t>
       </w:r>
       <w:r>
@@ -960,8 +1077,20 @@
           <w:szCs w:val="18"/>
           <w:lang w:eastAsia="en-ZA"/>
         </w:rPr>
-        <w:t>(req</w:t>
-      </w:r>
+        <w:t>(</w:t>
+      </w:r>
+      <w:proofErr w:type="spellStart"/>
+      <w:r>
+        <w:rPr>
+          <w:rFonts w:ascii="Courier New" w:eastAsia="Times New Roman" w:hAnsi="Courier New" w:cs="Courier New"/>
+          <w:color w:val="A9B7C6"/>
+          <w:sz w:val="18"/>
+          <w:szCs w:val="18"/>
+          <w:lang w:eastAsia="en-ZA"/>
+        </w:rPr>
+        <w:t>req</w:t>
+      </w:r>
+      <w:proofErr w:type="spellEnd"/>
       <w:r>
         <w:rPr>
           <w:rFonts w:ascii="Courier New" w:eastAsia="Times New Roman" w:hAnsi="Courier New" w:cs="Courier New"/>
@@ -991,7 +1120,18 @@
           <w:lang w:eastAsia="en-ZA"/>
         </w:rPr>
         <w:br/>
-        <w:t xml:space="preserve">    res.</w:t>
+        <w:t xml:space="preserve">    </w:t>
+      </w:r>
+      <w:proofErr w:type="spellStart"/>
+      <w:r>
+        <w:rPr>
+          <w:rFonts w:ascii="Courier New" w:eastAsia="Times New Roman" w:hAnsi="Courier New" w:cs="Courier New"/>
+          <w:color w:val="A9B7C6"/>
+          <w:sz w:val="18"/>
+          <w:szCs w:val="18"/>
+          <w:lang w:eastAsia="en-ZA"/>
+        </w:rPr>
+        <w:t>res.</w:t>
       </w:r>
       <w:r>
         <w:rPr>
@@ -1003,6 +1143,7 @@
         </w:rPr>
         <w:t>send</w:t>
       </w:r>
+      <w:proofErr w:type="spellEnd"/>
       <w:r>
         <w:rPr>
           <w:rFonts w:ascii="Courier New" w:eastAsia="Times New Roman" w:hAnsi="Courier New" w:cs="Courier New"/>
@@ -1188,6 +1329,8 @@
     </w:p>
     <w:p/>
     <w:p>
+      <w:proofErr w:type="spellStart"/>
+      <w:proofErr w:type="gramStart"/>
       <w:r>
         <w:t>app.</w:t>
       </w:r>
@@ -1197,9 +1340,11 @@
         </w:rPr>
         <w:t>METHOD</w:t>
       </w:r>
+      <w:proofErr w:type="spellEnd"/>
       <w:r>
         <w:t>(</w:t>
       </w:r>
+      <w:proofErr w:type="gramEnd"/>
       <w:r>
         <w:rPr>
           <w:color w:val="00B050"/>
@@ -1231,8 +1376,13 @@
           <w:numId w:val="6"/>
         </w:numPr>
       </w:pPr>
-      <w:r>
-        <w:t>app is an instance of our express app.</w:t>
+      <w:proofErr w:type="gramStart"/>
+      <w:r>
+        <w:t>app</w:t>
+      </w:r>
+      <w:proofErr w:type="gramEnd"/>
+      <w:r>
+        <w:t xml:space="preserve"> is an instance of our express app.</w:t>
       </w:r>
     </w:p>
     <w:p>
@@ -1313,6 +1463,7 @@
       <w:r>
         <w:t xml:space="preserve">xecuted when the requested route matches </w:t>
       </w:r>
+      <w:proofErr w:type="gramStart"/>
       <w:r>
         <w:rPr>
           <w:color w:val="00B050"/>
@@ -1325,6 +1476,7 @@
       <w:r>
         <w:t>.</w:t>
       </w:r>
+      <w:proofErr w:type="gramEnd"/>
     </w:p>
     <w:p/>
     <w:p>
@@ -1370,6 +1522,8 @@
           <w:szCs w:val="18"/>
         </w:rPr>
       </w:pPr>
+      <w:proofErr w:type="spellStart"/>
+      <w:proofErr w:type="gramStart"/>
       <w:r>
         <w:rPr>
           <w:color w:val="9876AA"/>
@@ -1384,8 +1538,18 @@
           <w:sz w:val="18"/>
           <w:szCs w:val="18"/>
         </w:rPr>
-        <w:t>.post(</w:t>
-      </w:r>
+        <w:t>.post</w:t>
+      </w:r>
+      <w:proofErr w:type="spellEnd"/>
+      <w:r>
+        <w:rPr>
+          <w:color w:val="A9B7C6"/>
+          <w:sz w:val="18"/>
+          <w:szCs w:val="18"/>
+        </w:rPr>
+        <w:t>(</w:t>
+      </w:r>
+      <w:proofErr w:type="gramEnd"/>
       <w:r>
         <w:rPr>
           <w:color w:val="6A8759"/>
@@ -1434,8 +1598,18 @@
           <w:sz w:val="18"/>
           <w:szCs w:val="18"/>
         </w:rPr>
-        <w:t>(req</w:t>
-      </w:r>
+        <w:t>(</w:t>
+      </w:r>
+      <w:proofErr w:type="spellStart"/>
+      <w:r>
+        <w:rPr>
+          <w:color w:val="A9B7C6"/>
+          <w:sz w:val="18"/>
+          <w:szCs w:val="18"/>
+        </w:rPr>
+        <w:t>req</w:t>
+      </w:r>
+      <w:proofErr w:type="spellEnd"/>
       <w:r>
         <w:rPr>
           <w:color w:val="CC7832"/>
@@ -1459,7 +1633,16 @@
           <w:szCs w:val="18"/>
         </w:rPr>
         <w:br/>
-        <w:t xml:space="preserve">    res.</w:t>
+        <w:t xml:space="preserve">    </w:t>
+      </w:r>
+      <w:proofErr w:type="spellStart"/>
+      <w:r>
+        <w:rPr>
+          <w:color w:val="A9B7C6"/>
+          <w:sz w:val="18"/>
+          <w:szCs w:val="18"/>
+        </w:rPr>
+        <w:t>res.</w:t>
       </w:r>
       <w:r>
         <w:rPr>
@@ -1469,6 +1652,7 @@
         </w:rPr>
         <w:t>send</w:t>
       </w:r>
+      <w:proofErr w:type="spellEnd"/>
       <w:r>
         <w:rPr>
           <w:color w:val="A9B7C6"/>
@@ -1541,6 +1725,7 @@
         </w:rPr>
         <w:br/>
       </w:r>
+      <w:proofErr w:type="spellStart"/>
       <w:r>
         <w:rPr>
           <w:color w:val="9876AA"/>
@@ -1555,7 +1740,16 @@
           <w:sz w:val="18"/>
           <w:szCs w:val="18"/>
         </w:rPr>
-        <w:t>.put(</w:t>
+        <w:t>.put</w:t>
+      </w:r>
+      <w:proofErr w:type="spellEnd"/>
+      <w:r>
+        <w:rPr>
+          <w:color w:val="A9B7C6"/>
+          <w:sz w:val="18"/>
+          <w:szCs w:val="18"/>
+        </w:rPr>
+        <w:t>(</w:t>
       </w:r>
       <w:r>
         <w:rPr>
@@ -1589,8 +1783,18 @@
           <w:sz w:val="18"/>
           <w:szCs w:val="18"/>
         </w:rPr>
-        <w:t>(req</w:t>
-      </w:r>
+        <w:t>(</w:t>
+      </w:r>
+      <w:proofErr w:type="spellStart"/>
+      <w:r>
+        <w:rPr>
+          <w:color w:val="A9B7C6"/>
+          <w:sz w:val="18"/>
+          <w:szCs w:val="18"/>
+        </w:rPr>
+        <w:t>req</w:t>
+      </w:r>
+      <w:proofErr w:type="spellEnd"/>
       <w:r>
         <w:rPr>
           <w:color w:val="CC7832"/>
@@ -1614,7 +1818,16 @@
           <w:szCs w:val="18"/>
         </w:rPr>
         <w:br/>
-        <w:t xml:space="preserve">    res.</w:t>
+        <w:t xml:space="preserve">    </w:t>
+      </w:r>
+      <w:proofErr w:type="spellStart"/>
+      <w:r>
+        <w:rPr>
+          <w:color w:val="A9B7C6"/>
+          <w:sz w:val="18"/>
+          <w:szCs w:val="18"/>
+        </w:rPr>
+        <w:t>res.</w:t>
       </w:r>
       <w:r>
         <w:rPr>
@@ -1624,6 +1837,7 @@
         </w:rPr>
         <w:t>send</w:t>
       </w:r>
+      <w:proofErr w:type="spellEnd"/>
       <w:r>
         <w:rPr>
           <w:color w:val="A9B7C6"/>
@@ -1752,6 +1966,8 @@
           <w:szCs w:val="18"/>
         </w:rPr>
       </w:pPr>
+      <w:proofErr w:type="spellStart"/>
+      <w:proofErr w:type="gramStart"/>
       <w:r>
         <w:rPr>
           <w:color w:val="A9B7C6"/>
@@ -1777,6 +1993,7 @@
         </w:rPr>
         <w:t>get</w:t>
       </w:r>
+      <w:proofErr w:type="spellEnd"/>
       <w:r>
         <w:rPr>
           <w:color w:val="A9B7C6"/>
@@ -1785,6 +2002,7 @@
         </w:rPr>
         <w:t>(</w:t>
       </w:r>
+      <w:proofErr w:type="gramEnd"/>
       <w:r>
         <w:rPr>
           <w:color w:val="6A8759"/>
@@ -1817,8 +2035,18 @@
           <w:sz w:val="18"/>
           <w:szCs w:val="18"/>
         </w:rPr>
-        <w:t>(req</w:t>
-      </w:r>
+        <w:t>(</w:t>
+      </w:r>
+      <w:proofErr w:type="spellStart"/>
+      <w:r>
+        <w:rPr>
+          <w:color w:val="A9B7C6"/>
+          <w:sz w:val="18"/>
+          <w:szCs w:val="18"/>
+        </w:rPr>
+        <w:t>req</w:t>
+      </w:r>
+      <w:proofErr w:type="spellEnd"/>
       <w:r>
         <w:rPr>
           <w:color w:val="CC7832"/>
@@ -1874,7 +2102,16 @@
           <w:sz w:val="18"/>
           <w:szCs w:val="18"/>
         </w:rPr>
-        <w:t>+ req.</w:t>
+        <w:t xml:space="preserve">+ </w:t>
+      </w:r>
+      <w:proofErr w:type="spellStart"/>
+      <w:r>
+        <w:rPr>
+          <w:color w:val="A9B7C6"/>
+          <w:sz w:val="18"/>
+          <w:szCs w:val="18"/>
+        </w:rPr>
+        <w:t>req.</w:t>
       </w:r>
       <w:r>
         <w:rPr>
@@ -1900,6 +2137,7 @@
         </w:rPr>
         <w:t>replace</w:t>
       </w:r>
+      <w:proofErr w:type="spellEnd"/>
       <w:r>
         <w:rPr>
           <w:color w:val="A9B7C6"/>
@@ -1988,6 +2226,7 @@
         </w:rPr>
         <w:br/>
       </w:r>
+      <w:proofErr w:type="spellStart"/>
       <w:r>
         <w:rPr>
           <w:color w:val="A9B7C6"/>
@@ -2013,6 +2252,7 @@
         </w:rPr>
         <w:t>get</w:t>
       </w:r>
+      <w:proofErr w:type="spellEnd"/>
       <w:r>
         <w:rPr>
           <w:color w:val="A9B7C6"/>
@@ -2053,8 +2293,18 @@
           <w:sz w:val="18"/>
           <w:szCs w:val="18"/>
         </w:rPr>
-        <w:t>(req</w:t>
-      </w:r>
+        <w:t>(</w:t>
+      </w:r>
+      <w:proofErr w:type="spellStart"/>
+      <w:r>
+        <w:rPr>
+          <w:color w:val="A9B7C6"/>
+          <w:sz w:val="18"/>
+          <w:szCs w:val="18"/>
+        </w:rPr>
+        <w:t>req</w:t>
+      </w:r>
+      <w:proofErr w:type="spellEnd"/>
       <w:r>
         <w:rPr>
           <w:color w:val="CC7832"/>
@@ -2110,7 +2360,16 @@
           <w:sz w:val="18"/>
           <w:szCs w:val="18"/>
         </w:rPr>
-        <w:t>+ req.</w:t>
+        <w:t xml:space="preserve">+ </w:t>
+      </w:r>
+      <w:proofErr w:type="spellStart"/>
+      <w:r>
+        <w:rPr>
+          <w:color w:val="A9B7C6"/>
+          <w:sz w:val="18"/>
+          <w:szCs w:val="18"/>
+        </w:rPr>
+        <w:t>req.</w:t>
       </w:r>
       <w:r>
         <w:rPr>
@@ -2136,6 +2395,7 @@
         </w:rPr>
         <w:t>replace</w:t>
       </w:r>
+      <w:proofErr w:type="spellEnd"/>
       <w:r>
         <w:rPr>
           <w:color w:val="A9B7C6"/>
@@ -2280,6 +2540,7 @@
         </w:rPr>
         <w:t>'/path/</w:t>
       </w:r>
+      <w:proofErr w:type="gramStart"/>
       <w:r>
         <w:rPr>
           <w:color w:val="6A8759"/>
@@ -2288,14 +2549,25 @@
         </w:rPr>
         <w:t>:</w:t>
       </w:r>
+      <w:proofErr w:type="spellStart"/>
       <w:r>
         <w:rPr>
           <w:color w:val="6A8759"/>
           <w:sz w:val="18"/>
           <w:szCs w:val="18"/>
         </w:rPr>
-        <w:t>routeParamName’</w:t>
-      </w:r>
+        <w:t>routeParamName</w:t>
+      </w:r>
+      <w:proofErr w:type="spellEnd"/>
+      <w:r>
+        <w:rPr>
+          <w:color w:val="6A8759"/>
+          <w:sz w:val="18"/>
+          <w:szCs w:val="18"/>
+        </w:rPr>
+        <w:t>’</w:t>
+      </w:r>
+      <w:proofErr w:type="gramEnd"/>
     </w:p>
     <w:p>
       <w:pPr>
@@ -2317,9 +2589,11 @@
       <w:r>
         <w:t xml:space="preserve"> </w:t>
       </w:r>
+      <w:proofErr w:type="spellStart"/>
       <w:r>
         <w:t>routeParamName</w:t>
       </w:r>
+      <w:proofErr w:type="spellEnd"/>
       <w:r>
         <w:t xml:space="preserve">’ </w:t>
       </w:r>
@@ -2329,12 +2603,14 @@
       <w:r>
         <w:t xml:space="preserve">To access any route parameter we can query the </w:t>
       </w:r>
+      <w:proofErr w:type="spellStart"/>
       <w:r>
         <w:rPr>
           <w:b/>
         </w:rPr>
         <w:t>req.params</w:t>
       </w:r>
+      <w:proofErr w:type="spellEnd"/>
       <w:r>
         <w:rPr>
           <w:b/>
@@ -2347,15 +2623,28 @@
       <w:r>
         <w:t xml:space="preserve">ove example we can get the value of </w:t>
       </w:r>
+      <w:proofErr w:type="spellStart"/>
       <w:r>
         <w:rPr>
           <w:i/>
         </w:rPr>
-        <w:t xml:space="preserve">routeParamName </w:t>
-      </w:r>
-      <w:r>
-        <w:t>at req.params.routeParamName</w:t>
-      </w:r>
+        <w:t>routeParamName</w:t>
+      </w:r>
+      <w:proofErr w:type="spellEnd"/>
+      <w:r>
+        <w:rPr>
+          <w:i/>
+        </w:rPr>
+        <w:t xml:space="preserve"> </w:t>
+      </w:r>
+      <w:r>
+        <w:t xml:space="preserve">at </w:t>
+      </w:r>
+      <w:proofErr w:type="spellStart"/>
+      <w:r>
+        <w:t>req.params.routeParamName</w:t>
+      </w:r>
+      <w:proofErr w:type="spellEnd"/>
     </w:p>
     <w:p>
       <w:r>
@@ -2365,10 +2654,18 @@
         <w:t xml:space="preserve"> we wanted to get a specific post </w:t>
       </w:r>
       <w:r>
-        <w:t>identified by postI</w:t>
-      </w:r>
-      <w:r>
-        <w:t>d. We can</w:t>
+        <w:t xml:space="preserve">identified by </w:t>
+      </w:r>
+      <w:proofErr w:type="spellStart"/>
+      <w:r>
+        <w:t>postI</w:t>
+      </w:r>
+      <w:r>
+        <w:t>d</w:t>
+      </w:r>
+      <w:proofErr w:type="spellEnd"/>
+      <w:r>
+        <w:t>. We can</w:t>
       </w:r>
       <w:r>
         <w:t xml:space="preserve"> match the post by its id by defining the route:</w:t>
@@ -2406,6 +2703,8 @@
           <w:szCs w:val="18"/>
         </w:rPr>
       </w:pPr>
+      <w:proofErr w:type="spellStart"/>
+      <w:proofErr w:type="gramStart"/>
       <w:r>
         <w:rPr>
           <w:color w:val="A9B7C6"/>
@@ -2422,6 +2721,7 @@
         </w:rPr>
         <w:t>get</w:t>
       </w:r>
+      <w:proofErr w:type="spellEnd"/>
       <w:r>
         <w:rPr>
           <w:color w:val="A9B7C6"/>
@@ -2430,6 +2730,7 @@
         </w:rPr>
         <w:t>(</w:t>
       </w:r>
+      <w:proofErr w:type="gramEnd"/>
       <w:r>
         <w:rPr>
           <w:color w:val="6A8759"/>
@@ -2460,7 +2761,25 @@
           <w:sz w:val="18"/>
           <w:szCs w:val="18"/>
         </w:rPr>
-        <w:t>/:postId"</w:t>
+        <w:t>/:</w:t>
+      </w:r>
+      <w:proofErr w:type="spellStart"/>
+      <w:r>
+        <w:rPr>
+          <w:color w:val="6A8759"/>
+          <w:sz w:val="18"/>
+          <w:szCs w:val="18"/>
+        </w:rPr>
+        <w:t>postId</w:t>
+      </w:r>
+      <w:proofErr w:type="spellEnd"/>
+      <w:r>
+        <w:rPr>
+          <w:color w:val="6A8759"/>
+          <w:sz w:val="18"/>
+          <w:szCs w:val="18"/>
+        </w:rPr>
+        <w:t>"</w:t>
       </w:r>
       <w:r>
         <w:rPr>
@@ -2486,8 +2805,18 @@
           <w:sz w:val="18"/>
           <w:szCs w:val="18"/>
         </w:rPr>
-        <w:t>(req</w:t>
-      </w:r>
+        <w:t>(</w:t>
+      </w:r>
+      <w:proofErr w:type="spellStart"/>
+      <w:r>
+        <w:rPr>
+          <w:color w:val="A9B7C6"/>
+          <w:sz w:val="18"/>
+          <w:szCs w:val="18"/>
+        </w:rPr>
+        <w:t>req</w:t>
+      </w:r>
+      <w:proofErr w:type="spellEnd"/>
       <w:r>
         <w:rPr>
           <w:color w:val="CC7832"/>
@@ -2527,7 +2856,16 @@
           <w:szCs w:val="18"/>
         </w:rPr>
         <w:br/>
-        <w:t xml:space="preserve">    res.</w:t>
+        <w:t xml:space="preserve">    </w:t>
+      </w:r>
+      <w:proofErr w:type="spellStart"/>
+      <w:r>
+        <w:rPr>
+          <w:color w:val="A9B7C6"/>
+          <w:sz w:val="18"/>
+          <w:szCs w:val="18"/>
+        </w:rPr>
+        <w:t>res.</w:t>
       </w:r>
       <w:r>
         <w:rPr>
@@ -2537,6 +2875,7 @@
         </w:rPr>
         <w:t>send</w:t>
       </w:r>
+      <w:proofErr w:type="spellEnd"/>
       <w:r>
         <w:rPr>
           <w:color w:val="A9B7C6"/>
@@ -2559,7 +2898,16 @@
           <w:sz w:val="18"/>
           <w:szCs w:val="18"/>
         </w:rPr>
-        <w:t>+ req.</w:t>
+        <w:t xml:space="preserve">+ </w:t>
+      </w:r>
+      <w:proofErr w:type="spellStart"/>
+      <w:r>
+        <w:rPr>
+          <w:color w:val="A9B7C6"/>
+          <w:sz w:val="18"/>
+          <w:szCs w:val="18"/>
+        </w:rPr>
+        <w:t>req.</w:t>
       </w:r>
       <w:r>
         <w:rPr>
@@ -2575,7 +2923,16 @@
           <w:sz w:val="18"/>
           <w:szCs w:val="18"/>
         </w:rPr>
-        <w:t>.postId)</w:t>
+        <w:t>.postId</w:t>
+      </w:r>
+      <w:proofErr w:type="spellEnd"/>
+      <w:r>
+        <w:rPr>
+          <w:color w:val="A9B7C6"/>
+          <w:sz w:val="18"/>
+          <w:szCs w:val="18"/>
+        </w:rPr>
+        <w:t>)</w:t>
       </w:r>
       <w:r>
         <w:rPr>
@@ -2644,8 +3001,13 @@
         <w:t xml:space="preserve">/posts/5 </w:t>
       </w:r>
       <w:r>
-        <w:t>for example, we will get the response :</w:t>
-      </w:r>
+        <w:t xml:space="preserve">for example, we will get the </w:t>
+      </w:r>
+      <w:proofErr w:type="gramStart"/>
+      <w:r>
+        <w:t>response :</w:t>
+      </w:r>
+      <w:proofErr w:type="gramEnd"/>
     </w:p>
     <w:p/>
     <w:p>
@@ -2675,7 +3037,25 @@
           <w:sz w:val="18"/>
           <w:szCs w:val="18"/>
         </w:rPr>
-        <w:t xml:space="preserve">"get post with id 5" </w:t>
+        <w:t>"</w:t>
+      </w:r>
+      <w:proofErr w:type="gramStart"/>
+      <w:r>
+        <w:rPr>
+          <w:color w:val="6A8759"/>
+          <w:sz w:val="18"/>
+          <w:szCs w:val="18"/>
+        </w:rPr>
+        <w:t>get</w:t>
+      </w:r>
+      <w:proofErr w:type="gramEnd"/>
+      <w:r>
+        <w:rPr>
+          <w:color w:val="6A8759"/>
+          <w:sz w:val="18"/>
+          <w:szCs w:val="18"/>
+        </w:rPr>
+        <w:t xml:space="preserve"> post with id 5" </w:t>
       </w:r>
     </w:p>
     <w:p>
@@ -2692,7 +3072,15 @@
     <w:p/>
     <w:p>
       <w:r>
-        <w:t>Talk about dangers of putting routes with params before those without.</w:t>
+        <w:t xml:space="preserve">Talk about dangers of putting routes with </w:t>
+      </w:r>
+      <w:proofErr w:type="spellStart"/>
+      <w:r>
+        <w:t>params</w:t>
+      </w:r>
+      <w:proofErr w:type="spellEnd"/>
+      <w:r>
+        <w:t xml:space="preserve"> before those without.</w:t>
       </w:r>
     </w:p>
     <w:p/>
@@ -2700,9 +3088,16 @@
       <w:pPr>
         <w:pStyle w:val="Heading2"/>
       </w:pPr>
-      <w:r>
-        <w:t>Express.Router()</w:t>
-      </w:r>
+      <w:proofErr w:type="spellStart"/>
+      <w:proofErr w:type="gramStart"/>
+      <w:r>
+        <w:t>Express.Router</w:t>
+      </w:r>
+      <w:proofErr w:type="spellEnd"/>
+      <w:r>
+        <w:t>()</w:t>
+      </w:r>
+      <w:proofErr w:type="gramEnd"/>
     </w:p>
     <w:p/>
     <w:p>
@@ -2713,8 +3108,13 @@
           <w:numId w:val="1"/>
         </w:numPr>
       </w:pPr>
-      <w:r>
-        <w:t xml:space="preserve">Express.Router module allow us to create modular, isolated handlers. </w:t>
+      <w:proofErr w:type="spellStart"/>
+      <w:r>
+        <w:t>Express.Router</w:t>
+      </w:r>
+      <w:proofErr w:type="spellEnd"/>
+      <w:r>
+        <w:t xml:space="preserve"> module allow us to create modular, isolated handlers. </w:t>
       </w:r>
     </w:p>
     <w:p>
@@ -2757,8 +3157,13 @@
       <w:r>
         <w:t xml:space="preserve">, </w:t>
       </w:r>
-      <w:r>
-        <w:t xml:space="preserve">Any </w:t>
+      <w:proofErr w:type="gramStart"/>
+      <w:r>
+        <w:t>Any</w:t>
+      </w:r>
+      <w:proofErr w:type="gramEnd"/>
+      <w:r>
+        <w:t xml:space="preserve"> </w:t>
       </w:r>
       <w:r>
         <w:t xml:space="preserve">routes related to blog post resources </w:t>
@@ -2838,6 +3243,8 @@
           <w:lang w:eastAsia="en-ZA"/>
         </w:rPr>
       </w:pPr>
+      <w:proofErr w:type="spellStart"/>
+      <w:proofErr w:type="gramStart"/>
       <w:r>
         <w:rPr>
           <w:rFonts w:ascii="Courier New" w:eastAsia="Times New Roman" w:hAnsi="Courier New" w:cs="Courier New"/>
@@ -2848,58 +3255,10 @@
           <w:szCs w:val="18"/>
           <w:lang w:eastAsia="en-ZA"/>
         </w:rPr>
-        <w:t xml:space="preserve">var </w:t>
-      </w:r>
-      <w:r>
-        <w:rPr>
-          <w:rFonts w:ascii="Courier New" w:eastAsia="Times New Roman" w:hAnsi="Courier New" w:cs="Courier New"/>
-          <w:color w:val="A9B7C6"/>
-          <w:sz w:val="18"/>
-          <w:szCs w:val="18"/>
-          <w:lang w:eastAsia="en-ZA"/>
-        </w:rPr>
-        <w:t>express = require(</w:t>
-      </w:r>
-      <w:r>
-        <w:rPr>
-          <w:rFonts w:ascii="Courier New" w:eastAsia="Times New Roman" w:hAnsi="Courier New" w:cs="Courier New"/>
-          <w:color w:val="6A8759"/>
-          <w:sz w:val="18"/>
-          <w:szCs w:val="18"/>
-          <w:lang w:eastAsia="en-ZA"/>
-        </w:rPr>
-        <w:t>"express"</w:t>
-      </w:r>
-      <w:r>
-        <w:rPr>
-          <w:rFonts w:ascii="Courier New" w:eastAsia="Times New Roman" w:hAnsi="Courier New" w:cs="Courier New"/>
-          <w:color w:val="A9B7C6"/>
-          <w:sz w:val="18"/>
-          <w:szCs w:val="18"/>
-          <w:lang w:eastAsia="en-ZA"/>
-        </w:rPr>
-        <w:t>)</w:t>
-      </w:r>
-      <w:r>
-        <w:rPr>
-          <w:rFonts w:ascii="Courier New" w:eastAsia="Times New Roman" w:hAnsi="Courier New" w:cs="Courier New"/>
-          <w:color w:val="CC7832"/>
-          <w:sz w:val="18"/>
-          <w:szCs w:val="18"/>
-          <w:lang w:eastAsia="en-ZA"/>
-        </w:rPr>
-        <w:t>;</w:t>
-      </w:r>
-      <w:r>
-        <w:rPr>
-          <w:rFonts w:ascii="Courier New" w:eastAsia="Times New Roman" w:hAnsi="Courier New" w:cs="Courier New"/>
-          <w:color w:val="CC7832"/>
-          <w:sz w:val="18"/>
-          <w:szCs w:val="18"/>
-          <w:lang w:eastAsia="en-ZA"/>
-        </w:rPr>
-        <w:br/>
-      </w:r>
+        <w:t>var</w:t>
+      </w:r>
+      <w:proofErr w:type="spellEnd"/>
+      <w:proofErr w:type="gramEnd"/>
       <w:r>
         <w:rPr>
           <w:rFonts w:ascii="Courier New" w:eastAsia="Times New Roman" w:hAnsi="Courier New" w:cs="Courier New"/>
@@ -2910,17 +3269,104 @@
           <w:szCs w:val="18"/>
           <w:lang w:eastAsia="en-ZA"/>
         </w:rPr>
-        <w:t xml:space="preserve">var </w:t>
-      </w:r>
-      <w:r>
-        <w:rPr>
-          <w:rFonts w:ascii="Courier New" w:eastAsia="Times New Roman" w:hAnsi="Courier New" w:cs="Courier New"/>
-          <w:color w:val="A9B7C6"/>
-          <w:sz w:val="18"/>
-          <w:szCs w:val="18"/>
-          <w:lang w:eastAsia="en-ZA"/>
-        </w:rPr>
-        <w:t>router = express.</w:t>
+        <w:t xml:space="preserve"> </w:t>
+      </w:r>
+      <w:r>
+        <w:rPr>
+          <w:rFonts w:ascii="Courier New" w:eastAsia="Times New Roman" w:hAnsi="Courier New" w:cs="Courier New"/>
+          <w:color w:val="A9B7C6"/>
+          <w:sz w:val="18"/>
+          <w:szCs w:val="18"/>
+          <w:lang w:eastAsia="en-ZA"/>
+        </w:rPr>
+        <w:t>express = require(</w:t>
+      </w:r>
+      <w:r>
+        <w:rPr>
+          <w:rFonts w:ascii="Courier New" w:eastAsia="Times New Roman" w:hAnsi="Courier New" w:cs="Courier New"/>
+          <w:color w:val="6A8759"/>
+          <w:sz w:val="18"/>
+          <w:szCs w:val="18"/>
+          <w:lang w:eastAsia="en-ZA"/>
+        </w:rPr>
+        <w:t>"express"</w:t>
+      </w:r>
+      <w:r>
+        <w:rPr>
+          <w:rFonts w:ascii="Courier New" w:eastAsia="Times New Roman" w:hAnsi="Courier New" w:cs="Courier New"/>
+          <w:color w:val="A9B7C6"/>
+          <w:sz w:val="18"/>
+          <w:szCs w:val="18"/>
+          <w:lang w:eastAsia="en-ZA"/>
+        </w:rPr>
+        <w:t>)</w:t>
+      </w:r>
+      <w:r>
+        <w:rPr>
+          <w:rFonts w:ascii="Courier New" w:eastAsia="Times New Roman" w:hAnsi="Courier New" w:cs="Courier New"/>
+          <w:color w:val="CC7832"/>
+          <w:sz w:val="18"/>
+          <w:szCs w:val="18"/>
+          <w:lang w:eastAsia="en-ZA"/>
+        </w:rPr>
+        <w:t>;</w:t>
+      </w:r>
+      <w:r>
+        <w:rPr>
+          <w:rFonts w:ascii="Courier New" w:eastAsia="Times New Roman" w:hAnsi="Courier New" w:cs="Courier New"/>
+          <w:color w:val="CC7832"/>
+          <w:sz w:val="18"/>
+          <w:szCs w:val="18"/>
+          <w:lang w:eastAsia="en-ZA"/>
+        </w:rPr>
+        <w:br/>
+      </w:r>
+      <w:proofErr w:type="spellStart"/>
+      <w:r>
+        <w:rPr>
+          <w:rFonts w:ascii="Courier New" w:eastAsia="Times New Roman" w:hAnsi="Courier New" w:cs="Courier New"/>
+          <w:b/>
+          <w:bCs/>
+          <w:color w:val="CC7832"/>
+          <w:sz w:val="18"/>
+          <w:szCs w:val="18"/>
+          <w:lang w:eastAsia="en-ZA"/>
+        </w:rPr>
+        <w:t>var</w:t>
+      </w:r>
+      <w:proofErr w:type="spellEnd"/>
+      <w:r>
+        <w:rPr>
+          <w:rFonts w:ascii="Courier New" w:eastAsia="Times New Roman" w:hAnsi="Courier New" w:cs="Courier New"/>
+          <w:b/>
+          <w:bCs/>
+          <w:color w:val="CC7832"/>
+          <w:sz w:val="18"/>
+          <w:szCs w:val="18"/>
+          <w:lang w:eastAsia="en-ZA"/>
+        </w:rPr>
+        <w:t xml:space="preserve"> </w:t>
+      </w:r>
+      <w:r>
+        <w:rPr>
+          <w:rFonts w:ascii="Courier New" w:eastAsia="Times New Roman" w:hAnsi="Courier New" w:cs="Courier New"/>
+          <w:color w:val="A9B7C6"/>
+          <w:sz w:val="18"/>
+          <w:szCs w:val="18"/>
+          <w:lang w:eastAsia="en-ZA"/>
+        </w:rPr>
+        <w:t xml:space="preserve">router = </w:t>
+      </w:r>
+      <w:proofErr w:type="spellStart"/>
+      <w:r>
+        <w:rPr>
+          <w:rFonts w:ascii="Courier New" w:eastAsia="Times New Roman" w:hAnsi="Courier New" w:cs="Courier New"/>
+          <w:color w:val="A9B7C6"/>
+          <w:sz w:val="18"/>
+          <w:szCs w:val="18"/>
+          <w:lang w:eastAsia="en-ZA"/>
+        </w:rPr>
+        <w:t>express.</w:t>
       </w:r>
       <w:r>
         <w:rPr>
@@ -2932,6 +3378,7 @@
         </w:rPr>
         <w:t>Router</w:t>
       </w:r>
+      <w:proofErr w:type="spellEnd"/>
       <w:r>
         <w:rPr>
           <w:rFonts w:ascii="Courier New" w:eastAsia="Times New Roman" w:hAnsi="Courier New" w:cs="Courier New"/>
@@ -3015,6 +3462,8 @@
           <w:lang w:eastAsia="en-ZA"/>
         </w:rPr>
       </w:pPr>
+      <w:proofErr w:type="spellStart"/>
+      <w:proofErr w:type="gramStart"/>
       <w:r>
         <w:rPr>
           <w:rFonts w:ascii="Courier New" w:eastAsia="Times New Roman" w:hAnsi="Courier New" w:cs="Courier New"/>
@@ -3046,6 +3495,7 @@
         </w:rPr>
         <w:t>get</w:t>
       </w:r>
+      <w:proofErr w:type="spellEnd"/>
       <w:r>
         <w:rPr>
           <w:rFonts w:ascii="Courier New" w:eastAsia="Times New Roman" w:hAnsi="Courier New" w:cs="Courier New"/>
@@ -3056,6 +3506,7 @@
         </w:rPr>
         <w:t>(</w:t>
       </w:r>
+      <w:proofErr w:type="gramEnd"/>
       <w:r>
         <w:rPr>
           <w:rFonts w:ascii="Courier New" w:eastAsia="Times New Roman" w:hAnsi="Courier New" w:cs="Courier New"/>
@@ -3096,8 +3547,20 @@
           <w:szCs w:val="18"/>
           <w:lang w:eastAsia="en-ZA"/>
         </w:rPr>
-        <w:t>(req</w:t>
-      </w:r>
+        <w:t>(</w:t>
+      </w:r>
+      <w:proofErr w:type="spellStart"/>
+      <w:r>
+        <w:rPr>
+          <w:rFonts w:ascii="Courier New" w:eastAsia="Times New Roman" w:hAnsi="Courier New" w:cs="Courier New"/>
+          <w:color w:val="A9B7C6"/>
+          <w:sz w:val="18"/>
+          <w:szCs w:val="18"/>
+          <w:lang w:eastAsia="en-ZA"/>
+        </w:rPr>
+        <w:t>req</w:t>
+      </w:r>
+      <w:proofErr w:type="spellEnd"/>
       <w:r>
         <w:rPr>
           <w:rFonts w:ascii="Courier New" w:eastAsia="Times New Roman" w:hAnsi="Courier New" w:cs="Courier New"/>
@@ -3127,7 +3590,18 @@
           <w:lang w:eastAsia="en-ZA"/>
         </w:rPr>
         <w:br/>
-        <w:t xml:space="preserve">    res.</w:t>
+        <w:t xml:space="preserve">    </w:t>
+      </w:r>
+      <w:proofErr w:type="spellStart"/>
+      <w:r>
+        <w:rPr>
+          <w:rFonts w:ascii="Courier New" w:eastAsia="Times New Roman" w:hAnsi="Courier New" w:cs="Courier New"/>
+          <w:color w:val="A9B7C6"/>
+          <w:sz w:val="18"/>
+          <w:szCs w:val="18"/>
+          <w:lang w:eastAsia="en-ZA"/>
+        </w:rPr>
+        <w:t>res.</w:t>
       </w:r>
       <w:r>
         <w:rPr>
@@ -3139,6 +3613,7 @@
         </w:rPr>
         <w:t>send</w:t>
       </w:r>
+      <w:proofErr w:type="spellEnd"/>
       <w:r>
         <w:rPr>
           <w:rFonts w:ascii="Courier New" w:eastAsia="Times New Roman" w:hAnsi="Courier New" w:cs="Courier New"/>
@@ -3229,6 +3704,7 @@
         </w:rPr>
         <w:br/>
       </w:r>
+      <w:proofErr w:type="spellStart"/>
       <w:r>
         <w:rPr>
           <w:rFonts w:ascii="Courier New" w:eastAsia="Times New Roman" w:hAnsi="Courier New" w:cs="Courier New"/>
@@ -3248,7 +3724,18 @@
           <w:szCs w:val="18"/>
           <w:lang w:eastAsia="en-ZA"/>
         </w:rPr>
-        <w:t>.post(</w:t>
+        <w:t>.post</w:t>
+      </w:r>
+      <w:proofErr w:type="spellEnd"/>
+      <w:r>
+        <w:rPr>
+          <w:rFonts w:ascii="Courier New" w:eastAsia="Times New Roman" w:hAnsi="Courier New" w:cs="Courier New"/>
+          <w:color w:val="A9B7C6"/>
+          <w:sz w:val="18"/>
+          <w:szCs w:val="18"/>
+          <w:lang w:eastAsia="en-ZA"/>
+        </w:rPr>
+        <w:t>(</w:t>
       </w:r>
       <w:r>
         <w:rPr>
@@ -3290,8 +3777,20 @@
           <w:szCs w:val="18"/>
           <w:lang w:eastAsia="en-ZA"/>
         </w:rPr>
-        <w:t>(req</w:t>
-      </w:r>
+        <w:t>(</w:t>
+      </w:r>
+      <w:proofErr w:type="spellStart"/>
+      <w:r>
+        <w:rPr>
+          <w:rFonts w:ascii="Courier New" w:eastAsia="Times New Roman" w:hAnsi="Courier New" w:cs="Courier New"/>
+          <w:color w:val="A9B7C6"/>
+          <w:sz w:val="18"/>
+          <w:szCs w:val="18"/>
+          <w:lang w:eastAsia="en-ZA"/>
+        </w:rPr>
+        <w:t>req</w:t>
+      </w:r>
+      <w:proofErr w:type="spellEnd"/>
       <w:r>
         <w:rPr>
           <w:rFonts w:ascii="Courier New" w:eastAsia="Times New Roman" w:hAnsi="Courier New" w:cs="Courier New"/>
@@ -3373,6 +3872,7 @@
         </w:rPr>
         <w:t>(</w:t>
       </w:r>
+      <w:proofErr w:type="spellStart"/>
       <w:r>
         <w:rPr>
           <w:rFonts w:ascii="Courier New" w:eastAsia="Times New Roman" w:hAnsi="Courier New" w:cs="Courier New"/>
@@ -3403,15 +3903,27 @@
         </w:rPr>
         <w:t>stringify</w:t>
       </w:r>
-      <w:r>
-        <w:rPr>
-          <w:rFonts w:ascii="Courier New" w:eastAsia="Times New Roman" w:hAnsi="Courier New" w:cs="Courier New"/>
-          <w:color w:val="A9B7C6"/>
-          <w:sz w:val="18"/>
-          <w:szCs w:val="18"/>
-          <w:lang w:eastAsia="en-ZA"/>
-        </w:rPr>
-        <w:t>(req.</w:t>
+      <w:proofErr w:type="spellEnd"/>
+      <w:r>
+        <w:rPr>
+          <w:rFonts w:ascii="Courier New" w:eastAsia="Times New Roman" w:hAnsi="Courier New" w:cs="Courier New"/>
+          <w:color w:val="A9B7C6"/>
+          <w:sz w:val="18"/>
+          <w:szCs w:val="18"/>
+          <w:lang w:eastAsia="en-ZA"/>
+        </w:rPr>
+        <w:t>(</w:t>
+      </w:r>
+      <w:proofErr w:type="spellStart"/>
+      <w:r>
+        <w:rPr>
+          <w:rFonts w:ascii="Courier New" w:eastAsia="Times New Roman" w:hAnsi="Courier New" w:cs="Courier New"/>
+          <w:color w:val="A9B7C6"/>
+          <w:sz w:val="18"/>
+          <w:szCs w:val="18"/>
+          <w:lang w:eastAsia="en-ZA"/>
+        </w:rPr>
+        <w:t>req.</w:t>
       </w:r>
       <w:r>
         <w:rPr>
@@ -3423,6 +3935,7 @@
         </w:rPr>
         <w:t>body</w:t>
       </w:r>
+      <w:proofErr w:type="spellEnd"/>
       <w:r>
         <w:rPr>
           <w:rFonts w:ascii="Courier New" w:eastAsia="Times New Roman" w:hAnsi="Courier New" w:cs="Courier New"/>
@@ -3496,6 +4009,7 @@
         <w:br/>
         <w:t xml:space="preserve">    </w:t>
       </w:r>
+      <w:proofErr w:type="spellStart"/>
       <w:r>
         <w:rPr>
           <w:rFonts w:ascii="Courier New" w:eastAsia="Times New Roman" w:hAnsi="Courier New" w:cs="Courier New"/>
@@ -3516,6 +4030,7 @@
         </w:rPr>
         <w:t>status</w:t>
       </w:r>
+      <w:proofErr w:type="spellEnd"/>
       <w:r>
         <w:rPr>
           <w:rFonts w:ascii="Courier New" w:eastAsia="Times New Roman" w:hAnsi="Courier New" w:cs="Courier New"/>
@@ -3546,6 +4061,7 @@
         </w:rPr>
         <w:t>).</w:t>
       </w:r>
+      <w:proofErr w:type="spellStart"/>
       <w:r>
         <w:rPr>
           <w:rFonts w:ascii="Courier New" w:eastAsia="Times New Roman" w:hAnsi="Courier New" w:cs="Courier New"/>
@@ -3556,6 +4072,7 @@
         </w:rPr>
         <w:t>json</w:t>
       </w:r>
+      <w:proofErr w:type="spellEnd"/>
       <w:r>
         <w:rPr>
           <w:rFonts w:ascii="Courier New" w:eastAsia="Times New Roman" w:hAnsi="Courier New" w:cs="Courier New"/>
@@ -3566,6 +4083,7 @@
         </w:rPr>
         <w:t>({</w:t>
       </w:r>
+      <w:proofErr w:type="spellStart"/>
       <w:r>
         <w:rPr>
           <w:rFonts w:ascii="Courier New" w:eastAsia="Times New Roman" w:hAnsi="Courier New" w:cs="Courier New"/>
@@ -3576,15 +4094,27 @@
         </w:rPr>
         <w:t>postYouTriedToCreate</w:t>
       </w:r>
-      <w:r>
-        <w:rPr>
-          <w:rFonts w:ascii="Courier New" w:eastAsia="Times New Roman" w:hAnsi="Courier New" w:cs="Courier New"/>
-          <w:color w:val="A9B7C6"/>
-          <w:sz w:val="18"/>
-          <w:szCs w:val="18"/>
-          <w:lang w:eastAsia="en-ZA"/>
-        </w:rPr>
-        <w:t>: req.</w:t>
+      <w:proofErr w:type="spellEnd"/>
+      <w:r>
+        <w:rPr>
+          <w:rFonts w:ascii="Courier New" w:eastAsia="Times New Roman" w:hAnsi="Courier New" w:cs="Courier New"/>
+          <w:color w:val="A9B7C6"/>
+          <w:sz w:val="18"/>
+          <w:szCs w:val="18"/>
+          <w:lang w:eastAsia="en-ZA"/>
+        </w:rPr>
+        <w:t xml:space="preserve">: </w:t>
+      </w:r>
+      <w:proofErr w:type="spellStart"/>
+      <w:r>
+        <w:rPr>
+          <w:rFonts w:ascii="Courier New" w:eastAsia="Times New Roman" w:hAnsi="Courier New" w:cs="Courier New"/>
+          <w:color w:val="A9B7C6"/>
+          <w:sz w:val="18"/>
+          <w:szCs w:val="18"/>
+          <w:lang w:eastAsia="en-ZA"/>
+        </w:rPr>
+        <w:t>req.</w:t>
       </w:r>
       <w:r>
         <w:rPr>
@@ -3596,6 +4126,7 @@
         </w:rPr>
         <w:t>body</w:t>
       </w:r>
+      <w:proofErr w:type="spellEnd"/>
       <w:r>
         <w:rPr>
           <w:rFonts w:ascii="Courier New" w:eastAsia="Times New Roman" w:hAnsi="Courier New" w:cs="Courier New"/>
@@ -3635,8 +4166,9 @@
           <w:szCs w:val="18"/>
           <w:lang w:eastAsia="en-ZA"/>
         </w:rPr>
-        <w:t>//res.send("Create a new post - from router!");</w:t>
-      </w:r>
+        <w:t>//</w:t>
+      </w:r>
+      <w:proofErr w:type="spellStart"/>
       <w:r>
         <w:rPr>
           <w:rFonts w:ascii="Courier New" w:eastAsia="Times New Roman" w:hAnsi="Courier New" w:cs="Courier New"/>
@@ -3645,8 +4177,9 @@
           <w:szCs w:val="18"/>
           <w:lang w:eastAsia="en-ZA"/>
         </w:rPr>
-        <w:br/>
-      </w:r>
+        <w:t>res.send</w:t>
+      </w:r>
+      <w:proofErr w:type="spellEnd"/>
       <w:r>
         <w:rPr>
           <w:rFonts w:ascii="Courier New" w:eastAsia="Times New Roman" w:hAnsi="Courier New" w:cs="Courier New"/>
@@ -3655,7 +4188,7 @@
           <w:szCs w:val="18"/>
           <w:lang w:eastAsia="en-ZA"/>
         </w:rPr>
-        <w:br/>
+        <w:t>("Create a new post - from router!");</w:t>
       </w:r>
       <w:r>
         <w:rPr>
@@ -3665,6 +4198,26 @@
           <w:szCs w:val="18"/>
           <w:lang w:eastAsia="en-ZA"/>
         </w:rPr>
+        <w:br/>
+      </w:r>
+      <w:r>
+        <w:rPr>
+          <w:rFonts w:ascii="Courier New" w:eastAsia="Times New Roman" w:hAnsi="Courier New" w:cs="Courier New"/>
+          <w:color w:val="808080"/>
+          <w:sz w:val="18"/>
+          <w:szCs w:val="18"/>
+          <w:lang w:eastAsia="en-ZA"/>
+        </w:rPr>
+        <w:br/>
+      </w:r>
+      <w:r>
+        <w:rPr>
+          <w:rFonts w:ascii="Courier New" w:eastAsia="Times New Roman" w:hAnsi="Courier New" w:cs="Courier New"/>
+          <w:color w:val="808080"/>
+          <w:sz w:val="18"/>
+          <w:szCs w:val="18"/>
+          <w:lang w:eastAsia="en-ZA"/>
+        </w:rPr>
         <w:lastRenderedPageBreak/>
         <w:br/>
         <w:t xml:space="preserve">    //Use this as the post data</w:t>
@@ -3689,8 +4242,9 @@
           <w:lang w:eastAsia="en-ZA"/>
         </w:rPr>
         <w:br/>
-        <w:t xml:space="preserve">    //    "user":"sello",</w:t>
-      </w:r>
+        <w:t xml:space="preserve">    //    "user":"</w:t>
+      </w:r>
+      <w:proofErr w:type="spellStart"/>
       <w:r>
         <w:rPr>
           <w:rFonts w:ascii="Courier New" w:eastAsia="Times New Roman" w:hAnsi="Courier New" w:cs="Courier New"/>
@@ -3699,9 +4253,9 @@
           <w:szCs w:val="18"/>
           <w:lang w:eastAsia="en-ZA"/>
         </w:rPr>
-        <w:br/>
-        <w:t xml:space="preserve">    //    "title":"a post",</w:t>
-      </w:r>
+        <w:t>sello</w:t>
+      </w:r>
+      <w:proofErr w:type="spellEnd"/>
       <w:r>
         <w:rPr>
           <w:rFonts w:ascii="Courier New" w:eastAsia="Times New Roman" w:hAnsi="Courier New" w:cs="Courier New"/>
@@ -3710,8 +4264,73 @@
           <w:szCs w:val="18"/>
           <w:lang w:eastAsia="en-ZA"/>
         </w:rPr>
-        <w:br/>
-        <w:t xml:space="preserve">    //    "content":"Its very interesting"</w:t>
+        <w:t>",</w:t>
+      </w:r>
+      <w:r>
+        <w:rPr>
+          <w:rFonts w:ascii="Courier New" w:eastAsia="Times New Roman" w:hAnsi="Courier New" w:cs="Courier New"/>
+          <w:color w:val="808080"/>
+          <w:sz w:val="18"/>
+          <w:szCs w:val="18"/>
+          <w:lang w:eastAsia="en-ZA"/>
+        </w:rPr>
+        <w:br/>
+        <w:t xml:space="preserve">    //    "</w:t>
+      </w:r>
+      <w:proofErr w:type="spellStart"/>
+      <w:r>
+        <w:rPr>
+          <w:rFonts w:ascii="Courier New" w:eastAsia="Times New Roman" w:hAnsi="Courier New" w:cs="Courier New"/>
+          <w:color w:val="808080"/>
+          <w:sz w:val="18"/>
+          <w:szCs w:val="18"/>
+          <w:lang w:eastAsia="en-ZA"/>
+        </w:rPr>
+        <w:t>title":"a</w:t>
+      </w:r>
+      <w:proofErr w:type="spellEnd"/>
+      <w:r>
+        <w:rPr>
+          <w:rFonts w:ascii="Courier New" w:eastAsia="Times New Roman" w:hAnsi="Courier New" w:cs="Courier New"/>
+          <w:color w:val="808080"/>
+          <w:sz w:val="18"/>
+          <w:szCs w:val="18"/>
+          <w:lang w:eastAsia="en-ZA"/>
+        </w:rPr>
+        <w:t xml:space="preserve"> post",</w:t>
+      </w:r>
+      <w:r>
+        <w:rPr>
+          <w:rFonts w:ascii="Courier New" w:eastAsia="Times New Roman" w:hAnsi="Courier New" w:cs="Courier New"/>
+          <w:color w:val="808080"/>
+          <w:sz w:val="18"/>
+          <w:szCs w:val="18"/>
+          <w:lang w:eastAsia="en-ZA"/>
+        </w:rPr>
+        <w:br/>
+        <w:t xml:space="preserve">    //    "</w:t>
+      </w:r>
+      <w:proofErr w:type="spellStart"/>
+      <w:r>
+        <w:rPr>
+          <w:rFonts w:ascii="Courier New" w:eastAsia="Times New Roman" w:hAnsi="Courier New" w:cs="Courier New"/>
+          <w:color w:val="808080"/>
+          <w:sz w:val="18"/>
+          <w:szCs w:val="18"/>
+          <w:lang w:eastAsia="en-ZA"/>
+        </w:rPr>
+        <w:t>content":"Its</w:t>
+      </w:r>
+      <w:proofErr w:type="spellEnd"/>
+      <w:r>
+        <w:rPr>
+          <w:rFonts w:ascii="Courier New" w:eastAsia="Times New Roman" w:hAnsi="Courier New" w:cs="Courier New"/>
+          <w:color w:val="808080"/>
+          <w:sz w:val="18"/>
+          <w:szCs w:val="18"/>
+          <w:lang w:eastAsia="en-ZA"/>
+        </w:rPr>
+        <w:t xml:space="preserve"> very interesting"</w:t>
       </w:r>
       <w:r>
         <w:rPr>
@@ -3826,6 +4445,8 @@
           <w:lang w:eastAsia="en-ZA"/>
         </w:rPr>
       </w:pPr>
+      <w:proofErr w:type="spellStart"/>
+      <w:proofErr w:type="gramStart"/>
       <w:r>
         <w:rPr>
           <w:rFonts w:ascii="Courier New" w:eastAsia="Times New Roman" w:hAnsi="Courier New" w:cs="Courier New"/>
@@ -3846,6 +4467,7 @@
         </w:rPr>
         <w:t>get</w:t>
       </w:r>
+      <w:proofErr w:type="spellEnd"/>
       <w:r>
         <w:rPr>
           <w:rFonts w:ascii="Courier New" w:eastAsia="Times New Roman" w:hAnsi="Courier New" w:cs="Courier New"/>
@@ -3856,6 +4478,7 @@
         </w:rPr>
         <w:t>(</w:t>
       </w:r>
+      <w:proofErr w:type="gramEnd"/>
       <w:r>
         <w:rPr>
           <w:rFonts w:ascii="Courier New" w:eastAsia="Times New Roman" w:hAnsi="Courier New" w:cs="Courier New"/>
@@ -3864,7 +4487,29 @@
           <w:szCs w:val="18"/>
           <w:lang w:eastAsia="en-ZA"/>
         </w:rPr>
-        <w:t>"/:postId"</w:t>
+        <w:t>"/:</w:t>
+      </w:r>
+      <w:proofErr w:type="spellStart"/>
+      <w:r>
+        <w:rPr>
+          <w:rFonts w:ascii="Courier New" w:eastAsia="Times New Roman" w:hAnsi="Courier New" w:cs="Courier New"/>
+          <w:color w:val="6A8759"/>
+          <w:sz w:val="18"/>
+          <w:szCs w:val="18"/>
+          <w:lang w:eastAsia="en-ZA"/>
+        </w:rPr>
+        <w:t>postId</w:t>
+      </w:r>
+      <w:proofErr w:type="spellEnd"/>
+      <w:r>
+        <w:rPr>
+          <w:rFonts w:ascii="Courier New" w:eastAsia="Times New Roman" w:hAnsi="Courier New" w:cs="Courier New"/>
+          <w:color w:val="6A8759"/>
+          <w:sz w:val="18"/>
+          <w:szCs w:val="18"/>
+          <w:lang w:eastAsia="en-ZA"/>
+        </w:rPr>
+        <w:t>"</w:t>
       </w:r>
       <w:r>
         <w:rPr>
@@ -3896,8 +4541,20 @@
           <w:szCs w:val="18"/>
           <w:lang w:eastAsia="en-ZA"/>
         </w:rPr>
-        <w:t>(req</w:t>
-      </w:r>
+        <w:t>(</w:t>
+      </w:r>
+      <w:proofErr w:type="spellStart"/>
+      <w:r>
+        <w:rPr>
+          <w:rFonts w:ascii="Courier New" w:eastAsia="Times New Roman" w:hAnsi="Courier New" w:cs="Courier New"/>
+          <w:color w:val="A9B7C6"/>
+          <w:sz w:val="18"/>
+          <w:szCs w:val="18"/>
+          <w:lang w:eastAsia="en-ZA"/>
+        </w:rPr>
+        <w:t>req</w:t>
+      </w:r>
+      <w:proofErr w:type="spellEnd"/>
       <w:r>
         <w:rPr>
           <w:rFonts w:ascii="Courier New" w:eastAsia="Times New Roman" w:hAnsi="Courier New" w:cs="Courier New"/>
@@ -3927,7 +4584,18 @@
           <w:lang w:eastAsia="en-ZA"/>
         </w:rPr>
         <w:br/>
-        <w:t xml:space="preserve">    res.</w:t>
+        <w:t xml:space="preserve">    </w:t>
+      </w:r>
+      <w:proofErr w:type="spellStart"/>
+      <w:r>
+        <w:rPr>
+          <w:rFonts w:ascii="Courier New" w:eastAsia="Times New Roman" w:hAnsi="Courier New" w:cs="Courier New"/>
+          <w:color w:val="A9B7C6"/>
+          <w:sz w:val="18"/>
+          <w:szCs w:val="18"/>
+          <w:lang w:eastAsia="en-ZA"/>
+        </w:rPr>
+        <w:t>res.</w:t>
       </w:r>
       <w:r>
         <w:rPr>
@@ -3939,6 +4607,7 @@
         </w:rPr>
         <w:t>send</w:t>
       </w:r>
+      <w:proofErr w:type="spellEnd"/>
       <w:r>
         <w:rPr>
           <w:rFonts w:ascii="Courier New" w:eastAsia="Times New Roman" w:hAnsi="Courier New" w:cs="Courier New"/>
@@ -3967,7 +4636,18 @@
           <w:szCs w:val="18"/>
           <w:lang w:eastAsia="en-ZA"/>
         </w:rPr>
-        <w:t>+ req.</w:t>
+        <w:t xml:space="preserve">+ </w:t>
+      </w:r>
+      <w:proofErr w:type="spellStart"/>
+      <w:r>
+        <w:rPr>
+          <w:rFonts w:ascii="Courier New" w:eastAsia="Times New Roman" w:hAnsi="Courier New" w:cs="Courier New"/>
+          <w:color w:val="A9B7C6"/>
+          <w:sz w:val="18"/>
+          <w:szCs w:val="18"/>
+          <w:lang w:eastAsia="en-ZA"/>
+        </w:rPr>
+        <w:t>req.</w:t>
       </w:r>
       <w:r>
         <w:rPr>
@@ -3987,7 +4667,18 @@
           <w:szCs w:val="18"/>
           <w:lang w:eastAsia="en-ZA"/>
         </w:rPr>
-        <w:t>.postId)</w:t>
+        <w:t>.postId</w:t>
+      </w:r>
+      <w:proofErr w:type="spellEnd"/>
+      <w:r>
+        <w:rPr>
+          <w:rFonts w:ascii="Courier New" w:eastAsia="Times New Roman" w:hAnsi="Courier New" w:cs="Courier New"/>
+          <w:color w:val="A9B7C6"/>
+          <w:sz w:val="18"/>
+          <w:szCs w:val="18"/>
+          <w:lang w:eastAsia="en-ZA"/>
+        </w:rPr>
+        <w:t>)</w:t>
       </w:r>
       <w:r>
         <w:rPr>
@@ -4121,6 +4812,8 @@
           <w:szCs w:val="18"/>
         </w:rPr>
       </w:pPr>
+      <w:proofErr w:type="spellStart"/>
+      <w:proofErr w:type="gramStart"/>
       <w:r>
         <w:rPr>
           <w:b/>
@@ -4129,7 +4822,19 @@
           <w:sz w:val="18"/>
           <w:szCs w:val="18"/>
         </w:rPr>
-        <w:t xml:space="preserve">var </w:t>
+        <w:t>var</w:t>
+      </w:r>
+      <w:proofErr w:type="spellEnd"/>
+      <w:proofErr w:type="gramEnd"/>
+      <w:r>
+        <w:rPr>
+          <w:b/>
+          <w:bCs/>
+          <w:color w:val="CC7832"/>
+          <w:sz w:val="18"/>
+          <w:szCs w:val="18"/>
+        </w:rPr>
+        <w:t xml:space="preserve"> </w:t>
       </w:r>
       <w:r>
         <w:rPr>
@@ -4182,6 +4887,15 @@
           <w:szCs w:val="18"/>
         </w:rPr>
         <w:br/>
+      </w:r>
+      <w:proofErr w:type="spellStart"/>
+      <w:proofErr w:type="gramStart"/>
+      <w:r>
+        <w:rPr>
+          <w:color w:val="A9B7C6"/>
+          <w:sz w:val="18"/>
+          <w:szCs w:val="18"/>
+        </w:rPr>
         <w:t>app.</w:t>
       </w:r>
       <w:r>
@@ -4192,6 +4906,7 @@
         </w:rPr>
         <w:t>get</w:t>
       </w:r>
+      <w:proofErr w:type="spellEnd"/>
       <w:r>
         <w:rPr>
           <w:color w:val="A9B7C6"/>
@@ -4200,6 +4915,7 @@
         </w:rPr>
         <w:t>(</w:t>
       </w:r>
+      <w:proofErr w:type="gramEnd"/>
       <w:r>
         <w:rPr>
           <w:color w:val="6A8759"/>
@@ -4232,8 +4948,18 @@
           <w:sz w:val="18"/>
           <w:szCs w:val="18"/>
         </w:rPr>
-        <w:t>(req</w:t>
-      </w:r>
+        <w:t>(</w:t>
+      </w:r>
+      <w:proofErr w:type="spellStart"/>
+      <w:r>
+        <w:rPr>
+          <w:color w:val="A9B7C6"/>
+          <w:sz w:val="18"/>
+          <w:szCs w:val="18"/>
+        </w:rPr>
+        <w:t>req</w:t>
+      </w:r>
+      <w:proofErr w:type="spellEnd"/>
       <w:r>
         <w:rPr>
           <w:color w:val="CC7832"/>
@@ -4257,7 +4983,16 @@
           <w:szCs w:val="18"/>
         </w:rPr>
         <w:br/>
-        <w:t xml:space="preserve">    res.</w:t>
+        <w:t xml:space="preserve">    </w:t>
+      </w:r>
+      <w:proofErr w:type="spellStart"/>
+      <w:r>
+        <w:rPr>
+          <w:color w:val="A9B7C6"/>
+          <w:sz w:val="18"/>
+          <w:szCs w:val="18"/>
+        </w:rPr>
+        <w:t>res.</w:t>
       </w:r>
       <w:r>
         <w:rPr>
@@ -4267,6 +5002,7 @@
         </w:rPr>
         <w:t>send</w:t>
       </w:r>
+      <w:proofErr w:type="spellEnd"/>
       <w:r>
         <w:rPr>
           <w:color w:val="A9B7C6"/>
@@ -4331,6 +5067,7 @@
         </w:rPr>
         <w:br/>
       </w:r>
+      <w:proofErr w:type="spellStart"/>
       <w:r>
         <w:rPr>
           <w:color w:val="A9B7C6"/>
@@ -4347,6 +5084,7 @@
         </w:rPr>
         <w:t>use</w:t>
       </w:r>
+      <w:proofErr w:type="spellEnd"/>
       <w:r>
         <w:rPr>
           <w:color w:val="A9B7C6"/>
@@ -4519,6 +5257,7 @@
           <w:szCs w:val="18"/>
         </w:rPr>
       </w:pPr>
+      <w:proofErr w:type="gramStart"/>
       <w:r>
         <w:rPr>
           <w:b/>
@@ -4527,105 +5266,9 @@
           <w:sz w:val="18"/>
           <w:szCs w:val="18"/>
         </w:rPr>
-        <w:t>function logger</w:t>
-      </w:r>
-      <w:r>
-        <w:rPr>
-          <w:color w:val="A9B7C6"/>
-          <w:sz w:val="18"/>
-          <w:szCs w:val="18"/>
-        </w:rPr>
-        <w:t>(req</w:t>
-      </w:r>
-      <w:r>
-        <w:rPr>
-          <w:color w:val="CC7832"/>
-          <w:sz w:val="18"/>
-          <w:szCs w:val="18"/>
-        </w:rPr>
-        <w:t xml:space="preserve">, </w:t>
-      </w:r>
-      <w:r>
-        <w:rPr>
-          <w:color w:val="A9B7C6"/>
-          <w:sz w:val="18"/>
-          <w:szCs w:val="18"/>
-        </w:rPr>
-        <w:t>res</w:t>
-      </w:r>
-      <w:r>
-        <w:rPr>
-          <w:color w:val="CC7832"/>
-          <w:sz w:val="18"/>
-          <w:szCs w:val="18"/>
-        </w:rPr>
-        <w:t xml:space="preserve">, </w:t>
-      </w:r>
-      <w:r>
-        <w:rPr>
-          <w:color w:val="A9B7C6"/>
-          <w:sz w:val="18"/>
-          <w:szCs w:val="18"/>
-        </w:rPr>
-        <w:t>next) {</w:t>
-      </w:r>
-      <w:r>
-        <w:rPr>
-          <w:color w:val="A9B7C6"/>
-          <w:sz w:val="18"/>
-          <w:szCs w:val="18"/>
-        </w:rPr>
-        <w:br/>
-        <w:t xml:space="preserve">    </w:t>
-      </w:r>
-      <w:r>
-        <w:rPr>
-          <w:color w:val="9876AA"/>
-          <w:sz w:val="18"/>
-          <w:szCs w:val="18"/>
-        </w:rPr>
-        <w:t>console</w:t>
-      </w:r>
-      <w:r>
-        <w:rPr>
-          <w:color w:val="A9B7C6"/>
-          <w:sz w:val="18"/>
-          <w:szCs w:val="18"/>
-        </w:rPr>
-        <w:t>.</w:t>
-      </w:r>
-      <w:r>
-        <w:rPr>
-          <w:color w:val="FFC66D"/>
-          <w:sz w:val="18"/>
-          <w:szCs w:val="18"/>
-        </w:rPr>
-        <w:t>log</w:t>
-      </w:r>
-      <w:r>
-        <w:rPr>
-          <w:color w:val="A9B7C6"/>
-          <w:sz w:val="18"/>
-          <w:szCs w:val="18"/>
-        </w:rPr>
-        <w:t>(</w:t>
-      </w:r>
-      <w:r>
-        <w:rPr>
-          <w:color w:val="6A8759"/>
-          <w:sz w:val="18"/>
-          <w:szCs w:val="18"/>
-        </w:rPr>
-        <w:t>"%s %s - %s "</w:t>
-      </w:r>
-      <w:r>
-        <w:rPr>
-          <w:color w:val="CC7832"/>
-          <w:sz w:val="18"/>
-          <w:szCs w:val="18"/>
-        </w:rPr>
-        <w:t xml:space="preserve">, </w:t>
-      </w:r>
+        <w:t>function</w:t>
+      </w:r>
+      <w:proofErr w:type="gramEnd"/>
       <w:r>
         <w:rPr>
           <w:b/>
@@ -4634,6 +5277,123 @@
           <w:sz w:val="18"/>
           <w:szCs w:val="18"/>
         </w:rPr>
+        <w:t xml:space="preserve"> logger</w:t>
+      </w:r>
+      <w:r>
+        <w:rPr>
+          <w:color w:val="A9B7C6"/>
+          <w:sz w:val="18"/>
+          <w:szCs w:val="18"/>
+        </w:rPr>
+        <w:t>(</w:t>
+      </w:r>
+      <w:proofErr w:type="spellStart"/>
+      <w:r>
+        <w:rPr>
+          <w:color w:val="A9B7C6"/>
+          <w:sz w:val="18"/>
+          <w:szCs w:val="18"/>
+        </w:rPr>
+        <w:t>req</w:t>
+      </w:r>
+      <w:proofErr w:type="spellEnd"/>
+      <w:r>
+        <w:rPr>
+          <w:color w:val="CC7832"/>
+          <w:sz w:val="18"/>
+          <w:szCs w:val="18"/>
+        </w:rPr>
+        <w:t xml:space="preserve">, </w:t>
+      </w:r>
+      <w:r>
+        <w:rPr>
+          <w:color w:val="A9B7C6"/>
+          <w:sz w:val="18"/>
+          <w:szCs w:val="18"/>
+        </w:rPr>
+        <w:t>res</w:t>
+      </w:r>
+      <w:r>
+        <w:rPr>
+          <w:color w:val="CC7832"/>
+          <w:sz w:val="18"/>
+          <w:szCs w:val="18"/>
+        </w:rPr>
+        <w:t xml:space="preserve">, </w:t>
+      </w:r>
+      <w:r>
+        <w:rPr>
+          <w:color w:val="A9B7C6"/>
+          <w:sz w:val="18"/>
+          <w:szCs w:val="18"/>
+        </w:rPr>
+        <w:t>next) {</w:t>
+      </w:r>
+      <w:r>
+        <w:rPr>
+          <w:color w:val="A9B7C6"/>
+          <w:sz w:val="18"/>
+          <w:szCs w:val="18"/>
+        </w:rPr>
+        <w:br/>
+        <w:t xml:space="preserve">    </w:t>
+      </w:r>
+      <w:r>
+        <w:rPr>
+          <w:color w:val="9876AA"/>
+          <w:sz w:val="18"/>
+          <w:szCs w:val="18"/>
+        </w:rPr>
+        <w:t>console</w:t>
+      </w:r>
+      <w:r>
+        <w:rPr>
+          <w:color w:val="A9B7C6"/>
+          <w:sz w:val="18"/>
+          <w:szCs w:val="18"/>
+        </w:rPr>
+        <w:t>.</w:t>
+      </w:r>
+      <w:r>
+        <w:rPr>
+          <w:color w:val="FFC66D"/>
+          <w:sz w:val="18"/>
+          <w:szCs w:val="18"/>
+        </w:rPr>
+        <w:t>log</w:t>
+      </w:r>
+      <w:r>
+        <w:rPr>
+          <w:color w:val="A9B7C6"/>
+          <w:sz w:val="18"/>
+          <w:szCs w:val="18"/>
+        </w:rPr>
+        <w:t>(</w:t>
+      </w:r>
+      <w:r>
+        <w:rPr>
+          <w:color w:val="6A8759"/>
+          <w:sz w:val="18"/>
+          <w:szCs w:val="18"/>
+        </w:rPr>
+        <w:t>"%s %s - %s "</w:t>
+      </w:r>
+      <w:r>
+        <w:rPr>
+          <w:color w:val="CC7832"/>
+          <w:sz w:val="18"/>
+          <w:szCs w:val="18"/>
+        </w:rPr>
+        <w:t xml:space="preserve">, </w:t>
+      </w:r>
+      <w:r>
+        <w:rPr>
+          <w:b/>
+          <w:bCs/>
+          <w:color w:val="CC7832"/>
+          <w:sz w:val="18"/>
+          <w:szCs w:val="18"/>
+        </w:rPr>
         <w:t xml:space="preserve">new </w:t>
       </w:r>
       <w:r>
@@ -4644,6 +5404,7 @@
         </w:rPr>
         <w:t>Date().</w:t>
       </w:r>
+      <w:proofErr w:type="spellStart"/>
       <w:r>
         <w:rPr>
           <w:color w:val="FFC66D"/>
@@ -4652,6 +5413,7 @@
         </w:rPr>
         <w:t>toISOString</w:t>
       </w:r>
+      <w:proofErr w:type="spellEnd"/>
       <w:r>
         <w:rPr>
           <w:color w:val="A9B7C6"/>
@@ -4668,6 +5430,7 @@
         </w:rPr>
         <w:t xml:space="preserve">, </w:t>
       </w:r>
+      <w:proofErr w:type="spellStart"/>
       <w:r>
         <w:rPr>
           <w:color w:val="A9B7C6"/>
@@ -4684,6 +5447,7 @@
         </w:rPr>
         <w:t>method</w:t>
       </w:r>
+      <w:proofErr w:type="spellEnd"/>
       <w:r>
         <w:rPr>
           <w:color w:val="CC7832"/>
@@ -4692,6 +5456,7 @@
         </w:rPr>
         <w:t xml:space="preserve">, </w:t>
       </w:r>
+      <w:proofErr w:type="spellStart"/>
       <w:r>
         <w:rPr>
           <w:color w:val="A9B7C6"/>
@@ -4708,6 +5473,7 @@
         </w:rPr>
         <w:t>originalUrl</w:t>
       </w:r>
+      <w:proofErr w:type="spellEnd"/>
       <w:r>
         <w:rPr>
           <w:color w:val="A9B7C6"/>
@@ -4787,6 +5553,8 @@
           <w:szCs w:val="18"/>
         </w:rPr>
       </w:pPr>
+      <w:proofErr w:type="spellStart"/>
+      <w:proofErr w:type="gramStart"/>
       <w:r>
         <w:rPr>
           <w:color w:val="A9B7C6"/>
@@ -4803,13 +5571,23 @@
         </w:rPr>
         <w:t>use</w:t>
       </w:r>
-      <w:r>
-        <w:rPr>
-          <w:color w:val="A9B7C6"/>
-          <w:sz w:val="18"/>
-          <w:szCs w:val="18"/>
-        </w:rPr>
-        <w:t>(logger)</w:t>
+      <w:proofErr w:type="spellEnd"/>
+      <w:r>
+        <w:rPr>
+          <w:color w:val="A9B7C6"/>
+          <w:sz w:val="18"/>
+          <w:szCs w:val="18"/>
+        </w:rPr>
+        <w:t>(</w:t>
+      </w:r>
+      <w:proofErr w:type="gramEnd"/>
+      <w:r>
+        <w:rPr>
+          <w:color w:val="A9B7C6"/>
+          <w:sz w:val="18"/>
+          <w:szCs w:val="18"/>
+        </w:rPr>
+        <w:t>logger)</w:t>
       </w:r>
       <w:r>
         <w:rPr>
@@ -4878,7 +5656,17 @@
         <w:t>,</w:t>
       </w:r>
       <w:r>
-        <w:t xml:space="preserve"> method and url of the request and then pass control over to the next middleware</w:t>
+        <w:t xml:space="preserve"> method and </w:t>
+      </w:r>
+      <w:proofErr w:type="spellStart"/>
+      <w:proofErr w:type="gramStart"/>
+      <w:r>
+        <w:t>url</w:t>
+      </w:r>
+      <w:proofErr w:type="spellEnd"/>
+      <w:proofErr w:type="gramEnd"/>
+      <w:r>
+        <w:t xml:space="preserve"> of the request and then pass control over to the next middleware</w:t>
       </w:r>
       <w:r>
         <w:t>, w</w:t>
@@ -4912,6 +5700,7 @@
           <w:szCs w:val="18"/>
         </w:rPr>
       </w:pPr>
+      <w:proofErr w:type="spellStart"/>
       <w:r>
         <w:rPr>
           <w:b/>
@@ -4920,48 +5709,9 @@
           <w:sz w:val="18"/>
           <w:szCs w:val="18"/>
         </w:rPr>
-        <w:t xml:space="preserve">var </w:t>
-      </w:r>
-      <w:r>
-        <w:rPr>
-          <w:color w:val="A9B7C6"/>
-          <w:sz w:val="18"/>
-          <w:szCs w:val="18"/>
-        </w:rPr>
-        <w:t>express = require(</w:t>
-      </w:r>
-      <w:r>
-        <w:rPr>
-          <w:color w:val="6A8759"/>
-          <w:sz w:val="18"/>
-          <w:szCs w:val="18"/>
-        </w:rPr>
-        <w:t>"express"</w:t>
-      </w:r>
-      <w:r>
-        <w:rPr>
-          <w:color w:val="A9B7C6"/>
-          <w:sz w:val="18"/>
-          <w:szCs w:val="18"/>
-        </w:rPr>
-        <w:t>)</w:t>
-      </w:r>
-      <w:r>
-        <w:rPr>
-          <w:color w:val="CC7832"/>
-          <w:sz w:val="18"/>
-          <w:szCs w:val="18"/>
-        </w:rPr>
-        <w:t>;</w:t>
-      </w:r>
-      <w:r>
-        <w:rPr>
-          <w:color w:val="CC7832"/>
-          <w:sz w:val="18"/>
-          <w:szCs w:val="18"/>
-        </w:rPr>
-        <w:br/>
-      </w:r>
+        <w:t>var</w:t>
+      </w:r>
+      <w:proofErr w:type="spellEnd"/>
       <w:r>
         <w:rPr>
           <w:b/>
@@ -4970,15 +5720,15 @@
           <w:sz w:val="18"/>
           <w:szCs w:val="18"/>
         </w:rPr>
-        <w:t xml:space="preserve">var </w:t>
-      </w:r>
-      <w:r>
-        <w:rPr>
-          <w:color w:val="A9B7C6"/>
-          <w:sz w:val="18"/>
-          <w:szCs w:val="18"/>
-        </w:rPr>
-        <w:t>posts = require(</w:t>
+        <w:t xml:space="preserve"> </w:t>
+      </w:r>
+      <w:r>
+        <w:rPr>
+          <w:color w:val="A9B7C6"/>
+          <w:sz w:val="18"/>
+          <w:szCs w:val="18"/>
+        </w:rPr>
+        <w:t>express = require(</w:t>
       </w:r>
       <w:r>
         <w:rPr>
@@ -4986,7 +5736,7 @@
           <w:sz w:val="18"/>
           <w:szCs w:val="18"/>
         </w:rPr>
-        <w:t>"./posts"</w:t>
+        <w:t>"express"</w:t>
       </w:r>
       <w:r>
         <w:rPr>
@@ -5012,6 +5762,7 @@
         </w:rPr>
         <w:br/>
       </w:r>
+      <w:proofErr w:type="spellStart"/>
       <w:r>
         <w:rPr>
           <w:b/>
@@ -5020,48 +5771,9 @@
           <w:sz w:val="18"/>
           <w:szCs w:val="18"/>
         </w:rPr>
-        <w:t xml:space="preserve">var </w:t>
-      </w:r>
-      <w:r>
-        <w:rPr>
-          <w:color w:val="A9B7C6"/>
-          <w:sz w:val="18"/>
-          <w:szCs w:val="18"/>
-        </w:rPr>
-        <w:t>users = require(</w:t>
-      </w:r>
-      <w:r>
-        <w:rPr>
-          <w:color w:val="6A8759"/>
-          <w:sz w:val="18"/>
-          <w:szCs w:val="18"/>
-        </w:rPr>
-        <w:t>"./users"</w:t>
-      </w:r>
-      <w:r>
-        <w:rPr>
-          <w:color w:val="A9B7C6"/>
-          <w:sz w:val="18"/>
-          <w:szCs w:val="18"/>
-        </w:rPr>
-        <w:t>)</w:t>
-      </w:r>
-      <w:r>
-        <w:rPr>
-          <w:color w:val="CC7832"/>
-          <w:sz w:val="18"/>
-          <w:szCs w:val="18"/>
-        </w:rPr>
-        <w:t>;</w:t>
-      </w:r>
-      <w:r>
-        <w:rPr>
-          <w:color w:val="CC7832"/>
-          <w:sz w:val="18"/>
-          <w:szCs w:val="18"/>
-        </w:rPr>
-        <w:br/>
-      </w:r>
+        <w:t>var</w:t>
+      </w:r>
+      <w:proofErr w:type="spellEnd"/>
       <w:r>
         <w:rPr>
           <w:b/>
@@ -5070,15 +5782,15 @@
           <w:sz w:val="18"/>
           <w:szCs w:val="18"/>
         </w:rPr>
-        <w:t xml:space="preserve">var </w:t>
-      </w:r>
-      <w:r>
-        <w:rPr>
-          <w:color w:val="A9B7C6"/>
-          <w:sz w:val="18"/>
-          <w:szCs w:val="18"/>
-        </w:rPr>
-        <w:t>logger = require(</w:t>
+        <w:t xml:space="preserve"> </w:t>
+      </w:r>
+      <w:r>
+        <w:rPr>
+          <w:color w:val="A9B7C6"/>
+          <w:sz w:val="18"/>
+          <w:szCs w:val="18"/>
+        </w:rPr>
+        <w:t>posts = require(</w:t>
       </w:r>
       <w:r>
         <w:rPr>
@@ -5086,7 +5798,7 @@
           <w:sz w:val="18"/>
           <w:szCs w:val="18"/>
         </w:rPr>
-        <w:t>"../middleware/logger"</w:t>
+        <w:t>"./posts"</w:t>
       </w:r>
       <w:r>
         <w:rPr>
@@ -5112,14 +5824,7 @@
         </w:rPr>
         <w:br/>
       </w:r>
-      <w:r>
-        <w:rPr>
-          <w:color w:val="CC7832"/>
-          <w:sz w:val="18"/>
-          <w:szCs w:val="18"/>
-        </w:rPr>
-        <w:br/>
-      </w:r>
+      <w:proofErr w:type="spellStart"/>
       <w:r>
         <w:rPr>
           <w:b/>
@@ -5128,120 +5833,9 @@
           <w:sz w:val="18"/>
           <w:szCs w:val="18"/>
         </w:rPr>
-        <w:t xml:space="preserve">var </w:t>
-      </w:r>
-      <w:r>
-        <w:rPr>
-          <w:color w:val="A9B7C6"/>
-          <w:sz w:val="18"/>
-          <w:szCs w:val="18"/>
-        </w:rPr>
-        <w:t>app = express()</w:t>
-      </w:r>
-      <w:r>
-        <w:rPr>
-          <w:color w:val="CC7832"/>
-          <w:sz w:val="18"/>
-          <w:szCs w:val="18"/>
-        </w:rPr>
-        <w:t>;</w:t>
-      </w:r>
-      <w:r>
-        <w:rPr>
-          <w:color w:val="CC7832"/>
-          <w:sz w:val="18"/>
-          <w:szCs w:val="18"/>
-        </w:rPr>
-        <w:br/>
-      </w:r>
-      <w:r>
-        <w:rPr>
-          <w:color w:val="CC7832"/>
-          <w:sz w:val="18"/>
-          <w:szCs w:val="18"/>
-        </w:rPr>
-        <w:br/>
-      </w:r>
-      <w:r>
-        <w:rPr>
-          <w:color w:val="A9B7C6"/>
-          <w:sz w:val="18"/>
-          <w:szCs w:val="18"/>
-        </w:rPr>
-        <w:t>app.</w:t>
-      </w:r>
-      <w:r>
-        <w:rPr>
-          <w:color w:val="FFC66D"/>
-          <w:sz w:val="18"/>
-          <w:szCs w:val="18"/>
-        </w:rPr>
-        <w:t>use</w:t>
-      </w:r>
-      <w:r>
-        <w:rPr>
-          <w:color w:val="A9B7C6"/>
-          <w:sz w:val="18"/>
-          <w:szCs w:val="18"/>
-        </w:rPr>
-        <w:t>(logger)</w:t>
-      </w:r>
-      <w:r>
-        <w:rPr>
-          <w:color w:val="CC7832"/>
-          <w:sz w:val="18"/>
-          <w:szCs w:val="18"/>
-        </w:rPr>
-        <w:t>;</w:t>
-      </w:r>
-      <w:r>
-        <w:rPr>
-          <w:color w:val="CC7832"/>
-          <w:sz w:val="18"/>
-          <w:szCs w:val="18"/>
-        </w:rPr>
-        <w:br/>
-      </w:r>
-      <w:r>
-        <w:rPr>
-          <w:color w:val="A9B7C6"/>
-          <w:sz w:val="18"/>
-          <w:szCs w:val="18"/>
-        </w:rPr>
-        <w:t>app.</w:t>
-      </w:r>
-      <w:r>
-        <w:rPr>
-          <w:color w:val="FFC66D"/>
-          <w:sz w:val="18"/>
-          <w:szCs w:val="18"/>
-        </w:rPr>
-        <w:t>get</w:t>
-      </w:r>
-      <w:r>
-        <w:rPr>
-          <w:color w:val="A9B7C6"/>
-          <w:sz w:val="18"/>
-          <w:szCs w:val="18"/>
-        </w:rPr>
-        <w:t>(</w:t>
-      </w:r>
-      <w:r>
-        <w:rPr>
-          <w:color w:val="6A8759"/>
-          <w:sz w:val="18"/>
-          <w:szCs w:val="18"/>
-        </w:rPr>
-        <w:t>"/"</w:t>
-      </w:r>
-      <w:r>
-        <w:rPr>
-          <w:color w:val="CC7832"/>
-          <w:sz w:val="18"/>
-          <w:szCs w:val="18"/>
-        </w:rPr>
-        <w:t xml:space="preserve">, </w:t>
-      </w:r>
+        <w:t>var</w:t>
+      </w:r>
+      <w:proofErr w:type="spellEnd"/>
       <w:r>
         <w:rPr>
           <w:b/>
@@ -5250,56 +5844,15 @@
           <w:sz w:val="18"/>
           <w:szCs w:val="18"/>
         </w:rPr>
-        <w:t xml:space="preserve">function </w:t>
-      </w:r>
-      <w:r>
-        <w:rPr>
-          <w:color w:val="A9B7C6"/>
-          <w:sz w:val="18"/>
-          <w:szCs w:val="18"/>
-        </w:rPr>
-        <w:t>(req</w:t>
-      </w:r>
-      <w:r>
-        <w:rPr>
-          <w:color w:val="CC7832"/>
-          <w:sz w:val="18"/>
-          <w:szCs w:val="18"/>
-        </w:rPr>
-        <w:t xml:space="preserve">, </w:t>
-      </w:r>
-      <w:r>
-        <w:rPr>
-          <w:color w:val="A9B7C6"/>
-          <w:sz w:val="18"/>
-          <w:szCs w:val="18"/>
-        </w:rPr>
-        <w:t>res) {</w:t>
-      </w:r>
-      <w:r>
-        <w:rPr>
-          <w:color w:val="A9B7C6"/>
-          <w:sz w:val="18"/>
-          <w:szCs w:val="18"/>
-        </w:rPr>
-        <w:br/>
-        <w:t xml:space="preserve">    res.</w:t>
-      </w:r>
-      <w:r>
-        <w:rPr>
-          <w:color w:val="FFC66D"/>
-          <w:sz w:val="18"/>
-          <w:szCs w:val="18"/>
-        </w:rPr>
-        <w:t>send</w:t>
-      </w:r>
-      <w:r>
-        <w:rPr>
-          <w:color w:val="A9B7C6"/>
-          <w:sz w:val="18"/>
-          <w:szCs w:val="18"/>
-        </w:rPr>
-        <w:t>(</w:t>
+        <w:t xml:space="preserve"> </w:t>
+      </w:r>
+      <w:r>
+        <w:rPr>
+          <w:color w:val="A9B7C6"/>
+          <w:sz w:val="18"/>
+          <w:szCs w:val="18"/>
+        </w:rPr>
+        <w:t>users = require(</w:t>
       </w:r>
       <w:r>
         <w:rPr>
@@ -5307,7 +5860,7 @@
           <w:sz w:val="18"/>
           <w:szCs w:val="18"/>
         </w:rPr>
-        <w:t>"Welcome to my blog!"</w:t>
+        <w:t>"./users"</w:t>
       </w:r>
       <w:r>
         <w:rPr>
@@ -5333,214 +5886,7 @@
         </w:rPr>
         <w:br/>
       </w:r>
-      <w:r>
-        <w:rPr>
-          <w:color w:val="A9B7C6"/>
-          <w:sz w:val="18"/>
-          <w:szCs w:val="18"/>
-        </w:rPr>
-        <w:t>})</w:t>
-      </w:r>
-      <w:r>
-        <w:rPr>
-          <w:color w:val="CC7832"/>
-          <w:sz w:val="18"/>
-          <w:szCs w:val="18"/>
-        </w:rPr>
-        <w:t>;</w:t>
-      </w:r>
-      <w:r>
-        <w:rPr>
-          <w:color w:val="CC7832"/>
-          <w:sz w:val="18"/>
-          <w:szCs w:val="18"/>
-        </w:rPr>
-        <w:br/>
-      </w:r>
-      <w:r>
-        <w:rPr>
-          <w:color w:val="A9B7C6"/>
-          <w:sz w:val="18"/>
-          <w:szCs w:val="18"/>
-        </w:rPr>
-        <w:t>app.</w:t>
-      </w:r>
-      <w:r>
-        <w:rPr>
-          <w:color w:val="FFC66D"/>
-          <w:sz w:val="18"/>
-          <w:szCs w:val="18"/>
-        </w:rPr>
-        <w:t>use</w:t>
-      </w:r>
-      <w:r>
-        <w:rPr>
-          <w:color w:val="A9B7C6"/>
-          <w:sz w:val="18"/>
-          <w:szCs w:val="18"/>
-        </w:rPr>
-        <w:t>(</w:t>
-      </w:r>
-      <w:r>
-        <w:rPr>
-          <w:color w:val="6A8759"/>
-          <w:sz w:val="18"/>
-          <w:szCs w:val="18"/>
-        </w:rPr>
-        <w:t>"/posts"</w:t>
-      </w:r>
-      <w:r>
-        <w:rPr>
-          <w:color w:val="CC7832"/>
-          <w:sz w:val="18"/>
-          <w:szCs w:val="18"/>
-        </w:rPr>
-        <w:t xml:space="preserve">, </w:t>
-      </w:r>
-      <w:r>
-        <w:rPr>
-          <w:color w:val="A9B7C6"/>
-          <w:sz w:val="18"/>
-          <w:szCs w:val="18"/>
-        </w:rPr>
-        <w:t>posts)</w:t>
-      </w:r>
-      <w:r>
-        <w:rPr>
-          <w:color w:val="CC7832"/>
-          <w:sz w:val="18"/>
-          <w:szCs w:val="18"/>
-        </w:rPr>
-        <w:t>;</w:t>
-      </w:r>
-      <w:r>
-        <w:rPr>
-          <w:color w:val="CC7832"/>
-          <w:sz w:val="18"/>
-          <w:szCs w:val="18"/>
-        </w:rPr>
-        <w:br/>
-      </w:r>
-      <w:r>
-        <w:rPr>
-          <w:color w:val="A9B7C6"/>
-          <w:sz w:val="18"/>
-          <w:szCs w:val="18"/>
-        </w:rPr>
-        <w:t>app.</w:t>
-      </w:r>
-      <w:r>
-        <w:rPr>
-          <w:color w:val="FFC66D"/>
-          <w:sz w:val="18"/>
-          <w:szCs w:val="18"/>
-        </w:rPr>
-        <w:t>use</w:t>
-      </w:r>
-      <w:r>
-        <w:rPr>
-          <w:color w:val="A9B7C6"/>
-          <w:sz w:val="18"/>
-          <w:szCs w:val="18"/>
-        </w:rPr>
-        <w:t>(</w:t>
-      </w:r>
-      <w:r>
-        <w:rPr>
-          <w:color w:val="6A8759"/>
-          <w:sz w:val="18"/>
-          <w:szCs w:val="18"/>
-        </w:rPr>
-        <w:t>"/users"</w:t>
-      </w:r>
-      <w:r>
-        <w:rPr>
-          <w:color w:val="CC7832"/>
-          <w:sz w:val="18"/>
-          <w:szCs w:val="18"/>
-        </w:rPr>
-        <w:t xml:space="preserve">, </w:t>
-      </w:r>
-      <w:r>
-        <w:rPr>
-          <w:color w:val="A9B7C6"/>
-          <w:sz w:val="18"/>
-          <w:szCs w:val="18"/>
-        </w:rPr>
-        <w:t>users)</w:t>
-      </w:r>
-      <w:r>
-        <w:rPr>
-          <w:color w:val="CC7832"/>
-          <w:sz w:val="18"/>
-          <w:szCs w:val="18"/>
-        </w:rPr>
-        <w:t>;</w:t>
-      </w:r>
-      <w:r>
-        <w:rPr>
-          <w:color w:val="CC7832"/>
-          <w:sz w:val="18"/>
-          <w:szCs w:val="18"/>
-        </w:rPr>
-        <w:br/>
-      </w:r>
-      <w:r>
-        <w:rPr>
-          <w:color w:val="CC7832"/>
-          <w:sz w:val="18"/>
-          <w:szCs w:val="18"/>
-        </w:rPr>
-        <w:br/>
-      </w:r>
-      <w:r>
-        <w:rPr>
-          <w:color w:val="CC7832"/>
-          <w:sz w:val="18"/>
-          <w:szCs w:val="18"/>
-        </w:rPr>
-        <w:br/>
-      </w:r>
-      <w:r>
-        <w:rPr>
-          <w:color w:val="A9B7C6"/>
-          <w:sz w:val="18"/>
-          <w:szCs w:val="18"/>
-        </w:rPr>
-        <w:t>app.</w:t>
-      </w:r>
-      <w:r>
-        <w:rPr>
-          <w:color w:val="FFC66D"/>
-          <w:sz w:val="18"/>
-          <w:szCs w:val="18"/>
-        </w:rPr>
-        <w:t>listen</w:t>
-      </w:r>
-      <w:r>
-        <w:rPr>
-          <w:color w:val="A9B7C6"/>
-          <w:sz w:val="18"/>
-          <w:szCs w:val="18"/>
-        </w:rPr>
-        <w:t>(</w:t>
-      </w:r>
-      <w:r>
-        <w:rPr>
-          <w:color w:val="6897BB"/>
-          <w:sz w:val="18"/>
-          <w:szCs w:val="18"/>
-        </w:rPr>
-        <w:t>1339</w:t>
-      </w:r>
-      <w:r>
-        <w:rPr>
-          <w:color w:val="CC7832"/>
-          <w:sz w:val="18"/>
-          <w:szCs w:val="18"/>
-        </w:rPr>
-        <w:t xml:space="preserve">, </w:t>
-      </w:r>
+      <w:proofErr w:type="spellStart"/>
       <w:r>
         <w:rPr>
           <w:b/>
@@ -5549,6 +5895,213 @@
           <w:sz w:val="18"/>
           <w:szCs w:val="18"/>
         </w:rPr>
+        <w:t>var</w:t>
+      </w:r>
+      <w:proofErr w:type="spellEnd"/>
+      <w:r>
+        <w:rPr>
+          <w:b/>
+          <w:bCs/>
+          <w:color w:val="CC7832"/>
+          <w:sz w:val="18"/>
+          <w:szCs w:val="18"/>
+        </w:rPr>
+        <w:t xml:space="preserve"> </w:t>
+      </w:r>
+      <w:r>
+        <w:rPr>
+          <w:color w:val="A9B7C6"/>
+          <w:sz w:val="18"/>
+          <w:szCs w:val="18"/>
+        </w:rPr>
+        <w:t>logger = require(</w:t>
+      </w:r>
+      <w:r>
+        <w:rPr>
+          <w:color w:val="6A8759"/>
+          <w:sz w:val="18"/>
+          <w:szCs w:val="18"/>
+        </w:rPr>
+        <w:t>"../middleware/logger"</w:t>
+      </w:r>
+      <w:r>
+        <w:rPr>
+          <w:color w:val="A9B7C6"/>
+          <w:sz w:val="18"/>
+          <w:szCs w:val="18"/>
+        </w:rPr>
+        <w:t>)</w:t>
+      </w:r>
+      <w:r>
+        <w:rPr>
+          <w:color w:val="CC7832"/>
+          <w:sz w:val="18"/>
+          <w:szCs w:val="18"/>
+        </w:rPr>
+        <w:t>;</w:t>
+      </w:r>
+      <w:r>
+        <w:rPr>
+          <w:color w:val="CC7832"/>
+          <w:sz w:val="18"/>
+          <w:szCs w:val="18"/>
+        </w:rPr>
+        <w:br/>
+      </w:r>
+      <w:r>
+        <w:rPr>
+          <w:color w:val="CC7832"/>
+          <w:sz w:val="18"/>
+          <w:szCs w:val="18"/>
+        </w:rPr>
+        <w:br/>
+      </w:r>
+      <w:proofErr w:type="spellStart"/>
+      <w:r>
+        <w:rPr>
+          <w:b/>
+          <w:bCs/>
+          <w:color w:val="CC7832"/>
+          <w:sz w:val="18"/>
+          <w:szCs w:val="18"/>
+        </w:rPr>
+        <w:t>var</w:t>
+      </w:r>
+      <w:proofErr w:type="spellEnd"/>
+      <w:r>
+        <w:rPr>
+          <w:b/>
+          <w:bCs/>
+          <w:color w:val="CC7832"/>
+          <w:sz w:val="18"/>
+          <w:szCs w:val="18"/>
+        </w:rPr>
+        <w:t xml:space="preserve"> </w:t>
+      </w:r>
+      <w:r>
+        <w:rPr>
+          <w:color w:val="A9B7C6"/>
+          <w:sz w:val="18"/>
+          <w:szCs w:val="18"/>
+        </w:rPr>
+        <w:t>app = express()</w:t>
+      </w:r>
+      <w:r>
+        <w:rPr>
+          <w:color w:val="CC7832"/>
+          <w:sz w:val="18"/>
+          <w:szCs w:val="18"/>
+        </w:rPr>
+        <w:t>;</w:t>
+      </w:r>
+      <w:r>
+        <w:rPr>
+          <w:color w:val="CC7832"/>
+          <w:sz w:val="18"/>
+          <w:szCs w:val="18"/>
+        </w:rPr>
+        <w:br/>
+      </w:r>
+      <w:r>
+        <w:rPr>
+          <w:color w:val="CC7832"/>
+          <w:sz w:val="18"/>
+          <w:szCs w:val="18"/>
+        </w:rPr>
+        <w:br/>
+      </w:r>
+      <w:proofErr w:type="spellStart"/>
+      <w:r>
+        <w:rPr>
+          <w:color w:val="A9B7C6"/>
+          <w:sz w:val="18"/>
+          <w:szCs w:val="18"/>
+        </w:rPr>
+        <w:t>app.</w:t>
+      </w:r>
+      <w:r>
+        <w:rPr>
+          <w:color w:val="FFC66D"/>
+          <w:sz w:val="18"/>
+          <w:szCs w:val="18"/>
+        </w:rPr>
+        <w:t>use</w:t>
+      </w:r>
+      <w:proofErr w:type="spellEnd"/>
+      <w:r>
+        <w:rPr>
+          <w:color w:val="A9B7C6"/>
+          <w:sz w:val="18"/>
+          <w:szCs w:val="18"/>
+        </w:rPr>
+        <w:t>(logger)</w:t>
+      </w:r>
+      <w:r>
+        <w:rPr>
+          <w:color w:val="CC7832"/>
+          <w:sz w:val="18"/>
+          <w:szCs w:val="18"/>
+        </w:rPr>
+        <w:t>;</w:t>
+      </w:r>
+      <w:r>
+        <w:rPr>
+          <w:color w:val="CC7832"/>
+          <w:sz w:val="18"/>
+          <w:szCs w:val="18"/>
+        </w:rPr>
+        <w:br/>
+      </w:r>
+      <w:proofErr w:type="spellStart"/>
+      <w:r>
+        <w:rPr>
+          <w:color w:val="A9B7C6"/>
+          <w:sz w:val="18"/>
+          <w:szCs w:val="18"/>
+        </w:rPr>
+        <w:t>app.</w:t>
+      </w:r>
+      <w:r>
+        <w:rPr>
+          <w:color w:val="FFC66D"/>
+          <w:sz w:val="18"/>
+          <w:szCs w:val="18"/>
+        </w:rPr>
+        <w:t>get</w:t>
+      </w:r>
+      <w:proofErr w:type="spellEnd"/>
+      <w:r>
+        <w:rPr>
+          <w:color w:val="A9B7C6"/>
+          <w:sz w:val="18"/>
+          <w:szCs w:val="18"/>
+        </w:rPr>
+        <w:t>(</w:t>
+      </w:r>
+      <w:r>
+        <w:rPr>
+          <w:color w:val="6A8759"/>
+          <w:sz w:val="18"/>
+          <w:szCs w:val="18"/>
+        </w:rPr>
+        <w:t>"/"</w:t>
+      </w:r>
+      <w:r>
+        <w:rPr>
+          <w:color w:val="CC7832"/>
+          <w:sz w:val="18"/>
+          <w:szCs w:val="18"/>
+        </w:rPr>
+        <w:t xml:space="preserve">, </w:t>
+      </w:r>
+      <w:r>
+        <w:rPr>
+          <w:b/>
+          <w:bCs/>
+          <w:color w:val="CC7832"/>
+          <w:sz w:val="18"/>
+          <w:szCs w:val="18"/>
+        </w:rPr>
         <w:t xml:space="preserve">function </w:t>
       </w:r>
       <w:r>
@@ -5557,6 +6110,331 @@
           <w:sz w:val="18"/>
           <w:szCs w:val="18"/>
         </w:rPr>
+        <w:t>(</w:t>
+      </w:r>
+      <w:proofErr w:type="spellStart"/>
+      <w:r>
+        <w:rPr>
+          <w:color w:val="A9B7C6"/>
+          <w:sz w:val="18"/>
+          <w:szCs w:val="18"/>
+        </w:rPr>
+        <w:t>req</w:t>
+      </w:r>
+      <w:proofErr w:type="spellEnd"/>
+      <w:r>
+        <w:rPr>
+          <w:color w:val="CC7832"/>
+          <w:sz w:val="18"/>
+          <w:szCs w:val="18"/>
+        </w:rPr>
+        <w:t xml:space="preserve">, </w:t>
+      </w:r>
+      <w:r>
+        <w:rPr>
+          <w:color w:val="A9B7C6"/>
+          <w:sz w:val="18"/>
+          <w:szCs w:val="18"/>
+        </w:rPr>
+        <w:t>res) {</w:t>
+      </w:r>
+      <w:r>
+        <w:rPr>
+          <w:color w:val="A9B7C6"/>
+          <w:sz w:val="18"/>
+          <w:szCs w:val="18"/>
+        </w:rPr>
+        <w:br/>
+        <w:t xml:space="preserve">    </w:t>
+      </w:r>
+      <w:proofErr w:type="spellStart"/>
+      <w:r>
+        <w:rPr>
+          <w:color w:val="A9B7C6"/>
+          <w:sz w:val="18"/>
+          <w:szCs w:val="18"/>
+        </w:rPr>
+        <w:t>res.</w:t>
+      </w:r>
+      <w:r>
+        <w:rPr>
+          <w:color w:val="FFC66D"/>
+          <w:sz w:val="18"/>
+          <w:szCs w:val="18"/>
+        </w:rPr>
+        <w:t>send</w:t>
+      </w:r>
+      <w:proofErr w:type="spellEnd"/>
+      <w:r>
+        <w:rPr>
+          <w:color w:val="A9B7C6"/>
+          <w:sz w:val="18"/>
+          <w:szCs w:val="18"/>
+        </w:rPr>
+        <w:t>(</w:t>
+      </w:r>
+      <w:r>
+        <w:rPr>
+          <w:color w:val="6A8759"/>
+          <w:sz w:val="18"/>
+          <w:szCs w:val="18"/>
+        </w:rPr>
+        <w:t>"Welcome to my blog!"</w:t>
+      </w:r>
+      <w:r>
+        <w:rPr>
+          <w:color w:val="A9B7C6"/>
+          <w:sz w:val="18"/>
+          <w:szCs w:val="18"/>
+        </w:rPr>
+        <w:t>)</w:t>
+      </w:r>
+      <w:r>
+        <w:rPr>
+          <w:color w:val="CC7832"/>
+          <w:sz w:val="18"/>
+          <w:szCs w:val="18"/>
+        </w:rPr>
+        <w:t>;</w:t>
+      </w:r>
+      <w:r>
+        <w:rPr>
+          <w:color w:val="CC7832"/>
+          <w:sz w:val="18"/>
+          <w:szCs w:val="18"/>
+        </w:rPr>
+        <w:br/>
+      </w:r>
+      <w:r>
+        <w:rPr>
+          <w:color w:val="A9B7C6"/>
+          <w:sz w:val="18"/>
+          <w:szCs w:val="18"/>
+        </w:rPr>
+        <w:t>})</w:t>
+      </w:r>
+      <w:r>
+        <w:rPr>
+          <w:color w:val="CC7832"/>
+          <w:sz w:val="18"/>
+          <w:szCs w:val="18"/>
+        </w:rPr>
+        <w:t>;</w:t>
+      </w:r>
+      <w:r>
+        <w:rPr>
+          <w:color w:val="CC7832"/>
+          <w:sz w:val="18"/>
+          <w:szCs w:val="18"/>
+        </w:rPr>
+        <w:br/>
+      </w:r>
+      <w:proofErr w:type="spellStart"/>
+      <w:r>
+        <w:rPr>
+          <w:color w:val="A9B7C6"/>
+          <w:sz w:val="18"/>
+          <w:szCs w:val="18"/>
+        </w:rPr>
+        <w:t>app.</w:t>
+      </w:r>
+      <w:r>
+        <w:rPr>
+          <w:color w:val="FFC66D"/>
+          <w:sz w:val="18"/>
+          <w:szCs w:val="18"/>
+        </w:rPr>
+        <w:t>use</w:t>
+      </w:r>
+      <w:proofErr w:type="spellEnd"/>
+      <w:r>
+        <w:rPr>
+          <w:color w:val="A9B7C6"/>
+          <w:sz w:val="18"/>
+          <w:szCs w:val="18"/>
+        </w:rPr>
+        <w:t>(</w:t>
+      </w:r>
+      <w:r>
+        <w:rPr>
+          <w:color w:val="6A8759"/>
+          <w:sz w:val="18"/>
+          <w:szCs w:val="18"/>
+        </w:rPr>
+        <w:t>"/posts"</w:t>
+      </w:r>
+      <w:r>
+        <w:rPr>
+          <w:color w:val="CC7832"/>
+          <w:sz w:val="18"/>
+          <w:szCs w:val="18"/>
+        </w:rPr>
+        <w:t xml:space="preserve">, </w:t>
+      </w:r>
+      <w:r>
+        <w:rPr>
+          <w:color w:val="A9B7C6"/>
+          <w:sz w:val="18"/>
+          <w:szCs w:val="18"/>
+        </w:rPr>
+        <w:t>posts)</w:t>
+      </w:r>
+      <w:r>
+        <w:rPr>
+          <w:color w:val="CC7832"/>
+          <w:sz w:val="18"/>
+          <w:szCs w:val="18"/>
+        </w:rPr>
+        <w:t>;</w:t>
+      </w:r>
+      <w:r>
+        <w:rPr>
+          <w:color w:val="CC7832"/>
+          <w:sz w:val="18"/>
+          <w:szCs w:val="18"/>
+        </w:rPr>
+        <w:br/>
+      </w:r>
+      <w:proofErr w:type="spellStart"/>
+      <w:r>
+        <w:rPr>
+          <w:color w:val="A9B7C6"/>
+          <w:sz w:val="18"/>
+          <w:szCs w:val="18"/>
+        </w:rPr>
+        <w:t>app.</w:t>
+      </w:r>
+      <w:r>
+        <w:rPr>
+          <w:color w:val="FFC66D"/>
+          <w:sz w:val="18"/>
+          <w:szCs w:val="18"/>
+        </w:rPr>
+        <w:t>use</w:t>
+      </w:r>
+      <w:proofErr w:type="spellEnd"/>
+      <w:r>
+        <w:rPr>
+          <w:color w:val="A9B7C6"/>
+          <w:sz w:val="18"/>
+          <w:szCs w:val="18"/>
+        </w:rPr>
+        <w:t>(</w:t>
+      </w:r>
+      <w:r>
+        <w:rPr>
+          <w:color w:val="6A8759"/>
+          <w:sz w:val="18"/>
+          <w:szCs w:val="18"/>
+        </w:rPr>
+        <w:t>"/users"</w:t>
+      </w:r>
+      <w:r>
+        <w:rPr>
+          <w:color w:val="CC7832"/>
+          <w:sz w:val="18"/>
+          <w:szCs w:val="18"/>
+        </w:rPr>
+        <w:t xml:space="preserve">, </w:t>
+      </w:r>
+      <w:r>
+        <w:rPr>
+          <w:color w:val="A9B7C6"/>
+          <w:sz w:val="18"/>
+          <w:szCs w:val="18"/>
+        </w:rPr>
+        <w:t>users)</w:t>
+      </w:r>
+      <w:r>
+        <w:rPr>
+          <w:color w:val="CC7832"/>
+          <w:sz w:val="18"/>
+          <w:szCs w:val="18"/>
+        </w:rPr>
+        <w:t>;</w:t>
+      </w:r>
+      <w:r>
+        <w:rPr>
+          <w:color w:val="CC7832"/>
+          <w:sz w:val="18"/>
+          <w:szCs w:val="18"/>
+        </w:rPr>
+        <w:br/>
+      </w:r>
+      <w:r>
+        <w:rPr>
+          <w:color w:val="CC7832"/>
+          <w:sz w:val="18"/>
+          <w:szCs w:val="18"/>
+        </w:rPr>
+        <w:br/>
+      </w:r>
+      <w:r>
+        <w:rPr>
+          <w:color w:val="CC7832"/>
+          <w:sz w:val="18"/>
+          <w:szCs w:val="18"/>
+        </w:rPr>
+        <w:br/>
+      </w:r>
+      <w:proofErr w:type="spellStart"/>
+      <w:r>
+        <w:rPr>
+          <w:color w:val="A9B7C6"/>
+          <w:sz w:val="18"/>
+          <w:szCs w:val="18"/>
+        </w:rPr>
+        <w:t>app.</w:t>
+      </w:r>
+      <w:r>
+        <w:rPr>
+          <w:color w:val="FFC66D"/>
+          <w:sz w:val="18"/>
+          <w:szCs w:val="18"/>
+        </w:rPr>
+        <w:t>listen</w:t>
+      </w:r>
+      <w:proofErr w:type="spellEnd"/>
+      <w:r>
+        <w:rPr>
+          <w:color w:val="A9B7C6"/>
+          <w:sz w:val="18"/>
+          <w:szCs w:val="18"/>
+        </w:rPr>
+        <w:t>(</w:t>
+      </w:r>
+      <w:r>
+        <w:rPr>
+          <w:color w:val="6897BB"/>
+          <w:sz w:val="18"/>
+          <w:szCs w:val="18"/>
+        </w:rPr>
+        <w:t>1339</w:t>
+      </w:r>
+      <w:r>
+        <w:rPr>
+          <w:color w:val="CC7832"/>
+          <w:sz w:val="18"/>
+          <w:szCs w:val="18"/>
+        </w:rPr>
+        <w:t xml:space="preserve">, </w:t>
+      </w:r>
+      <w:r>
+        <w:rPr>
+          <w:b/>
+          <w:bCs/>
+          <w:color w:val="CC7832"/>
+          <w:sz w:val="18"/>
+          <w:szCs w:val="18"/>
+        </w:rPr>
+        <w:t xml:space="preserve">function </w:t>
+      </w:r>
+      <w:r>
+        <w:rPr>
+          <w:color w:val="A9B7C6"/>
+          <w:sz w:val="18"/>
+          <w:szCs w:val="18"/>
+        </w:rPr>
         <w:t>() {</w:t>
       </w:r>
       <w:r>
@@ -5670,10 +6548,18 @@
         <w:t xml:space="preserve">logger </w:t>
       </w:r>
       <w:r>
-        <w:t>middleware and then – since the logger calls next</w:t>
-      </w:r>
-      <w:r>
-        <w:t xml:space="preserve">() </w:t>
+        <w:t xml:space="preserve">middleware and then – since the logger calls </w:t>
+      </w:r>
+      <w:proofErr w:type="gramStart"/>
+      <w:r>
+        <w:t>next</w:t>
+      </w:r>
+      <w:r>
+        <w:t>(</w:t>
+      </w:r>
+      <w:proofErr w:type="gramEnd"/>
+      <w:r>
+        <w:t xml:space="preserve">) </w:t>
       </w:r>
       <w:r>
         <w:t xml:space="preserve"> – the handler for </w:t>
@@ -5711,11 +6597,19 @@
         <w:pStyle w:val="Heading2"/>
       </w:pPr>
       <w:r>
-        <w:t>Route</w:t>
-      </w:r>
-      <w:r>
-        <w:t xml:space="preserve"> specific middleware</w:t>
-      </w:r>
+        <w:t>Router</w:t>
+      </w:r>
+      <w:r>
+        <w:t xml:space="preserve"> </w:t>
+      </w:r>
+      <w:proofErr w:type="gramStart"/>
+      <w:r>
+        <w:t xml:space="preserve">Level </w:t>
+      </w:r>
+      <w:r>
+        <w:t xml:space="preserve"> middleware</w:t>
+      </w:r>
+      <w:proofErr w:type="gramEnd"/>
     </w:p>
     <w:p>
       <w:r>
@@ -5848,6 +6742,8 @@
           <w:lang w:eastAsia="en-ZA"/>
         </w:rPr>
       </w:pPr>
+      <w:proofErr w:type="spellStart"/>
+      <w:proofErr w:type="gramStart"/>
       <w:r>
         <w:rPr>
           <w:rFonts w:ascii="Courier New" w:eastAsia="Times New Roman" w:hAnsi="Courier New" w:cs="Courier New"/>
@@ -5868,6 +6764,7 @@
         </w:rPr>
         <w:t>use</w:t>
       </w:r>
+      <w:proofErr w:type="spellEnd"/>
       <w:r>
         <w:rPr>
           <w:rFonts w:ascii="Courier New" w:eastAsia="Times New Roman" w:hAnsi="Courier New" w:cs="Courier New"/>
@@ -5878,6 +6775,7 @@
         </w:rPr>
         <w:t>(</w:t>
       </w:r>
+      <w:proofErr w:type="gramEnd"/>
       <w:r>
         <w:rPr>
           <w:rFonts w:ascii="Courier New" w:eastAsia="Times New Roman" w:hAnsi="Courier New" w:cs="Courier New"/>
@@ -5983,6 +6881,15 @@
           <w:szCs w:val="18"/>
         </w:rPr>
         <w:br/>
+      </w:r>
+      <w:proofErr w:type="spellStart"/>
+      <w:proofErr w:type="gramStart"/>
+      <w:r>
+        <w:rPr>
+          <w:color w:val="A9B7C6"/>
+          <w:sz w:val="18"/>
+          <w:szCs w:val="18"/>
+        </w:rPr>
         <w:t>router.</w:t>
       </w:r>
       <w:r>
@@ -5993,6 +6900,7 @@
         </w:rPr>
         <w:t>use</w:t>
       </w:r>
+      <w:proofErr w:type="spellEnd"/>
       <w:r>
         <w:rPr>
           <w:color w:val="A9B7C6"/>
@@ -6001,6 +6909,7 @@
         </w:rPr>
         <w:t>(</w:t>
       </w:r>
+      <w:proofErr w:type="gramEnd"/>
       <w:r>
         <w:rPr>
           <w:color w:val="6A8759"/>
@@ -6033,8 +6942,18 @@
           <w:sz w:val="18"/>
           <w:szCs w:val="18"/>
         </w:rPr>
-        <w:t>(req</w:t>
-      </w:r>
+        <w:t>(</w:t>
+      </w:r>
+      <w:proofErr w:type="spellStart"/>
+      <w:r>
+        <w:rPr>
+          <w:color w:val="A9B7C6"/>
+          <w:sz w:val="18"/>
+          <w:szCs w:val="18"/>
+        </w:rPr>
+        <w:t>req</w:t>
+      </w:r>
+      <w:proofErr w:type="spellEnd"/>
       <w:r>
         <w:rPr>
           <w:color w:val="CC7832"/>
@@ -6223,6 +7142,7 @@
         </w:rPr>
         <w:br/>
       </w:r>
+      <w:proofErr w:type="spellStart"/>
       <w:r>
         <w:rPr>
           <w:color w:val="A9B7C6"/>
@@ -6239,6 +7159,7 @@
         </w:rPr>
         <w:t>get</w:t>
       </w:r>
+      <w:proofErr w:type="spellEnd"/>
       <w:r>
         <w:rPr>
           <w:color w:val="A9B7C6"/>
@@ -6279,8 +7200,18 @@
           <w:sz w:val="18"/>
           <w:szCs w:val="18"/>
         </w:rPr>
-        <w:t>(req</w:t>
-      </w:r>
+        <w:t>(</w:t>
+      </w:r>
+      <w:proofErr w:type="spellStart"/>
+      <w:r>
+        <w:rPr>
+          <w:color w:val="A9B7C6"/>
+          <w:sz w:val="18"/>
+          <w:szCs w:val="18"/>
+        </w:rPr>
+        <w:t>req</w:t>
+      </w:r>
+      <w:proofErr w:type="spellEnd"/>
       <w:r>
         <w:rPr>
           <w:color w:val="CC7832"/>
@@ -6304,7 +7235,16 @@
           <w:szCs w:val="18"/>
         </w:rPr>
         <w:br/>
-        <w:t xml:space="preserve">    res.</w:t>
+        <w:t xml:space="preserve">    </w:t>
+      </w:r>
+      <w:proofErr w:type="spellStart"/>
+      <w:r>
+        <w:rPr>
+          <w:color w:val="A9B7C6"/>
+          <w:sz w:val="18"/>
+          <w:szCs w:val="18"/>
+        </w:rPr>
+        <w:t>res.</w:t>
       </w:r>
       <w:r>
         <w:rPr>
@@ -6314,6 +7254,7 @@
         </w:rPr>
         <w:t>send</w:t>
       </w:r>
+      <w:proofErr w:type="spellEnd"/>
       <w:r>
         <w:rPr>
           <w:color w:val="A9B7C6"/>
@@ -6370,6 +7311,7 @@
         </w:rPr>
         <w:t>})</w:t>
       </w:r>
+      <w:proofErr w:type="gramStart"/>
       <w:r>
         <w:rPr>
           <w:color w:val="CC7832"/>
@@ -6378,21 +7320,32 @@
         </w:rPr>
         <w:t>;</w:t>
       </w:r>
-      <w:r>
-        <w:rPr>
-          <w:color w:val="CC7832"/>
-          <w:sz w:val="18"/>
-          <w:szCs w:val="18"/>
-        </w:rPr>
-        <w:br/>
-      </w:r>
-      <w:r>
-        <w:rPr>
-          <w:color w:val="A9B7C6"/>
-          <w:sz w:val="18"/>
-          <w:szCs w:val="18"/>
-        </w:rPr>
-        <w:t>router.post(</w:t>
+      <w:proofErr w:type="gramEnd"/>
+      <w:r>
+        <w:rPr>
+          <w:color w:val="CC7832"/>
+          <w:sz w:val="18"/>
+          <w:szCs w:val="18"/>
+        </w:rPr>
+        <w:br/>
+      </w:r>
+      <w:proofErr w:type="spellStart"/>
+      <w:r>
+        <w:rPr>
+          <w:color w:val="A9B7C6"/>
+          <w:sz w:val="18"/>
+          <w:szCs w:val="18"/>
+        </w:rPr>
+        <w:t>router.post</w:t>
+      </w:r>
+      <w:proofErr w:type="spellEnd"/>
+      <w:r>
+        <w:rPr>
+          <w:color w:val="A9B7C6"/>
+          <w:sz w:val="18"/>
+          <w:szCs w:val="18"/>
+        </w:rPr>
+        <w:t>(</w:t>
       </w:r>
       <w:r>
         <w:rPr>
@@ -6426,8 +7379,18 @@
           <w:sz w:val="18"/>
           <w:szCs w:val="18"/>
         </w:rPr>
-        <w:t>(req</w:t>
-      </w:r>
+        <w:t>(</w:t>
+      </w:r>
+      <w:proofErr w:type="spellStart"/>
+      <w:r>
+        <w:rPr>
+          <w:color w:val="A9B7C6"/>
+          <w:sz w:val="18"/>
+          <w:szCs w:val="18"/>
+        </w:rPr>
+        <w:t>req</w:t>
+      </w:r>
+      <w:proofErr w:type="spellEnd"/>
       <w:r>
         <w:rPr>
           <w:color w:val="CC7832"/>
@@ -6451,7 +7414,16 @@
           <w:szCs w:val="18"/>
         </w:rPr>
         <w:br/>
-        <w:t xml:space="preserve">    res.</w:t>
+        <w:t xml:space="preserve">    </w:t>
+      </w:r>
+      <w:proofErr w:type="spellStart"/>
+      <w:r>
+        <w:rPr>
+          <w:color w:val="A9B7C6"/>
+          <w:sz w:val="18"/>
+          <w:szCs w:val="18"/>
+        </w:rPr>
+        <w:t>res.</w:t>
       </w:r>
       <w:r>
         <w:rPr>
@@ -6461,6 +7433,7 @@
         </w:rPr>
         <w:t>send</w:t>
       </w:r>
+      <w:proofErr w:type="spellEnd"/>
       <w:r>
         <w:rPr>
           <w:color w:val="A9B7C6"/>
@@ -6525,6 +7498,7 @@
         </w:rPr>
         <w:br/>
       </w:r>
+      <w:proofErr w:type="spellStart"/>
       <w:r>
         <w:rPr>
           <w:color w:val="A9B7C6"/>
@@ -6541,6 +7515,7 @@
         </w:rPr>
         <w:t>get</w:t>
       </w:r>
+      <w:proofErr w:type="spellEnd"/>
       <w:r>
         <w:rPr>
           <w:color w:val="A9B7C6"/>
@@ -6555,7 +7530,25 @@
           <w:sz w:val="18"/>
           <w:szCs w:val="18"/>
         </w:rPr>
-        <w:t>"/:postId"</w:t>
+        <w:t>"/:</w:t>
+      </w:r>
+      <w:proofErr w:type="spellStart"/>
+      <w:r>
+        <w:rPr>
+          <w:color w:val="6A8759"/>
+          <w:sz w:val="18"/>
+          <w:szCs w:val="18"/>
+        </w:rPr>
+        <w:t>postId</w:t>
+      </w:r>
+      <w:proofErr w:type="spellEnd"/>
+      <w:r>
+        <w:rPr>
+          <w:color w:val="6A8759"/>
+          <w:sz w:val="18"/>
+          <w:szCs w:val="18"/>
+        </w:rPr>
+        <w:t>"</w:t>
       </w:r>
       <w:r>
         <w:rPr>
@@ -6581,8 +7574,18 @@
           <w:sz w:val="18"/>
           <w:szCs w:val="18"/>
         </w:rPr>
-        <w:t>(req</w:t>
-      </w:r>
+        <w:t>(</w:t>
+      </w:r>
+      <w:proofErr w:type="spellStart"/>
+      <w:r>
+        <w:rPr>
+          <w:color w:val="A9B7C6"/>
+          <w:sz w:val="18"/>
+          <w:szCs w:val="18"/>
+        </w:rPr>
+        <w:t>req</w:t>
+      </w:r>
+      <w:proofErr w:type="spellEnd"/>
       <w:r>
         <w:rPr>
           <w:color w:val="CC7832"/>
@@ -6606,7 +7609,16 @@
           <w:szCs w:val="18"/>
         </w:rPr>
         <w:br/>
-        <w:t xml:space="preserve">    res.</w:t>
+        <w:t xml:space="preserve">    </w:t>
+      </w:r>
+      <w:proofErr w:type="spellStart"/>
+      <w:r>
+        <w:rPr>
+          <w:color w:val="A9B7C6"/>
+          <w:sz w:val="18"/>
+          <w:szCs w:val="18"/>
+        </w:rPr>
+        <w:t>res.</w:t>
       </w:r>
       <w:r>
         <w:rPr>
@@ -6616,6 +7628,7 @@
         </w:rPr>
         <w:t>send</w:t>
       </w:r>
+      <w:proofErr w:type="spellEnd"/>
       <w:r>
         <w:rPr>
           <w:color w:val="A9B7C6"/>
@@ -6638,7 +7651,16 @@
           <w:sz w:val="18"/>
           <w:szCs w:val="18"/>
         </w:rPr>
-        <w:t>+ req.</w:t>
+        <w:t xml:space="preserve">+ </w:t>
+      </w:r>
+      <w:proofErr w:type="spellStart"/>
+      <w:r>
+        <w:rPr>
+          <w:color w:val="A9B7C6"/>
+          <w:sz w:val="18"/>
+          <w:szCs w:val="18"/>
+        </w:rPr>
+        <w:t>req.</w:t>
       </w:r>
       <w:r>
         <w:rPr>
@@ -6654,7 +7676,16 @@
           <w:sz w:val="18"/>
           <w:szCs w:val="18"/>
         </w:rPr>
-        <w:t>.postId)</w:t>
+        <w:t>.postId</w:t>
+      </w:r>
+      <w:proofErr w:type="spellEnd"/>
+      <w:r>
+        <w:rPr>
+          <w:color w:val="A9B7C6"/>
+          <w:sz w:val="18"/>
+          <w:szCs w:val="18"/>
+        </w:rPr>
+        <w:t>)</w:t>
       </w:r>
       <w:r>
         <w:rPr>
@@ -6779,8 +7810,6 @@
       <w:r>
         <w:t xml:space="preserve"> This way we isolate them to that very specific route. </w:t>
       </w:r>
-      <w:bookmarkStart w:id="0" w:name="_GoBack"/>
-      <w:bookmarkEnd w:id="0"/>
     </w:p>
     <w:p/>
     <w:p/>
@@ -6818,6 +7847,8 @@
           <w:szCs w:val="18"/>
         </w:rPr>
       </w:pPr>
+      <w:proofErr w:type="spellStart"/>
+      <w:proofErr w:type="gramStart"/>
       <w:r>
         <w:rPr>
           <w:color w:val="A9B7C6"/>
@@ -6843,6 +7874,7 @@
         </w:rPr>
         <w:t>get</w:t>
       </w:r>
+      <w:proofErr w:type="spellEnd"/>
       <w:r>
         <w:rPr>
           <w:color w:val="A9B7C6"/>
@@ -6851,6 +7883,7 @@
         </w:rPr>
         <w:t>(</w:t>
       </w:r>
+      <w:proofErr w:type="gramEnd"/>
       <w:r>
         <w:rPr>
           <w:color w:val="6A8759"/>
@@ -6883,8 +7916,18 @@
           <w:sz w:val="18"/>
           <w:szCs w:val="18"/>
         </w:rPr>
-        <w:t>(req</w:t>
-      </w:r>
+        <w:t>(</w:t>
+      </w:r>
+      <w:proofErr w:type="spellStart"/>
+      <w:r>
+        <w:rPr>
+          <w:color w:val="A9B7C6"/>
+          <w:sz w:val="18"/>
+          <w:szCs w:val="18"/>
+        </w:rPr>
+        <w:t>req</w:t>
+      </w:r>
+      <w:proofErr w:type="spellEnd"/>
       <w:r>
         <w:rPr>
           <w:color w:val="CC7832"/>
@@ -6932,7 +7975,16 @@
           <w:szCs w:val="18"/>
         </w:rPr>
         <w:br/>
-        <w:t xml:space="preserve">        req.</w:t>
+        <w:t xml:space="preserve">        </w:t>
+      </w:r>
+      <w:proofErr w:type="spellStart"/>
+      <w:r>
+        <w:rPr>
+          <w:color w:val="A9B7C6"/>
+          <w:sz w:val="18"/>
+          <w:szCs w:val="18"/>
+        </w:rPr>
+        <w:t>req.</w:t>
       </w:r>
       <w:r>
         <w:rPr>
@@ -6940,7 +7992,16 @@
           <w:sz w:val="18"/>
           <w:szCs w:val="18"/>
         </w:rPr>
-        <w:t xml:space="preserve">responseMessage </w:t>
+        <w:t>responseMessage</w:t>
+      </w:r>
+      <w:proofErr w:type="spellEnd"/>
+      <w:r>
+        <w:rPr>
+          <w:color w:val="9876AA"/>
+          <w:sz w:val="18"/>
+          <w:szCs w:val="18"/>
+        </w:rPr>
+        <w:t xml:space="preserve"> </w:t>
       </w:r>
       <w:r>
         <w:rPr>
@@ -7032,8 +8093,18 @@
           <w:sz w:val="18"/>
           <w:szCs w:val="18"/>
         </w:rPr>
-        <w:t>(req</w:t>
-      </w:r>
+        <w:t>(</w:t>
+      </w:r>
+      <w:proofErr w:type="spellStart"/>
+      <w:r>
+        <w:rPr>
+          <w:color w:val="A9B7C6"/>
+          <w:sz w:val="18"/>
+          <w:szCs w:val="18"/>
+        </w:rPr>
+        <w:t>req</w:t>
+      </w:r>
+      <w:proofErr w:type="spellEnd"/>
       <w:r>
         <w:rPr>
           <w:color w:val="CC7832"/>
@@ -7073,7 +8144,16 @@
           <w:szCs w:val="18"/>
         </w:rPr>
         <w:br/>
-        <w:t xml:space="preserve">        req.</w:t>
+        <w:t xml:space="preserve">        </w:t>
+      </w:r>
+      <w:proofErr w:type="spellStart"/>
+      <w:r>
+        <w:rPr>
+          <w:color w:val="A9B7C6"/>
+          <w:sz w:val="18"/>
+          <w:szCs w:val="18"/>
+        </w:rPr>
+        <w:t>req.</w:t>
       </w:r>
       <w:r>
         <w:rPr>
@@ -7081,7 +8161,16 @@
           <w:sz w:val="18"/>
           <w:szCs w:val="18"/>
         </w:rPr>
-        <w:t xml:space="preserve">responseMessage </w:t>
+        <w:t>responseMessage</w:t>
+      </w:r>
+      <w:proofErr w:type="spellEnd"/>
+      <w:r>
+        <w:rPr>
+          <w:color w:val="9876AA"/>
+          <w:sz w:val="18"/>
+          <w:szCs w:val="18"/>
+        </w:rPr>
+        <w:t xml:space="preserve"> </w:t>
       </w:r>
       <w:r>
         <w:rPr>
@@ -7182,8 +8271,18 @@
           <w:sz w:val="18"/>
           <w:szCs w:val="18"/>
         </w:rPr>
-        <w:t>(req</w:t>
-      </w:r>
+        <w:t>(</w:t>
+      </w:r>
+      <w:proofErr w:type="spellStart"/>
+      <w:r>
+        <w:rPr>
+          <w:color w:val="A9B7C6"/>
+          <w:sz w:val="18"/>
+          <w:szCs w:val="18"/>
+        </w:rPr>
+        <w:t>req</w:t>
+      </w:r>
+      <w:proofErr w:type="spellEnd"/>
       <w:r>
         <w:rPr>
           <w:color w:val="CC7832"/>
@@ -7207,7 +8306,16 @@
           <w:szCs w:val="18"/>
         </w:rPr>
         <w:br/>
-        <w:t xml:space="preserve">        res.</w:t>
+        <w:t xml:space="preserve">        </w:t>
+      </w:r>
+      <w:proofErr w:type="spellStart"/>
+      <w:r>
+        <w:rPr>
+          <w:color w:val="A9B7C6"/>
+          <w:sz w:val="18"/>
+          <w:szCs w:val="18"/>
+        </w:rPr>
+        <w:t>res.</w:t>
       </w:r>
       <w:r>
         <w:rPr>
@@ -7217,6 +8325,7 @@
         </w:rPr>
         <w:t>send</w:t>
       </w:r>
+      <w:proofErr w:type="spellEnd"/>
       <w:r>
         <w:rPr>
           <w:color w:val="A9B7C6"/>
@@ -7239,7 +8348,16 @@
           <w:sz w:val="18"/>
           <w:szCs w:val="18"/>
         </w:rPr>
-        <w:t>+ req.</w:t>
+        <w:t xml:space="preserve">+ </w:t>
+      </w:r>
+      <w:proofErr w:type="spellStart"/>
+      <w:r>
+        <w:rPr>
+          <w:color w:val="A9B7C6"/>
+          <w:sz w:val="18"/>
+          <w:szCs w:val="18"/>
+        </w:rPr>
+        <w:t>req.</w:t>
       </w:r>
       <w:r>
         <w:rPr>
@@ -7249,6 +8367,7 @@
         </w:rPr>
         <w:t>responseMessage</w:t>
       </w:r>
+      <w:proofErr w:type="spellEnd"/>
       <w:r>
         <w:rPr>
           <w:color w:val="A9B7C6"/>
@@ -7335,10 +8454,31 @@
         <w:t>a four parameter signature</w:t>
       </w:r>
       <w:r>
-        <w:t>. The first parameter is the error object and the last 3 are req, res and next, in that order.</w:t>
-      </w:r>
-      <w:r>
-        <w:t xml:space="preserve"> If any middleware calls next(someError) then only error handling middleware will be invoked. The rest of the middleware in the pipeline will be ignored.</w:t>
+        <w:t xml:space="preserve">. The first parameter is the error object and the last 3 are </w:t>
+      </w:r>
+      <w:proofErr w:type="spellStart"/>
+      <w:r>
+        <w:t>req</w:t>
+      </w:r>
+      <w:proofErr w:type="spellEnd"/>
+      <w:r>
+        <w:t>, res and next, in that order.</w:t>
+      </w:r>
+      <w:r>
+        <w:t xml:space="preserve"> If any middleware calls </w:t>
+      </w:r>
+      <w:proofErr w:type="gramStart"/>
+      <w:r>
+        <w:t>next(</w:t>
+      </w:r>
+      <w:proofErr w:type="spellStart"/>
+      <w:proofErr w:type="gramEnd"/>
+      <w:r>
+        <w:t>someError</w:t>
+      </w:r>
+      <w:proofErr w:type="spellEnd"/>
+      <w:r>
+        <w:t>) then only error handling middleware will be invoked. The rest of the middleware in the pipeline will be ignored.</w:t>
       </w:r>
     </w:p>
     <w:p/>
@@ -7388,6 +8528,14 @@
           <w:szCs w:val="18"/>
         </w:rPr>
         <w:br/>
+      </w:r>
+      <w:proofErr w:type="spellStart"/>
+      <w:r>
+        <w:rPr>
+          <w:color w:val="A9B7C6"/>
+          <w:sz w:val="18"/>
+          <w:szCs w:val="18"/>
+        </w:rPr>
         <w:t>module.</w:t>
       </w:r>
       <w:r>
@@ -7396,7 +8544,16 @@
           <w:sz w:val="18"/>
           <w:szCs w:val="18"/>
         </w:rPr>
-        <w:t xml:space="preserve">exports </w:t>
+        <w:t>exports</w:t>
+      </w:r>
+      <w:proofErr w:type="spellEnd"/>
+      <w:r>
+        <w:rPr>
+          <w:color w:val="FFC66D"/>
+          <w:sz w:val="18"/>
+          <w:szCs w:val="18"/>
+        </w:rPr>
+        <w:t xml:space="preserve"> </w:t>
       </w:r>
       <w:r>
         <w:rPr>
@@ -7432,6 +8589,7 @@
         </w:rPr>
         <w:t xml:space="preserve">, </w:t>
       </w:r>
+      <w:proofErr w:type="spellStart"/>
       <w:r>
         <w:rPr>
           <w:color w:val="A9B7C6"/>
@@ -7440,6 +8598,7 @@
         </w:rPr>
         <w:t>req</w:t>
       </w:r>
+      <w:proofErr w:type="spellEnd"/>
       <w:r>
         <w:rPr>
           <w:color w:val="CC7832"/>
@@ -7481,6 +8640,7 @@
         <w:br/>
         <w:t xml:space="preserve">    </w:t>
       </w:r>
+      <w:proofErr w:type="gramStart"/>
       <w:r>
         <w:rPr>
           <w:color w:val="9876AA"/>
@@ -7513,6 +8673,7 @@
         </w:rPr>
         <w:t>(</w:t>
       </w:r>
+      <w:proofErr w:type="gramEnd"/>
       <w:r>
         <w:rPr>
           <w:color w:val="6A8759"/>
@@ -7546,6 +8707,7 @@
         <w:br/>
         <w:t xml:space="preserve">    </w:t>
       </w:r>
+      <w:proofErr w:type="spellStart"/>
       <w:r>
         <w:rPr>
           <w:color w:val="A9B7C6"/>
@@ -7562,13 +8724,23 @@
         </w:rPr>
         <w:t>status</w:t>
       </w:r>
-      <w:r>
-        <w:rPr>
-          <w:color w:val="A9B7C6"/>
-          <w:sz w:val="18"/>
-          <w:szCs w:val="18"/>
-        </w:rPr>
-        <w:t>(err.</w:t>
+      <w:proofErr w:type="spellEnd"/>
+      <w:r>
+        <w:rPr>
+          <w:color w:val="A9B7C6"/>
+          <w:sz w:val="18"/>
+          <w:szCs w:val="18"/>
+        </w:rPr>
+        <w:t>(</w:t>
+      </w:r>
+      <w:proofErr w:type="spellStart"/>
+      <w:r>
+        <w:rPr>
+          <w:color w:val="A9B7C6"/>
+          <w:sz w:val="18"/>
+          <w:szCs w:val="18"/>
+        </w:rPr>
+        <w:t>err.</w:t>
       </w:r>
       <w:r>
         <w:rPr>
@@ -7576,7 +8748,16 @@
           <w:sz w:val="18"/>
           <w:szCs w:val="18"/>
         </w:rPr>
-        <w:t xml:space="preserve">status </w:t>
+        <w:t>status</w:t>
+      </w:r>
+      <w:proofErr w:type="spellEnd"/>
+      <w:r>
+        <w:rPr>
+          <w:color w:val="9876AA"/>
+          <w:sz w:val="18"/>
+          <w:szCs w:val="18"/>
+        </w:rPr>
+        <w:t xml:space="preserve"> </w:t>
       </w:r>
       <w:r>
         <w:rPr>
@@ -7616,7 +8797,16 @@
           <w:sz w:val="18"/>
           <w:szCs w:val="18"/>
         </w:rPr>
-        <w:t>(err.</w:t>
+        <w:t>(</w:t>
+      </w:r>
+      <w:proofErr w:type="spellStart"/>
+      <w:r>
+        <w:rPr>
+          <w:color w:val="A9B7C6"/>
+          <w:sz w:val="18"/>
+          <w:szCs w:val="18"/>
+        </w:rPr>
+        <w:t>err.</w:t>
       </w:r>
       <w:r>
         <w:rPr>
@@ -7626,6 +8816,7 @@
         </w:rPr>
         <w:t>message</w:t>
       </w:r>
+      <w:proofErr w:type="spellEnd"/>
       <w:r>
         <w:rPr>
           <w:color w:val="A9B7C6"/>
@@ -7692,7 +8883,15 @@
     </w:p>
     <w:p>
       <w:r>
-        <w:t>First we call next(err) from one of our functions in our route/middleware stack</w:t>
+        <w:t xml:space="preserve">First we call </w:t>
+      </w:r>
+      <w:proofErr w:type="gramStart"/>
+      <w:r>
+        <w:t>next(</w:t>
+      </w:r>
+      <w:proofErr w:type="gramEnd"/>
+      <w:r>
+        <w:t>err) from one of our functions in our route/middleware stack</w:t>
       </w:r>
       <w:r>
         <w:t>.</w:t>
@@ -7760,6 +8959,8 @@
           <w:lang w:eastAsia="en-ZA"/>
         </w:rPr>
       </w:pPr>
+      <w:proofErr w:type="spellStart"/>
+      <w:proofErr w:type="gramStart"/>
       <w:r>
         <w:rPr>
           <w:rFonts w:ascii="Courier New" w:eastAsia="Times New Roman" w:hAnsi="Courier New" w:cs="Courier New"/>
@@ -7791,6 +8992,7 @@
         </w:rPr>
         <w:t>get</w:t>
       </w:r>
+      <w:proofErr w:type="spellEnd"/>
       <w:r>
         <w:rPr>
           <w:rFonts w:ascii="Courier New" w:eastAsia="Times New Roman" w:hAnsi="Courier New" w:cs="Courier New"/>
@@ -7801,6 +9003,7 @@
         </w:rPr>
         <w:t>(</w:t>
       </w:r>
+      <w:proofErr w:type="gramEnd"/>
       <w:r>
         <w:rPr>
           <w:rFonts w:ascii="Courier New" w:eastAsia="Times New Roman" w:hAnsi="Courier New" w:cs="Courier New"/>
@@ -7809,7 +9012,29 @@
           <w:szCs w:val="18"/>
           <w:lang w:eastAsia="en-ZA"/>
         </w:rPr>
-        <w:t>"/:postId"</w:t>
+        <w:t>"/:</w:t>
+      </w:r>
+      <w:proofErr w:type="spellStart"/>
+      <w:r>
+        <w:rPr>
+          <w:rFonts w:ascii="Courier New" w:eastAsia="Times New Roman" w:hAnsi="Courier New" w:cs="Courier New"/>
+          <w:color w:val="6A8759"/>
+          <w:sz w:val="18"/>
+          <w:szCs w:val="18"/>
+          <w:lang w:eastAsia="en-ZA"/>
+        </w:rPr>
+        <w:t>postId</w:t>
+      </w:r>
+      <w:proofErr w:type="spellEnd"/>
+      <w:r>
+        <w:rPr>
+          <w:rFonts w:ascii="Courier New" w:eastAsia="Times New Roman" w:hAnsi="Courier New" w:cs="Courier New"/>
+          <w:color w:val="6A8759"/>
+          <w:sz w:val="18"/>
+          <w:szCs w:val="18"/>
+          <w:lang w:eastAsia="en-ZA"/>
+        </w:rPr>
+        <w:t>"</w:t>
       </w:r>
       <w:r>
         <w:rPr>
@@ -7841,8 +9066,20 @@
           <w:szCs w:val="18"/>
           <w:lang w:eastAsia="en-ZA"/>
         </w:rPr>
-        <w:t>(req</w:t>
-      </w:r>
+        <w:t>(</w:t>
+      </w:r>
+      <w:proofErr w:type="spellStart"/>
+      <w:r>
+        <w:rPr>
+          <w:rFonts w:ascii="Courier New" w:eastAsia="Times New Roman" w:hAnsi="Courier New" w:cs="Courier New"/>
+          <w:color w:val="A9B7C6"/>
+          <w:sz w:val="18"/>
+          <w:szCs w:val="18"/>
+          <w:lang w:eastAsia="en-ZA"/>
+        </w:rPr>
+        <w:t>req</w:t>
+      </w:r>
+      <w:proofErr w:type="spellEnd"/>
       <w:r>
         <w:rPr>
           <w:rFonts w:ascii="Courier New" w:eastAsia="Times New Roman" w:hAnsi="Courier New" w:cs="Courier New"/>
@@ -7914,7 +9151,18 @@
           <w:szCs w:val="18"/>
           <w:lang w:eastAsia="en-ZA"/>
         </w:rPr>
-        <w:t>(req.</w:t>
+        <w:t>(</w:t>
+      </w:r>
+      <w:proofErr w:type="spellStart"/>
+      <w:r>
+        <w:rPr>
+          <w:rFonts w:ascii="Courier New" w:eastAsia="Times New Roman" w:hAnsi="Courier New" w:cs="Courier New"/>
+          <w:color w:val="A9B7C6"/>
+          <w:sz w:val="18"/>
+          <w:szCs w:val="18"/>
+          <w:lang w:eastAsia="en-ZA"/>
+        </w:rPr>
+        <w:t>req.</w:t>
       </w:r>
       <w:r>
         <w:rPr>
@@ -7934,7 +9182,18 @@
           <w:szCs w:val="18"/>
           <w:lang w:eastAsia="en-ZA"/>
         </w:rPr>
-        <w:t xml:space="preserve">.postId == </w:t>
+        <w:t>.postId</w:t>
+      </w:r>
+      <w:proofErr w:type="spellEnd"/>
+      <w:r>
+        <w:rPr>
+          <w:rFonts w:ascii="Courier New" w:eastAsia="Times New Roman" w:hAnsi="Courier New" w:cs="Courier New"/>
+          <w:color w:val="A9B7C6"/>
+          <w:sz w:val="18"/>
+          <w:szCs w:val="18"/>
+          <w:lang w:eastAsia="en-ZA"/>
+        </w:rPr>
+        <w:t xml:space="preserve"> == </w:t>
       </w:r>
       <w:r>
         <w:rPr>
@@ -8067,7 +9326,18 @@
           <w:szCs w:val="18"/>
           <w:lang w:eastAsia="en-ZA"/>
         </w:rPr>
-        <w:t>+ req.</w:t>
+        <w:t xml:space="preserve">+ </w:t>
+      </w:r>
+      <w:proofErr w:type="spellStart"/>
+      <w:r>
+        <w:rPr>
+          <w:rFonts w:ascii="Courier New" w:eastAsia="Times New Roman" w:hAnsi="Courier New" w:cs="Courier New"/>
+          <w:color w:val="A9B7C6"/>
+          <w:sz w:val="18"/>
+          <w:szCs w:val="18"/>
+          <w:lang w:eastAsia="en-ZA"/>
+        </w:rPr>
+        <w:t>req.</w:t>
       </w:r>
       <w:r>
         <w:rPr>
@@ -8087,7 +9357,18 @@
           <w:szCs w:val="18"/>
           <w:lang w:eastAsia="en-ZA"/>
         </w:rPr>
-        <w:t>.postId})</w:t>
+        <w:t>.postId</w:t>
+      </w:r>
+      <w:proofErr w:type="spellEnd"/>
+      <w:r>
+        <w:rPr>
+          <w:rFonts w:ascii="Courier New" w:eastAsia="Times New Roman" w:hAnsi="Courier New" w:cs="Courier New"/>
+          <w:color w:val="A9B7C6"/>
+          <w:sz w:val="18"/>
+          <w:szCs w:val="18"/>
+          <w:lang w:eastAsia="en-ZA"/>
+        </w:rPr>
+        <w:t>})</w:t>
       </w:r>
       <w:r>
         <w:rPr>
@@ -8129,7 +9410,18 @@
           <w:lang w:eastAsia="en-ZA"/>
         </w:rPr>
         <w:br/>
-        <w:t xml:space="preserve">    res.</w:t>
+        <w:t xml:space="preserve">    </w:t>
+      </w:r>
+      <w:proofErr w:type="spellStart"/>
+      <w:r>
+        <w:rPr>
+          <w:rFonts w:ascii="Courier New" w:eastAsia="Times New Roman" w:hAnsi="Courier New" w:cs="Courier New"/>
+          <w:color w:val="A9B7C6"/>
+          <w:sz w:val="18"/>
+          <w:szCs w:val="18"/>
+          <w:lang w:eastAsia="en-ZA"/>
+        </w:rPr>
+        <w:t>res.</w:t>
       </w:r>
       <w:r>
         <w:rPr>
@@ -8141,6 +9433,7 @@
         </w:rPr>
         <w:t>send</w:t>
       </w:r>
+      <w:proofErr w:type="spellEnd"/>
       <w:r>
         <w:rPr>
           <w:rFonts w:ascii="Courier New" w:eastAsia="Times New Roman" w:hAnsi="Courier New" w:cs="Courier New"/>
@@ -8169,7 +9462,18 @@
           <w:szCs w:val="18"/>
           <w:lang w:eastAsia="en-ZA"/>
         </w:rPr>
-        <w:t>+ req.</w:t>
+        <w:t xml:space="preserve">+ </w:t>
+      </w:r>
+      <w:proofErr w:type="spellStart"/>
+      <w:r>
+        <w:rPr>
+          <w:rFonts w:ascii="Courier New" w:eastAsia="Times New Roman" w:hAnsi="Courier New" w:cs="Courier New"/>
+          <w:color w:val="A9B7C6"/>
+          <w:sz w:val="18"/>
+          <w:szCs w:val="18"/>
+          <w:lang w:eastAsia="en-ZA"/>
+        </w:rPr>
+        <w:t>req.</w:t>
       </w:r>
       <w:r>
         <w:rPr>
@@ -8189,7 +9493,18 @@
           <w:szCs w:val="18"/>
           <w:lang w:eastAsia="en-ZA"/>
         </w:rPr>
-        <w:t>.postId)</w:t>
+        <w:t>.postId</w:t>
+      </w:r>
+      <w:proofErr w:type="spellEnd"/>
+      <w:r>
+        <w:rPr>
+          <w:rFonts w:ascii="Courier New" w:eastAsia="Times New Roman" w:hAnsi="Courier New" w:cs="Courier New"/>
+          <w:color w:val="A9B7C6"/>
+          <w:sz w:val="18"/>
+          <w:szCs w:val="18"/>
+          <w:lang w:eastAsia="en-ZA"/>
+        </w:rPr>
+        <w:t>)</w:t>
       </w:r>
       <w:r>
         <w:rPr>
@@ -8340,6 +9655,8 @@
           <w:lang w:eastAsia="en-ZA"/>
         </w:rPr>
       </w:pPr>
+      <w:proofErr w:type="spellStart"/>
+      <w:proofErr w:type="gramStart"/>
       <w:r>
         <w:rPr>
           <w:rFonts w:ascii="Courier New" w:eastAsia="Times New Roman" w:hAnsi="Courier New" w:cs="Courier New"/>
@@ -8360,6 +9677,7 @@
         </w:rPr>
         <w:t>use</w:t>
       </w:r>
+      <w:proofErr w:type="spellEnd"/>
       <w:r>
         <w:rPr>
           <w:rFonts w:ascii="Courier New" w:eastAsia="Times New Roman" w:hAnsi="Courier New" w:cs="Courier New"/>
@@ -8370,6 +9688,7 @@
         </w:rPr>
         <w:t>(</w:t>
       </w:r>
+      <w:proofErr w:type="gramEnd"/>
       <w:r>
         <w:rPr>
           <w:rFonts w:ascii="Courier New" w:eastAsia="Times New Roman" w:hAnsi="Courier New" w:cs="Courier New"/>
@@ -8402,6 +9721,7 @@
         </w:rPr>
         <w:t xml:space="preserve">, </w:t>
       </w:r>
+      <w:proofErr w:type="spellStart"/>
       <w:r>
         <w:rPr>
           <w:rFonts w:ascii="Courier New" w:eastAsia="Times New Roman" w:hAnsi="Courier New" w:cs="Courier New"/>
@@ -8412,6 +9732,7 @@
         </w:rPr>
         <w:t>req</w:t>
       </w:r>
+      <w:proofErr w:type="spellEnd"/>
       <w:r>
         <w:rPr>
           <w:rFonts w:ascii="Courier New" w:eastAsia="Times New Roman" w:hAnsi="Courier New" w:cs="Courier New"/>
@@ -8483,7 +9804,18 @@
           <w:szCs w:val="18"/>
           <w:lang w:eastAsia="en-ZA"/>
         </w:rPr>
-        <w:t>(err.</w:t>
+        <w:t>(</w:t>
+      </w:r>
+      <w:proofErr w:type="spellStart"/>
+      <w:r>
+        <w:rPr>
+          <w:rFonts w:ascii="Courier New" w:eastAsia="Times New Roman" w:hAnsi="Courier New" w:cs="Courier New"/>
+          <w:color w:val="A9B7C6"/>
+          <w:sz w:val="18"/>
+          <w:szCs w:val="18"/>
+          <w:lang w:eastAsia="en-ZA"/>
+        </w:rPr>
+        <w:t>err.</w:t>
       </w:r>
       <w:r>
         <w:rPr>
@@ -8493,7 +9825,18 @@
           <w:szCs w:val="18"/>
           <w:lang w:eastAsia="en-ZA"/>
         </w:rPr>
-        <w:t xml:space="preserve">status </w:t>
+        <w:t>status</w:t>
+      </w:r>
+      <w:proofErr w:type="spellEnd"/>
+      <w:r>
+        <w:rPr>
+          <w:rFonts w:ascii="Courier New" w:eastAsia="Times New Roman" w:hAnsi="Courier New" w:cs="Courier New"/>
+          <w:color w:val="9876AA"/>
+          <w:sz w:val="18"/>
+          <w:szCs w:val="18"/>
+          <w:lang w:eastAsia="en-ZA"/>
+        </w:rPr>
+        <w:t xml:space="preserve"> </w:t>
       </w:r>
       <w:r>
         <w:rPr>
@@ -8546,6 +9889,7 @@
         </w:rPr>
         <w:t xml:space="preserve">return </w:t>
       </w:r>
+      <w:proofErr w:type="spellStart"/>
       <w:r>
         <w:rPr>
           <w:rFonts w:ascii="Courier New" w:eastAsia="Times New Roman" w:hAnsi="Courier New" w:cs="Courier New"/>
@@ -8566,6 +9910,7 @@
         </w:rPr>
         <w:t>status</w:t>
       </w:r>
+      <w:proofErr w:type="spellEnd"/>
       <w:r>
         <w:rPr>
           <w:rFonts w:ascii="Courier New" w:eastAsia="Times New Roman" w:hAnsi="Courier New" w:cs="Courier New"/>
@@ -8596,6 +9941,7 @@
         </w:rPr>
         <w:t>).</w:t>
       </w:r>
+      <w:proofErr w:type="spellStart"/>
       <w:r>
         <w:rPr>
           <w:rFonts w:ascii="Courier New" w:eastAsia="Times New Roman" w:hAnsi="Courier New" w:cs="Courier New"/>
@@ -8606,6 +9952,7 @@
         </w:rPr>
         <w:t>json</w:t>
       </w:r>
+      <w:proofErr w:type="spellEnd"/>
       <w:r>
         <w:rPr>
           <w:rFonts w:ascii="Courier New" w:eastAsia="Times New Roman" w:hAnsi="Courier New" w:cs="Courier New"/>
@@ -8644,8 +9991,20 @@
           <w:szCs w:val="18"/>
           <w:lang w:eastAsia="en-ZA"/>
         </w:rPr>
-        <w:t xml:space="preserve"> err.message</w:t>
-      </w:r>
+        <w:t xml:space="preserve"> </w:t>
+      </w:r>
+      <w:proofErr w:type="spellStart"/>
+      <w:r>
+        <w:rPr>
+          <w:rFonts w:ascii="Courier New" w:eastAsia="Times New Roman" w:hAnsi="Courier New" w:cs="Courier New"/>
+          <w:color w:val="A9B7C6"/>
+          <w:sz w:val="18"/>
+          <w:szCs w:val="18"/>
+          <w:lang w:eastAsia="en-ZA"/>
+        </w:rPr>
+        <w:t>err.message</w:t>
+      </w:r>
+      <w:proofErr w:type="spellEnd"/>
       <w:r>
         <w:rPr>
           <w:rFonts w:ascii="Courier New" w:eastAsia="Times New Roman" w:hAnsi="Courier New" w:cs="Courier New"/>
@@ -8828,7 +10187,15 @@
     </w:p>
     <w:p>
       <w:r>
-        <w:t>There exists a plethora of middleware on npm and for most common task</w:t>
+        <w:t xml:space="preserve">There exists a plethora of middleware on </w:t>
+      </w:r>
+      <w:proofErr w:type="spellStart"/>
+      <w:r>
+        <w:t>npm</w:t>
+      </w:r>
+      <w:proofErr w:type="spellEnd"/>
+      <w:r>
+        <w:t xml:space="preserve"> and for most common task</w:t>
       </w:r>
       <w:r>
         <w:t>s</w:t>
@@ -8904,6 +10271,8 @@
           <w:szCs w:val="18"/>
         </w:rPr>
       </w:pPr>
+      <w:proofErr w:type="spellStart"/>
+      <w:proofErr w:type="gramStart"/>
       <w:r>
         <w:rPr>
           <w:b/>
@@ -8912,15 +10281,37 @@
           <w:sz w:val="18"/>
           <w:szCs w:val="18"/>
         </w:rPr>
-        <w:t xml:space="preserve">var </w:t>
-      </w:r>
-      <w:r>
-        <w:rPr>
-          <w:color w:val="A9B7C6"/>
-          <w:sz w:val="18"/>
-          <w:szCs w:val="18"/>
-        </w:rPr>
-        <w:t>morgan = require(</w:t>
+        <w:t>var</w:t>
+      </w:r>
+      <w:proofErr w:type="spellEnd"/>
+      <w:proofErr w:type="gramEnd"/>
+      <w:r>
+        <w:rPr>
+          <w:b/>
+          <w:bCs/>
+          <w:color w:val="CC7832"/>
+          <w:sz w:val="18"/>
+          <w:szCs w:val="18"/>
+        </w:rPr>
+        <w:t xml:space="preserve"> </w:t>
+      </w:r>
+      <w:proofErr w:type="spellStart"/>
+      <w:r>
+        <w:rPr>
+          <w:color w:val="A9B7C6"/>
+          <w:sz w:val="18"/>
+          <w:szCs w:val="18"/>
+        </w:rPr>
+        <w:t>morgan</w:t>
+      </w:r>
+      <w:proofErr w:type="spellEnd"/>
+      <w:r>
+        <w:rPr>
+          <w:color w:val="A9B7C6"/>
+          <w:sz w:val="18"/>
+          <w:szCs w:val="18"/>
+        </w:rPr>
+        <w:t xml:space="preserve"> = require(</w:t>
       </w:r>
       <w:r>
         <w:rPr>
@@ -8928,7 +10319,25 @@
           <w:sz w:val="18"/>
           <w:szCs w:val="18"/>
         </w:rPr>
-        <w:t>"morgan"</w:t>
+        <w:t>"</w:t>
+      </w:r>
+      <w:proofErr w:type="spellStart"/>
+      <w:r>
+        <w:rPr>
+          <w:color w:val="6A8759"/>
+          <w:sz w:val="18"/>
+          <w:szCs w:val="18"/>
+        </w:rPr>
+        <w:t>morgan</w:t>
+      </w:r>
+      <w:proofErr w:type="spellEnd"/>
+      <w:r>
+        <w:rPr>
+          <w:color w:val="6A8759"/>
+          <w:sz w:val="18"/>
+          <w:szCs w:val="18"/>
+        </w:rPr>
+        <w:t>"</w:t>
       </w:r>
       <w:r>
         <w:rPr>
@@ -8964,6 +10373,15 @@
           <w:szCs w:val="18"/>
         </w:rPr>
         <w:br/>
+      </w:r>
+      <w:proofErr w:type="spellStart"/>
+      <w:proofErr w:type="gramStart"/>
+      <w:r>
+        <w:rPr>
+          <w:color w:val="A9B7C6"/>
+          <w:sz w:val="18"/>
+          <w:szCs w:val="18"/>
+        </w:rPr>
         <w:t>app.</w:t>
       </w:r>
       <w:r>
@@ -8974,13 +10392,33 @@
         </w:rPr>
         <w:t>use</w:t>
       </w:r>
-      <w:r>
-        <w:rPr>
-          <w:color w:val="A9B7C6"/>
-          <w:sz w:val="18"/>
-          <w:szCs w:val="18"/>
-        </w:rPr>
-        <w:t>(morgan(</w:t>
+      <w:proofErr w:type="spellEnd"/>
+      <w:r>
+        <w:rPr>
+          <w:color w:val="A9B7C6"/>
+          <w:sz w:val="18"/>
+          <w:szCs w:val="18"/>
+        </w:rPr>
+        <w:t>(</w:t>
+      </w:r>
+      <w:proofErr w:type="spellStart"/>
+      <w:proofErr w:type="gramEnd"/>
+      <w:r>
+        <w:rPr>
+          <w:color w:val="A9B7C6"/>
+          <w:sz w:val="18"/>
+          <w:szCs w:val="18"/>
+        </w:rPr>
+        <w:t>morgan</w:t>
+      </w:r>
+      <w:proofErr w:type="spellEnd"/>
+      <w:r>
+        <w:rPr>
+          <w:color w:val="A9B7C6"/>
+          <w:sz w:val="18"/>
+          <w:szCs w:val="18"/>
+        </w:rPr>
+        <w:t>(</w:t>
       </w:r>
       <w:r>
         <w:rPr>
@@ -9105,6 +10543,8 @@
           <w:szCs w:val="18"/>
         </w:rPr>
       </w:pPr>
+      <w:proofErr w:type="spellStart"/>
+      <w:proofErr w:type="gramStart"/>
       <w:r>
         <w:rPr>
           <w:b/>
@@ -9113,15 +10553,37 @@
           <w:sz w:val="18"/>
           <w:szCs w:val="18"/>
         </w:rPr>
-        <w:t xml:space="preserve">var </w:t>
-      </w:r>
-      <w:r>
-        <w:rPr>
-          <w:color w:val="A9B7C6"/>
-          <w:sz w:val="18"/>
-          <w:szCs w:val="18"/>
-        </w:rPr>
-        <w:t xml:space="preserve">bodyParser = </w:t>
+        <w:t>var</w:t>
+      </w:r>
+      <w:proofErr w:type="spellEnd"/>
+      <w:proofErr w:type="gramEnd"/>
+      <w:r>
+        <w:rPr>
+          <w:b/>
+          <w:bCs/>
+          <w:color w:val="CC7832"/>
+          <w:sz w:val="18"/>
+          <w:szCs w:val="18"/>
+        </w:rPr>
+        <w:t xml:space="preserve"> </w:t>
+      </w:r>
+      <w:proofErr w:type="spellStart"/>
+      <w:r>
+        <w:rPr>
+          <w:color w:val="A9B7C6"/>
+          <w:sz w:val="18"/>
+          <w:szCs w:val="18"/>
+        </w:rPr>
+        <w:t>bodyParser</w:t>
+      </w:r>
+      <w:proofErr w:type="spellEnd"/>
+      <w:r>
+        <w:rPr>
+          <w:color w:val="A9B7C6"/>
+          <w:sz w:val="18"/>
+          <w:szCs w:val="18"/>
+        </w:rPr>
+        <w:t xml:space="preserve"> = </w:t>
       </w:r>
       <w:r>
         <w:rPr>
@@ -9178,7 +10640,15 @@
     <w:p/>
     <w:p>
       <w:r>
-        <w:t>In order to parse a json body we use,</w:t>
+        <w:t xml:space="preserve">In order to parse a </w:t>
+      </w:r>
+      <w:proofErr w:type="spellStart"/>
+      <w:r>
+        <w:t>json</w:t>
+      </w:r>
+      <w:proofErr w:type="spellEnd"/>
+      <w:r>
+        <w:t xml:space="preserve"> body we use,</w:t>
       </w:r>
     </w:p>
     <w:p>
@@ -9202,6 +10672,8 @@
           <w:szCs w:val="18"/>
         </w:rPr>
       </w:pPr>
+      <w:proofErr w:type="spellStart"/>
+      <w:proofErr w:type="gramStart"/>
       <w:r>
         <w:rPr>
           <w:color w:val="A9B7C6"/>
@@ -9218,13 +10690,24 @@
         </w:rPr>
         <w:t>use</w:t>
       </w:r>
-      <w:r>
-        <w:rPr>
-          <w:color w:val="A9B7C6"/>
-          <w:sz w:val="18"/>
-          <w:szCs w:val="18"/>
-        </w:rPr>
-        <w:t>(bodyParser.</w:t>
+      <w:proofErr w:type="spellEnd"/>
+      <w:r>
+        <w:rPr>
+          <w:color w:val="A9B7C6"/>
+          <w:sz w:val="18"/>
+          <w:szCs w:val="18"/>
+        </w:rPr>
+        <w:t>(</w:t>
+      </w:r>
+      <w:proofErr w:type="spellStart"/>
+      <w:proofErr w:type="gramEnd"/>
+      <w:r>
+        <w:rPr>
+          <w:color w:val="A9B7C6"/>
+          <w:sz w:val="18"/>
+          <w:szCs w:val="18"/>
+        </w:rPr>
+        <w:t>bodyParser.</w:t>
       </w:r>
       <w:r>
         <w:rPr>
@@ -9234,6 +10717,7 @@
         </w:rPr>
         <w:t>json</w:t>
       </w:r>
+      <w:proofErr w:type="spellEnd"/>
       <w:r>
         <w:rPr>
           <w:color w:val="A9B7C6"/>
@@ -9264,8 +10748,13 @@
     </w:p>
     <w:p/>
     <w:p>
-      <w:r>
-        <w:t xml:space="preserve">body-parser will </w:t>
+      <w:proofErr w:type="gramStart"/>
+      <w:r>
+        <w:t>body-parser</w:t>
+      </w:r>
+      <w:proofErr w:type="gramEnd"/>
+      <w:r>
+        <w:t xml:space="preserve"> will </w:t>
       </w:r>
       <w:r>
         <w:t>parse</w:t>
@@ -9283,14 +10772,35 @@
         <w:t xml:space="preserve">body </w:t>
       </w:r>
       <w:r>
-        <w:t xml:space="preserve"> json object to our req object</w:t>
+        <w:t xml:space="preserve"> </w:t>
+      </w:r>
+      <w:proofErr w:type="spellStart"/>
+      <w:r>
+        <w:t>json</w:t>
+      </w:r>
+      <w:proofErr w:type="spellEnd"/>
+      <w:r>
+        <w:t xml:space="preserve"> object to our </w:t>
+      </w:r>
+      <w:proofErr w:type="spellStart"/>
+      <w:r>
+        <w:t>req</w:t>
+      </w:r>
+      <w:proofErr w:type="spellEnd"/>
+      <w:r>
+        <w:t xml:space="preserve"> object</w:t>
       </w:r>
       <w:r>
         <w:t>.</w:t>
       </w:r>
       <w:r>
-        <w:t xml:space="preserve"> We can then access this body using req.body</w:t>
-      </w:r>
+        <w:t xml:space="preserve"> We can then access this body using </w:t>
+      </w:r>
+      <w:proofErr w:type="spellStart"/>
+      <w:r>
+        <w:t>req.body</w:t>
+      </w:r>
+      <w:proofErr w:type="spellEnd"/>
       <w:r>
         <w:t xml:space="preserve">. The parser can parse other types of bodies </w:t>
       </w:r>
@@ -9327,9 +10837,11 @@
           <w:numId w:val="5"/>
         </w:numPr>
       </w:pPr>
+      <w:proofErr w:type="spellStart"/>
       <w:r>
         <w:t>Urlencoded</w:t>
       </w:r>
+      <w:proofErr w:type="spellEnd"/>
       <w:r>
         <w:t xml:space="preserve"> – URL encoded body</w:t>
       </w:r>
@@ -9352,9 +10864,11 @@
       <w:pPr>
         <w:pStyle w:val="Heading1"/>
       </w:pPr>
+      <w:proofErr w:type="spellStart"/>
       <w:r>
         <w:t>Cors</w:t>
       </w:r>
+      <w:proofErr w:type="spellEnd"/>
     </w:p>
     <w:p/>
     <w:p>
@@ -9494,8 +11008,13 @@
         </w:rPr>
         <w:t>protocol</w:t>
       </w:r>
-      <w:r>
-        <w:t>://</w:t>
+      <w:proofErr w:type="gramStart"/>
+      <w:r>
+        <w:t>:/</w:t>
+      </w:r>
+      <w:proofErr w:type="gramEnd"/>
+      <w:r>
+        <w:t>/</w:t>
       </w:r>
       <w:r>
         <w:rPr>
@@ -9707,14 +11226,24 @@
     <w:p/>
     <w:p>
       <w:r>
-        <w:t xml:space="preserve">The npm package </w:t>
-      </w:r>
+        <w:t xml:space="preserve">The </w:t>
+      </w:r>
+      <w:proofErr w:type="spellStart"/>
+      <w:r>
+        <w:t>npm</w:t>
+      </w:r>
+      <w:proofErr w:type="spellEnd"/>
+      <w:r>
+        <w:t xml:space="preserve"> package </w:t>
+      </w:r>
+      <w:proofErr w:type="spellStart"/>
       <w:r>
         <w:rPr>
           <w:i/>
         </w:rPr>
         <w:t>cors</w:t>
       </w:r>
+      <w:proofErr w:type="spellEnd"/>
       <w:r>
         <w:rPr>
           <w:i/>
@@ -9722,7 +11251,15 @@
         <w:t xml:space="preserve"> </w:t>
       </w:r>
       <w:r>
-        <w:t xml:space="preserve">allows us to easily manage and configure cors for our server. </w:t>
+        <w:t xml:space="preserve">allows us to easily manage and configure </w:t>
+      </w:r>
+      <w:proofErr w:type="spellStart"/>
+      <w:r>
+        <w:t>cors</w:t>
+      </w:r>
+      <w:proofErr w:type="spellEnd"/>
+      <w:r>
+        <w:t xml:space="preserve"> for our server. </w:t>
       </w:r>
     </w:p>
     <w:p>
@@ -9748,6 +11285,8 @@
           <w:szCs w:val="18"/>
         </w:rPr>
       </w:pPr>
+      <w:proofErr w:type="spellStart"/>
+      <w:proofErr w:type="gramStart"/>
       <w:r>
         <w:rPr>
           <w:b/>
@@ -9756,15 +11295,37 @@
           <w:sz w:val="18"/>
           <w:szCs w:val="18"/>
         </w:rPr>
-        <w:t xml:space="preserve">var </w:t>
-      </w:r>
-      <w:r>
-        <w:rPr>
-          <w:color w:val="A9B7C6"/>
-          <w:sz w:val="18"/>
-          <w:szCs w:val="18"/>
-        </w:rPr>
-        <w:t>cors = require(</w:t>
+        <w:t>var</w:t>
+      </w:r>
+      <w:proofErr w:type="spellEnd"/>
+      <w:proofErr w:type="gramEnd"/>
+      <w:r>
+        <w:rPr>
+          <w:b/>
+          <w:bCs/>
+          <w:color w:val="CC7832"/>
+          <w:sz w:val="18"/>
+          <w:szCs w:val="18"/>
+        </w:rPr>
+        <w:t xml:space="preserve"> </w:t>
+      </w:r>
+      <w:proofErr w:type="spellStart"/>
+      <w:r>
+        <w:rPr>
+          <w:color w:val="A9B7C6"/>
+          <w:sz w:val="18"/>
+          <w:szCs w:val="18"/>
+        </w:rPr>
+        <w:t>cors</w:t>
+      </w:r>
+      <w:proofErr w:type="spellEnd"/>
+      <w:r>
+        <w:rPr>
+          <w:color w:val="A9B7C6"/>
+          <w:sz w:val="18"/>
+          <w:szCs w:val="18"/>
+        </w:rPr>
+        <w:t xml:space="preserve"> = require(</w:t>
       </w:r>
       <w:r>
         <w:rPr>
@@ -9772,7 +11333,25 @@
           <w:sz w:val="18"/>
           <w:szCs w:val="18"/>
         </w:rPr>
-        <w:t>"cors"</w:t>
+        <w:t>"</w:t>
+      </w:r>
+      <w:proofErr w:type="spellStart"/>
+      <w:r>
+        <w:rPr>
+          <w:color w:val="6A8759"/>
+          <w:sz w:val="18"/>
+          <w:szCs w:val="18"/>
+        </w:rPr>
+        <w:t>cors</w:t>
+      </w:r>
+      <w:proofErr w:type="spellEnd"/>
+      <w:r>
+        <w:rPr>
+          <w:color w:val="6A8759"/>
+          <w:sz w:val="18"/>
+          <w:szCs w:val="18"/>
+        </w:rPr>
+        <w:t>"</w:t>
       </w:r>
       <w:r>
         <w:rPr>
@@ -9798,6 +11377,7 @@
         </w:rPr>
         <w:br/>
       </w:r>
+      <w:proofErr w:type="spellStart"/>
       <w:r>
         <w:rPr>
           <w:color w:val="A9B7C6"/>
@@ -9814,13 +11394,32 @@
         </w:rPr>
         <w:t>use</w:t>
       </w:r>
-      <w:r>
-        <w:rPr>
-          <w:color w:val="A9B7C6"/>
-          <w:sz w:val="18"/>
-          <w:szCs w:val="18"/>
-        </w:rPr>
-        <w:t>(cors())</w:t>
+      <w:proofErr w:type="spellEnd"/>
+      <w:r>
+        <w:rPr>
+          <w:color w:val="A9B7C6"/>
+          <w:sz w:val="18"/>
+          <w:szCs w:val="18"/>
+        </w:rPr>
+        <w:t>(</w:t>
+      </w:r>
+      <w:proofErr w:type="spellStart"/>
+      <w:r>
+        <w:rPr>
+          <w:color w:val="A9B7C6"/>
+          <w:sz w:val="18"/>
+          <w:szCs w:val="18"/>
+        </w:rPr>
+        <w:t>cors</w:t>
+      </w:r>
+      <w:proofErr w:type="spellEnd"/>
+      <w:r>
+        <w:rPr>
+          <w:color w:val="A9B7C6"/>
+          <w:sz w:val="18"/>
+          <w:szCs w:val="18"/>
+        </w:rPr>
+        <w:t>())</w:t>
       </w:r>
       <w:r>
         <w:rPr>
@@ -9836,7 +11435,25 @@
           <w:sz w:val="18"/>
           <w:szCs w:val="18"/>
         </w:rPr>
-        <w:t>//enables cors for all domains and for all requests</w:t>
+        <w:t xml:space="preserve">//enables </w:t>
+      </w:r>
+      <w:proofErr w:type="spellStart"/>
+      <w:r>
+        <w:rPr>
+          <w:color w:val="808080"/>
+          <w:sz w:val="18"/>
+          <w:szCs w:val="18"/>
+        </w:rPr>
+        <w:t>cors</w:t>
+      </w:r>
+      <w:proofErr w:type="spellEnd"/>
+      <w:r>
+        <w:rPr>
+          <w:color w:val="808080"/>
+          <w:sz w:val="18"/>
+          <w:szCs w:val="18"/>
+        </w:rPr>
+        <w:t xml:space="preserve"> for all domains and for all requests</w:t>
       </w:r>
     </w:p>
     <w:p>
@@ -9860,6 +11477,8 @@
           <w:szCs w:val="18"/>
         </w:rPr>
       </w:pPr>
+      <w:proofErr w:type="spellStart"/>
+      <w:proofErr w:type="gramStart"/>
       <w:r>
         <w:rPr>
           <w:color w:val="A9B7C6"/>
@@ -9876,13 +11495,33 @@
         </w:rPr>
         <w:t>use</w:t>
       </w:r>
-      <w:r>
-        <w:rPr>
-          <w:color w:val="A9B7C6"/>
-          <w:sz w:val="18"/>
-          <w:szCs w:val="18"/>
-        </w:rPr>
-        <w:t>(cors({</w:t>
+      <w:proofErr w:type="spellEnd"/>
+      <w:r>
+        <w:rPr>
+          <w:color w:val="A9B7C6"/>
+          <w:sz w:val="18"/>
+          <w:szCs w:val="18"/>
+        </w:rPr>
+        <w:t>(</w:t>
+      </w:r>
+      <w:proofErr w:type="spellStart"/>
+      <w:proofErr w:type="gramEnd"/>
+      <w:r>
+        <w:rPr>
+          <w:color w:val="A9B7C6"/>
+          <w:sz w:val="18"/>
+          <w:szCs w:val="18"/>
+        </w:rPr>
+        <w:t>cors</w:t>
+      </w:r>
+      <w:proofErr w:type="spellEnd"/>
+      <w:r>
+        <w:rPr>
+          <w:color w:val="A9B7C6"/>
+          <w:sz w:val="18"/>
+          <w:szCs w:val="18"/>
+        </w:rPr>
+        <w:t>({</w:t>
       </w:r>
       <w:r>
         <w:rPr>
@@ -9906,7 +11545,25 @@
           <w:sz w:val="18"/>
           <w:szCs w:val="18"/>
         </w:rPr>
-        <w:t>; //whiltelists only example.com</w:t>
+        <w:t>; //</w:t>
+      </w:r>
+      <w:proofErr w:type="spellStart"/>
+      <w:r>
+        <w:rPr>
+          <w:color w:val="CC7832"/>
+          <w:sz w:val="18"/>
+          <w:szCs w:val="18"/>
+        </w:rPr>
+        <w:t>whiltelists</w:t>
+      </w:r>
+      <w:proofErr w:type="spellEnd"/>
+      <w:r>
+        <w:rPr>
+          <w:color w:val="CC7832"/>
+          <w:sz w:val="18"/>
+          <w:szCs w:val="18"/>
+        </w:rPr>
+        <w:t xml:space="preserve"> only example.com</w:t>
       </w:r>
     </w:p>
     <w:p>
@@ -9923,7 +11580,20 @@
     <w:p/>
     <w:p>
       <w:r>
-        <w:t>If we want to enable CORS on certain routes we can call cors() on the route’s handler pipeline.</w:t>
+        <w:t xml:space="preserve">If we want to enable CORS on certain routes we can call </w:t>
+      </w:r>
+      <w:proofErr w:type="spellStart"/>
+      <w:proofErr w:type="gramStart"/>
+      <w:r>
+        <w:t>cors</w:t>
+      </w:r>
+      <w:proofErr w:type="spellEnd"/>
+      <w:r>
+        <w:t>(</w:t>
+      </w:r>
+      <w:proofErr w:type="gramEnd"/>
+      <w:r>
+        <w:t>) on the route’s handler pipeline.</w:t>
       </w:r>
     </w:p>
     <w:p>
@@ -9948,6 +11618,8 @@
           <w:szCs w:val="18"/>
         </w:rPr>
       </w:pPr>
+      <w:proofErr w:type="spellStart"/>
+      <w:proofErr w:type="gramStart"/>
       <w:r>
         <w:rPr>
           <w:color w:val="A9B7C6"/>
@@ -9974,6 +11646,7 @@
         </w:rPr>
         <w:t>get</w:t>
       </w:r>
+      <w:proofErr w:type="spellEnd"/>
       <w:r>
         <w:rPr>
           <w:color w:val="A9B7C6"/>
@@ -9982,6 +11655,7 @@
         </w:rPr>
         <w:t>(</w:t>
       </w:r>
+      <w:proofErr w:type="gramEnd"/>
       <w:r>
         <w:rPr>
           <w:color w:val="6A8759"/>
@@ -9996,7 +11670,25 @@
           <w:sz w:val="18"/>
           <w:szCs w:val="18"/>
         </w:rPr>
-        <w:t xml:space="preserve">, cors() , </w:t>
+        <w:t xml:space="preserve">, </w:t>
+      </w:r>
+      <w:proofErr w:type="spellStart"/>
+      <w:r>
+        <w:rPr>
+          <w:color w:val="CC7832"/>
+          <w:sz w:val="18"/>
+          <w:szCs w:val="18"/>
+        </w:rPr>
+        <w:t>cors</w:t>
+      </w:r>
+      <w:proofErr w:type="spellEnd"/>
+      <w:r>
+        <w:rPr>
+          <w:color w:val="CC7832"/>
+          <w:sz w:val="18"/>
+          <w:szCs w:val="18"/>
+        </w:rPr>
+        <w:t xml:space="preserve">() , </w:t>
       </w:r>
       <w:r>
         <w:rPr>
@@ -10014,8 +11706,18 @@
           <w:sz w:val="18"/>
           <w:szCs w:val="18"/>
         </w:rPr>
-        <w:t>(req</w:t>
-      </w:r>
+        <w:t>(</w:t>
+      </w:r>
+      <w:proofErr w:type="spellStart"/>
+      <w:r>
+        <w:rPr>
+          <w:color w:val="A9B7C6"/>
+          <w:sz w:val="18"/>
+          <w:szCs w:val="18"/>
+        </w:rPr>
+        <w:t>req</w:t>
+      </w:r>
+      <w:proofErr w:type="spellEnd"/>
       <w:r>
         <w:rPr>
           <w:color w:val="CC7832"/>
@@ -10039,7 +11741,16 @@
           <w:szCs w:val="18"/>
         </w:rPr>
         <w:br/>
-        <w:t xml:space="preserve">    res.</w:t>
+        <w:t xml:space="preserve">    </w:t>
+      </w:r>
+      <w:proofErr w:type="spellStart"/>
+      <w:r>
+        <w:rPr>
+          <w:color w:val="A9B7C6"/>
+          <w:sz w:val="18"/>
+          <w:szCs w:val="18"/>
+        </w:rPr>
+        <w:t>res.</w:t>
       </w:r>
       <w:r>
         <w:rPr>
@@ -10049,6 +11760,7 @@
         </w:rPr>
         <w:t>send</w:t>
       </w:r>
+      <w:proofErr w:type="spellEnd"/>
       <w:r>
         <w:rPr>
           <w:color w:val="A9B7C6"/>
@@ -10117,15 +11829,36 @@
     <w:p/>
     <w:p>
       <w:r>
-        <w:t xml:space="preserve">We can also use cors with a dynamic origin. Where origin is a function that returns true or false to indicate whether or not a domain is whiltelisted. </w:t>
+        <w:t xml:space="preserve">We can also use </w:t>
+      </w:r>
+      <w:proofErr w:type="spellStart"/>
+      <w:r>
+        <w:t>cors</w:t>
+      </w:r>
+      <w:proofErr w:type="spellEnd"/>
+      <w:r>
+        <w:t xml:space="preserve"> with a dynamic origin. Where origin is a function that returns true or false to indicate whether or not a domain is </w:t>
+      </w:r>
+      <w:proofErr w:type="spellStart"/>
+      <w:r>
+        <w:t>whiltelisted</w:t>
+      </w:r>
+      <w:proofErr w:type="spellEnd"/>
+      <w:r>
+        <w:t xml:space="preserve">. </w:t>
       </w:r>
       <w:r>
         <w:tab/>
       </w:r>
     </w:p>
     <w:p>
-      <w:r>
-        <w:t xml:space="preserve">Cors has many other interesting options – check it out at </w:t>
+      <w:proofErr w:type="spellStart"/>
+      <w:r>
+        <w:t>Cors</w:t>
+      </w:r>
+      <w:proofErr w:type="spellEnd"/>
+      <w:r>
+        <w:t xml:space="preserve"> has many other interesting options – check it out at </w:t>
       </w:r>
       <w:hyperlink r:id="rId16" w:anchor="usage" w:history="1">
         <w:r>
@@ -10185,11 +11918,30 @@
       </w:r>
     </w:p>
     <w:p>
-      <w:r>
-        <w:t xml:space="preserve">Javascript is </w:t>
-      </w:r>
-      <w:r>
-        <w:t xml:space="preserve">inherently dynamically typed, this means that the type of a variable is not determined at compile time (JS does not even have a compiler). It is therefore easy to get silly bugs in your code where a certain type is passed in when u were expecting something different. To avoid such bugs, the JSON schema was developed. </w:t>
+      <w:proofErr w:type="spellStart"/>
+      <w:r>
+        <w:t>Javascript</w:t>
+      </w:r>
+      <w:proofErr w:type="spellEnd"/>
+      <w:r>
+        <w:t xml:space="preserve"> is </w:t>
+      </w:r>
+      <w:r>
+        <w:t>inherently dynamically typed, this means that the type of a variable is not determined at compile time (JS does not even have a compiler). It is therefore easy to get silly bugs in your code where a certain type is passed in when u were expecting something different. To avoid such</w:t>
+      </w:r>
+      <w:r>
+        <w:t xml:space="preserve"> bugs, we </w:t>
+      </w:r>
+      <w:proofErr w:type="gramStart"/>
+      <w:r>
+        <w:t>can  use</w:t>
+      </w:r>
+      <w:proofErr w:type="gramEnd"/>
+      <w:r>
+        <w:t xml:space="preserve"> JSON schema</w:t>
+      </w:r>
+      <w:r>
+        <w:t xml:space="preserve">. </w:t>
       </w:r>
       <w:r>
         <w:t xml:space="preserve"> The JSON </w:t>
@@ -10249,6 +12001,64 @@
           <w:szCs w:val="18"/>
         </w:rPr>
         <w:br/>
+      </w:r>
+      <w:proofErr w:type="gramStart"/>
+      <w:r>
+        <w:rPr>
+          <w:color w:val="A9B7C6"/>
+          <w:sz w:val="18"/>
+          <w:szCs w:val="18"/>
+        </w:rPr>
+        <w:t xml:space="preserve"> </w:t>
+      </w:r>
+      <w:proofErr w:type="gramEnd"/>
+      <w:r>
+        <w:rPr>
+          <w:color w:val="A9B7C6"/>
+          <w:sz w:val="18"/>
+          <w:szCs w:val="18"/>
+        </w:rPr>
+        <w:t xml:space="preserve"> </w:t>
+      </w:r>
+      <w:r>
+        <w:rPr>
+          <w:color w:val="9876AA"/>
+          <w:sz w:val="18"/>
+          <w:szCs w:val="18"/>
+        </w:rPr>
+        <w:t>"_id"</w:t>
+      </w:r>
+      <w:r>
+        <w:rPr>
+          <w:color w:val="CC7832"/>
+          <w:sz w:val="18"/>
+          <w:szCs w:val="18"/>
+        </w:rPr>
+        <w:t xml:space="preserve">: </w:t>
+      </w:r>
+      <w:r>
+        <w:rPr>
+          <w:color w:val="6897BB"/>
+          <w:sz w:val="18"/>
+          <w:szCs w:val="18"/>
+        </w:rPr>
+        <w:t>1036</w:t>
+      </w:r>
+      <w:r>
+        <w:rPr>
+          <w:color w:val="CC7832"/>
+          <w:sz w:val="18"/>
+          <w:szCs w:val="18"/>
+        </w:rPr>
+        <w:t>,</w:t>
+      </w:r>
+      <w:r>
+        <w:rPr>
+          <w:color w:val="CC7832"/>
+          <w:sz w:val="18"/>
+          <w:szCs w:val="18"/>
+        </w:rPr>
+        <w:br/>
         <w:t xml:space="preserve">  </w:t>
       </w:r>
       <w:r>
@@ -10257,7 +12067,25 @@
           <w:sz w:val="18"/>
           <w:szCs w:val="18"/>
         </w:rPr>
-        <w:t>"_id"</w:t>
+        <w:t>"</w:t>
+      </w:r>
+      <w:proofErr w:type="spellStart"/>
+      <w:r>
+        <w:rPr>
+          <w:color w:val="9876AA"/>
+          <w:sz w:val="18"/>
+          <w:szCs w:val="18"/>
+        </w:rPr>
+        <w:t>postName</w:t>
+      </w:r>
+      <w:proofErr w:type="spellEnd"/>
+      <w:r>
+        <w:rPr>
+          <w:color w:val="9876AA"/>
+          <w:sz w:val="18"/>
+          <w:szCs w:val="18"/>
+        </w:rPr>
+        <w:t>"</w:t>
       </w:r>
       <w:r>
         <w:rPr>
@@ -10269,11 +12097,152 @@
       </w:r>
       <w:r>
         <w:rPr>
+          <w:color w:val="6A8759"/>
+          <w:sz w:val="18"/>
+          <w:szCs w:val="18"/>
+        </w:rPr>
+        <w:t>"The good life"</w:t>
+      </w:r>
+      <w:r>
+        <w:rPr>
+          <w:color w:val="CC7832"/>
+          <w:sz w:val="18"/>
+          <w:szCs w:val="18"/>
+        </w:rPr>
+        <w:t>,</w:t>
+      </w:r>
+      <w:r>
+        <w:rPr>
+          <w:color w:val="CC7832"/>
+          <w:sz w:val="18"/>
+          <w:szCs w:val="18"/>
+        </w:rPr>
+        <w:br/>
+        <w:t xml:space="preserve">  </w:t>
+      </w:r>
+      <w:r>
+        <w:rPr>
+          <w:color w:val="9876AA"/>
+          <w:sz w:val="18"/>
+          <w:szCs w:val="18"/>
+        </w:rPr>
+        <w:t>"</w:t>
+      </w:r>
+      <w:proofErr w:type="spellStart"/>
+      <w:r>
+        <w:rPr>
+          <w:color w:val="9876AA"/>
+          <w:sz w:val="18"/>
+          <w:szCs w:val="18"/>
+        </w:rPr>
+        <w:t>datePosted</w:t>
+      </w:r>
+      <w:proofErr w:type="spellEnd"/>
+      <w:r>
+        <w:rPr>
+          <w:color w:val="9876AA"/>
+          <w:sz w:val="18"/>
+          <w:szCs w:val="18"/>
+        </w:rPr>
+        <w:t>"</w:t>
+      </w:r>
+      <w:r>
+        <w:rPr>
+          <w:color w:val="CC7832"/>
+          <w:sz w:val="18"/>
+          <w:szCs w:val="18"/>
+        </w:rPr>
+        <w:t xml:space="preserve">: </w:t>
+      </w:r>
+      <w:r>
+        <w:rPr>
+          <w:color w:val="6A8759"/>
+          <w:sz w:val="18"/>
+          <w:szCs w:val="18"/>
+        </w:rPr>
+        <w:t>"2016-03-03:T12:23:00Z"</w:t>
+      </w:r>
+      <w:r>
+        <w:rPr>
+          <w:color w:val="CC7832"/>
+          <w:sz w:val="18"/>
+          <w:szCs w:val="18"/>
+        </w:rPr>
+        <w:t>,</w:t>
+      </w:r>
+      <w:r>
+        <w:rPr>
+          <w:color w:val="CC7832"/>
+          <w:sz w:val="18"/>
+          <w:szCs w:val="18"/>
+        </w:rPr>
+        <w:br/>
+        <w:t xml:space="preserve">  </w:t>
+      </w:r>
+      <w:r>
+        <w:rPr>
+          <w:color w:val="9876AA"/>
+          <w:sz w:val="18"/>
+          <w:szCs w:val="18"/>
+        </w:rPr>
+        <w:t>"author"</w:t>
+      </w:r>
+      <w:r>
+        <w:rPr>
+          <w:color w:val="CC7832"/>
+          <w:sz w:val="18"/>
+          <w:szCs w:val="18"/>
+        </w:rPr>
+        <w:t xml:space="preserve">: </w:t>
+      </w:r>
+      <w:r>
+        <w:rPr>
+          <w:color w:val="6A8759"/>
+          <w:sz w:val="18"/>
+          <w:szCs w:val="18"/>
+        </w:rPr>
+        <w:t>"Sello Mkantjwa"</w:t>
+      </w:r>
+      <w:r>
+        <w:rPr>
+          <w:color w:val="CC7832"/>
+          <w:sz w:val="18"/>
+          <w:szCs w:val="18"/>
+        </w:rPr>
+        <w:t>,</w:t>
+      </w:r>
+      <w:r>
+        <w:rPr>
+          <w:color w:val="CC7832"/>
+          <w:sz w:val="18"/>
+          <w:szCs w:val="18"/>
+        </w:rPr>
+        <w:br/>
+        <w:t xml:space="preserve">  </w:t>
+      </w:r>
+      <w:r>
+        <w:rPr>
+          <w:color w:val="9876AA"/>
+          <w:sz w:val="18"/>
+          <w:szCs w:val="18"/>
+        </w:rPr>
+        <w:t>"views"</w:t>
+      </w:r>
+      <w:r>
+        <w:rPr>
+          <w:color w:val="CC7832"/>
+          <w:sz w:val="18"/>
+          <w:szCs w:val="18"/>
+        </w:rPr>
+        <w:t xml:space="preserve">: </w:t>
+      </w:r>
+      <w:r>
+        <w:rPr>
           <w:color w:val="6897BB"/>
           <w:sz w:val="18"/>
           <w:szCs w:val="18"/>
         </w:rPr>
-        <w:t>1036</w:t>
+        <w:t>25</w:t>
       </w:r>
       <w:r>
         <w:rPr>
@@ -10298,7 +12267,7 @@
           <w:sz w:val="18"/>
           <w:szCs w:val="18"/>
         </w:rPr>
-        <w:t>"postName"</w:t>
+        <w:t>"tags"</w:t>
       </w:r>
       <w:r>
         <w:rPr>
@@ -10310,11 +12279,28 @@
       </w:r>
       <w:r>
         <w:rPr>
+          <w:color w:val="A9B7C6"/>
+          <w:sz w:val="18"/>
+          <w:szCs w:val="18"/>
+        </w:rPr>
+        <w:t>[</w:t>
+      </w:r>
+      <w:r>
+        <w:rPr>
+          <w:color w:val="A9B7C6"/>
+          <w:sz w:val="18"/>
+          <w:szCs w:val="18"/>
+        </w:rPr>
+        <w:br/>
+        <w:t xml:space="preserve">    </w:t>
+      </w:r>
+      <w:r>
+        <w:rPr>
           <w:color w:val="6A8759"/>
           <w:sz w:val="18"/>
           <w:szCs w:val="18"/>
         </w:rPr>
-        <w:t>"The good life"</w:t>
+        <w:t>"home"</w:t>
       </w:r>
       <w:r>
         <w:rPr>
@@ -10331,208 +12317,27 @@
           <w:szCs w:val="18"/>
         </w:rPr>
         <w:br/>
+        <w:t xml:space="preserve">    </w:t>
+      </w:r>
+      <w:r>
+        <w:rPr>
+          <w:color w:val="6A8759"/>
+          <w:sz w:val="18"/>
+          <w:szCs w:val="18"/>
+        </w:rPr>
+        <w:t>"green"</w:t>
+      </w:r>
+      <w:r>
+        <w:rPr>
+          <w:color w:val="6A8759"/>
+          <w:sz w:val="18"/>
+          <w:szCs w:val="18"/>
+        </w:rPr>
+        <w:br/>
         <w:t xml:space="preserve">  </w:t>
       </w:r>
       <w:r>
         <w:rPr>
-          <w:color w:val="9876AA"/>
-          <w:sz w:val="18"/>
-          <w:szCs w:val="18"/>
-        </w:rPr>
-        <w:t>"datePosted"</w:t>
-      </w:r>
-      <w:r>
-        <w:rPr>
-          <w:color w:val="CC7832"/>
-          <w:sz w:val="18"/>
-          <w:szCs w:val="18"/>
-        </w:rPr>
-        <w:t xml:space="preserve">: </w:t>
-      </w:r>
-      <w:r>
-        <w:rPr>
-          <w:color w:val="6A8759"/>
-          <w:sz w:val="18"/>
-          <w:szCs w:val="18"/>
-        </w:rPr>
-        <w:t>"2016-03-03:T12:23:00Z"</w:t>
-      </w:r>
-      <w:r>
-        <w:rPr>
-          <w:color w:val="CC7832"/>
-          <w:sz w:val="18"/>
-          <w:szCs w:val="18"/>
-        </w:rPr>
-        <w:t>,</w:t>
-      </w:r>
-      <w:r>
-        <w:rPr>
-          <w:color w:val="CC7832"/>
-          <w:sz w:val="18"/>
-          <w:szCs w:val="18"/>
-        </w:rPr>
-        <w:br/>
-        <w:t xml:space="preserve">  </w:t>
-      </w:r>
-      <w:r>
-        <w:rPr>
-          <w:color w:val="9876AA"/>
-          <w:sz w:val="18"/>
-          <w:szCs w:val="18"/>
-        </w:rPr>
-        <w:t>"author"</w:t>
-      </w:r>
-      <w:r>
-        <w:rPr>
-          <w:color w:val="CC7832"/>
-          <w:sz w:val="18"/>
-          <w:szCs w:val="18"/>
-        </w:rPr>
-        <w:t xml:space="preserve">: </w:t>
-      </w:r>
-      <w:r>
-        <w:rPr>
-          <w:color w:val="6A8759"/>
-          <w:sz w:val="18"/>
-          <w:szCs w:val="18"/>
-        </w:rPr>
-        <w:t>"Sello Mkantjwa"</w:t>
-      </w:r>
-      <w:r>
-        <w:rPr>
-          <w:color w:val="CC7832"/>
-          <w:sz w:val="18"/>
-          <w:szCs w:val="18"/>
-        </w:rPr>
-        <w:t>,</w:t>
-      </w:r>
-      <w:r>
-        <w:rPr>
-          <w:color w:val="CC7832"/>
-          <w:sz w:val="18"/>
-          <w:szCs w:val="18"/>
-        </w:rPr>
-        <w:br/>
-        <w:t xml:space="preserve">  </w:t>
-      </w:r>
-      <w:r>
-        <w:rPr>
-          <w:color w:val="9876AA"/>
-          <w:sz w:val="18"/>
-          <w:szCs w:val="18"/>
-        </w:rPr>
-        <w:t>"views"</w:t>
-      </w:r>
-      <w:r>
-        <w:rPr>
-          <w:color w:val="CC7832"/>
-          <w:sz w:val="18"/>
-          <w:szCs w:val="18"/>
-        </w:rPr>
-        <w:t xml:space="preserve">: </w:t>
-      </w:r>
-      <w:r>
-        <w:rPr>
-          <w:color w:val="6897BB"/>
-          <w:sz w:val="18"/>
-          <w:szCs w:val="18"/>
-        </w:rPr>
-        <w:t>25</w:t>
-      </w:r>
-      <w:r>
-        <w:rPr>
-          <w:color w:val="CC7832"/>
-          <w:sz w:val="18"/>
-          <w:szCs w:val="18"/>
-        </w:rPr>
-        <w:t>,</w:t>
-      </w:r>
-      <w:r>
-        <w:rPr>
-          <w:color w:val="CC7832"/>
-          <w:sz w:val="18"/>
-          <w:szCs w:val="18"/>
-        </w:rPr>
-        <w:br/>
-        <w:t xml:space="preserve">  </w:t>
-      </w:r>
-      <w:r>
-        <w:rPr>
-          <w:color w:val="9876AA"/>
-          <w:sz w:val="18"/>
-          <w:szCs w:val="18"/>
-        </w:rPr>
-        <w:t>"tags"</w:t>
-      </w:r>
-      <w:r>
-        <w:rPr>
-          <w:color w:val="CC7832"/>
-          <w:sz w:val="18"/>
-          <w:szCs w:val="18"/>
-        </w:rPr>
-        <w:t xml:space="preserve">: </w:t>
-      </w:r>
-      <w:r>
-        <w:rPr>
-          <w:color w:val="A9B7C6"/>
-          <w:sz w:val="18"/>
-          <w:szCs w:val="18"/>
-        </w:rPr>
-        <w:t>[</w:t>
-      </w:r>
-      <w:r>
-        <w:rPr>
-          <w:color w:val="A9B7C6"/>
-          <w:sz w:val="18"/>
-          <w:szCs w:val="18"/>
-        </w:rPr>
-        <w:br/>
-        <w:t xml:space="preserve">    </w:t>
-      </w:r>
-      <w:r>
-        <w:rPr>
-          <w:color w:val="6A8759"/>
-          <w:sz w:val="18"/>
-          <w:szCs w:val="18"/>
-        </w:rPr>
-        <w:t>"home"</w:t>
-      </w:r>
-      <w:r>
-        <w:rPr>
-          <w:color w:val="CC7832"/>
-          <w:sz w:val="18"/>
-          <w:szCs w:val="18"/>
-        </w:rPr>
-        <w:t>,</w:t>
-      </w:r>
-      <w:r>
-        <w:rPr>
-          <w:color w:val="CC7832"/>
-          <w:sz w:val="18"/>
-          <w:szCs w:val="18"/>
-        </w:rPr>
-        <w:br/>
-        <w:t xml:space="preserve">    </w:t>
-      </w:r>
-      <w:r>
-        <w:rPr>
-          <w:color w:val="6A8759"/>
-          <w:sz w:val="18"/>
-          <w:szCs w:val="18"/>
-        </w:rPr>
-        <w:t>"green"</w:t>
-      </w:r>
-      <w:r>
-        <w:rPr>
-          <w:color w:val="6A8759"/>
-          <w:sz w:val="18"/>
-          <w:szCs w:val="18"/>
-        </w:rPr>
-        <w:br/>
-        <w:t xml:space="preserve">  </w:t>
-      </w:r>
-      <w:r>
-        <w:rPr>
           <w:color w:val="A9B7C6"/>
           <w:sz w:val="18"/>
           <w:szCs w:val="18"/>
@@ -10558,20 +12363,27 @@
         <w:t>, o</w:t>
       </w:r>
       <w:r>
-        <w:t xml:space="preserve">ne could provide a </w:t>
-      </w:r>
-      <w:r>
-        <w:t xml:space="preserve">number </w:t>
-      </w:r>
-      <w:r>
-        <w:t xml:space="preserve">the value “xyyz” for the views value, or a “Sello” For the </w:t>
-      </w:r>
+        <w:t xml:space="preserve">ne could provide </w:t>
+      </w:r>
+      <w:r>
+        <w:t>the value “</w:t>
+      </w:r>
+      <w:proofErr w:type="spellStart"/>
+      <w:r>
+        <w:t>xyyz</w:t>
+      </w:r>
+      <w:proofErr w:type="spellEnd"/>
+      <w:r>
+        <w:t xml:space="preserve">” for the views value, or a “Sello” For the </w:t>
+      </w:r>
+      <w:proofErr w:type="spellStart"/>
       <w:r>
         <w:rPr>
           <w:i/>
         </w:rPr>
         <w:t>datePosted</w:t>
       </w:r>
+      <w:proofErr w:type="spellEnd"/>
       <w:r>
         <w:rPr>
           <w:i/>
@@ -10585,7 +12397,13 @@
     <w:p/>
     <w:p>
       <w:r>
-        <w:t xml:space="preserve">JSON schema defines a contract for what a valid object like. </w:t>
+        <w:t>JSON schema defines a contract for what a valid object</w:t>
+      </w:r>
+      <w:r>
+        <w:t xml:space="preserve"> looks</w:t>
+      </w:r>
+      <w:r>
+        <w:t xml:space="preserve"> like. </w:t>
       </w:r>
       <w:r>
         <w:t xml:space="preserve">For the example above, we can force our </w:t>
@@ -10904,7 +12722,25 @@
           <w:sz w:val="18"/>
           <w:szCs w:val="18"/>
         </w:rPr>
-        <w:t>"ObjectId"</w:t>
+        <w:t>"</w:t>
+      </w:r>
+      <w:proofErr w:type="spellStart"/>
+      <w:r>
+        <w:rPr>
+          <w:color w:val="6A8759"/>
+          <w:sz w:val="18"/>
+          <w:szCs w:val="18"/>
+        </w:rPr>
+        <w:t>ObjectId</w:t>
+      </w:r>
+      <w:proofErr w:type="spellEnd"/>
+      <w:r>
+        <w:rPr>
+          <w:color w:val="6A8759"/>
+          <w:sz w:val="18"/>
+          <w:szCs w:val="18"/>
+        </w:rPr>
+        <w:t>"</w:t>
       </w:r>
       <w:r>
         <w:rPr>
@@ -11119,7 +12955,25 @@
           <w:sz w:val="18"/>
           <w:szCs w:val="18"/>
         </w:rPr>
-        <w:t>"datePosted"</w:t>
+        <w:t>"</w:t>
+      </w:r>
+      <w:proofErr w:type="spellStart"/>
+      <w:r>
+        <w:rPr>
+          <w:color w:val="9876AA"/>
+          <w:sz w:val="18"/>
+          <w:szCs w:val="18"/>
+        </w:rPr>
+        <w:t>datePosted</w:t>
+      </w:r>
+      <w:proofErr w:type="spellEnd"/>
+      <w:r>
+        <w:rPr>
+          <w:color w:val="9876AA"/>
+          <w:sz w:val="18"/>
+          <w:szCs w:val="18"/>
+        </w:rPr>
+        <w:t>"</w:t>
       </w:r>
       <w:r>
         <w:rPr>
@@ -11440,7 +13294,25 @@
           <w:sz w:val="18"/>
           <w:szCs w:val="18"/>
         </w:rPr>
-        <w:t>"firstName"</w:t>
+        <w:t>"</w:t>
+      </w:r>
+      <w:proofErr w:type="spellStart"/>
+      <w:r>
+        <w:rPr>
+          <w:color w:val="9876AA"/>
+          <w:sz w:val="18"/>
+          <w:szCs w:val="18"/>
+        </w:rPr>
+        <w:t>firstName</w:t>
+      </w:r>
+      <w:proofErr w:type="spellEnd"/>
+      <w:r>
+        <w:rPr>
+          <w:color w:val="9876AA"/>
+          <w:sz w:val="18"/>
+          <w:szCs w:val="18"/>
+        </w:rPr>
+        <w:t>"</w:t>
       </w:r>
       <w:r>
         <w:rPr>
@@ -11746,14 +13618,32 @@
           <w:sz w:val="18"/>
           <w:szCs w:val="18"/>
         </w:rPr>
-        <w:t>"firstName"</w:t>
-      </w:r>
+        <w:t>"</w:t>
+      </w:r>
+      <w:proofErr w:type="spellStart"/>
       <w:r>
         <w:rPr>
           <w:color w:val="6A8759"/>
           <w:sz w:val="18"/>
           <w:szCs w:val="18"/>
         </w:rPr>
+        <w:t>firstName</w:t>
+      </w:r>
+      <w:proofErr w:type="spellEnd"/>
+      <w:r>
+        <w:rPr>
+          <w:color w:val="6A8759"/>
+          <w:sz w:val="18"/>
+          <w:szCs w:val="18"/>
+        </w:rPr>
+        <w:t>"</w:t>
+      </w:r>
+      <w:r>
+        <w:rPr>
+          <w:color w:val="6A8759"/>
+          <w:sz w:val="18"/>
+          <w:szCs w:val="18"/>
+        </w:rPr>
         <w:br/>
         <w:t xml:space="preserve">      </w:t>
       </w:r>
@@ -12094,7 +13984,25 @@
           <w:sz w:val="18"/>
           <w:szCs w:val="18"/>
         </w:rPr>
-        <w:t>"minItems"</w:t>
+        <w:t>"</w:t>
+      </w:r>
+      <w:proofErr w:type="spellStart"/>
+      <w:r>
+        <w:rPr>
+          <w:color w:val="9876AA"/>
+          <w:sz w:val="18"/>
+          <w:szCs w:val="18"/>
+        </w:rPr>
+        <w:t>minItems</w:t>
+      </w:r>
+      <w:proofErr w:type="spellEnd"/>
+      <w:r>
+        <w:rPr>
+          <w:color w:val="9876AA"/>
+          <w:sz w:val="18"/>
+          <w:szCs w:val="18"/>
+        </w:rPr>
+        <w:t>"</w:t>
       </w:r>
       <w:r>
         <w:rPr>
@@ -12285,7 +14193,25 @@
           <w:sz w:val="18"/>
           <w:szCs w:val="18"/>
         </w:rPr>
-        <w:t>"datePosted"</w:t>
+        <w:t>"</w:t>
+      </w:r>
+      <w:proofErr w:type="spellStart"/>
+      <w:r>
+        <w:rPr>
+          <w:color w:val="6A8759"/>
+          <w:sz w:val="18"/>
+          <w:szCs w:val="18"/>
+        </w:rPr>
+        <w:t>datePosted</w:t>
+      </w:r>
+      <w:proofErr w:type="spellEnd"/>
+      <w:r>
+        <w:rPr>
+          <w:color w:val="6A8759"/>
+          <w:sz w:val="18"/>
+          <w:szCs w:val="18"/>
+        </w:rPr>
+        <w:t>"</w:t>
       </w:r>
       <w:r>
         <w:rPr>
@@ -12370,12 +14296,20 @@
         <w:rPr>
           <w:color w:val="6A8759"/>
         </w:rPr>
-        <w:t>"datePosted</w:t>
-      </w:r>
+        <w:t>"</w:t>
+      </w:r>
+      <w:proofErr w:type="spellStart"/>
       <w:r>
         <w:rPr>
           <w:color w:val="6A8759"/>
         </w:rPr>
+        <w:t>datePosted</w:t>
+      </w:r>
+      <w:proofErr w:type="spellEnd"/>
+      <w:r>
+        <w:rPr>
+          <w:color w:val="6A8759"/>
+        </w:rPr>
         <w:t xml:space="preserve">” fields. </w:t>
       </w:r>
       <w:r>
@@ -12429,7 +14363,15 @@
         <w:t>we use a</w:t>
       </w:r>
       <w:r>
-        <w:t xml:space="preserve"> package called jsonschema. </w:t>
+        <w:t xml:space="preserve"> package called </w:t>
+      </w:r>
+      <w:proofErr w:type="spellStart"/>
+      <w:r>
+        <w:t>jsonschema</w:t>
+      </w:r>
+      <w:proofErr w:type="spellEnd"/>
+      <w:r>
+        <w:t xml:space="preserve">. </w:t>
       </w:r>
     </w:p>
     <w:p/>
@@ -12456,6 +14398,7 @@
           <w:szCs w:val="18"/>
         </w:rPr>
       </w:pPr>
+      <w:proofErr w:type="spellStart"/>
       <w:r>
         <w:rPr>
           <w:b/>
@@ -12464,48 +14407,9 @@
           <w:sz w:val="18"/>
           <w:szCs w:val="18"/>
         </w:rPr>
-        <w:t xml:space="preserve">var </w:t>
-      </w:r>
-      <w:r>
-        <w:rPr>
-          <w:color w:val="A9B7C6"/>
-          <w:sz w:val="18"/>
-          <w:szCs w:val="18"/>
-        </w:rPr>
-        <w:t>schema = require(</w:t>
-      </w:r>
-      <w:r>
-        <w:rPr>
-          <w:color w:val="6A8759"/>
-          <w:sz w:val="18"/>
-          <w:szCs w:val="18"/>
-        </w:rPr>
-        <w:t>"./post-schema.json"</w:t>
-      </w:r>
-      <w:r>
-        <w:rPr>
-          <w:color w:val="A9B7C6"/>
-          <w:sz w:val="18"/>
-          <w:szCs w:val="18"/>
-        </w:rPr>
-        <w:t>)</w:t>
-      </w:r>
-      <w:r>
-        <w:rPr>
-          <w:color w:val="CC7832"/>
-          <w:sz w:val="18"/>
-          <w:szCs w:val="18"/>
-        </w:rPr>
-        <w:t>;</w:t>
-      </w:r>
-      <w:r>
-        <w:rPr>
-          <w:color w:val="CC7832"/>
-          <w:sz w:val="18"/>
-          <w:szCs w:val="18"/>
-        </w:rPr>
-        <w:br/>
-      </w:r>
+        <w:t>var</w:t>
+      </w:r>
+      <w:proofErr w:type="spellEnd"/>
       <w:r>
         <w:rPr>
           <w:b/>
@@ -12514,15 +14418,15 @@
           <w:sz w:val="18"/>
           <w:szCs w:val="18"/>
         </w:rPr>
-        <w:t xml:space="preserve">var </w:t>
-      </w:r>
-      <w:r>
-        <w:rPr>
-          <w:color w:val="A9B7C6"/>
-          <w:sz w:val="18"/>
-          <w:szCs w:val="18"/>
-        </w:rPr>
-        <w:t>post = require(</w:t>
+        <w:t xml:space="preserve"> </w:t>
+      </w:r>
+      <w:r>
+        <w:rPr>
+          <w:color w:val="A9B7C6"/>
+          <w:sz w:val="18"/>
+          <w:szCs w:val="18"/>
+        </w:rPr>
+        <w:t>schema = require(</w:t>
       </w:r>
       <w:r>
         <w:rPr>
@@ -12530,7 +14434,25 @@
           <w:sz w:val="18"/>
           <w:szCs w:val="18"/>
         </w:rPr>
-        <w:t>"./example-post.json"</w:t>
+        <w:t>"./post-</w:t>
+      </w:r>
+      <w:proofErr w:type="spellStart"/>
+      <w:r>
+        <w:rPr>
+          <w:color w:val="6A8759"/>
+          <w:sz w:val="18"/>
+          <w:szCs w:val="18"/>
+        </w:rPr>
+        <w:t>schema.json</w:t>
+      </w:r>
+      <w:proofErr w:type="spellEnd"/>
+      <w:r>
+        <w:rPr>
+          <w:color w:val="6A8759"/>
+          <w:sz w:val="18"/>
+          <w:szCs w:val="18"/>
+        </w:rPr>
+        <w:t>"</w:t>
       </w:r>
       <w:r>
         <w:rPr>
@@ -12556,6 +14478,7 @@
         </w:rPr>
         <w:br/>
       </w:r>
+      <w:proofErr w:type="spellStart"/>
       <w:r>
         <w:rPr>
           <w:b/>
@@ -12564,56 +14487,9 @@
           <w:sz w:val="18"/>
           <w:szCs w:val="18"/>
         </w:rPr>
-        <w:t xml:space="preserve">var </w:t>
-      </w:r>
-      <w:r>
-        <w:rPr>
-          <w:color w:val="A9B7C6"/>
-          <w:sz w:val="18"/>
-          <w:szCs w:val="18"/>
-        </w:rPr>
-        <w:t>Validator = require(</w:t>
-      </w:r>
-      <w:r>
-        <w:rPr>
-          <w:color w:val="6A8759"/>
-          <w:sz w:val="18"/>
-          <w:szCs w:val="18"/>
-        </w:rPr>
-        <w:t>'jsonschema'</w:t>
-      </w:r>
-      <w:r>
-        <w:rPr>
-          <w:color w:val="A9B7C6"/>
-          <w:sz w:val="18"/>
-          <w:szCs w:val="18"/>
-        </w:rPr>
-        <w:t>).</w:t>
-      </w:r>
-      <w:r>
-        <w:rPr>
-          <w:color w:val="9876AA"/>
-          <w:sz w:val="18"/>
-          <w:szCs w:val="18"/>
-        </w:rPr>
-        <w:t>Validator</w:t>
-      </w:r>
-      <w:r>
-        <w:rPr>
-          <w:color w:val="CC7832"/>
-          <w:sz w:val="18"/>
-          <w:szCs w:val="18"/>
-        </w:rPr>
-        <w:t>;</w:t>
-      </w:r>
-      <w:r>
-        <w:rPr>
-          <w:color w:val="CC7832"/>
-          <w:sz w:val="18"/>
-          <w:szCs w:val="18"/>
-        </w:rPr>
-        <w:br/>
-      </w:r>
+        <w:t>var</w:t>
+      </w:r>
+      <w:proofErr w:type="spellEnd"/>
       <w:r>
         <w:rPr>
           <w:b/>
@@ -12622,16 +14498,67 @@
           <w:sz w:val="18"/>
           <w:szCs w:val="18"/>
         </w:rPr>
-        <w:t xml:space="preserve">var </w:t>
-      </w:r>
-      <w:r>
-        <w:rPr>
-          <w:color w:val="A9B7C6"/>
-          <w:sz w:val="18"/>
-          <w:szCs w:val="18"/>
-        </w:rPr>
-        <w:t xml:space="preserve">v = </w:t>
-      </w:r>
+        <w:t xml:space="preserve"> </w:t>
+      </w:r>
+      <w:r>
+        <w:rPr>
+          <w:color w:val="A9B7C6"/>
+          <w:sz w:val="18"/>
+          <w:szCs w:val="18"/>
+        </w:rPr>
+        <w:t>post = require(</w:t>
+      </w:r>
+      <w:r>
+        <w:rPr>
+          <w:color w:val="6A8759"/>
+          <w:sz w:val="18"/>
+          <w:szCs w:val="18"/>
+        </w:rPr>
+        <w:t>"./example-</w:t>
+      </w:r>
+      <w:proofErr w:type="spellStart"/>
+      <w:r>
+        <w:rPr>
+          <w:color w:val="6A8759"/>
+          <w:sz w:val="18"/>
+          <w:szCs w:val="18"/>
+        </w:rPr>
+        <w:t>post.json</w:t>
+      </w:r>
+      <w:proofErr w:type="spellEnd"/>
+      <w:r>
+        <w:rPr>
+          <w:color w:val="6A8759"/>
+          <w:sz w:val="18"/>
+          <w:szCs w:val="18"/>
+        </w:rPr>
+        <w:t>"</w:t>
+      </w:r>
+      <w:r>
+        <w:rPr>
+          <w:color w:val="A9B7C6"/>
+          <w:sz w:val="18"/>
+          <w:szCs w:val="18"/>
+        </w:rPr>
+        <w:t>)</w:t>
+      </w:r>
+      <w:r>
+        <w:rPr>
+          <w:color w:val="CC7832"/>
+          <w:sz w:val="18"/>
+          <w:szCs w:val="18"/>
+        </w:rPr>
+        <w:t>;</w:t>
+      </w:r>
+      <w:r>
+        <w:rPr>
+          <w:color w:val="CC7832"/>
+          <w:sz w:val="18"/>
+          <w:szCs w:val="18"/>
+        </w:rPr>
+        <w:br/>
+      </w:r>
+      <w:proofErr w:type="spellStart"/>
       <w:r>
         <w:rPr>
           <w:b/>
@@ -12640,6 +14567,123 @@
           <w:sz w:val="18"/>
           <w:szCs w:val="18"/>
         </w:rPr>
+        <w:t>var</w:t>
+      </w:r>
+      <w:proofErr w:type="spellEnd"/>
+      <w:r>
+        <w:rPr>
+          <w:b/>
+          <w:bCs/>
+          <w:color w:val="CC7832"/>
+          <w:sz w:val="18"/>
+          <w:szCs w:val="18"/>
+        </w:rPr>
+        <w:t xml:space="preserve"> </w:t>
+      </w:r>
+      <w:r>
+        <w:rPr>
+          <w:color w:val="A9B7C6"/>
+          <w:sz w:val="18"/>
+          <w:szCs w:val="18"/>
+        </w:rPr>
+        <w:t>Validator = require(</w:t>
+      </w:r>
+      <w:r>
+        <w:rPr>
+          <w:color w:val="6A8759"/>
+          <w:sz w:val="18"/>
+          <w:szCs w:val="18"/>
+        </w:rPr>
+        <w:t>'</w:t>
+      </w:r>
+      <w:proofErr w:type="spellStart"/>
+      <w:r>
+        <w:rPr>
+          <w:color w:val="6A8759"/>
+          <w:sz w:val="18"/>
+          <w:szCs w:val="18"/>
+        </w:rPr>
+        <w:t>jsonschema</w:t>
+      </w:r>
+      <w:proofErr w:type="spellEnd"/>
+      <w:r>
+        <w:rPr>
+          <w:color w:val="6A8759"/>
+          <w:sz w:val="18"/>
+          <w:szCs w:val="18"/>
+        </w:rPr>
+        <w:t>'</w:t>
+      </w:r>
+      <w:r>
+        <w:rPr>
+          <w:color w:val="A9B7C6"/>
+          <w:sz w:val="18"/>
+          <w:szCs w:val="18"/>
+        </w:rPr>
+        <w:t>).</w:t>
+      </w:r>
+      <w:r>
+        <w:rPr>
+          <w:color w:val="9876AA"/>
+          <w:sz w:val="18"/>
+          <w:szCs w:val="18"/>
+        </w:rPr>
+        <w:t>Validator</w:t>
+      </w:r>
+      <w:r>
+        <w:rPr>
+          <w:color w:val="CC7832"/>
+          <w:sz w:val="18"/>
+          <w:szCs w:val="18"/>
+        </w:rPr>
+        <w:t>;</w:t>
+      </w:r>
+      <w:r>
+        <w:rPr>
+          <w:color w:val="CC7832"/>
+          <w:sz w:val="18"/>
+          <w:szCs w:val="18"/>
+        </w:rPr>
+        <w:br/>
+      </w:r>
+      <w:proofErr w:type="spellStart"/>
+      <w:r>
+        <w:rPr>
+          <w:b/>
+          <w:bCs/>
+          <w:color w:val="CC7832"/>
+          <w:sz w:val="18"/>
+          <w:szCs w:val="18"/>
+        </w:rPr>
+        <w:t>var</w:t>
+      </w:r>
+      <w:proofErr w:type="spellEnd"/>
+      <w:r>
+        <w:rPr>
+          <w:b/>
+          <w:bCs/>
+          <w:color w:val="CC7832"/>
+          <w:sz w:val="18"/>
+          <w:szCs w:val="18"/>
+        </w:rPr>
+        <w:t xml:space="preserve"> </w:t>
+      </w:r>
+      <w:r>
+        <w:rPr>
+          <w:color w:val="A9B7C6"/>
+          <w:sz w:val="18"/>
+          <w:szCs w:val="18"/>
+        </w:rPr>
+        <w:t xml:space="preserve">v = </w:t>
+      </w:r>
+      <w:r>
+        <w:rPr>
+          <w:b/>
+          <w:bCs/>
+          <w:color w:val="CC7832"/>
+          <w:sz w:val="18"/>
+          <w:szCs w:val="18"/>
+        </w:rPr>
         <w:t xml:space="preserve">new </w:t>
       </w:r>
       <w:r>
@@ -12696,7 +14740,16 @@
           <w:sz w:val="18"/>
           <w:szCs w:val="18"/>
         </w:rPr>
-        <w:t>(v.</w:t>
+        <w:t>(</w:t>
+      </w:r>
+      <w:proofErr w:type="spellStart"/>
+      <w:r>
+        <w:rPr>
+          <w:color w:val="A9B7C6"/>
+          <w:sz w:val="18"/>
+          <w:szCs w:val="18"/>
+        </w:rPr>
+        <w:t>v.</w:t>
       </w:r>
       <w:r>
         <w:rPr>
@@ -12706,6 +14759,7 @@
         </w:rPr>
         <w:t>validate</w:t>
       </w:r>
+      <w:proofErr w:type="spellEnd"/>
       <w:r>
         <w:rPr>
           <w:color w:val="A9B7C6"/>
@@ -12931,6 +14985,7 @@
         <w:br/>
         <w:t xml:space="preserve">        </w:t>
       </w:r>
+      <w:proofErr w:type="spellStart"/>
       <w:r>
         <w:rPr>
           <w:color w:val="9876AA"/>
@@ -12939,6 +14994,7 @@
         </w:rPr>
         <w:t>datePosted</w:t>
       </w:r>
+      <w:proofErr w:type="spellEnd"/>
       <w:r>
         <w:rPr>
           <w:color w:val="A9B7C6"/>
@@ -12988,6 +15044,7 @@
         </w:rPr>
         <w:t xml:space="preserve">: { </w:t>
       </w:r>
+      <w:proofErr w:type="spellStart"/>
       <w:r>
         <w:rPr>
           <w:color w:val="9876AA"/>
@@ -12996,6 +15053,7 @@
         </w:rPr>
         <w:t>firstName</w:t>
       </w:r>
+      <w:proofErr w:type="spellEnd"/>
       <w:r>
         <w:rPr>
           <w:color w:val="A9B7C6"/>
@@ -13423,6 +15481,7 @@
         <w:br/>
         <w:t xml:space="preserve">            </w:t>
       </w:r>
+      <w:proofErr w:type="spellStart"/>
       <w:r>
         <w:rPr>
           <w:color w:val="9876AA"/>
@@ -13431,6 +15490,7 @@
         </w:rPr>
         <w:t>datePosted</w:t>
       </w:r>
+      <w:proofErr w:type="spellEnd"/>
       <w:r>
         <w:rPr>
           <w:color w:val="A9B7C6"/>
@@ -13609,7 +15669,25 @@
           <w:sz w:val="18"/>
           <w:szCs w:val="18"/>
         </w:rPr>
-        <w:t xml:space="preserve">'datePosted' </w:t>
+        <w:t>'</w:t>
+      </w:r>
+      <w:proofErr w:type="spellStart"/>
+      <w:r>
+        <w:rPr>
+          <w:color w:val="6A8759"/>
+          <w:sz w:val="18"/>
+          <w:szCs w:val="18"/>
+        </w:rPr>
+        <w:t>datePosted</w:t>
+      </w:r>
+      <w:proofErr w:type="spellEnd"/>
+      <w:r>
+        <w:rPr>
+          <w:color w:val="6A8759"/>
+          <w:sz w:val="18"/>
+          <w:szCs w:val="18"/>
+        </w:rPr>
+        <w:t xml:space="preserve">' </w:t>
       </w:r>
       <w:r>
         <w:rPr>
@@ -13636,6 +15714,7 @@
         <w:br/>
         <w:t xml:space="preserve">    </w:t>
       </w:r>
+      <w:proofErr w:type="spellStart"/>
       <w:r>
         <w:rPr>
           <w:color w:val="9876AA"/>
@@ -13644,6 +15723,7 @@
         </w:rPr>
         <w:t>propertyPath</w:t>
       </w:r>
+      <w:proofErr w:type="spellEnd"/>
       <w:r>
         <w:rPr>
           <w:color w:val="A9B7C6"/>
@@ -13710,6 +15790,7 @@
         <w:br/>
         <w:t xml:space="preserve">        </w:t>
       </w:r>
+      <w:proofErr w:type="spellStart"/>
       <w:r>
         <w:rPr>
           <w:color w:val="9876AA"/>
@@ -13718,6 +15799,7 @@
         </w:rPr>
         <w:t>throwError</w:t>
       </w:r>
+      <w:proofErr w:type="spellEnd"/>
       <w:r>
         <w:rPr>
           <w:color w:val="A9B7C6"/>
@@ -13751,6 +15833,7 @@
         <w:br/>
         <w:t xml:space="preserve">        </w:t>
       </w:r>
+      <w:proofErr w:type="spellStart"/>
       <w:r>
         <w:rPr>
           <w:color w:val="9876AA"/>
@@ -13759,6 +15842,7 @@
         </w:rPr>
         <w:t>disableFormat</w:t>
       </w:r>
+      <w:proofErr w:type="spellEnd"/>
       <w:r>
         <w:rPr>
           <w:color w:val="A9B7C6"/>
@@ -13819,9 +15903,11 @@
       <w:pPr>
         <w:pStyle w:val="Heading1"/>
       </w:pPr>
+      <w:proofErr w:type="spellStart"/>
       <w:r>
         <w:t>Templating</w:t>
       </w:r>
+      <w:proofErr w:type="spellEnd"/>
       <w:r>
         <w:t xml:space="preserve"> </w:t>
       </w:r>
@@ -13867,6 +15953,11 @@
       <w:r>
         <w:t xml:space="preserve">. </w:t>
       </w:r>
+      <w:r>
+        <w:tab/>
+      </w:r>
+      <w:bookmarkStart w:id="0" w:name="_GoBack"/>
+      <w:bookmarkEnd w:id="0"/>
     </w:p>
     <w:p>
       <w:pPr>
@@ -14015,18 +16106,41 @@
           <w:szCs w:val="18"/>
           <w:lang w:eastAsia="en-ZA"/>
         </w:rPr>
-        <w:t>&lt;b&gt;</w:t>
-      </w:r>
-      <w:r>
-        <w:rPr>
-          <w:rFonts w:ascii="Courier New" w:eastAsia="Times New Roman" w:hAnsi="Courier New" w:cs="Courier New"/>
-          <w:color w:val="A9B7C6"/>
-          <w:sz w:val="18"/>
-          <w:szCs w:val="18"/>
-          <w:lang w:eastAsia="en-ZA"/>
-        </w:rPr>
-        <w:t>{{</w:t>
-      </w:r>
+        <w:t>&lt;b</w:t>
+      </w:r>
+      <w:proofErr w:type="gramStart"/>
+      <w:r>
+        <w:rPr>
+          <w:rFonts w:ascii="Courier New" w:eastAsia="Times New Roman" w:hAnsi="Courier New" w:cs="Courier New"/>
+          <w:color w:val="E8BF6A"/>
+          <w:sz w:val="18"/>
+          <w:szCs w:val="18"/>
+          <w:lang w:eastAsia="en-ZA"/>
+        </w:rPr>
+        <w:t>&gt;</w:t>
+      </w:r>
+      <w:r>
+        <w:rPr>
+          <w:rFonts w:ascii="Courier New" w:eastAsia="Times New Roman" w:hAnsi="Courier New" w:cs="Courier New"/>
+          <w:color w:val="A9B7C6"/>
+          <w:sz w:val="18"/>
+          <w:szCs w:val="18"/>
+          <w:lang w:eastAsia="en-ZA"/>
+        </w:rPr>
+        <w:t>{</w:t>
+      </w:r>
+      <w:proofErr w:type="gramEnd"/>
+      <w:r>
+        <w:rPr>
+          <w:rFonts w:ascii="Courier New" w:eastAsia="Times New Roman" w:hAnsi="Courier New" w:cs="Courier New"/>
+          <w:color w:val="A9B7C6"/>
+          <w:sz w:val="18"/>
+          <w:szCs w:val="18"/>
+          <w:lang w:eastAsia="en-ZA"/>
+        </w:rPr>
+        <w:t>{</w:t>
+      </w:r>
+      <w:proofErr w:type="spellStart"/>
       <w:r>
         <w:rPr>
           <w:rFonts w:ascii="Courier New" w:eastAsia="Times New Roman" w:hAnsi="Courier New" w:cs="Courier New"/>
@@ -14039,6 +16153,7 @@
         </w:rPr>
         <w:t>firstName</w:t>
       </w:r>
+      <w:proofErr w:type="spellEnd"/>
       <w:r>
         <w:rPr>
           <w:rFonts w:ascii="Courier New" w:eastAsia="Times New Roman" w:hAnsi="Courier New" w:cs="Courier New"/>
@@ -14127,7 +16242,15 @@
     <w:p/>
     <w:p>
       <w:r>
-        <w:t xml:space="preserve">If firstName = </w:t>
+        <w:t xml:space="preserve">If </w:t>
+      </w:r>
+      <w:proofErr w:type="spellStart"/>
+      <w:r>
+        <w:t>firstName</w:t>
+      </w:r>
+      <w:proofErr w:type="spellEnd"/>
+      <w:r>
+        <w:t xml:space="preserve"> = </w:t>
       </w:r>
       <w:r>
         <w:rPr>
@@ -14347,13 +16470,21 @@
     </w:p>
     <w:p>
       <w:r>
-        <w:t>Say our post looks like this</w:t>
+        <w:t xml:space="preserve">Say our post looks like </w:t>
+      </w:r>
+      <w:proofErr w:type="gramStart"/>
+      <w:r>
+        <w:t>this</w:t>
       </w:r>
       <w:r>
         <w:t xml:space="preserve"> </w:t>
       </w:r>
       <w:r>
-        <w:t xml:space="preserve">: </w:t>
+        <w:t>:</w:t>
+      </w:r>
+      <w:proofErr w:type="gramEnd"/>
+      <w:r>
+        <w:t xml:space="preserve"> </w:t>
       </w:r>
     </w:p>
     <w:p>
@@ -14467,6 +16598,78 @@
           <w:lang w:eastAsia="en-ZA"/>
         </w:rPr>
         <w:br/>
+      </w:r>
+      <w:proofErr w:type="gramStart"/>
+      <w:r>
+        <w:rPr>
+          <w:rFonts w:ascii="Courier New" w:eastAsia="Times New Roman" w:hAnsi="Courier New" w:cs="Courier New"/>
+          <w:color w:val="A9B7C6"/>
+          <w:sz w:val="18"/>
+          <w:szCs w:val="18"/>
+          <w:lang w:eastAsia="en-ZA"/>
+        </w:rPr>
+        <w:t xml:space="preserve"> </w:t>
+      </w:r>
+      <w:proofErr w:type="gramEnd"/>
+      <w:r>
+        <w:rPr>
+          <w:rFonts w:ascii="Courier New" w:eastAsia="Times New Roman" w:hAnsi="Courier New" w:cs="Courier New"/>
+          <w:color w:val="A9B7C6"/>
+          <w:sz w:val="18"/>
+          <w:szCs w:val="18"/>
+          <w:lang w:eastAsia="en-ZA"/>
+        </w:rPr>
+        <w:t xml:space="preserve"> </w:t>
+      </w:r>
+      <w:r>
+        <w:rPr>
+          <w:rFonts w:ascii="Courier New" w:eastAsia="Times New Roman" w:hAnsi="Courier New" w:cs="Courier New"/>
+          <w:color w:val="9876AA"/>
+          <w:sz w:val="18"/>
+          <w:szCs w:val="18"/>
+          <w:lang w:eastAsia="en-ZA"/>
+        </w:rPr>
+        <w:t>"id"</w:t>
+      </w:r>
+      <w:r>
+        <w:rPr>
+          <w:rFonts w:ascii="Courier New" w:eastAsia="Times New Roman" w:hAnsi="Courier New" w:cs="Courier New"/>
+          <w:color w:val="CC7832"/>
+          <w:sz w:val="18"/>
+          <w:szCs w:val="18"/>
+          <w:lang w:eastAsia="en-ZA"/>
+        </w:rPr>
+        <w:t xml:space="preserve">: </w:t>
+      </w:r>
+      <w:r>
+        <w:rPr>
+          <w:rFonts w:ascii="Courier New" w:eastAsia="Times New Roman" w:hAnsi="Courier New" w:cs="Courier New"/>
+          <w:color w:val="6897BB"/>
+          <w:sz w:val="18"/>
+          <w:szCs w:val="18"/>
+          <w:lang w:eastAsia="en-ZA"/>
+        </w:rPr>
+        <w:t>1036</w:t>
+      </w:r>
+      <w:r>
+        <w:rPr>
+          <w:rFonts w:ascii="Courier New" w:eastAsia="Times New Roman" w:hAnsi="Courier New" w:cs="Courier New"/>
+          <w:color w:val="CC7832"/>
+          <w:sz w:val="18"/>
+          <w:szCs w:val="18"/>
+          <w:lang w:eastAsia="en-ZA"/>
+        </w:rPr>
+        <w:t>,</w:t>
+      </w:r>
+      <w:r>
+        <w:rPr>
+          <w:rFonts w:ascii="Courier New" w:eastAsia="Times New Roman" w:hAnsi="Courier New" w:cs="Courier New"/>
+          <w:color w:val="CC7832"/>
+          <w:sz w:val="18"/>
+          <w:szCs w:val="18"/>
+          <w:lang w:eastAsia="en-ZA"/>
+        </w:rPr>
+        <w:br/>
         <w:t xml:space="preserve">  </w:t>
       </w:r>
       <w:r>
@@ -14477,7 +16680,7 @@
           <w:szCs w:val="18"/>
           <w:lang w:eastAsia="en-ZA"/>
         </w:rPr>
-        <w:t>"id"</w:t>
+        <w:t>"title"</w:t>
       </w:r>
       <w:r>
         <w:rPr>
@@ -14492,12 +16695,12 @@
       <w:r>
         <w:rPr>
           <w:rFonts w:ascii="Courier New" w:eastAsia="Times New Roman" w:hAnsi="Courier New" w:cs="Courier New"/>
-          <w:color w:val="6897BB"/>
-          <w:sz w:val="18"/>
-          <w:szCs w:val="18"/>
-          <w:lang w:eastAsia="en-ZA"/>
-        </w:rPr>
-        <w:t>1036</w:t>
+          <w:color w:val="6A8759"/>
+          <w:sz w:val="18"/>
+          <w:szCs w:val="18"/>
+          <w:lang w:eastAsia="en-ZA"/>
+        </w:rPr>
+        <w:t>"The good life"</w:t>
       </w:r>
       <w:r>
         <w:rPr>
@@ -14528,7 +16731,29 @@
           <w:szCs w:val="18"/>
           <w:lang w:eastAsia="en-ZA"/>
         </w:rPr>
-        <w:t>"title"</w:t>
+        <w:t>"</w:t>
+      </w:r>
+      <w:proofErr w:type="spellStart"/>
+      <w:r>
+        <w:rPr>
+          <w:rFonts w:ascii="Courier New" w:eastAsia="Times New Roman" w:hAnsi="Courier New" w:cs="Courier New"/>
+          <w:color w:val="9876AA"/>
+          <w:sz w:val="18"/>
+          <w:szCs w:val="18"/>
+          <w:lang w:eastAsia="en-ZA"/>
+        </w:rPr>
+        <w:t>datePosted</w:t>
+      </w:r>
+      <w:proofErr w:type="spellEnd"/>
+      <w:r>
+        <w:rPr>
+          <w:rFonts w:ascii="Courier New" w:eastAsia="Times New Roman" w:hAnsi="Courier New" w:cs="Courier New"/>
+          <w:color w:val="9876AA"/>
+          <w:sz w:val="18"/>
+          <w:szCs w:val="18"/>
+          <w:lang w:eastAsia="en-ZA"/>
+        </w:rPr>
+        <w:t>"</w:t>
       </w:r>
       <w:r>
         <w:rPr>
@@ -14548,7 +16773,7 @@
           <w:szCs w:val="18"/>
           <w:lang w:eastAsia="en-ZA"/>
         </w:rPr>
-        <w:t>"The good life"</w:t>
+        <w:t>"2016-03-03T12:23:00Z"</w:t>
       </w:r>
       <w:r>
         <w:rPr>
@@ -14579,7 +16804,7 @@
           <w:szCs w:val="18"/>
           <w:lang w:eastAsia="en-ZA"/>
         </w:rPr>
-        <w:t>"datePosted"</w:t>
+        <w:t>"author"</w:t>
       </w:r>
       <w:r>
         <w:rPr>
@@ -14594,33 +16819,23 @@
       <w:r>
         <w:rPr>
           <w:rFonts w:ascii="Courier New" w:eastAsia="Times New Roman" w:hAnsi="Courier New" w:cs="Courier New"/>
-          <w:color w:val="6A8759"/>
-          <w:sz w:val="18"/>
-          <w:szCs w:val="18"/>
-          <w:lang w:eastAsia="en-ZA"/>
-        </w:rPr>
-        <w:t>"2016-03-03T12:23:00Z"</w:t>
-      </w:r>
-      <w:r>
-        <w:rPr>
-          <w:rFonts w:ascii="Courier New" w:eastAsia="Times New Roman" w:hAnsi="Courier New" w:cs="Courier New"/>
-          <w:color w:val="CC7832"/>
-          <w:sz w:val="18"/>
-          <w:szCs w:val="18"/>
-          <w:lang w:eastAsia="en-ZA"/>
-        </w:rPr>
-        <w:t>,</w:t>
-      </w:r>
-      <w:r>
-        <w:rPr>
-          <w:rFonts w:ascii="Courier New" w:eastAsia="Times New Roman" w:hAnsi="Courier New" w:cs="Courier New"/>
-          <w:color w:val="CC7832"/>
-          <w:sz w:val="18"/>
-          <w:szCs w:val="18"/>
-          <w:lang w:eastAsia="en-ZA"/>
-        </w:rPr>
-        <w:br/>
-        <w:t xml:space="preserve">  </w:t>
+          <w:color w:val="A9B7C6"/>
+          <w:sz w:val="18"/>
+          <w:szCs w:val="18"/>
+          <w:lang w:eastAsia="en-ZA"/>
+        </w:rPr>
+        <w:t>{</w:t>
+      </w:r>
+      <w:r>
+        <w:rPr>
+          <w:rFonts w:ascii="Courier New" w:eastAsia="Times New Roman" w:hAnsi="Courier New" w:cs="Courier New"/>
+          <w:color w:val="A9B7C6"/>
+          <w:sz w:val="18"/>
+          <w:szCs w:val="18"/>
+          <w:lang w:eastAsia="en-ZA"/>
+        </w:rPr>
+        <w:br/>
+        <w:t xml:space="preserve">    </w:t>
       </w:r>
       <w:r>
         <w:rPr>
@@ -14630,39 +16845,9 @@
           <w:szCs w:val="18"/>
           <w:lang w:eastAsia="en-ZA"/>
         </w:rPr>
-        <w:t>"author"</w:t>
-      </w:r>
-      <w:r>
-        <w:rPr>
-          <w:rFonts w:ascii="Courier New" w:eastAsia="Times New Roman" w:hAnsi="Courier New" w:cs="Courier New"/>
-          <w:color w:val="CC7832"/>
-          <w:sz w:val="18"/>
-          <w:szCs w:val="18"/>
-          <w:lang w:eastAsia="en-ZA"/>
-        </w:rPr>
-        <w:t xml:space="preserve">: </w:t>
-      </w:r>
-      <w:r>
-        <w:rPr>
-          <w:rFonts w:ascii="Courier New" w:eastAsia="Times New Roman" w:hAnsi="Courier New" w:cs="Courier New"/>
-          <w:color w:val="A9B7C6"/>
-          <w:sz w:val="18"/>
-          <w:szCs w:val="18"/>
-          <w:lang w:eastAsia="en-ZA"/>
-        </w:rPr>
-        <w:t>{</w:t>
-      </w:r>
-      <w:r>
-        <w:rPr>
-          <w:rFonts w:ascii="Courier New" w:eastAsia="Times New Roman" w:hAnsi="Courier New" w:cs="Courier New"/>
-          <w:color w:val="A9B7C6"/>
-          <w:sz w:val="18"/>
-          <w:szCs w:val="18"/>
-          <w:lang w:eastAsia="en-ZA"/>
-        </w:rPr>
-        <w:br/>
-        <w:t xml:space="preserve">    </w:t>
-      </w:r>
+        <w:t>"</w:t>
+      </w:r>
+      <w:proofErr w:type="spellStart"/>
       <w:r>
         <w:rPr>
           <w:rFonts w:ascii="Courier New" w:eastAsia="Times New Roman" w:hAnsi="Courier New" w:cs="Courier New"/>
@@ -14671,7 +16856,18 @@
           <w:szCs w:val="18"/>
           <w:lang w:eastAsia="en-ZA"/>
         </w:rPr>
-        <w:t>"firstName"</w:t>
+        <w:t>firstName</w:t>
+      </w:r>
+      <w:proofErr w:type="spellEnd"/>
+      <w:r>
+        <w:rPr>
+          <w:rFonts w:ascii="Courier New" w:eastAsia="Times New Roman" w:hAnsi="Courier New" w:cs="Courier New"/>
+          <w:color w:val="9876AA"/>
+          <w:sz w:val="18"/>
+          <w:szCs w:val="18"/>
+          <w:lang w:eastAsia="en-ZA"/>
+        </w:rPr>
+        <w:t>"</w:t>
       </w:r>
       <w:r>
         <w:rPr>
@@ -15028,6 +17224,7 @@
       <w:r>
         <w:t xml:space="preserve"> </w:t>
       </w:r>
+      <w:proofErr w:type="spellStart"/>
       <w:r>
         <w:rPr>
           <w:rFonts w:ascii="Courier New" w:eastAsia="Times New Roman" w:hAnsi="Courier New" w:cs="Courier New"/>
@@ -15036,6 +17233,7 @@
         </w:rPr>
         <w:t>post.hbs</w:t>
       </w:r>
+      <w:proofErr w:type="spellEnd"/>
       <w:r>
         <w:rPr>
           <w:i/>
@@ -15158,7 +17356,18 @@
           <w:szCs w:val="18"/>
           <w:lang w:eastAsia="en-ZA"/>
         </w:rPr>
-        <w:t>}}</w:t>
+        <w:t>}</w:t>
+      </w:r>
+      <w:proofErr w:type="gramStart"/>
+      <w:r>
+        <w:rPr>
+          <w:rFonts w:ascii="Courier New" w:eastAsia="Times New Roman" w:hAnsi="Courier New" w:cs="Courier New"/>
+          <w:color w:val="A9B7C6"/>
+          <w:sz w:val="18"/>
+          <w:szCs w:val="18"/>
+          <w:lang w:eastAsia="en-ZA"/>
+        </w:rPr>
+        <w:t>}</w:t>
       </w:r>
       <w:r>
         <w:rPr>
@@ -15168,7 +17377,30 @@
           <w:szCs w:val="18"/>
           <w:lang w:eastAsia="en-ZA"/>
         </w:rPr>
-        <w:t>&lt;br/&gt;</w:t>
+        <w:t>&lt;</w:t>
+      </w:r>
+      <w:proofErr w:type="spellStart"/>
+      <w:proofErr w:type="gramEnd"/>
+      <w:r>
+        <w:rPr>
+          <w:rFonts w:ascii="Courier New" w:eastAsia="Times New Roman" w:hAnsi="Courier New" w:cs="Courier New"/>
+          <w:color w:val="E8BF6A"/>
+          <w:sz w:val="18"/>
+          <w:szCs w:val="18"/>
+          <w:lang w:eastAsia="en-ZA"/>
+        </w:rPr>
+        <w:t>br</w:t>
+      </w:r>
+      <w:proofErr w:type="spellEnd"/>
+      <w:r>
+        <w:rPr>
+          <w:rFonts w:ascii="Courier New" w:eastAsia="Times New Roman" w:hAnsi="Courier New" w:cs="Courier New"/>
+          <w:color w:val="E8BF6A"/>
+          <w:sz w:val="18"/>
+          <w:szCs w:val="18"/>
+          <w:lang w:eastAsia="en-ZA"/>
+        </w:rPr>
+        <w:t>/&gt;</w:t>
       </w:r>
       <w:r>
         <w:rPr>
@@ -15221,8 +17453,9 @@
           <w:szCs w:val="18"/>
           <w:lang w:eastAsia="en-ZA"/>
         </w:rPr>
-        <w:t>&lt;br/&gt;</w:t>
-      </w:r>
+        <w:t>&lt;</w:t>
+      </w:r>
+      <w:proofErr w:type="spellStart"/>
       <w:r>
         <w:rPr>
           <w:rFonts w:ascii="Courier New" w:eastAsia="Times New Roman" w:hAnsi="Courier New" w:cs="Courier New"/>
@@ -15231,19 +17464,53 @@
           <w:szCs w:val="18"/>
           <w:lang w:eastAsia="en-ZA"/>
         </w:rPr>
+        <w:t>br</w:t>
+      </w:r>
+      <w:proofErr w:type="spellEnd"/>
+      <w:r>
+        <w:rPr>
+          <w:rFonts w:ascii="Courier New" w:eastAsia="Times New Roman" w:hAnsi="Courier New" w:cs="Courier New"/>
+          <w:color w:val="E8BF6A"/>
+          <w:sz w:val="18"/>
+          <w:szCs w:val="18"/>
+          <w:lang w:eastAsia="en-ZA"/>
+        </w:rPr>
+        <w:t>/&gt;</w:t>
+      </w:r>
+      <w:r>
+        <w:rPr>
+          <w:rFonts w:ascii="Courier New" w:eastAsia="Times New Roman" w:hAnsi="Courier New" w:cs="Courier New"/>
+          <w:color w:val="E8BF6A"/>
+          <w:sz w:val="18"/>
+          <w:szCs w:val="18"/>
+          <w:lang w:eastAsia="en-ZA"/>
+        </w:rPr>
         <w:br/>
         <w:t xml:space="preserve">    </w:t>
       </w:r>
-      <w:r>
-        <w:rPr>
-          <w:rFonts w:ascii="Courier New" w:eastAsia="Times New Roman" w:hAnsi="Courier New" w:cs="Courier New"/>
-          <w:color w:val="A9B7C6"/>
-          <w:sz w:val="18"/>
-          <w:szCs w:val="18"/>
-          <w:lang w:eastAsia="en-ZA"/>
-        </w:rPr>
-        <w:t>datePosted:  {{</w:t>
-      </w:r>
+      <w:proofErr w:type="spellStart"/>
+      <w:r>
+        <w:rPr>
+          <w:rFonts w:ascii="Courier New" w:eastAsia="Times New Roman" w:hAnsi="Courier New" w:cs="Courier New"/>
+          <w:color w:val="A9B7C6"/>
+          <w:sz w:val="18"/>
+          <w:szCs w:val="18"/>
+          <w:lang w:eastAsia="en-ZA"/>
+        </w:rPr>
+        <w:t>datePosted</w:t>
+      </w:r>
+      <w:proofErr w:type="spellEnd"/>
+      <w:r>
+        <w:rPr>
+          <w:rFonts w:ascii="Courier New" w:eastAsia="Times New Roman" w:hAnsi="Courier New" w:cs="Courier New"/>
+          <w:color w:val="A9B7C6"/>
+          <w:sz w:val="18"/>
+          <w:szCs w:val="18"/>
+          <w:lang w:eastAsia="en-ZA"/>
+        </w:rPr>
+        <w:t>:  {{</w:t>
+      </w:r>
+      <w:proofErr w:type="spellStart"/>
       <w:r>
         <w:rPr>
           <w:rFonts w:ascii="Courier New" w:eastAsia="Times New Roman" w:hAnsi="Courier New" w:cs="Courier New"/>
@@ -15256,6 +17523,7 @@
         </w:rPr>
         <w:t>datePosted</w:t>
       </w:r>
+      <w:proofErr w:type="spellEnd"/>
       <w:r>
         <w:rPr>
           <w:rFonts w:ascii="Courier New" w:eastAsia="Times New Roman" w:hAnsi="Courier New" w:cs="Courier New"/>
@@ -15274,7 +17542,29 @@
           <w:szCs w:val="18"/>
           <w:lang w:eastAsia="en-ZA"/>
         </w:rPr>
-        <w:t>&lt;br/&gt;</w:t>
+        <w:t>&lt;</w:t>
+      </w:r>
+      <w:proofErr w:type="spellStart"/>
+      <w:r>
+        <w:rPr>
+          <w:rFonts w:ascii="Courier New" w:eastAsia="Times New Roman" w:hAnsi="Courier New" w:cs="Courier New"/>
+          <w:color w:val="E8BF6A"/>
+          <w:sz w:val="18"/>
+          <w:szCs w:val="18"/>
+          <w:lang w:eastAsia="en-ZA"/>
+        </w:rPr>
+        <w:t>br</w:t>
+      </w:r>
+      <w:proofErr w:type="spellEnd"/>
+      <w:r>
+        <w:rPr>
+          <w:rFonts w:ascii="Courier New" w:eastAsia="Times New Roman" w:hAnsi="Courier New" w:cs="Courier New"/>
+          <w:color w:val="E8BF6A"/>
+          <w:sz w:val="18"/>
+          <w:szCs w:val="18"/>
+          <w:lang w:eastAsia="en-ZA"/>
+        </w:rPr>
+        <w:t>/&gt;</w:t>
       </w:r>
       <w:r>
         <w:rPr>
@@ -15315,7 +17605,29 @@
           <w:szCs w:val="18"/>
           <w:lang w:eastAsia="en-ZA"/>
         </w:rPr>
-        <w:t>&lt;br/&gt;</w:t>
+        <w:t>&lt;</w:t>
+      </w:r>
+      <w:proofErr w:type="spellStart"/>
+      <w:r>
+        <w:rPr>
+          <w:rFonts w:ascii="Courier New" w:eastAsia="Times New Roman" w:hAnsi="Courier New" w:cs="Courier New"/>
+          <w:color w:val="E8BF6A"/>
+          <w:sz w:val="18"/>
+          <w:szCs w:val="18"/>
+          <w:lang w:eastAsia="en-ZA"/>
+        </w:rPr>
+        <w:t>br</w:t>
+      </w:r>
+      <w:proofErr w:type="spellEnd"/>
+      <w:r>
+        <w:rPr>
+          <w:rFonts w:ascii="Courier New" w:eastAsia="Times New Roman" w:hAnsi="Courier New" w:cs="Courier New"/>
+          <w:color w:val="E8BF6A"/>
+          <w:sz w:val="18"/>
+          <w:szCs w:val="18"/>
+          <w:lang w:eastAsia="en-ZA"/>
+        </w:rPr>
+        <w:t>/&gt;</w:t>
       </w:r>
       <w:r>
         <w:rPr>
@@ -15379,7 +17691,73 @@
           <w:szCs w:val="18"/>
           <w:lang w:eastAsia="en-ZA"/>
         </w:rPr>
-        <w:t>&amp;nbsp;&amp;nbsp;&amp;nbsp;</w:t>
+        <w:t>&amp;</w:t>
+      </w:r>
+      <w:proofErr w:type="spellStart"/>
+      <w:r>
+        <w:rPr>
+          <w:rFonts w:ascii="Courier New" w:eastAsia="Times New Roman" w:hAnsi="Courier New" w:cs="Courier New"/>
+          <w:color w:val="6D9CBE"/>
+          <w:sz w:val="18"/>
+          <w:szCs w:val="18"/>
+          <w:lang w:eastAsia="en-ZA"/>
+        </w:rPr>
+        <w:t>nbsp</w:t>
+      </w:r>
+      <w:proofErr w:type="spellEnd"/>
+      <w:r>
+        <w:rPr>
+          <w:rFonts w:ascii="Courier New" w:eastAsia="Times New Roman" w:hAnsi="Courier New" w:cs="Courier New"/>
+          <w:color w:val="6D9CBE"/>
+          <w:sz w:val="18"/>
+          <w:szCs w:val="18"/>
+          <w:lang w:eastAsia="en-ZA"/>
+        </w:rPr>
+        <w:t>;&amp;</w:t>
+      </w:r>
+      <w:proofErr w:type="spellStart"/>
+      <w:r>
+        <w:rPr>
+          <w:rFonts w:ascii="Courier New" w:eastAsia="Times New Roman" w:hAnsi="Courier New" w:cs="Courier New"/>
+          <w:color w:val="6D9CBE"/>
+          <w:sz w:val="18"/>
+          <w:szCs w:val="18"/>
+          <w:lang w:eastAsia="en-ZA"/>
+        </w:rPr>
+        <w:t>nbsp</w:t>
+      </w:r>
+      <w:proofErr w:type="spellEnd"/>
+      <w:r>
+        <w:rPr>
+          <w:rFonts w:ascii="Courier New" w:eastAsia="Times New Roman" w:hAnsi="Courier New" w:cs="Courier New"/>
+          <w:color w:val="6D9CBE"/>
+          <w:sz w:val="18"/>
+          <w:szCs w:val="18"/>
+          <w:lang w:eastAsia="en-ZA"/>
+        </w:rPr>
+        <w:t>;&amp;</w:t>
+      </w:r>
+      <w:proofErr w:type="spellStart"/>
+      <w:r>
+        <w:rPr>
+          <w:rFonts w:ascii="Courier New" w:eastAsia="Times New Roman" w:hAnsi="Courier New" w:cs="Courier New"/>
+          <w:color w:val="6D9CBE"/>
+          <w:sz w:val="18"/>
+          <w:szCs w:val="18"/>
+          <w:lang w:eastAsia="en-ZA"/>
+        </w:rPr>
+        <w:t>nbsp</w:t>
+      </w:r>
+      <w:proofErr w:type="spellEnd"/>
+      <w:r>
+        <w:rPr>
+          <w:rFonts w:ascii="Courier New" w:eastAsia="Times New Roman" w:hAnsi="Courier New" w:cs="Courier New"/>
+          <w:color w:val="6D9CBE"/>
+          <w:sz w:val="18"/>
+          <w:szCs w:val="18"/>
+          <w:lang w:eastAsia="en-ZA"/>
+        </w:rPr>
+        <w:t>;</w:t>
       </w:r>
       <w:r>
         <w:rPr>
@@ -15454,7 +17832,29 @@
           <w:szCs w:val="18"/>
           <w:lang w:eastAsia="en-ZA"/>
         </w:rPr>
-        <w:t>&lt;br/&gt;</w:t>
+        <w:t>&lt;</w:t>
+      </w:r>
+      <w:proofErr w:type="spellStart"/>
+      <w:r>
+        <w:rPr>
+          <w:rFonts w:ascii="Courier New" w:eastAsia="Times New Roman" w:hAnsi="Courier New" w:cs="Courier New"/>
+          <w:color w:val="E8BF6A"/>
+          <w:sz w:val="18"/>
+          <w:szCs w:val="18"/>
+          <w:lang w:eastAsia="en-ZA"/>
+        </w:rPr>
+        <w:t>br</w:t>
+      </w:r>
+      <w:proofErr w:type="spellEnd"/>
+      <w:r>
+        <w:rPr>
+          <w:rFonts w:ascii="Courier New" w:eastAsia="Times New Roman" w:hAnsi="Courier New" w:cs="Courier New"/>
+          <w:color w:val="E8BF6A"/>
+          <w:sz w:val="18"/>
+          <w:szCs w:val="18"/>
+          <w:lang w:eastAsia="en-ZA"/>
+        </w:rPr>
+        <w:t>/&gt;</w:t>
       </w:r>
       <w:r>
         <w:rPr>
@@ -15530,7 +17930,18 @@
           <w:szCs w:val="18"/>
           <w:lang w:eastAsia="en-ZA"/>
         </w:rPr>
-        <w:t>}}</w:t>
+        <w:t>}</w:t>
+      </w:r>
+      <w:proofErr w:type="gramStart"/>
+      <w:r>
+        <w:rPr>
+          <w:rFonts w:ascii="Courier New" w:eastAsia="Times New Roman" w:hAnsi="Courier New" w:cs="Courier New"/>
+          <w:color w:val="A9B7C6"/>
+          <w:sz w:val="18"/>
+          <w:szCs w:val="18"/>
+          <w:lang w:eastAsia="en-ZA"/>
+        </w:rPr>
+        <w:t>}</w:t>
       </w:r>
       <w:r>
         <w:rPr>
@@ -15540,8 +17951,10 @@
           <w:szCs w:val="18"/>
           <w:lang w:eastAsia="en-ZA"/>
         </w:rPr>
-        <w:t>&lt;br/&gt;</w:t>
-      </w:r>
+        <w:t>&lt;</w:t>
+      </w:r>
+      <w:proofErr w:type="spellStart"/>
+      <w:proofErr w:type="gramEnd"/>
       <w:r>
         <w:rPr>
           <w:rFonts w:ascii="Courier New" w:eastAsia="Times New Roman" w:hAnsi="Courier New" w:cs="Courier New"/>
@@ -15550,6 +17963,27 @@
           <w:szCs w:val="18"/>
           <w:lang w:eastAsia="en-ZA"/>
         </w:rPr>
+        <w:t>br</w:t>
+      </w:r>
+      <w:proofErr w:type="spellEnd"/>
+      <w:r>
+        <w:rPr>
+          <w:rFonts w:ascii="Courier New" w:eastAsia="Times New Roman" w:hAnsi="Courier New" w:cs="Courier New"/>
+          <w:color w:val="E8BF6A"/>
+          <w:sz w:val="18"/>
+          <w:szCs w:val="18"/>
+          <w:lang w:eastAsia="en-ZA"/>
+        </w:rPr>
+        <w:t>/&gt;</w:t>
+      </w:r>
+      <w:r>
+        <w:rPr>
+          <w:rFonts w:ascii="Courier New" w:eastAsia="Times New Roman" w:hAnsi="Courier New" w:cs="Courier New"/>
+          <w:color w:val="E8BF6A"/>
+          <w:sz w:val="18"/>
+          <w:szCs w:val="18"/>
+          <w:lang w:eastAsia="en-ZA"/>
+        </w:rPr>
         <w:br/>
         <w:t xml:space="preserve">    </w:t>
       </w:r>
@@ -15581,7 +18015,29 @@
           <w:szCs w:val="18"/>
           <w:lang w:eastAsia="en-ZA"/>
         </w:rPr>
-        <w:t>&lt;ul&gt;</w:t>
+        <w:t>&lt;</w:t>
+      </w:r>
+      <w:proofErr w:type="spellStart"/>
+      <w:r>
+        <w:rPr>
+          <w:rFonts w:ascii="Courier New" w:eastAsia="Times New Roman" w:hAnsi="Courier New" w:cs="Courier New"/>
+          <w:color w:val="E8BF6A"/>
+          <w:sz w:val="18"/>
+          <w:szCs w:val="18"/>
+          <w:lang w:eastAsia="en-ZA"/>
+        </w:rPr>
+        <w:t>ul</w:t>
+      </w:r>
+      <w:proofErr w:type="spellEnd"/>
+      <w:r>
+        <w:rPr>
+          <w:rFonts w:ascii="Courier New" w:eastAsia="Times New Roman" w:hAnsi="Courier New" w:cs="Courier New"/>
+          <w:color w:val="E8BF6A"/>
+          <w:sz w:val="18"/>
+          <w:szCs w:val="18"/>
+          <w:lang w:eastAsia="en-ZA"/>
+        </w:rPr>
+        <w:t>&gt;</w:t>
       </w:r>
       <w:r>
         <w:rPr>
@@ -15730,8 +18186,20 @@
           <w:szCs w:val="18"/>
           <w:lang w:eastAsia="en-ZA"/>
         </w:rPr>
-        <w:t>}}</w:t>
-      </w:r>
+        <w:t>}</w:t>
+      </w:r>
+      <w:proofErr w:type="gramStart"/>
+      <w:r>
+        <w:rPr>
+          <w:rFonts w:ascii="Courier New" w:eastAsia="Times New Roman" w:hAnsi="Courier New" w:cs="Courier New"/>
+          <w:color w:val="A9B7C6"/>
+          <w:sz w:val="18"/>
+          <w:szCs w:val="18"/>
+          <w:lang w:eastAsia="en-ZA"/>
+        </w:rPr>
+        <w:t>}</w:t>
+      </w:r>
+      <w:proofErr w:type="gramEnd"/>
       <w:r>
         <w:rPr>
           <w:rFonts w:ascii="Courier New" w:eastAsia="Times New Roman" w:hAnsi="Courier New" w:cs="Courier New"/>
@@ -15750,7 +18218,29 @@
           <w:szCs w:val="18"/>
           <w:lang w:eastAsia="en-ZA"/>
         </w:rPr>
-        <w:t>&lt;/ul&gt;</w:t>
+        <w:t>&lt;/</w:t>
+      </w:r>
+      <w:proofErr w:type="spellStart"/>
+      <w:r>
+        <w:rPr>
+          <w:rFonts w:ascii="Courier New" w:eastAsia="Times New Roman" w:hAnsi="Courier New" w:cs="Courier New"/>
+          <w:color w:val="E8BF6A"/>
+          <w:sz w:val="18"/>
+          <w:szCs w:val="18"/>
+          <w:lang w:eastAsia="en-ZA"/>
+        </w:rPr>
+        <w:t>ul</w:t>
+      </w:r>
+      <w:proofErr w:type="spellEnd"/>
+      <w:r>
+        <w:rPr>
+          <w:rFonts w:ascii="Courier New" w:eastAsia="Times New Roman" w:hAnsi="Courier New" w:cs="Courier New"/>
+          <w:color w:val="E8BF6A"/>
+          <w:sz w:val="18"/>
+          <w:szCs w:val="18"/>
+          <w:lang w:eastAsia="en-ZA"/>
+        </w:rPr>
+        <w:t>&gt;</w:t>
       </w:r>
       <w:r>
         <w:rPr>
@@ -15810,12 +18300,14 @@
       <w:r>
         <w:t xml:space="preserve"> Where </w:t>
       </w:r>
+      <w:proofErr w:type="spellStart"/>
       <w:r>
         <w:rPr>
           <w:i/>
         </w:rPr>
         <w:t>postTemplate</w:t>
       </w:r>
+      <w:proofErr w:type="spellEnd"/>
       <w:r>
         <w:t xml:space="preserve"> is a </w:t>
       </w:r>
@@ -15889,6 +18381,8 @@
           <w:lang w:eastAsia="en-ZA"/>
         </w:rPr>
       </w:pPr>
+      <w:proofErr w:type="spellStart"/>
+      <w:proofErr w:type="gramStart"/>
       <w:r>
         <w:rPr>
           <w:rFonts w:ascii="Courier New" w:eastAsia="Times New Roman" w:hAnsi="Courier New" w:cs="Courier New"/>
@@ -15899,58 +18393,10 @@
           <w:szCs w:val="18"/>
           <w:lang w:eastAsia="en-ZA"/>
         </w:rPr>
-        <w:t xml:space="preserve">var </w:t>
-      </w:r>
-      <w:r>
-        <w:rPr>
-          <w:rFonts w:ascii="Courier New" w:eastAsia="Times New Roman" w:hAnsi="Courier New" w:cs="Courier New"/>
-          <w:color w:val="A9B7C6"/>
-          <w:sz w:val="18"/>
-          <w:szCs w:val="18"/>
-          <w:lang w:eastAsia="en-ZA"/>
-        </w:rPr>
-        <w:t>handlebars = require(</w:t>
-      </w:r>
-      <w:r>
-        <w:rPr>
-          <w:rFonts w:ascii="Courier New" w:eastAsia="Times New Roman" w:hAnsi="Courier New" w:cs="Courier New"/>
-          <w:color w:val="6A8759"/>
-          <w:sz w:val="18"/>
-          <w:szCs w:val="18"/>
-          <w:lang w:eastAsia="en-ZA"/>
-        </w:rPr>
-        <w:t>"handlebars"</w:t>
-      </w:r>
-      <w:r>
-        <w:rPr>
-          <w:rFonts w:ascii="Courier New" w:eastAsia="Times New Roman" w:hAnsi="Courier New" w:cs="Courier New"/>
-          <w:color w:val="A9B7C6"/>
-          <w:sz w:val="18"/>
-          <w:szCs w:val="18"/>
-          <w:lang w:eastAsia="en-ZA"/>
-        </w:rPr>
-        <w:t>)</w:t>
-      </w:r>
-      <w:r>
-        <w:rPr>
-          <w:rFonts w:ascii="Courier New" w:eastAsia="Times New Roman" w:hAnsi="Courier New" w:cs="Courier New"/>
-          <w:color w:val="CC7832"/>
-          <w:sz w:val="18"/>
-          <w:szCs w:val="18"/>
-          <w:lang w:eastAsia="en-ZA"/>
-        </w:rPr>
-        <w:t>;</w:t>
-      </w:r>
-      <w:r>
-        <w:rPr>
-          <w:rFonts w:ascii="Courier New" w:eastAsia="Times New Roman" w:hAnsi="Courier New" w:cs="Courier New"/>
-          <w:color w:val="CC7832"/>
-          <w:sz w:val="18"/>
-          <w:szCs w:val="18"/>
-          <w:lang w:eastAsia="en-ZA"/>
-        </w:rPr>
-        <w:br/>
-      </w:r>
+        <w:t>var</w:t>
+      </w:r>
+      <w:proofErr w:type="spellEnd"/>
+      <w:proofErr w:type="gramEnd"/>
       <w:r>
         <w:rPr>
           <w:rFonts w:ascii="Courier New" w:eastAsia="Times New Roman" w:hAnsi="Courier New" w:cs="Courier New"/>
@@ -15961,17 +18407,17 @@
           <w:szCs w:val="18"/>
           <w:lang w:eastAsia="en-ZA"/>
         </w:rPr>
-        <w:t xml:space="preserve">var </w:t>
-      </w:r>
-      <w:r>
-        <w:rPr>
-          <w:rFonts w:ascii="Courier New" w:eastAsia="Times New Roman" w:hAnsi="Courier New" w:cs="Courier New"/>
-          <w:color w:val="A9B7C6"/>
-          <w:sz w:val="18"/>
-          <w:szCs w:val="18"/>
-          <w:lang w:eastAsia="en-ZA"/>
-        </w:rPr>
-        <w:t>fs = require(</w:t>
+        <w:t xml:space="preserve"> </w:t>
+      </w:r>
+      <w:r>
+        <w:rPr>
+          <w:rFonts w:ascii="Courier New" w:eastAsia="Times New Roman" w:hAnsi="Courier New" w:cs="Courier New"/>
+          <w:color w:val="A9B7C6"/>
+          <w:sz w:val="18"/>
+          <w:szCs w:val="18"/>
+          <w:lang w:eastAsia="en-ZA"/>
+        </w:rPr>
+        <w:t>handlebars = require(</w:t>
       </w:r>
       <w:r>
         <w:rPr>
@@ -15981,7 +18427,7 @@
           <w:szCs w:val="18"/>
           <w:lang w:eastAsia="en-ZA"/>
         </w:rPr>
-        <w:t>"fs"</w:t>
+        <w:t>"handlebars"</w:t>
       </w:r>
       <w:r>
         <w:rPr>
@@ -16013,6 +18459,7 @@
         </w:rPr>
         <w:br/>
       </w:r>
+      <w:proofErr w:type="spellStart"/>
       <w:r>
         <w:rPr>
           <w:rFonts w:ascii="Courier New" w:eastAsia="Times New Roman" w:hAnsi="Courier New" w:cs="Courier New"/>
@@ -16023,78 +18470,9 @@
           <w:szCs w:val="18"/>
           <w:lang w:eastAsia="en-ZA"/>
         </w:rPr>
-        <w:t xml:space="preserve">var </w:t>
-      </w:r>
-      <w:r>
-        <w:rPr>
-          <w:rFonts w:ascii="Courier New" w:eastAsia="Times New Roman" w:hAnsi="Courier New" w:cs="Courier New"/>
-          <w:color w:val="A9B7C6"/>
-          <w:sz w:val="18"/>
-          <w:szCs w:val="18"/>
-          <w:lang w:eastAsia="en-ZA"/>
-        </w:rPr>
-        <w:t>postTemplate = fs.readFileSync(</w:t>
-      </w:r>
-      <w:r>
-        <w:rPr>
-          <w:rFonts w:ascii="Courier New" w:eastAsia="Times New Roman" w:hAnsi="Courier New" w:cs="Courier New"/>
-          <w:color w:val="6A8759"/>
-          <w:sz w:val="18"/>
-          <w:szCs w:val="18"/>
-          <w:lang w:eastAsia="en-ZA"/>
-        </w:rPr>
-        <w:t>"./post.hbs"</w:t>
-      </w:r>
-      <w:r>
-        <w:rPr>
-          <w:rFonts w:ascii="Courier New" w:eastAsia="Times New Roman" w:hAnsi="Courier New" w:cs="Courier New"/>
-          <w:color w:val="CC7832"/>
-          <w:sz w:val="18"/>
-          <w:szCs w:val="18"/>
-          <w:lang w:eastAsia="en-ZA"/>
-        </w:rPr>
-        <w:t xml:space="preserve">, </w:t>
-      </w:r>
-      <w:r>
-        <w:rPr>
-          <w:rFonts w:ascii="Courier New" w:eastAsia="Times New Roman" w:hAnsi="Courier New" w:cs="Courier New"/>
-          <w:color w:val="6A8759"/>
-          <w:sz w:val="18"/>
-          <w:szCs w:val="18"/>
-          <w:lang w:eastAsia="en-ZA"/>
-        </w:rPr>
-        <w:t>"utf-8"</w:t>
-      </w:r>
-      <w:r>
-        <w:rPr>
-          <w:rFonts w:ascii="Courier New" w:eastAsia="Times New Roman" w:hAnsi="Courier New" w:cs="Courier New"/>
-          <w:color w:val="A9B7C6"/>
-          <w:sz w:val="18"/>
-          <w:szCs w:val="18"/>
-          <w:lang w:eastAsia="en-ZA"/>
-        </w:rPr>
-        <w:t>)</w:t>
-      </w:r>
-      <w:r>
-        <w:rPr>
-          <w:rFonts w:ascii="Courier New" w:eastAsia="Times New Roman" w:hAnsi="Courier New" w:cs="Courier New"/>
-          <w:color w:val="CC7832"/>
-          <w:sz w:val="18"/>
-          <w:szCs w:val="18"/>
-          <w:lang w:eastAsia="en-ZA"/>
-        </w:rPr>
-        <w:t>;</w:t>
-      </w:r>
-      <w:r>
-        <w:rPr>
-          <w:rFonts w:ascii="Courier New" w:eastAsia="Times New Roman" w:hAnsi="Courier New" w:cs="Courier New"/>
-          <w:color w:val="CC7832"/>
-          <w:sz w:val="18"/>
-          <w:szCs w:val="18"/>
-          <w:lang w:eastAsia="en-ZA"/>
-        </w:rPr>
-        <w:br/>
-      </w:r>
+        <w:t>var</w:t>
+      </w:r>
+      <w:proofErr w:type="spellEnd"/>
       <w:r>
         <w:rPr>
           <w:rFonts w:ascii="Courier New" w:eastAsia="Times New Roman" w:hAnsi="Courier New" w:cs="Courier New"/>
@@ -16105,17 +18483,290 @@
           <w:szCs w:val="18"/>
           <w:lang w:eastAsia="en-ZA"/>
         </w:rPr>
-        <w:t xml:space="preserve">var </w:t>
-      </w:r>
-      <w:r>
-        <w:rPr>
-          <w:rFonts w:ascii="Courier New" w:eastAsia="Times New Roman" w:hAnsi="Courier New" w:cs="Courier New"/>
-          <w:color w:val="A9B7C6"/>
-          <w:sz w:val="18"/>
-          <w:szCs w:val="18"/>
-          <w:lang w:eastAsia="en-ZA"/>
-        </w:rPr>
-        <w:t>compiled = handlebars.</w:t>
+        <w:t xml:space="preserve"> </w:t>
+      </w:r>
+      <w:proofErr w:type="spellStart"/>
+      <w:r>
+        <w:rPr>
+          <w:rFonts w:ascii="Courier New" w:eastAsia="Times New Roman" w:hAnsi="Courier New" w:cs="Courier New"/>
+          <w:color w:val="A9B7C6"/>
+          <w:sz w:val="18"/>
+          <w:szCs w:val="18"/>
+          <w:lang w:eastAsia="en-ZA"/>
+        </w:rPr>
+        <w:t>fs</w:t>
+      </w:r>
+      <w:proofErr w:type="spellEnd"/>
+      <w:r>
+        <w:rPr>
+          <w:rFonts w:ascii="Courier New" w:eastAsia="Times New Roman" w:hAnsi="Courier New" w:cs="Courier New"/>
+          <w:color w:val="A9B7C6"/>
+          <w:sz w:val="18"/>
+          <w:szCs w:val="18"/>
+          <w:lang w:eastAsia="en-ZA"/>
+        </w:rPr>
+        <w:t xml:space="preserve"> = require(</w:t>
+      </w:r>
+      <w:r>
+        <w:rPr>
+          <w:rFonts w:ascii="Courier New" w:eastAsia="Times New Roman" w:hAnsi="Courier New" w:cs="Courier New"/>
+          <w:color w:val="6A8759"/>
+          <w:sz w:val="18"/>
+          <w:szCs w:val="18"/>
+          <w:lang w:eastAsia="en-ZA"/>
+        </w:rPr>
+        <w:t>"</w:t>
+      </w:r>
+      <w:proofErr w:type="spellStart"/>
+      <w:r>
+        <w:rPr>
+          <w:rFonts w:ascii="Courier New" w:eastAsia="Times New Roman" w:hAnsi="Courier New" w:cs="Courier New"/>
+          <w:color w:val="6A8759"/>
+          <w:sz w:val="18"/>
+          <w:szCs w:val="18"/>
+          <w:lang w:eastAsia="en-ZA"/>
+        </w:rPr>
+        <w:t>fs</w:t>
+      </w:r>
+      <w:proofErr w:type="spellEnd"/>
+      <w:r>
+        <w:rPr>
+          <w:rFonts w:ascii="Courier New" w:eastAsia="Times New Roman" w:hAnsi="Courier New" w:cs="Courier New"/>
+          <w:color w:val="6A8759"/>
+          <w:sz w:val="18"/>
+          <w:szCs w:val="18"/>
+          <w:lang w:eastAsia="en-ZA"/>
+        </w:rPr>
+        <w:t>"</w:t>
+      </w:r>
+      <w:r>
+        <w:rPr>
+          <w:rFonts w:ascii="Courier New" w:eastAsia="Times New Roman" w:hAnsi="Courier New" w:cs="Courier New"/>
+          <w:color w:val="A9B7C6"/>
+          <w:sz w:val="18"/>
+          <w:szCs w:val="18"/>
+          <w:lang w:eastAsia="en-ZA"/>
+        </w:rPr>
+        <w:t>)</w:t>
+      </w:r>
+      <w:r>
+        <w:rPr>
+          <w:rFonts w:ascii="Courier New" w:eastAsia="Times New Roman" w:hAnsi="Courier New" w:cs="Courier New"/>
+          <w:color w:val="CC7832"/>
+          <w:sz w:val="18"/>
+          <w:szCs w:val="18"/>
+          <w:lang w:eastAsia="en-ZA"/>
+        </w:rPr>
+        <w:t>;</w:t>
+      </w:r>
+      <w:r>
+        <w:rPr>
+          <w:rFonts w:ascii="Courier New" w:eastAsia="Times New Roman" w:hAnsi="Courier New" w:cs="Courier New"/>
+          <w:color w:val="CC7832"/>
+          <w:sz w:val="18"/>
+          <w:szCs w:val="18"/>
+          <w:lang w:eastAsia="en-ZA"/>
+        </w:rPr>
+        <w:br/>
+      </w:r>
+      <w:proofErr w:type="spellStart"/>
+      <w:r>
+        <w:rPr>
+          <w:rFonts w:ascii="Courier New" w:eastAsia="Times New Roman" w:hAnsi="Courier New" w:cs="Courier New"/>
+          <w:b/>
+          <w:bCs/>
+          <w:color w:val="CC7832"/>
+          <w:sz w:val="18"/>
+          <w:szCs w:val="18"/>
+          <w:lang w:eastAsia="en-ZA"/>
+        </w:rPr>
+        <w:t>var</w:t>
+      </w:r>
+      <w:proofErr w:type="spellEnd"/>
+      <w:r>
+        <w:rPr>
+          <w:rFonts w:ascii="Courier New" w:eastAsia="Times New Roman" w:hAnsi="Courier New" w:cs="Courier New"/>
+          <w:b/>
+          <w:bCs/>
+          <w:color w:val="CC7832"/>
+          <w:sz w:val="18"/>
+          <w:szCs w:val="18"/>
+          <w:lang w:eastAsia="en-ZA"/>
+        </w:rPr>
+        <w:t xml:space="preserve"> </w:t>
+      </w:r>
+      <w:proofErr w:type="spellStart"/>
+      <w:r>
+        <w:rPr>
+          <w:rFonts w:ascii="Courier New" w:eastAsia="Times New Roman" w:hAnsi="Courier New" w:cs="Courier New"/>
+          <w:color w:val="A9B7C6"/>
+          <w:sz w:val="18"/>
+          <w:szCs w:val="18"/>
+          <w:lang w:eastAsia="en-ZA"/>
+        </w:rPr>
+        <w:t>postTemplate</w:t>
+      </w:r>
+      <w:proofErr w:type="spellEnd"/>
+      <w:r>
+        <w:rPr>
+          <w:rFonts w:ascii="Courier New" w:eastAsia="Times New Roman" w:hAnsi="Courier New" w:cs="Courier New"/>
+          <w:color w:val="A9B7C6"/>
+          <w:sz w:val="18"/>
+          <w:szCs w:val="18"/>
+          <w:lang w:eastAsia="en-ZA"/>
+        </w:rPr>
+        <w:t xml:space="preserve"> = </w:t>
+      </w:r>
+      <w:proofErr w:type="spellStart"/>
+      <w:r>
+        <w:rPr>
+          <w:rFonts w:ascii="Courier New" w:eastAsia="Times New Roman" w:hAnsi="Courier New" w:cs="Courier New"/>
+          <w:color w:val="A9B7C6"/>
+          <w:sz w:val="18"/>
+          <w:szCs w:val="18"/>
+          <w:lang w:eastAsia="en-ZA"/>
+        </w:rPr>
+        <w:t>fs.readFileSync</w:t>
+      </w:r>
+      <w:proofErr w:type="spellEnd"/>
+      <w:r>
+        <w:rPr>
+          <w:rFonts w:ascii="Courier New" w:eastAsia="Times New Roman" w:hAnsi="Courier New" w:cs="Courier New"/>
+          <w:color w:val="A9B7C6"/>
+          <w:sz w:val="18"/>
+          <w:szCs w:val="18"/>
+          <w:lang w:eastAsia="en-ZA"/>
+        </w:rPr>
+        <w:t>(</w:t>
+      </w:r>
+      <w:r>
+        <w:rPr>
+          <w:rFonts w:ascii="Courier New" w:eastAsia="Times New Roman" w:hAnsi="Courier New" w:cs="Courier New"/>
+          <w:color w:val="6A8759"/>
+          <w:sz w:val="18"/>
+          <w:szCs w:val="18"/>
+          <w:lang w:eastAsia="en-ZA"/>
+        </w:rPr>
+        <w:t>"./</w:t>
+      </w:r>
+      <w:proofErr w:type="spellStart"/>
+      <w:r>
+        <w:rPr>
+          <w:rFonts w:ascii="Courier New" w:eastAsia="Times New Roman" w:hAnsi="Courier New" w:cs="Courier New"/>
+          <w:color w:val="6A8759"/>
+          <w:sz w:val="18"/>
+          <w:szCs w:val="18"/>
+          <w:lang w:eastAsia="en-ZA"/>
+        </w:rPr>
+        <w:t>post.hbs</w:t>
+      </w:r>
+      <w:proofErr w:type="spellEnd"/>
+      <w:r>
+        <w:rPr>
+          <w:rFonts w:ascii="Courier New" w:eastAsia="Times New Roman" w:hAnsi="Courier New" w:cs="Courier New"/>
+          <w:color w:val="6A8759"/>
+          <w:sz w:val="18"/>
+          <w:szCs w:val="18"/>
+          <w:lang w:eastAsia="en-ZA"/>
+        </w:rPr>
+        <w:t>"</w:t>
+      </w:r>
+      <w:r>
+        <w:rPr>
+          <w:rFonts w:ascii="Courier New" w:eastAsia="Times New Roman" w:hAnsi="Courier New" w:cs="Courier New"/>
+          <w:color w:val="CC7832"/>
+          <w:sz w:val="18"/>
+          <w:szCs w:val="18"/>
+          <w:lang w:eastAsia="en-ZA"/>
+        </w:rPr>
+        <w:t xml:space="preserve">, </w:t>
+      </w:r>
+      <w:r>
+        <w:rPr>
+          <w:rFonts w:ascii="Courier New" w:eastAsia="Times New Roman" w:hAnsi="Courier New" w:cs="Courier New"/>
+          <w:color w:val="6A8759"/>
+          <w:sz w:val="18"/>
+          <w:szCs w:val="18"/>
+          <w:lang w:eastAsia="en-ZA"/>
+        </w:rPr>
+        <w:t>"utf-8"</w:t>
+      </w:r>
+      <w:r>
+        <w:rPr>
+          <w:rFonts w:ascii="Courier New" w:eastAsia="Times New Roman" w:hAnsi="Courier New" w:cs="Courier New"/>
+          <w:color w:val="A9B7C6"/>
+          <w:sz w:val="18"/>
+          <w:szCs w:val="18"/>
+          <w:lang w:eastAsia="en-ZA"/>
+        </w:rPr>
+        <w:t>)</w:t>
+      </w:r>
+      <w:r>
+        <w:rPr>
+          <w:rFonts w:ascii="Courier New" w:eastAsia="Times New Roman" w:hAnsi="Courier New" w:cs="Courier New"/>
+          <w:color w:val="CC7832"/>
+          <w:sz w:val="18"/>
+          <w:szCs w:val="18"/>
+          <w:lang w:eastAsia="en-ZA"/>
+        </w:rPr>
+        <w:t>;</w:t>
+      </w:r>
+      <w:r>
+        <w:rPr>
+          <w:rFonts w:ascii="Courier New" w:eastAsia="Times New Roman" w:hAnsi="Courier New" w:cs="Courier New"/>
+          <w:color w:val="CC7832"/>
+          <w:sz w:val="18"/>
+          <w:szCs w:val="18"/>
+          <w:lang w:eastAsia="en-ZA"/>
+        </w:rPr>
+        <w:br/>
+      </w:r>
+      <w:proofErr w:type="spellStart"/>
+      <w:r>
+        <w:rPr>
+          <w:rFonts w:ascii="Courier New" w:eastAsia="Times New Roman" w:hAnsi="Courier New" w:cs="Courier New"/>
+          <w:b/>
+          <w:bCs/>
+          <w:color w:val="CC7832"/>
+          <w:sz w:val="18"/>
+          <w:szCs w:val="18"/>
+          <w:lang w:eastAsia="en-ZA"/>
+        </w:rPr>
+        <w:t>var</w:t>
+      </w:r>
+      <w:proofErr w:type="spellEnd"/>
+      <w:r>
+        <w:rPr>
+          <w:rFonts w:ascii="Courier New" w:eastAsia="Times New Roman" w:hAnsi="Courier New" w:cs="Courier New"/>
+          <w:b/>
+          <w:bCs/>
+          <w:color w:val="CC7832"/>
+          <w:sz w:val="18"/>
+          <w:szCs w:val="18"/>
+          <w:lang w:eastAsia="en-ZA"/>
+        </w:rPr>
+        <w:t xml:space="preserve"> </w:t>
+      </w:r>
+      <w:r>
+        <w:rPr>
+          <w:rFonts w:ascii="Courier New" w:eastAsia="Times New Roman" w:hAnsi="Courier New" w:cs="Courier New"/>
+          <w:color w:val="A9B7C6"/>
+          <w:sz w:val="18"/>
+          <w:szCs w:val="18"/>
+          <w:lang w:eastAsia="en-ZA"/>
+        </w:rPr>
+        <w:t xml:space="preserve">compiled = </w:t>
+      </w:r>
+      <w:proofErr w:type="spellStart"/>
+      <w:r>
+        <w:rPr>
+          <w:rFonts w:ascii="Courier New" w:eastAsia="Times New Roman" w:hAnsi="Courier New" w:cs="Courier New"/>
+          <w:color w:val="A9B7C6"/>
+          <w:sz w:val="18"/>
+          <w:szCs w:val="18"/>
+          <w:lang w:eastAsia="en-ZA"/>
+        </w:rPr>
+        <w:t>handlebars.</w:t>
       </w:r>
       <w:r>
         <w:rPr>
@@ -16127,15 +18778,38 @@
         </w:rPr>
         <w:t>compile</w:t>
       </w:r>
-      <w:r>
-        <w:rPr>
-          <w:rFonts w:ascii="Courier New" w:eastAsia="Times New Roman" w:hAnsi="Courier New" w:cs="Courier New"/>
-          <w:color w:val="A9B7C6"/>
-          <w:sz w:val="18"/>
-          <w:szCs w:val="18"/>
-          <w:lang w:eastAsia="en-ZA"/>
-        </w:rPr>
-        <w:t>(postTemplate)</w:t>
+      <w:proofErr w:type="spellEnd"/>
+      <w:r>
+        <w:rPr>
+          <w:rFonts w:ascii="Courier New" w:eastAsia="Times New Roman" w:hAnsi="Courier New" w:cs="Courier New"/>
+          <w:color w:val="A9B7C6"/>
+          <w:sz w:val="18"/>
+          <w:szCs w:val="18"/>
+          <w:lang w:eastAsia="en-ZA"/>
+        </w:rPr>
+        <w:t>(</w:t>
+      </w:r>
+      <w:proofErr w:type="spellStart"/>
+      <w:r>
+        <w:rPr>
+          <w:rFonts w:ascii="Courier New" w:eastAsia="Times New Roman" w:hAnsi="Courier New" w:cs="Courier New"/>
+          <w:color w:val="A9B7C6"/>
+          <w:sz w:val="18"/>
+          <w:szCs w:val="18"/>
+          <w:lang w:eastAsia="en-ZA"/>
+        </w:rPr>
+        <w:t>postTemplate</w:t>
+      </w:r>
+      <w:proofErr w:type="spellEnd"/>
+      <w:r>
+        <w:rPr>
+          <w:rFonts w:ascii="Courier New" w:eastAsia="Times New Roman" w:hAnsi="Courier New" w:cs="Courier New"/>
+          <w:color w:val="A9B7C6"/>
+          <w:sz w:val="18"/>
+          <w:szCs w:val="18"/>
+          <w:lang w:eastAsia="en-ZA"/>
+        </w:rPr>
+        <w:t>)</w:t>
       </w:r>
       <w:r>
         <w:rPr>
@@ -16254,6 +18928,8 @@
           <w:lang w:eastAsia="en-ZA"/>
         </w:rPr>
       </w:pPr>
+      <w:proofErr w:type="spellStart"/>
+      <w:proofErr w:type="gramStart"/>
       <w:r>
         <w:rPr>
           <w:rFonts w:ascii="Courier New" w:eastAsia="Times New Roman" w:hAnsi="Courier New" w:cs="Courier New"/>
@@ -16264,58 +18940,10 @@
           <w:szCs w:val="18"/>
           <w:lang w:eastAsia="en-ZA"/>
         </w:rPr>
-        <w:t xml:space="preserve">var </w:t>
-      </w:r>
-      <w:r>
-        <w:rPr>
-          <w:rFonts w:ascii="Courier New" w:eastAsia="Times New Roman" w:hAnsi="Courier New" w:cs="Courier New"/>
-          <w:color w:val="A9B7C6"/>
-          <w:sz w:val="18"/>
-          <w:szCs w:val="18"/>
-          <w:lang w:eastAsia="en-ZA"/>
-        </w:rPr>
-        <w:t>post = require(</w:t>
-      </w:r>
-      <w:r>
-        <w:rPr>
-          <w:rFonts w:ascii="Courier New" w:eastAsia="Times New Roman" w:hAnsi="Courier New" w:cs="Courier New"/>
-          <w:color w:val="6A8759"/>
-          <w:sz w:val="18"/>
-          <w:szCs w:val="18"/>
-          <w:lang w:eastAsia="en-ZA"/>
-        </w:rPr>
-        <w:t>"../json schema/example-post.json"</w:t>
-      </w:r>
-      <w:r>
-        <w:rPr>
-          <w:rFonts w:ascii="Courier New" w:eastAsia="Times New Roman" w:hAnsi="Courier New" w:cs="Courier New"/>
-          <w:color w:val="A9B7C6"/>
-          <w:sz w:val="18"/>
-          <w:szCs w:val="18"/>
-          <w:lang w:eastAsia="en-ZA"/>
-        </w:rPr>
-        <w:t>)</w:t>
-      </w:r>
-      <w:r>
-        <w:rPr>
-          <w:rFonts w:ascii="Courier New" w:eastAsia="Times New Roman" w:hAnsi="Courier New" w:cs="Courier New"/>
-          <w:color w:val="CC7832"/>
-          <w:sz w:val="18"/>
-          <w:szCs w:val="18"/>
-          <w:lang w:eastAsia="en-ZA"/>
-        </w:rPr>
-        <w:t>;</w:t>
-      </w:r>
-      <w:r>
-        <w:rPr>
-          <w:rFonts w:ascii="Courier New" w:eastAsia="Times New Roman" w:hAnsi="Courier New" w:cs="Courier New"/>
-          <w:color w:val="CC7832"/>
-          <w:sz w:val="18"/>
-          <w:szCs w:val="18"/>
-          <w:lang w:eastAsia="en-ZA"/>
-        </w:rPr>
-        <w:br/>
-      </w:r>
+        <w:t>var</w:t>
+      </w:r>
+      <w:proofErr w:type="spellEnd"/>
+      <w:proofErr w:type="gramEnd"/>
       <w:r>
         <w:rPr>
           <w:rFonts w:ascii="Courier New" w:eastAsia="Times New Roman" w:hAnsi="Courier New" w:cs="Courier New"/>
@@ -16326,7 +18954,129 @@
           <w:szCs w:val="18"/>
           <w:lang w:eastAsia="en-ZA"/>
         </w:rPr>
-        <w:t xml:space="preserve">var </w:t>
+        <w:t xml:space="preserve"> </w:t>
+      </w:r>
+      <w:r>
+        <w:rPr>
+          <w:rFonts w:ascii="Courier New" w:eastAsia="Times New Roman" w:hAnsi="Courier New" w:cs="Courier New"/>
+          <w:color w:val="A9B7C6"/>
+          <w:sz w:val="18"/>
+          <w:szCs w:val="18"/>
+          <w:lang w:eastAsia="en-ZA"/>
+        </w:rPr>
+        <w:t>post = require(</w:t>
+      </w:r>
+      <w:r>
+        <w:rPr>
+          <w:rFonts w:ascii="Courier New" w:eastAsia="Times New Roman" w:hAnsi="Courier New" w:cs="Courier New"/>
+          <w:color w:val="6A8759"/>
+          <w:sz w:val="18"/>
+          <w:szCs w:val="18"/>
+          <w:lang w:eastAsia="en-ZA"/>
+        </w:rPr>
+        <w:t>"../</w:t>
+      </w:r>
+      <w:proofErr w:type="spellStart"/>
+      <w:r>
+        <w:rPr>
+          <w:rFonts w:ascii="Courier New" w:eastAsia="Times New Roman" w:hAnsi="Courier New" w:cs="Courier New"/>
+          <w:color w:val="6A8759"/>
+          <w:sz w:val="18"/>
+          <w:szCs w:val="18"/>
+          <w:lang w:eastAsia="en-ZA"/>
+        </w:rPr>
+        <w:t>json</w:t>
+      </w:r>
+      <w:proofErr w:type="spellEnd"/>
+      <w:r>
+        <w:rPr>
+          <w:rFonts w:ascii="Courier New" w:eastAsia="Times New Roman" w:hAnsi="Courier New" w:cs="Courier New"/>
+          <w:color w:val="6A8759"/>
+          <w:sz w:val="18"/>
+          <w:szCs w:val="18"/>
+          <w:lang w:eastAsia="en-ZA"/>
+        </w:rPr>
+        <w:t xml:space="preserve"> schema/example-</w:t>
+      </w:r>
+      <w:proofErr w:type="spellStart"/>
+      <w:r>
+        <w:rPr>
+          <w:rFonts w:ascii="Courier New" w:eastAsia="Times New Roman" w:hAnsi="Courier New" w:cs="Courier New"/>
+          <w:color w:val="6A8759"/>
+          <w:sz w:val="18"/>
+          <w:szCs w:val="18"/>
+          <w:lang w:eastAsia="en-ZA"/>
+        </w:rPr>
+        <w:t>post.json</w:t>
+      </w:r>
+      <w:proofErr w:type="spellEnd"/>
+      <w:r>
+        <w:rPr>
+          <w:rFonts w:ascii="Courier New" w:eastAsia="Times New Roman" w:hAnsi="Courier New" w:cs="Courier New"/>
+          <w:color w:val="6A8759"/>
+          <w:sz w:val="18"/>
+          <w:szCs w:val="18"/>
+          <w:lang w:eastAsia="en-ZA"/>
+        </w:rPr>
+        <w:t>"</w:t>
+      </w:r>
+      <w:r>
+        <w:rPr>
+          <w:rFonts w:ascii="Courier New" w:eastAsia="Times New Roman" w:hAnsi="Courier New" w:cs="Courier New"/>
+          <w:color w:val="A9B7C6"/>
+          <w:sz w:val="18"/>
+          <w:szCs w:val="18"/>
+          <w:lang w:eastAsia="en-ZA"/>
+        </w:rPr>
+        <w:t>)</w:t>
+      </w:r>
+      <w:proofErr w:type="gramStart"/>
+      <w:r>
+        <w:rPr>
+          <w:rFonts w:ascii="Courier New" w:eastAsia="Times New Roman" w:hAnsi="Courier New" w:cs="Courier New"/>
+          <w:color w:val="CC7832"/>
+          <w:sz w:val="18"/>
+          <w:szCs w:val="18"/>
+          <w:lang w:eastAsia="en-ZA"/>
+        </w:rPr>
+        <w:t>;</w:t>
+      </w:r>
+      <w:proofErr w:type="gramEnd"/>
+      <w:r>
+        <w:rPr>
+          <w:rFonts w:ascii="Courier New" w:eastAsia="Times New Roman" w:hAnsi="Courier New" w:cs="Courier New"/>
+          <w:color w:val="CC7832"/>
+          <w:sz w:val="18"/>
+          <w:szCs w:val="18"/>
+          <w:lang w:eastAsia="en-ZA"/>
+        </w:rPr>
+        <w:br/>
+      </w:r>
+      <w:proofErr w:type="spellStart"/>
+      <w:r>
+        <w:rPr>
+          <w:rFonts w:ascii="Courier New" w:eastAsia="Times New Roman" w:hAnsi="Courier New" w:cs="Courier New"/>
+          <w:b/>
+          <w:bCs/>
+          <w:color w:val="CC7832"/>
+          <w:sz w:val="18"/>
+          <w:szCs w:val="18"/>
+          <w:lang w:eastAsia="en-ZA"/>
+        </w:rPr>
+        <w:t>var</w:t>
+      </w:r>
+      <w:proofErr w:type="spellEnd"/>
+      <w:r>
+        <w:rPr>
+          <w:rFonts w:ascii="Courier New" w:eastAsia="Times New Roman" w:hAnsi="Courier New" w:cs="Courier New"/>
+          <w:b/>
+          <w:bCs/>
+          <w:color w:val="CC7832"/>
+          <w:sz w:val="18"/>
+          <w:szCs w:val="18"/>
+          <w:lang w:eastAsia="en-ZA"/>
+        </w:rPr>
+        <w:t xml:space="preserve"> </w:t>
       </w:r>
       <w:r>
         <w:rPr>
@@ -16517,8 +19267,9 @@
           <w:szCs w:val="18"/>
           <w:lang w:eastAsia="en-ZA"/>
         </w:rPr>
-        <w:t>&lt;br/&gt;</w:t>
-      </w:r>
+        <w:t>&lt;</w:t>
+      </w:r>
+      <w:proofErr w:type="spellStart"/>
       <w:r>
         <w:rPr>
           <w:rFonts w:ascii="Courier New" w:eastAsia="Times New Roman" w:hAnsi="Courier New" w:cs="Courier New"/>
@@ -16527,6 +19278,27 @@
           <w:szCs w:val="18"/>
           <w:lang w:eastAsia="en-ZA"/>
         </w:rPr>
+        <w:t>br</w:t>
+      </w:r>
+      <w:proofErr w:type="spellEnd"/>
+      <w:r>
+        <w:rPr>
+          <w:rFonts w:ascii="Courier New" w:eastAsia="Times New Roman" w:hAnsi="Courier New" w:cs="Courier New"/>
+          <w:color w:val="E8BF6A"/>
+          <w:sz w:val="18"/>
+          <w:szCs w:val="18"/>
+          <w:lang w:eastAsia="en-ZA"/>
+        </w:rPr>
+        <w:t>/&gt;</w:t>
+      </w:r>
+      <w:r>
+        <w:rPr>
+          <w:rFonts w:ascii="Courier New" w:eastAsia="Times New Roman" w:hAnsi="Courier New" w:cs="Courier New"/>
+          <w:color w:val="E8BF6A"/>
+          <w:sz w:val="18"/>
+          <w:szCs w:val="18"/>
+          <w:lang w:eastAsia="en-ZA"/>
+        </w:rPr>
         <w:br/>
         <w:t xml:space="preserve">    </w:t>
       </w:r>
@@ -16548,8 +19320,9 @@
           <w:szCs w:val="18"/>
           <w:lang w:eastAsia="en-ZA"/>
         </w:rPr>
-        <w:t>&lt;br/&gt;</w:t>
-      </w:r>
+        <w:t>&lt;</w:t>
+      </w:r>
+      <w:proofErr w:type="spellStart"/>
       <w:r>
         <w:rPr>
           <w:rFonts w:ascii="Courier New" w:eastAsia="Times New Roman" w:hAnsi="Courier New" w:cs="Courier New"/>
@@ -16558,18 +19331,51 @@
           <w:szCs w:val="18"/>
           <w:lang w:eastAsia="en-ZA"/>
         </w:rPr>
+        <w:t>br</w:t>
+      </w:r>
+      <w:proofErr w:type="spellEnd"/>
+      <w:r>
+        <w:rPr>
+          <w:rFonts w:ascii="Courier New" w:eastAsia="Times New Roman" w:hAnsi="Courier New" w:cs="Courier New"/>
+          <w:color w:val="E8BF6A"/>
+          <w:sz w:val="18"/>
+          <w:szCs w:val="18"/>
+          <w:lang w:eastAsia="en-ZA"/>
+        </w:rPr>
+        <w:t>/&gt;</w:t>
+      </w:r>
+      <w:r>
+        <w:rPr>
+          <w:rFonts w:ascii="Courier New" w:eastAsia="Times New Roman" w:hAnsi="Courier New" w:cs="Courier New"/>
+          <w:color w:val="E8BF6A"/>
+          <w:sz w:val="18"/>
+          <w:szCs w:val="18"/>
+          <w:lang w:eastAsia="en-ZA"/>
+        </w:rPr>
         <w:br/>
         <w:t xml:space="preserve">    </w:t>
       </w:r>
-      <w:r>
-        <w:rPr>
-          <w:rFonts w:ascii="Courier New" w:eastAsia="Times New Roman" w:hAnsi="Courier New" w:cs="Courier New"/>
-          <w:color w:val="A9B7C6"/>
-          <w:sz w:val="18"/>
-          <w:szCs w:val="18"/>
-          <w:lang w:eastAsia="en-ZA"/>
-        </w:rPr>
-        <w:t>datePosted:  2016-03-03T12:23:00Z</w:t>
+      <w:proofErr w:type="spellStart"/>
+      <w:r>
+        <w:rPr>
+          <w:rFonts w:ascii="Courier New" w:eastAsia="Times New Roman" w:hAnsi="Courier New" w:cs="Courier New"/>
+          <w:color w:val="A9B7C6"/>
+          <w:sz w:val="18"/>
+          <w:szCs w:val="18"/>
+          <w:lang w:eastAsia="en-ZA"/>
+        </w:rPr>
+        <w:t>datePosted</w:t>
+      </w:r>
+      <w:proofErr w:type="spellEnd"/>
+      <w:r>
+        <w:rPr>
+          <w:rFonts w:ascii="Courier New" w:eastAsia="Times New Roman" w:hAnsi="Courier New" w:cs="Courier New"/>
+          <w:color w:val="A9B7C6"/>
+          <w:sz w:val="18"/>
+          <w:szCs w:val="18"/>
+          <w:lang w:eastAsia="en-ZA"/>
+        </w:rPr>
+        <w:t>:  2016-03-03T12:23:00Z</w:t>
       </w:r>
       <w:r>
         <w:rPr>
@@ -16579,8 +19385,9 @@
           <w:szCs w:val="18"/>
           <w:lang w:eastAsia="en-ZA"/>
         </w:rPr>
-        <w:t>&lt;br/&gt;</w:t>
-      </w:r>
+        <w:t>&lt;</w:t>
+      </w:r>
+      <w:proofErr w:type="spellStart"/>
       <w:r>
         <w:rPr>
           <w:rFonts w:ascii="Courier New" w:eastAsia="Times New Roman" w:hAnsi="Courier New" w:cs="Courier New"/>
@@ -16589,6 +19396,27 @@
           <w:szCs w:val="18"/>
           <w:lang w:eastAsia="en-ZA"/>
         </w:rPr>
+        <w:t>br</w:t>
+      </w:r>
+      <w:proofErr w:type="spellEnd"/>
+      <w:r>
+        <w:rPr>
+          <w:rFonts w:ascii="Courier New" w:eastAsia="Times New Roman" w:hAnsi="Courier New" w:cs="Courier New"/>
+          <w:color w:val="E8BF6A"/>
+          <w:sz w:val="18"/>
+          <w:szCs w:val="18"/>
+          <w:lang w:eastAsia="en-ZA"/>
+        </w:rPr>
+        <w:t>/&gt;</w:t>
+      </w:r>
+      <w:r>
+        <w:rPr>
+          <w:rFonts w:ascii="Courier New" w:eastAsia="Times New Roman" w:hAnsi="Courier New" w:cs="Courier New"/>
+          <w:color w:val="E8BF6A"/>
+          <w:sz w:val="18"/>
+          <w:szCs w:val="18"/>
+          <w:lang w:eastAsia="en-ZA"/>
+        </w:rPr>
         <w:br/>
         <w:t xml:space="preserve">    </w:t>
       </w:r>
@@ -16610,8 +19438,9 @@
           <w:szCs w:val="18"/>
           <w:lang w:eastAsia="en-ZA"/>
         </w:rPr>
-        <w:t>&lt;br/&gt;</w:t>
-      </w:r>
+        <w:t>&lt;</w:t>
+      </w:r>
+      <w:proofErr w:type="spellStart"/>
       <w:r>
         <w:rPr>
           <w:rFonts w:ascii="Courier New" w:eastAsia="Times New Roman" w:hAnsi="Courier New" w:cs="Courier New"/>
@@ -16620,6 +19449,27 @@
           <w:szCs w:val="18"/>
           <w:lang w:eastAsia="en-ZA"/>
         </w:rPr>
+        <w:t>br</w:t>
+      </w:r>
+      <w:proofErr w:type="spellEnd"/>
+      <w:r>
+        <w:rPr>
+          <w:rFonts w:ascii="Courier New" w:eastAsia="Times New Roman" w:hAnsi="Courier New" w:cs="Courier New"/>
+          <w:color w:val="E8BF6A"/>
+          <w:sz w:val="18"/>
+          <w:szCs w:val="18"/>
+          <w:lang w:eastAsia="en-ZA"/>
+        </w:rPr>
+        <w:t>/&gt;</w:t>
+      </w:r>
+      <w:r>
+        <w:rPr>
+          <w:rFonts w:ascii="Courier New" w:eastAsia="Times New Roman" w:hAnsi="Courier New" w:cs="Courier New"/>
+          <w:color w:val="E8BF6A"/>
+          <w:sz w:val="18"/>
+          <w:szCs w:val="18"/>
+          <w:lang w:eastAsia="en-ZA"/>
+        </w:rPr>
         <w:br/>
         <w:t xml:space="preserve">        </w:t>
       </w:r>
@@ -16631,17 +19481,105 @@
           <w:szCs w:val="18"/>
           <w:lang w:eastAsia="en-ZA"/>
         </w:rPr>
-        <w:t>&amp;nbsp;&amp;nbsp;&amp;nbsp;</w:t>
-      </w:r>
-      <w:r>
-        <w:rPr>
-          <w:rFonts w:ascii="Courier New" w:eastAsia="Times New Roman" w:hAnsi="Courier New" w:cs="Courier New"/>
-          <w:color w:val="A9B7C6"/>
-          <w:sz w:val="18"/>
-          <w:szCs w:val="18"/>
-          <w:lang w:eastAsia="en-ZA"/>
-        </w:rPr>
-        <w:t>- firstName: Sello</w:t>
+        <w:t>&amp;</w:t>
+      </w:r>
+      <w:proofErr w:type="spellStart"/>
+      <w:r>
+        <w:rPr>
+          <w:rFonts w:ascii="Courier New" w:eastAsia="Times New Roman" w:hAnsi="Courier New" w:cs="Courier New"/>
+          <w:color w:val="6D9CBE"/>
+          <w:sz w:val="18"/>
+          <w:szCs w:val="18"/>
+          <w:lang w:eastAsia="en-ZA"/>
+        </w:rPr>
+        <w:t>nbsp</w:t>
+      </w:r>
+      <w:proofErr w:type="spellEnd"/>
+      <w:r>
+        <w:rPr>
+          <w:rFonts w:ascii="Courier New" w:eastAsia="Times New Roman" w:hAnsi="Courier New" w:cs="Courier New"/>
+          <w:color w:val="6D9CBE"/>
+          <w:sz w:val="18"/>
+          <w:szCs w:val="18"/>
+          <w:lang w:eastAsia="en-ZA"/>
+        </w:rPr>
+        <w:t>;&amp;</w:t>
+      </w:r>
+      <w:proofErr w:type="spellStart"/>
+      <w:r>
+        <w:rPr>
+          <w:rFonts w:ascii="Courier New" w:eastAsia="Times New Roman" w:hAnsi="Courier New" w:cs="Courier New"/>
+          <w:color w:val="6D9CBE"/>
+          <w:sz w:val="18"/>
+          <w:szCs w:val="18"/>
+          <w:lang w:eastAsia="en-ZA"/>
+        </w:rPr>
+        <w:t>nbsp</w:t>
+      </w:r>
+      <w:proofErr w:type="spellEnd"/>
+      <w:r>
+        <w:rPr>
+          <w:rFonts w:ascii="Courier New" w:eastAsia="Times New Roman" w:hAnsi="Courier New" w:cs="Courier New"/>
+          <w:color w:val="6D9CBE"/>
+          <w:sz w:val="18"/>
+          <w:szCs w:val="18"/>
+          <w:lang w:eastAsia="en-ZA"/>
+        </w:rPr>
+        <w:t>;&amp;</w:t>
+      </w:r>
+      <w:proofErr w:type="spellStart"/>
+      <w:r>
+        <w:rPr>
+          <w:rFonts w:ascii="Courier New" w:eastAsia="Times New Roman" w:hAnsi="Courier New" w:cs="Courier New"/>
+          <w:color w:val="6D9CBE"/>
+          <w:sz w:val="18"/>
+          <w:szCs w:val="18"/>
+          <w:lang w:eastAsia="en-ZA"/>
+        </w:rPr>
+        <w:t>nbsp</w:t>
+      </w:r>
+      <w:proofErr w:type="spellEnd"/>
+      <w:r>
+        <w:rPr>
+          <w:rFonts w:ascii="Courier New" w:eastAsia="Times New Roman" w:hAnsi="Courier New" w:cs="Courier New"/>
+          <w:color w:val="6D9CBE"/>
+          <w:sz w:val="18"/>
+          <w:szCs w:val="18"/>
+          <w:lang w:eastAsia="en-ZA"/>
+        </w:rPr>
+        <w:t>;</w:t>
+      </w:r>
+      <w:r>
+        <w:rPr>
+          <w:rFonts w:ascii="Courier New" w:eastAsia="Times New Roman" w:hAnsi="Courier New" w:cs="Courier New"/>
+          <w:color w:val="A9B7C6"/>
+          <w:sz w:val="18"/>
+          <w:szCs w:val="18"/>
+          <w:lang w:eastAsia="en-ZA"/>
+        </w:rPr>
+        <w:t xml:space="preserve">- </w:t>
+      </w:r>
+      <w:proofErr w:type="spellStart"/>
+      <w:r>
+        <w:rPr>
+          <w:rFonts w:ascii="Courier New" w:eastAsia="Times New Roman" w:hAnsi="Courier New" w:cs="Courier New"/>
+          <w:color w:val="A9B7C6"/>
+          <w:sz w:val="18"/>
+          <w:szCs w:val="18"/>
+          <w:lang w:eastAsia="en-ZA"/>
+        </w:rPr>
+        <w:t>firstName</w:t>
+      </w:r>
+      <w:proofErr w:type="spellEnd"/>
+      <w:r>
+        <w:rPr>
+          <w:rFonts w:ascii="Courier New" w:eastAsia="Times New Roman" w:hAnsi="Courier New" w:cs="Courier New"/>
+          <w:color w:val="A9B7C6"/>
+          <w:sz w:val="18"/>
+          <w:szCs w:val="18"/>
+          <w:lang w:eastAsia="en-ZA"/>
+        </w:rPr>
+        <w:t>: Sello</w:t>
       </w:r>
       <w:r>
         <w:rPr>
@@ -16662,8 +19600,9 @@
           <w:szCs w:val="18"/>
           <w:lang w:eastAsia="en-ZA"/>
         </w:rPr>
-        <w:t>&lt;br/&gt;</w:t>
-      </w:r>
+        <w:t>&lt;</w:t>
+      </w:r>
+      <w:proofErr w:type="spellStart"/>
       <w:r>
         <w:rPr>
           <w:rFonts w:ascii="Courier New" w:eastAsia="Times New Roman" w:hAnsi="Courier New" w:cs="Courier New"/>
@@ -16672,6 +19611,27 @@
           <w:szCs w:val="18"/>
           <w:lang w:eastAsia="en-ZA"/>
         </w:rPr>
+        <w:t>br</w:t>
+      </w:r>
+      <w:proofErr w:type="spellEnd"/>
+      <w:r>
+        <w:rPr>
+          <w:rFonts w:ascii="Courier New" w:eastAsia="Times New Roman" w:hAnsi="Courier New" w:cs="Courier New"/>
+          <w:color w:val="E8BF6A"/>
+          <w:sz w:val="18"/>
+          <w:szCs w:val="18"/>
+          <w:lang w:eastAsia="en-ZA"/>
+        </w:rPr>
+        <w:t>/&gt;</w:t>
+      </w:r>
+      <w:r>
+        <w:rPr>
+          <w:rFonts w:ascii="Courier New" w:eastAsia="Times New Roman" w:hAnsi="Courier New" w:cs="Courier New"/>
+          <w:color w:val="E8BF6A"/>
+          <w:sz w:val="18"/>
+          <w:szCs w:val="18"/>
+          <w:lang w:eastAsia="en-ZA"/>
+        </w:rPr>
         <w:br/>
         <w:t xml:space="preserve">        </w:t>
       </w:r>
@@ -16683,7 +19643,73 @@
           <w:szCs w:val="18"/>
           <w:lang w:eastAsia="en-ZA"/>
         </w:rPr>
-        <w:t>&amp;nbsp;&amp;nbsp;&amp;nbsp;</w:t>
+        <w:t>&amp;</w:t>
+      </w:r>
+      <w:proofErr w:type="spellStart"/>
+      <w:r>
+        <w:rPr>
+          <w:rFonts w:ascii="Courier New" w:eastAsia="Times New Roman" w:hAnsi="Courier New" w:cs="Courier New"/>
+          <w:color w:val="6D9CBE"/>
+          <w:sz w:val="18"/>
+          <w:szCs w:val="18"/>
+          <w:lang w:eastAsia="en-ZA"/>
+        </w:rPr>
+        <w:t>nbsp</w:t>
+      </w:r>
+      <w:proofErr w:type="spellEnd"/>
+      <w:r>
+        <w:rPr>
+          <w:rFonts w:ascii="Courier New" w:eastAsia="Times New Roman" w:hAnsi="Courier New" w:cs="Courier New"/>
+          <w:color w:val="6D9CBE"/>
+          <w:sz w:val="18"/>
+          <w:szCs w:val="18"/>
+          <w:lang w:eastAsia="en-ZA"/>
+        </w:rPr>
+        <w:t>;&amp;</w:t>
+      </w:r>
+      <w:proofErr w:type="spellStart"/>
+      <w:r>
+        <w:rPr>
+          <w:rFonts w:ascii="Courier New" w:eastAsia="Times New Roman" w:hAnsi="Courier New" w:cs="Courier New"/>
+          <w:color w:val="6D9CBE"/>
+          <w:sz w:val="18"/>
+          <w:szCs w:val="18"/>
+          <w:lang w:eastAsia="en-ZA"/>
+        </w:rPr>
+        <w:t>nbsp</w:t>
+      </w:r>
+      <w:proofErr w:type="spellEnd"/>
+      <w:r>
+        <w:rPr>
+          <w:rFonts w:ascii="Courier New" w:eastAsia="Times New Roman" w:hAnsi="Courier New" w:cs="Courier New"/>
+          <w:color w:val="6D9CBE"/>
+          <w:sz w:val="18"/>
+          <w:szCs w:val="18"/>
+          <w:lang w:eastAsia="en-ZA"/>
+        </w:rPr>
+        <w:t>;&amp;</w:t>
+      </w:r>
+      <w:proofErr w:type="spellStart"/>
+      <w:r>
+        <w:rPr>
+          <w:rFonts w:ascii="Courier New" w:eastAsia="Times New Roman" w:hAnsi="Courier New" w:cs="Courier New"/>
+          <w:color w:val="6D9CBE"/>
+          <w:sz w:val="18"/>
+          <w:szCs w:val="18"/>
+          <w:lang w:eastAsia="en-ZA"/>
+        </w:rPr>
+        <w:t>nbsp</w:t>
+      </w:r>
+      <w:proofErr w:type="spellEnd"/>
+      <w:r>
+        <w:rPr>
+          <w:rFonts w:ascii="Courier New" w:eastAsia="Times New Roman" w:hAnsi="Courier New" w:cs="Courier New"/>
+          <w:color w:val="6D9CBE"/>
+          <w:sz w:val="18"/>
+          <w:szCs w:val="18"/>
+          <w:lang w:eastAsia="en-ZA"/>
+        </w:rPr>
+        <w:t>;</w:t>
       </w:r>
       <w:r>
         <w:rPr>
@@ -16714,8 +19740,9 @@
           <w:szCs w:val="18"/>
           <w:lang w:eastAsia="en-ZA"/>
         </w:rPr>
-        <w:t>&lt;br/&gt;</w:t>
-      </w:r>
+        <w:t>&lt;</w:t>
+      </w:r>
+      <w:proofErr w:type="spellStart"/>
       <w:r>
         <w:rPr>
           <w:rFonts w:ascii="Courier New" w:eastAsia="Times New Roman" w:hAnsi="Courier New" w:cs="Courier New"/>
@@ -16724,6 +19751,27 @@
           <w:szCs w:val="18"/>
           <w:lang w:eastAsia="en-ZA"/>
         </w:rPr>
+        <w:t>br</w:t>
+      </w:r>
+      <w:proofErr w:type="spellEnd"/>
+      <w:r>
+        <w:rPr>
+          <w:rFonts w:ascii="Courier New" w:eastAsia="Times New Roman" w:hAnsi="Courier New" w:cs="Courier New"/>
+          <w:color w:val="E8BF6A"/>
+          <w:sz w:val="18"/>
+          <w:szCs w:val="18"/>
+          <w:lang w:eastAsia="en-ZA"/>
+        </w:rPr>
+        <w:t>/&gt;</w:t>
+      </w:r>
+      <w:r>
+        <w:rPr>
+          <w:rFonts w:ascii="Courier New" w:eastAsia="Times New Roman" w:hAnsi="Courier New" w:cs="Courier New"/>
+          <w:color w:val="E8BF6A"/>
+          <w:sz w:val="18"/>
+          <w:szCs w:val="18"/>
+          <w:lang w:eastAsia="en-ZA"/>
+        </w:rPr>
         <w:br/>
         <w:t xml:space="preserve">    </w:t>
       </w:r>
@@ -16745,8 +19793,9 @@
           <w:szCs w:val="18"/>
           <w:lang w:eastAsia="en-ZA"/>
         </w:rPr>
-        <w:t>&lt;br/&gt;</w:t>
-      </w:r>
+        <w:t>&lt;</w:t>
+      </w:r>
+      <w:proofErr w:type="spellStart"/>
       <w:r>
         <w:rPr>
           <w:rFonts w:ascii="Courier New" w:eastAsia="Times New Roman" w:hAnsi="Courier New" w:cs="Courier New"/>
@@ -16755,6 +19804,27 @@
           <w:szCs w:val="18"/>
           <w:lang w:eastAsia="en-ZA"/>
         </w:rPr>
+        <w:t>br</w:t>
+      </w:r>
+      <w:proofErr w:type="spellEnd"/>
+      <w:r>
+        <w:rPr>
+          <w:rFonts w:ascii="Courier New" w:eastAsia="Times New Roman" w:hAnsi="Courier New" w:cs="Courier New"/>
+          <w:color w:val="E8BF6A"/>
+          <w:sz w:val="18"/>
+          <w:szCs w:val="18"/>
+          <w:lang w:eastAsia="en-ZA"/>
+        </w:rPr>
+        <w:t>/&gt;</w:t>
+      </w:r>
+      <w:r>
+        <w:rPr>
+          <w:rFonts w:ascii="Courier New" w:eastAsia="Times New Roman" w:hAnsi="Courier New" w:cs="Courier New"/>
+          <w:color w:val="E8BF6A"/>
+          <w:sz w:val="18"/>
+          <w:szCs w:val="18"/>
+          <w:lang w:eastAsia="en-ZA"/>
+        </w:rPr>
         <w:br/>
         <w:t xml:space="preserve">    </w:t>
       </w:r>
@@ -16786,8 +19856,9 @@
           <w:szCs w:val="18"/>
           <w:lang w:eastAsia="en-ZA"/>
         </w:rPr>
-        <w:t>&lt;ul&gt;</w:t>
-      </w:r>
+        <w:t>&lt;</w:t>
+      </w:r>
+      <w:proofErr w:type="spellStart"/>
       <w:r>
         <w:rPr>
           <w:rFonts w:ascii="Courier New" w:eastAsia="Times New Roman" w:hAnsi="Courier New" w:cs="Courier New"/>
@@ -16796,6 +19867,27 @@
           <w:szCs w:val="18"/>
           <w:lang w:eastAsia="en-ZA"/>
         </w:rPr>
+        <w:t>ul</w:t>
+      </w:r>
+      <w:proofErr w:type="spellEnd"/>
+      <w:r>
+        <w:rPr>
+          <w:rFonts w:ascii="Courier New" w:eastAsia="Times New Roman" w:hAnsi="Courier New" w:cs="Courier New"/>
+          <w:color w:val="E8BF6A"/>
+          <w:sz w:val="18"/>
+          <w:szCs w:val="18"/>
+          <w:lang w:eastAsia="en-ZA"/>
+        </w:rPr>
+        <w:t>&gt;</w:t>
+      </w:r>
+      <w:r>
+        <w:rPr>
+          <w:rFonts w:ascii="Courier New" w:eastAsia="Times New Roman" w:hAnsi="Courier New" w:cs="Courier New"/>
+          <w:color w:val="E8BF6A"/>
+          <w:sz w:val="18"/>
+          <w:szCs w:val="18"/>
+          <w:lang w:eastAsia="en-ZA"/>
+        </w:rPr>
         <w:br/>
         <w:t xml:space="preserve">        &lt;li&gt;</w:t>
       </w:r>
@@ -16859,7 +19951,29 @@
           <w:lang w:eastAsia="en-ZA"/>
         </w:rPr>
         <w:br/>
-        <w:t>&lt;/ul&gt;</w:t>
+        <w:t>&lt;/</w:t>
+      </w:r>
+      <w:proofErr w:type="spellStart"/>
+      <w:r>
+        <w:rPr>
+          <w:rFonts w:ascii="Courier New" w:eastAsia="Times New Roman" w:hAnsi="Courier New" w:cs="Courier New"/>
+          <w:color w:val="E8BF6A"/>
+          <w:sz w:val="18"/>
+          <w:szCs w:val="18"/>
+          <w:lang w:eastAsia="en-ZA"/>
+        </w:rPr>
+        <w:t>ul</w:t>
+      </w:r>
+      <w:proofErr w:type="spellEnd"/>
+      <w:r>
+        <w:rPr>
+          <w:rFonts w:ascii="Courier New" w:eastAsia="Times New Roman" w:hAnsi="Courier New" w:cs="Courier New"/>
+          <w:color w:val="E8BF6A"/>
+          <w:sz w:val="18"/>
+          <w:szCs w:val="18"/>
+          <w:lang w:eastAsia="en-ZA"/>
+        </w:rPr>
+        <w:t>&gt;</w:t>
       </w:r>
       <w:r>
         <w:rPr>
@@ -17021,7 +20135,31 @@
           <w:szCs w:val="18"/>
           <w:lang w:eastAsia="en-ZA"/>
         </w:rPr>
-        <w:t>&lt;ul&gt;</w:t>
+        <w:t>&lt;</w:t>
+      </w:r>
+      <w:proofErr w:type="spellStart"/>
+      <w:proofErr w:type="gramStart"/>
+      <w:r>
+        <w:rPr>
+          <w:rFonts w:ascii="Courier New" w:eastAsia="Times New Roman" w:hAnsi="Courier New" w:cs="Courier New"/>
+          <w:color w:val="E8BF6A"/>
+          <w:sz w:val="18"/>
+          <w:szCs w:val="18"/>
+          <w:lang w:eastAsia="en-ZA"/>
+        </w:rPr>
+        <w:t>ul</w:t>
+      </w:r>
+      <w:proofErr w:type="spellEnd"/>
+      <w:proofErr w:type="gramEnd"/>
+      <w:r>
+        <w:rPr>
+          <w:rFonts w:ascii="Courier New" w:eastAsia="Times New Roman" w:hAnsi="Courier New" w:cs="Courier New"/>
+          <w:color w:val="E8BF6A"/>
+          <w:sz w:val="18"/>
+          <w:szCs w:val="18"/>
+          <w:lang w:eastAsia="en-ZA"/>
+        </w:rPr>
+        <w:t>&gt;</w:t>
       </w:r>
       <w:r>
         <w:rPr>
@@ -17190,7 +20328,29 @@
           <w:szCs w:val="18"/>
           <w:lang w:eastAsia="en-ZA"/>
         </w:rPr>
-        <w:t>&lt;/ul&gt;</w:t>
+        <w:t>&lt;/</w:t>
+      </w:r>
+      <w:proofErr w:type="spellStart"/>
+      <w:r>
+        <w:rPr>
+          <w:rFonts w:ascii="Courier New" w:eastAsia="Times New Roman" w:hAnsi="Courier New" w:cs="Courier New"/>
+          <w:color w:val="E8BF6A"/>
+          <w:sz w:val="18"/>
+          <w:szCs w:val="18"/>
+          <w:lang w:eastAsia="en-ZA"/>
+        </w:rPr>
+        <w:t>ul</w:t>
+      </w:r>
+      <w:proofErr w:type="spellEnd"/>
+      <w:r>
+        <w:rPr>
+          <w:rFonts w:ascii="Courier New" w:eastAsia="Times New Roman" w:hAnsi="Courier New" w:cs="Courier New"/>
+          <w:color w:val="E8BF6A"/>
+          <w:sz w:val="18"/>
+          <w:szCs w:val="18"/>
+          <w:lang w:eastAsia="en-ZA"/>
+        </w:rPr>
+        <w:t>&gt;</w:t>
       </w:r>
     </w:p>
     <w:p>
@@ -17411,6 +20571,8 @@
         <w:br/>
         <w:t xml:space="preserve">    {{</w:t>
       </w:r>
+      <w:proofErr w:type="spellStart"/>
+      <w:proofErr w:type="gramStart"/>
       <w:r>
         <w:rPr>
           <w:rFonts w:ascii="Courier New" w:eastAsia="Times New Roman" w:hAnsi="Courier New" w:cs="Courier New"/>
@@ -17423,6 +20585,8 @@
         </w:rPr>
         <w:t>firstName</w:t>
       </w:r>
+      <w:proofErr w:type="spellEnd"/>
+      <w:proofErr w:type="gramEnd"/>
       <w:r>
         <w:rPr>
           <w:rFonts w:ascii="Courier New" w:eastAsia="Times New Roman" w:hAnsi="Courier New" w:cs="Courier New"/>
@@ -17433,6 +20597,7 @@
         </w:rPr>
         <w:t>}} {{</w:t>
       </w:r>
+      <w:proofErr w:type="gramStart"/>
       <w:r>
         <w:rPr>
           <w:rFonts w:ascii="Courier New" w:eastAsia="Times New Roman" w:hAnsi="Courier New" w:cs="Courier New"/>
@@ -17445,6 +20610,7 @@
         </w:rPr>
         <w:t>surname</w:t>
       </w:r>
+      <w:proofErr w:type="gramEnd"/>
       <w:r>
         <w:rPr>
           <w:rFonts w:ascii="Courier New" w:eastAsia="Times New Roman" w:hAnsi="Courier New" w:cs="Courier New"/>
@@ -17474,8 +20640,42 @@
           <w:szCs w:val="18"/>
           <w:lang w:eastAsia="en-ZA"/>
         </w:rPr>
-        <w:t>&lt;br/&gt;</w:t>
-      </w:r>
+        <w:t>&lt;</w:t>
+      </w:r>
+      <w:proofErr w:type="spellStart"/>
+      <w:r>
+        <w:rPr>
+          <w:rFonts w:ascii="Courier New" w:eastAsia="Times New Roman" w:hAnsi="Courier New" w:cs="Courier New"/>
+          <w:color w:val="E8BF6A"/>
+          <w:sz w:val="18"/>
+          <w:szCs w:val="18"/>
+          <w:lang w:eastAsia="en-ZA"/>
+        </w:rPr>
+        <w:t>br</w:t>
+      </w:r>
+      <w:proofErr w:type="spellEnd"/>
+      <w:r>
+        <w:rPr>
+          <w:rFonts w:ascii="Courier New" w:eastAsia="Times New Roman" w:hAnsi="Courier New" w:cs="Courier New"/>
+          <w:color w:val="E8BF6A"/>
+          <w:sz w:val="18"/>
+          <w:szCs w:val="18"/>
+          <w:lang w:eastAsia="en-ZA"/>
+        </w:rPr>
+        <w:t>/</w:t>
+      </w:r>
+      <w:proofErr w:type="gramStart"/>
+      <w:r>
+        <w:rPr>
+          <w:rFonts w:ascii="Courier New" w:eastAsia="Times New Roman" w:hAnsi="Courier New" w:cs="Courier New"/>
+          <w:color w:val="E8BF6A"/>
+          <w:sz w:val="18"/>
+          <w:szCs w:val="18"/>
+          <w:lang w:eastAsia="en-ZA"/>
+        </w:rPr>
+        <w:t>&gt;</w:t>
+      </w:r>
+      <w:proofErr w:type="gramEnd"/>
       <w:r>
         <w:rPr>
           <w:rFonts w:ascii="Courier New" w:eastAsia="Times New Roman" w:hAnsi="Courier New" w:cs="Courier New"/>
@@ -19298,7 +22498,7 @@
 </file>
 
 <file path=customXml/itemProps1.xml><?xml version="1.0" encoding="utf-8"?>
-<ds:datastoreItem xmlns:ds="http://schemas.openxmlformats.org/officeDocument/2006/customXml" ds:itemID="{5BE60F22-BF79-4F33-9BF8-6C98515BE7CD}">
+<ds:datastoreItem xmlns:ds="http://schemas.openxmlformats.org/officeDocument/2006/customXml" ds:itemID="{2E330F47-2A6B-4003-895E-54E425017C6E}">
   <ds:schemaRefs>
     <ds:schemaRef ds:uri="http://schemas.openxmlformats.org/officeDocument/2006/bibliography"/>
   </ds:schemaRefs>
